--- a/documentations/COMET_ProjectQuiver_TechnicalManual_v1.docx
+++ b/documentations/COMET_ProjectQuiver_TechnicalManual_v1.docx
@@ -124,13 +124,14 @@
         <w:jc w:val="both"/>
         <w:rPr>
           <w:rFonts w:asciiTheme="minorHAnsi" w:hAnsiTheme="minorHAnsi"/>
+          <w:color w:val="003F22"/>
         </w:rPr>
       </w:pPr>
       <w:r>
         <w:rPr>
           <w:rFonts w:asciiTheme="minorHAnsi" w:eastAsia="Calibri" w:hAnsiTheme="minorHAnsi" w:cs="Calibri"/>
           <w:b/>
-          <w:color w:val="007033"/>
+          <w:color w:val="003F22"/>
           <w:sz w:val="36"/>
         </w:rPr>
         <w:t>Project Quiver</w:t>
@@ -374,7 +375,7 @@
               <w:rPr>
                 <w:rFonts w:asciiTheme="minorHAnsi" w:eastAsia="Calibri" w:hAnsiTheme="minorHAnsi" w:cs="Calibri"/>
               </w:rPr>
-              <w:t>October 26, 2015</w:t>
+              <w:t>August 16, 2016</w:t>
             </w:r>
           </w:p>
           <w:p>
@@ -424,6 +425,222 @@
           <w:b/>
           <w:sz w:val="28"/>
           <w:szCs w:val="28"/>
+        </w:rPr>
+        <w:sectPr>
+          <w:headerReference w:type="even" r:id="rId10"/>
+          <w:headerReference w:type="default" r:id="rId11"/>
+          <w:footerReference w:type="even" r:id="rId12"/>
+          <w:footerReference w:type="default" r:id="rId13"/>
+          <w:headerReference w:type="first" r:id="rId14"/>
+          <w:footerReference w:type="first" r:id="rId15"/>
+          <w:pgSz w:w="12240" w:h="15840"/>
+          <w:pgMar w:top="1440" w:right="1440" w:bottom="1440" w:left="1440" w:header="720" w:footer="720" w:gutter="0"/>
+          <w:cols w:space="720"/>
+          <w:docGrid w:linePitch="360"/>
+        </w:sectPr>
+      </w:pPr>
+    </w:p>
+    <w:p>
+      <w:pPr>
+        <w:jc w:val="both"/>
+        <w:rPr>
+          <w:rFonts w:asciiTheme="minorHAnsi" w:hAnsiTheme="minorHAnsi"/>
+          <w:b/>
+          <w:color w:val="003F22"/>
+          <w:sz w:val="28"/>
+          <w:szCs w:val="28"/>
+        </w:rPr>
+      </w:pPr>
+      <w:r>
+        <w:rPr>
+          <w:rFonts w:asciiTheme="minorHAnsi" w:hAnsiTheme="minorHAnsi"/>
+          <w:b/>
+          <w:color w:val="003F22"/>
+          <w:sz w:val="28"/>
+          <w:szCs w:val="28"/>
+        </w:rPr>
+        <w:lastRenderedPageBreak/>
+        <w:t>Table of Contents</w:t>
+      </w:r>
+    </w:p>
+    <w:p>
+      <w:pPr>
+        <w:jc w:val="both"/>
+        <w:rPr>
+          <w:rFonts w:asciiTheme="minorHAnsi" w:hAnsiTheme="minorHAnsi"/>
+          <w:b/>
+          <w:sz w:val="22"/>
+          <w:szCs w:val="22"/>
+        </w:rPr>
+      </w:pPr>
+    </w:p>
+    <w:p>
+      <w:pPr>
+        <w:jc w:val="both"/>
+        <w:rPr>
+          <w:rFonts w:asciiTheme="minorHAnsi" w:hAnsiTheme="minorHAnsi"/>
+          <w:sz w:val="22"/>
+          <w:szCs w:val="22"/>
+        </w:rPr>
+      </w:pPr>
+      <w:r>
+        <w:rPr>
+          <w:rFonts w:asciiTheme="minorHAnsi" w:hAnsiTheme="minorHAnsi"/>
+          <w:sz w:val="22"/>
+          <w:szCs w:val="22"/>
+        </w:rPr>
+        <w:t xml:space="preserve">I. </w:t>
+      </w:r>
+      <w:r>
+        <w:rPr>
+          <w:rFonts w:asciiTheme="minorHAnsi" w:hAnsiTheme="minorHAnsi"/>
+          <w:sz w:val="22"/>
+          <w:szCs w:val="22"/>
+        </w:rPr>
+        <w:t>Executive Summa</w:t>
+      </w:r>
+      <w:r>
+        <w:rPr>
+          <w:rFonts w:asciiTheme="minorHAnsi" w:hAnsiTheme="minorHAnsi"/>
+          <w:sz w:val="22"/>
+          <w:szCs w:val="22"/>
+        </w:rPr>
+        <w:t>r</w:t>
+      </w:r>
+      <w:r>
+        <w:rPr>
+          <w:rFonts w:asciiTheme="minorHAnsi" w:hAnsiTheme="minorHAnsi"/>
+          <w:sz w:val="22"/>
+          <w:szCs w:val="22"/>
+        </w:rPr>
+        <w:t>y</w:t>
+      </w:r>
+      <w:r>
+        <w:rPr>
+          <w:rFonts w:asciiTheme="minorHAnsi" w:hAnsiTheme="minorHAnsi"/>
+          <w:sz w:val="22"/>
+          <w:szCs w:val="22"/>
+        </w:rPr>
+        <w:t xml:space="preserve"> / 1</w:t>
+      </w:r>
+    </w:p>
+    <w:p>
+      <w:pPr>
+        <w:jc w:val="both"/>
+        <w:rPr>
+          <w:rFonts w:asciiTheme="minorHAnsi" w:hAnsiTheme="minorHAnsi"/>
+          <w:sz w:val="22"/>
+          <w:szCs w:val="22"/>
+        </w:rPr>
+      </w:pPr>
+      <w:r>
+        <w:rPr>
+          <w:rFonts w:asciiTheme="minorHAnsi" w:hAnsiTheme="minorHAnsi"/>
+          <w:sz w:val="22"/>
+          <w:szCs w:val="22"/>
+        </w:rPr>
+        <w:t xml:space="preserve">II. </w:t>
+      </w:r>
+      <w:r>
+        <w:rPr>
+          <w:rFonts w:asciiTheme="minorHAnsi" w:hAnsiTheme="minorHAnsi"/>
+          <w:sz w:val="22"/>
+          <w:szCs w:val="22"/>
+        </w:rPr>
+        <w:t>Technical Specifications and Architecture</w:t>
+      </w:r>
+      <w:r>
+        <w:rPr>
+          <w:rFonts w:asciiTheme="minorHAnsi" w:hAnsiTheme="minorHAnsi"/>
+          <w:sz w:val="22"/>
+          <w:szCs w:val="22"/>
+        </w:rPr>
+        <w:t xml:space="preserve"> / 2</w:t>
+      </w:r>
+    </w:p>
+    <w:p>
+      <w:pPr>
+        <w:jc w:val="both"/>
+        <w:rPr>
+          <w:rFonts w:asciiTheme="minorHAnsi" w:hAnsiTheme="minorHAnsi"/>
+          <w:sz w:val="22"/>
+          <w:szCs w:val="22"/>
+        </w:rPr>
+      </w:pPr>
+      <w:r>
+        <w:rPr>
+          <w:rFonts w:asciiTheme="minorHAnsi" w:hAnsiTheme="minorHAnsi"/>
+          <w:sz w:val="22"/>
+          <w:szCs w:val="22"/>
+        </w:rPr>
+        <w:tab/>
+        <w:t>Folder Structure / 2</w:t>
+      </w:r>
+    </w:p>
+    <w:p>
+      <w:pPr>
+        <w:jc w:val="both"/>
+        <w:rPr>
+          <w:rFonts w:asciiTheme="minorHAnsi" w:hAnsiTheme="minorHAnsi"/>
+          <w:sz w:val="22"/>
+          <w:szCs w:val="22"/>
+        </w:rPr>
+      </w:pPr>
+      <w:r>
+        <w:rPr>
+          <w:rFonts w:asciiTheme="minorHAnsi" w:hAnsiTheme="minorHAnsi"/>
+          <w:sz w:val="22"/>
+          <w:szCs w:val="22"/>
+        </w:rPr>
+        <w:tab/>
+        <w:t>MVC Architecture / 2</w:t>
+      </w:r>
+    </w:p>
+    <w:p>
+      <w:pPr>
+        <w:jc w:val="both"/>
+        <w:rPr>
+          <w:rFonts w:asciiTheme="minorHAnsi" w:hAnsiTheme="minorHAnsi"/>
+          <w:sz w:val="22"/>
+          <w:szCs w:val="22"/>
+        </w:rPr>
+      </w:pPr>
+      <w:r>
+        <w:rPr>
+          <w:rFonts w:asciiTheme="minorHAnsi" w:hAnsiTheme="minorHAnsi"/>
+          <w:sz w:val="22"/>
+          <w:szCs w:val="22"/>
+        </w:rPr>
+        <w:tab/>
+        <w:t>Installation / 2</w:t>
+      </w:r>
+    </w:p>
+    <w:p>
+      <w:pPr>
+        <w:jc w:val="both"/>
+        <w:rPr>
+          <w:rFonts w:asciiTheme="minorHAnsi" w:hAnsiTheme="minorHAnsi"/>
+          <w:sz w:val="22"/>
+          <w:szCs w:val="22"/>
+        </w:rPr>
+      </w:pPr>
+      <w:r>
+        <w:rPr>
+          <w:rFonts w:asciiTheme="minorHAnsi" w:hAnsiTheme="minorHAnsi"/>
+          <w:sz w:val="22"/>
+          <w:szCs w:val="22"/>
+        </w:rPr>
+        <w:tab/>
+        <w:t>Security Policies / 3</w:t>
+      </w:r>
+    </w:p>
+    <w:p>
+      <w:pPr>
+        <w:jc w:val="both"/>
+        <w:rPr>
+          <w:rFonts w:asciiTheme="minorHAnsi" w:hAnsiTheme="minorHAnsi"/>
+          <w:sz w:val="22"/>
+          <w:szCs w:val="22"/>
         </w:rPr>
         <w:sectPr>
           <w:pgSz w:w="12240" w:h="15840"/>
@@ -432,6 +649,55 @@
           <w:docGrid w:linePitch="360"/>
         </w:sectPr>
       </w:pPr>
+      <w:r>
+        <w:rPr>
+          <w:rFonts w:asciiTheme="minorHAnsi" w:hAnsiTheme="minorHAnsi"/>
+          <w:sz w:val="22"/>
+          <w:szCs w:val="22"/>
+        </w:rPr>
+        <w:t>III. Class and File Documentation</w:t>
+      </w:r>
+      <w:r>
+        <w:rPr>
+          <w:rFonts w:asciiTheme="minorHAnsi" w:hAnsiTheme="minorHAnsi"/>
+          <w:sz w:val="22"/>
+          <w:szCs w:val="22"/>
+        </w:rPr>
+        <w:t xml:space="preserve"> / 4</w:t>
+      </w:r>
+    </w:p>
+    <w:p>
+      <w:pPr>
+        <w:jc w:val="both"/>
+        <w:rPr>
+          <w:rFonts w:asciiTheme="minorHAnsi" w:hAnsiTheme="minorHAnsi"/>
+          <w:b/>
+          <w:color w:val="003F22"/>
+          <w:sz w:val="28"/>
+          <w:szCs w:val="28"/>
+        </w:rPr>
+      </w:pPr>
+      <w:r>
+        <w:rPr>
+          <w:rFonts w:asciiTheme="minorHAnsi" w:hAnsiTheme="minorHAnsi"/>
+          <w:b/>
+          <w:color w:val="003F22"/>
+          <w:sz w:val="28"/>
+          <w:szCs w:val="28"/>
+        </w:rPr>
+        <w:lastRenderedPageBreak/>
+        <w:t xml:space="preserve">I. </w:t>
+      </w:r>
+      <w:r>
+        <w:rPr>
+          <w:rFonts w:asciiTheme="minorHAnsi" w:hAnsiTheme="minorHAnsi"/>
+          <w:b/>
+          <w:color w:val="003F22"/>
+          <w:sz w:val="28"/>
+          <w:szCs w:val="28"/>
+        </w:rPr>
+        <w:t>Executive Summary</w:t>
+      </w:r>
     </w:p>
     <w:p>
       <w:pPr>
@@ -443,15 +709,39 @@
           <w:szCs w:val="28"/>
         </w:rPr>
       </w:pPr>
+    </w:p>
+    <w:p>
+      <w:pPr>
+        <w:jc w:val="both"/>
+        <w:rPr>
+          <w:rFonts w:asciiTheme="minorHAnsi" w:hAnsiTheme="minorHAnsi"/>
+          <w:sz w:val="22"/>
+          <w:szCs w:val="22"/>
+        </w:rPr>
+      </w:pPr>
       <w:r>
         <w:rPr>
           <w:rFonts w:asciiTheme="minorHAnsi" w:hAnsiTheme="minorHAnsi"/>
-          <w:b/>
-          <w:sz w:val="28"/>
-          <w:szCs w:val="28"/>
-        </w:rPr>
-        <w:lastRenderedPageBreak/>
-        <w:t>Table of Contents</w:t>
+          <w:sz w:val="22"/>
+          <w:szCs w:val="22"/>
+        </w:rPr>
+        <w:t>Pr</w:t>
+      </w:r>
+      <w:r>
+        <w:rPr>
+          <w:rFonts w:asciiTheme="minorHAnsi" w:hAnsiTheme="minorHAnsi"/>
+          <w:sz w:val="22"/>
+          <w:szCs w:val="22"/>
+        </w:rPr>
+        <w:t>oject Quiver</w:t>
+      </w:r>
+      <w:r>
+        <w:rPr>
+          <w:rFonts w:asciiTheme="minorHAnsi" w:hAnsiTheme="minorHAnsi"/>
+          <w:sz w:val="22"/>
+          <w:szCs w:val="22"/>
+        </w:rPr>
+        <w:t xml:space="preserve"> is a site for showcasing projects from the College of Computer Studies. It was developed using PHP which runs on an Apache Server running PHP  5.6.8. This document details the folder structure, MVC architecture details, installation details, security guidelines, class and file specifications.</w:t>
       </w:r>
     </w:p>
     <w:p>
@@ -459,7 +749,6 @@
         <w:jc w:val="both"/>
         <w:rPr>
           <w:rFonts w:asciiTheme="minorHAnsi" w:hAnsiTheme="minorHAnsi"/>
-          <w:b/>
           <w:sz w:val="22"/>
           <w:szCs w:val="22"/>
         </w:rPr>
@@ -480,23 +769,7 @@
           <w:sz w:val="22"/>
           <w:szCs w:val="22"/>
         </w:rPr>
-        <w:t xml:space="preserve">I. </w:t>
-      </w:r>
-      <w:r>
-        <w:rPr>
-          <w:rFonts w:asciiTheme="minorHAnsi" w:hAnsiTheme="minorHAnsi"/>
-          <w:sz w:val="22"/>
-          <w:szCs w:val="22"/>
-        </w:rPr>
-        <w:t>Executive Summay</w:t>
-      </w:r>
-      <w:r>
-        <w:rPr>
-          <w:rFonts w:asciiTheme="minorHAnsi" w:hAnsiTheme="minorHAnsi"/>
-          <w:sz w:val="22"/>
-          <w:szCs w:val="22"/>
-        </w:rPr>
-        <w:t xml:space="preserve"> / 1</w:t>
+        <w:t>Project Quiver was developed under the Center for Complexity and Emerging Technologies (COMET) under its Civic Services thrust which aims to apply the research performed by the other thrusts or to simply develop systems that can be readily used in the real world.</w:t>
       </w:r>
     </w:p>
     <w:p>
@@ -508,33 +781,1487 @@
           <w:szCs w:val="22"/>
         </w:rPr>
       </w:pPr>
+    </w:p>
+    <w:p>
+      <w:pPr>
+        <w:jc w:val="both"/>
+        <w:rPr>
+          <w:rFonts w:asciiTheme="minorHAnsi" w:hAnsiTheme="minorHAnsi"/>
+          <w:sz w:val="22"/>
+          <w:szCs w:val="22"/>
+        </w:rPr>
+        <w:sectPr>
+          <w:footerReference w:type="default" r:id="rId16"/>
+          <w:pgSz w:w="12240" w:h="15840"/>
+          <w:pgMar w:top="1440" w:right="1440" w:bottom="1440" w:left="1440" w:header="720" w:footer="720" w:gutter="0"/>
+          <w:pgNumType w:start="1"/>
+          <w:cols w:space="720"/>
+          <w:docGrid w:linePitch="360"/>
+        </w:sectPr>
+      </w:pPr>
       <w:r>
         <w:rPr>
           <w:rFonts w:asciiTheme="minorHAnsi" w:hAnsiTheme="minorHAnsi"/>
           <w:sz w:val="22"/>
           <w:szCs w:val="22"/>
         </w:rPr>
+        <w:t>Project Quiver is the intellectual property of Laurenz Tolentino, a graduate of Bachelor of Science, Major in Software Technology from De La Salle University – Manila. It was developed by Austin Fernandez, Gela Acorda, and Angelo Amadora, all undergraduates of the same degree program in the same university as well as COMET members.</w:t>
+      </w:r>
+    </w:p>
+    <w:p>
+      <w:pPr>
+        <w:jc w:val="both"/>
+        <w:rPr>
+          <w:rFonts w:asciiTheme="minorHAnsi" w:hAnsiTheme="minorHAnsi"/>
+          <w:b/>
+          <w:color w:val="003F22"/>
+          <w:sz w:val="28"/>
+          <w:szCs w:val="28"/>
+        </w:rPr>
+      </w:pPr>
+      <w:r>
+        <w:rPr>
+          <w:rFonts w:asciiTheme="minorHAnsi" w:hAnsiTheme="minorHAnsi"/>
+          <w:b/>
+          <w:color w:val="003F22"/>
+          <w:sz w:val="28"/>
+          <w:szCs w:val="28"/>
+        </w:rPr>
+        <w:lastRenderedPageBreak/>
         <w:t xml:space="preserve">II. </w:t>
       </w:r>
       <w:r>
         <w:rPr>
           <w:rFonts w:asciiTheme="minorHAnsi" w:hAnsiTheme="minorHAnsi"/>
-          <w:sz w:val="22"/>
-          <w:szCs w:val="22"/>
+          <w:b/>
+          <w:color w:val="003F22"/>
+          <w:sz w:val="28"/>
+          <w:szCs w:val="28"/>
         </w:rPr>
         <w:t>Technical Specifications and Architecture</w:t>
-      </w:r>
-      <w:r>
-        <w:rPr>
-          <w:rFonts w:asciiTheme="minorHAnsi" w:hAnsiTheme="minorHAnsi"/>
-          <w:sz w:val="22"/>
-          <w:szCs w:val="22"/>
-        </w:rPr>
-        <w:t xml:space="preserve"> / 2</w:t>
       </w:r>
     </w:p>
     <w:p>
       <w:pPr>
+        <w:jc w:val="both"/>
+        <w:rPr>
+          <w:rFonts w:asciiTheme="minorHAnsi" w:hAnsiTheme="minorHAnsi"/>
+          <w:b/>
+          <w:sz w:val="22"/>
+          <w:szCs w:val="22"/>
+        </w:rPr>
+      </w:pPr>
+    </w:p>
+    <w:p>
+      <w:pPr>
+        <w:jc w:val="both"/>
+        <w:rPr>
+          <w:rFonts w:asciiTheme="minorHAnsi" w:hAnsiTheme="minorHAnsi"/>
+          <w:sz w:val="22"/>
+          <w:szCs w:val="22"/>
+        </w:rPr>
+      </w:pPr>
+      <w:r>
+        <w:rPr>
+          <w:rFonts w:asciiTheme="minorHAnsi" w:hAnsiTheme="minorHAnsi"/>
+          <w:sz w:val="22"/>
+          <w:szCs w:val="22"/>
+        </w:rPr>
+        <w:t xml:space="preserve">Project Quiver followed the MVC architecture but without using any external frameworks. </w:t>
+      </w:r>
+      <w:r>
+        <w:rPr>
+          <w:rFonts w:asciiTheme="minorHAnsi" w:hAnsiTheme="minorHAnsi"/>
+          <w:sz w:val="22"/>
+          <w:szCs w:val="22"/>
+        </w:rPr>
+        <w:t xml:space="preserve">The site was developed in PHP and runs on the Apache Server running PHP 5.6.8. </w:t>
+      </w:r>
+      <w:r>
+        <w:rPr>
+          <w:rFonts w:asciiTheme="minorHAnsi" w:hAnsiTheme="minorHAnsi"/>
+          <w:sz w:val="22"/>
+          <w:szCs w:val="22"/>
+        </w:rPr>
+        <w:t xml:space="preserve">This section will describe the folder structure; the model, view, and controller; </w:t>
+      </w:r>
+      <w:r>
+        <w:rPr>
+          <w:rFonts w:asciiTheme="minorHAnsi" w:hAnsiTheme="minorHAnsi"/>
+          <w:sz w:val="22"/>
+          <w:szCs w:val="22"/>
+        </w:rPr>
+        <w:t xml:space="preserve">installation details; </w:t>
+      </w:r>
+      <w:r>
+        <w:rPr>
+          <w:rFonts w:asciiTheme="minorHAnsi" w:hAnsiTheme="minorHAnsi"/>
+          <w:sz w:val="22"/>
+          <w:szCs w:val="22"/>
+        </w:rPr>
+        <w:t>and security guidelines.</w:t>
+      </w:r>
+    </w:p>
+    <w:p>
+      <w:pPr>
+        <w:jc w:val="both"/>
+        <w:rPr>
+          <w:rFonts w:asciiTheme="minorHAnsi" w:hAnsiTheme="minorHAnsi"/>
+          <w:sz w:val="22"/>
+          <w:szCs w:val="22"/>
+        </w:rPr>
+      </w:pPr>
+    </w:p>
+    <w:p>
+      <w:pPr>
+        <w:jc w:val="both"/>
+        <w:rPr>
+          <w:rFonts w:asciiTheme="minorHAnsi" w:hAnsiTheme="minorHAnsi"/>
+          <w:color w:val="003F22"/>
+          <w:szCs w:val="24"/>
+        </w:rPr>
+      </w:pPr>
+      <w:r>
+        <w:rPr>
+          <w:rFonts w:asciiTheme="minorHAnsi" w:hAnsiTheme="minorHAnsi"/>
+          <w:b/>
+          <w:color w:val="003F22"/>
+          <w:szCs w:val="24"/>
+        </w:rPr>
+        <w:t>Folder Structure</w:t>
+      </w:r>
+    </w:p>
+    <w:p>
+      <w:pPr>
+        <w:jc w:val="both"/>
+        <w:rPr>
+          <w:rFonts w:asciiTheme="minorHAnsi" w:hAnsiTheme="minorHAnsi"/>
+          <w:sz w:val="22"/>
+          <w:szCs w:val="22"/>
+        </w:rPr>
+      </w:pPr>
+      <w:r>
+        <w:rPr>
+          <w:rFonts w:asciiTheme="minorHAnsi" w:hAnsiTheme="minorHAnsi"/>
+          <w:sz w:val="22"/>
+          <w:szCs w:val="22"/>
+        </w:rPr>
+        <w:t>Project Quiver’s root folder contains a few subfolders. “assets” contains any images used by the site. “css” contains all stylesheets. “documentations” contains any documentation including the Technical Manual, DB Models, and User Manual. “font” contains external fonts used by the site. “includes” includes the model and controller files. “js” contains any javascript files. “materialize” contains any css or js files used by the Materialize UI framework. “res” contains the admin-side files. “uploads” contains any files uploaded to the server.</w:t>
+      </w:r>
+    </w:p>
+    <w:p>
+      <w:pPr>
+        <w:jc w:val="both"/>
+        <w:rPr>
+          <w:rFonts w:asciiTheme="minorHAnsi" w:hAnsiTheme="minorHAnsi"/>
+          <w:sz w:val="22"/>
+          <w:szCs w:val="22"/>
+        </w:rPr>
+      </w:pPr>
+    </w:p>
+    <w:p>
+      <w:pPr>
+        <w:jc w:val="both"/>
+        <w:rPr>
+          <w:rFonts w:asciiTheme="minorHAnsi" w:hAnsiTheme="minorHAnsi"/>
+          <w:sz w:val="22"/>
+          <w:szCs w:val="22"/>
+        </w:rPr>
+      </w:pPr>
+      <w:r>
+        <w:rPr>
+          <w:rFonts w:asciiTheme="minorHAnsi" w:hAnsiTheme="minorHAnsi"/>
+          <w:sz w:val="22"/>
+          <w:szCs w:val="22"/>
+        </w:rPr>
+        <w:t>Inside the “res” folder, for the admin side, this folder also contains “assets”,”css”,”font”,”includes”,”js”, and “materialize” folders. It also contains a “commons” folder which includes header and footer php files.</w:t>
+      </w:r>
+    </w:p>
+    <w:p>
+      <w:pPr>
+        <w:jc w:val="both"/>
+        <w:rPr>
+          <w:rFonts w:asciiTheme="minorHAnsi" w:hAnsiTheme="minorHAnsi"/>
+          <w:sz w:val="22"/>
+          <w:szCs w:val="22"/>
+        </w:rPr>
+      </w:pPr>
+    </w:p>
+    <w:p>
+      <w:pPr>
+        <w:jc w:val="both"/>
+        <w:rPr>
+          <w:rFonts w:asciiTheme="minorHAnsi" w:hAnsiTheme="minorHAnsi"/>
+          <w:b/>
+          <w:color w:val="003F22"/>
+          <w:szCs w:val="24"/>
+        </w:rPr>
+      </w:pPr>
+      <w:r>
+        <w:rPr>
+          <w:rFonts w:asciiTheme="minorHAnsi" w:hAnsiTheme="minorHAnsi"/>
+          <w:b/>
+          <w:color w:val="003F22"/>
+          <w:szCs w:val="24"/>
+        </w:rPr>
+        <w:t>MVC Architecture</w:t>
+      </w:r>
+    </w:p>
+    <w:p>
+      <w:pPr>
+        <w:jc w:val="both"/>
+        <w:rPr>
+          <w:rFonts w:asciiTheme="minorHAnsi" w:hAnsiTheme="minorHAnsi"/>
+          <w:b/>
+          <w:color w:val="003F22"/>
+          <w:sz w:val="22"/>
+          <w:szCs w:val="22"/>
+        </w:rPr>
+      </w:pPr>
+      <w:r>
+        <w:rPr>
+          <w:rFonts w:asciiTheme="minorHAnsi" w:hAnsiTheme="minorHAnsi"/>
+          <w:b/>
+          <w:color w:val="003F22"/>
+          <w:sz w:val="22"/>
+          <w:szCs w:val="22"/>
+        </w:rPr>
+        <w:t>Model</w:t>
+      </w:r>
+    </w:p>
+    <w:p>
+      <w:pPr>
+        <w:jc w:val="both"/>
+        <w:rPr>
+          <w:rFonts w:asciiTheme="minorHAnsi" w:hAnsiTheme="minorHAnsi"/>
+          <w:sz w:val="22"/>
+          <w:szCs w:val="22"/>
+        </w:rPr>
+      </w:pPr>
+      <w:r>
+        <w:rPr>
+          <w:rFonts w:asciiTheme="minorHAnsi" w:hAnsiTheme="minorHAnsi"/>
+          <w:sz w:val="22"/>
+          <w:szCs w:val="22"/>
+        </w:rPr>
+        <w:t>The “includes” folder contains all the model files. The globals.php</w:t>
+      </w:r>
+      <w:r>
+        <w:rPr>
+          <w:rFonts w:asciiTheme="minorHAnsi" w:hAnsiTheme="minorHAnsi"/>
+          <w:sz w:val="22"/>
+          <w:szCs w:val="22"/>
+        </w:rPr>
+        <w:t xml:space="preserve"> file</w:t>
+      </w:r>
+      <w:r>
+        <w:rPr>
+          <w:rFonts w:asciiTheme="minorHAnsi" w:hAnsiTheme="minorHAnsi"/>
+          <w:sz w:val="22"/>
+          <w:szCs w:val="22"/>
+        </w:rPr>
+        <w:t xml:space="preserve"> defines </w:t>
+      </w:r>
+      <w:r>
+        <w:rPr>
+          <w:rFonts w:asciiTheme="minorHAnsi" w:hAnsiTheme="minorHAnsi"/>
+          <w:sz w:val="22"/>
+          <w:szCs w:val="22"/>
+        </w:rPr>
+        <w:t>constants used by the system. The class.database.php file handles the database access, which is included by the main-functions.php file, which also includes the globals.php file. All future model files must then include the main-functions.php file or some file that includes the main-functions.php file.</w:t>
+      </w:r>
+    </w:p>
+    <w:p>
+      <w:pPr>
+        <w:jc w:val="both"/>
+        <w:rPr>
+          <w:rFonts w:asciiTheme="minorHAnsi" w:hAnsiTheme="minorHAnsi"/>
+          <w:sz w:val="22"/>
+          <w:szCs w:val="22"/>
+        </w:rPr>
+      </w:pPr>
+    </w:p>
+    <w:p>
+      <w:pPr>
+        <w:jc w:val="both"/>
+        <w:rPr>
+          <w:rFonts w:asciiTheme="minorHAnsi" w:hAnsiTheme="minorHAnsi"/>
+          <w:sz w:val="22"/>
+          <w:szCs w:val="22"/>
+        </w:rPr>
+      </w:pPr>
+      <w:r>
+        <w:rPr>
+          <w:rFonts w:asciiTheme="minorHAnsi" w:hAnsiTheme="minorHAnsi"/>
+          <w:b/>
+          <w:color w:val="003F22"/>
+          <w:sz w:val="22"/>
+          <w:szCs w:val="22"/>
+        </w:rPr>
+        <w:t>View</w:t>
+      </w:r>
+    </w:p>
+    <w:p>
+      <w:pPr>
+        <w:jc w:val="both"/>
+        <w:rPr>
+          <w:rFonts w:asciiTheme="minorHAnsi" w:hAnsiTheme="minorHAnsi"/>
+          <w:sz w:val="22"/>
+          <w:szCs w:val="22"/>
+        </w:rPr>
+      </w:pPr>
+      <w:r>
+        <w:rPr>
+          <w:rFonts w:asciiTheme="minorHAnsi" w:hAnsiTheme="minorHAnsi"/>
+          <w:sz w:val="22"/>
+          <w:szCs w:val="22"/>
+        </w:rPr>
+        <w:t>All view files are in either the root directory or the res folder. At the beginning of each file, before the first non-PHP script line, all pertinent data must be retrieved. Since no framework is used, the html is constructed using PHP conditional statements and iterative statements.</w:t>
+      </w:r>
+    </w:p>
+    <w:p>
+      <w:pPr>
+        <w:jc w:val="both"/>
+        <w:rPr>
+          <w:rFonts w:asciiTheme="minorHAnsi" w:hAnsiTheme="minorHAnsi"/>
+          <w:sz w:val="22"/>
+          <w:szCs w:val="22"/>
+        </w:rPr>
+      </w:pPr>
+    </w:p>
+    <w:p>
+      <w:pPr>
+        <w:jc w:val="both"/>
+        <w:rPr>
+          <w:rFonts w:asciiTheme="minorHAnsi" w:hAnsiTheme="minorHAnsi"/>
+          <w:b/>
+          <w:color w:val="003F22"/>
+          <w:sz w:val="22"/>
+          <w:szCs w:val="22"/>
+        </w:rPr>
+      </w:pPr>
+      <w:r>
+        <w:rPr>
+          <w:rFonts w:asciiTheme="minorHAnsi" w:hAnsiTheme="minorHAnsi"/>
+          <w:b/>
+          <w:color w:val="003F22"/>
+          <w:sz w:val="22"/>
+          <w:szCs w:val="22"/>
+        </w:rPr>
+        <w:t>Controller</w:t>
+      </w:r>
+    </w:p>
+    <w:p>
+      <w:pPr>
+        <w:spacing w:line="259" w:lineRule="auto"/>
+        <w:jc w:val="both"/>
+        <w:rPr>
+          <w:rFonts w:asciiTheme="minorHAnsi" w:hAnsiTheme="minorHAnsi"/>
+          <w:sz w:val="22"/>
+          <w:szCs w:val="22"/>
+        </w:rPr>
+      </w:pPr>
+      <w:r>
+        <w:rPr>
+          <w:rFonts w:asciiTheme="minorHAnsi" w:hAnsiTheme="minorHAnsi"/>
+          <w:sz w:val="22"/>
+          <w:szCs w:val="22"/>
+        </w:rPr>
+        <w:t>All forms must have a request parameter (&lt;input type=”hidden” name=”request”/&gt;) that contains the request to which the form is to be sent. All form-actions are directed to includes/controller.php.</w:t>
+      </w:r>
+    </w:p>
+    <w:p>
+      <w:pPr>
+        <w:spacing w:line="259" w:lineRule="auto"/>
+        <w:jc w:val="both"/>
+        <w:rPr>
+          <w:rFonts w:asciiTheme="minorHAnsi" w:hAnsiTheme="minorHAnsi"/>
+          <w:sz w:val="22"/>
+          <w:szCs w:val="22"/>
+        </w:rPr>
+      </w:pPr>
+      <w:r>
+        <w:rPr>
+          <w:rFonts w:asciiTheme="minorHAnsi" w:hAnsiTheme="minorHAnsi"/>
+          <w:sz w:val="22"/>
+          <w:szCs w:val="22"/>
+        </w:rPr>
+        <w:t>controller.php then has a switch statement that switches based on the value of the request parameter. Additional request types can be added by adding a new switch-case.</w:t>
+      </w:r>
+    </w:p>
+    <w:p>
+      <w:pPr>
+        <w:spacing w:line="259" w:lineRule="auto"/>
+        <w:jc w:val="both"/>
+        <w:rPr>
+          <w:rFonts w:asciiTheme="minorHAnsi" w:hAnsiTheme="minorHAnsi"/>
+          <w:b/>
+          <w:szCs w:val="24"/>
+        </w:rPr>
+      </w:pPr>
+    </w:p>
+    <w:p>
+      <w:pPr>
+        <w:spacing w:line="259" w:lineRule="auto"/>
+        <w:jc w:val="both"/>
+        <w:rPr>
+          <w:rFonts w:asciiTheme="minorHAnsi" w:hAnsiTheme="minorHAnsi"/>
+          <w:b/>
+          <w:color w:val="003F22"/>
+          <w:szCs w:val="24"/>
+        </w:rPr>
+      </w:pPr>
+      <w:r>
+        <w:rPr>
+          <w:rFonts w:asciiTheme="minorHAnsi" w:hAnsiTheme="minorHAnsi"/>
+          <w:b/>
+          <w:color w:val="003F22"/>
+          <w:szCs w:val="24"/>
+        </w:rPr>
+        <w:t>Installation</w:t>
+      </w:r>
+    </w:p>
+    <w:p>
+      <w:pPr>
+        <w:spacing w:line="259" w:lineRule="auto"/>
+        <w:jc w:val="both"/>
+        <w:rPr>
+          <w:rFonts w:asciiTheme="minorHAnsi" w:hAnsiTheme="minorHAnsi"/>
+          <w:sz w:val="22"/>
+          <w:szCs w:val="22"/>
+        </w:rPr>
+      </w:pPr>
+      <w:r>
+        <w:rPr>
+          <w:rFonts w:asciiTheme="minorHAnsi" w:hAnsiTheme="minorHAnsi"/>
+          <w:sz w:val="22"/>
+          <w:szCs w:val="22"/>
+        </w:rPr>
+        <w:t>To install the system onto a working Apache Server</w:t>
+      </w:r>
+      <w:r>
+        <w:rPr>
+          <w:rFonts w:asciiTheme="minorHAnsi" w:hAnsiTheme="minorHAnsi"/>
+          <w:sz w:val="22"/>
+          <w:szCs w:val="22"/>
+        </w:rPr>
+        <w:t>:</w:t>
+      </w:r>
+    </w:p>
+    <w:p>
+      <w:pPr>
+        <w:pStyle w:val="ListParagraph"/>
+        <w:numPr>
+          <w:ilvl w:val="0"/>
+          <w:numId w:val="1"/>
+        </w:numPr>
+        <w:spacing w:line="259" w:lineRule="auto"/>
+        <w:jc w:val="both"/>
+        <w:rPr>
+          <w:rFonts w:asciiTheme="minorHAnsi" w:hAnsiTheme="minorHAnsi"/>
+          <w:sz w:val="22"/>
+          <w:szCs w:val="22"/>
+        </w:rPr>
+      </w:pPr>
+      <w:r>
+        <w:rPr>
+          <w:rFonts w:asciiTheme="minorHAnsi" w:hAnsiTheme="minorHAnsi"/>
+          <w:sz w:val="22"/>
+          <w:szCs w:val="22"/>
+        </w:rPr>
+        <w:t>Place the ProjectQuiver folder in the server’s root directory where projects are placed. The root Project Quiver folder will henceforth be referred to as $ROOT.</w:t>
+      </w:r>
+    </w:p>
+    <w:p>
+      <w:pPr>
+        <w:pStyle w:val="ListParagraph"/>
+        <w:numPr>
+          <w:ilvl w:val="0"/>
+          <w:numId w:val="1"/>
+        </w:numPr>
+        <w:spacing w:line="259" w:lineRule="auto"/>
+        <w:jc w:val="both"/>
+        <w:rPr>
+          <w:rFonts w:asciiTheme="minorHAnsi" w:hAnsiTheme="minorHAnsi"/>
+          <w:sz w:val="22"/>
+          <w:szCs w:val="22"/>
+        </w:rPr>
+      </w:pPr>
+      <w:r>
+        <w:rPr>
+          <w:rFonts w:asciiTheme="minorHAnsi" w:hAnsiTheme="minorHAnsi"/>
+          <w:sz w:val="22"/>
+          <w:szCs w:val="22"/>
+        </w:rPr>
+        <w:t>Make sure a working database server is ready.</w:t>
+      </w:r>
+    </w:p>
+    <w:p>
+      <w:pPr>
+        <w:pStyle w:val="ListParagraph"/>
+        <w:numPr>
+          <w:ilvl w:val="0"/>
+          <w:numId w:val="1"/>
+        </w:numPr>
+        <w:spacing w:line="259" w:lineRule="auto"/>
+        <w:rPr>
+          <w:rFonts w:asciiTheme="minorHAnsi" w:hAnsiTheme="minorHAnsi"/>
+          <w:sz w:val="22"/>
+          <w:szCs w:val="22"/>
+        </w:rPr>
+      </w:pPr>
+      <w:r>
+        <w:rPr>
+          <w:rFonts w:asciiTheme="minorHAnsi" w:hAnsiTheme="minorHAnsi"/>
+          <w:sz w:val="22"/>
+          <w:szCs w:val="22"/>
+        </w:rPr>
+        <w:t>Run the database schema file at $ROOT/documentations/</w:t>
+      </w:r>
+      <w:r>
+        <w:rPr>
+          <w:rFonts w:asciiTheme="minorHAnsi" w:hAnsiTheme="minorHAnsi"/>
+          <w:sz w:val="22"/>
+          <w:szCs w:val="22"/>
+        </w:rPr>
+        <w:t>COMET_ProjectQuiver_EmptyDBDump</w:t>
+      </w:r>
+      <w:r>
+        <w:rPr>
+          <w:rFonts w:asciiTheme="minorHAnsi" w:hAnsiTheme="minorHAnsi"/>
+          <w:sz w:val="22"/>
+          <w:szCs w:val="22"/>
+        </w:rPr>
+        <w:t>.sql</w:t>
+      </w:r>
+    </w:p>
+    <w:p>
+      <w:pPr>
+        <w:pStyle w:val="ListParagraph"/>
+        <w:numPr>
+          <w:ilvl w:val="0"/>
+          <w:numId w:val="1"/>
+        </w:numPr>
+        <w:spacing w:line="259" w:lineRule="auto"/>
+        <w:jc w:val="both"/>
+        <w:rPr>
+          <w:rFonts w:asciiTheme="minorHAnsi" w:hAnsiTheme="minorHAnsi"/>
+          <w:sz w:val="22"/>
+          <w:szCs w:val="22"/>
+        </w:rPr>
+      </w:pPr>
+      <w:r>
+        <w:rPr>
+          <w:rFonts w:asciiTheme="minorHAnsi" w:hAnsiTheme="minorHAnsi"/>
+          <w:sz w:val="22"/>
+          <w:szCs w:val="22"/>
+        </w:rPr>
+        <w:t>Go to $ROOT/includes/globals.php and $ROOT/res/includes/globals.php and input the correct information pertaining to the database server.</w:t>
+      </w:r>
+    </w:p>
+    <w:p>
+      <w:pPr>
+        <w:pStyle w:val="ListParagraph"/>
+        <w:numPr>
+          <w:ilvl w:val="0"/>
+          <w:numId w:val="1"/>
+        </w:numPr>
+        <w:spacing w:line="259" w:lineRule="auto"/>
+        <w:jc w:val="both"/>
+        <w:rPr>
+          <w:rFonts w:asciiTheme="minorHAnsi" w:hAnsiTheme="minorHAnsi"/>
+          <w:sz w:val="22"/>
+          <w:szCs w:val="22"/>
+        </w:rPr>
+      </w:pPr>
+      <w:r>
+        <w:rPr>
+          <w:rFonts w:asciiTheme="minorHAnsi" w:hAnsiTheme="minorHAnsi"/>
+          <w:sz w:val="22"/>
+          <w:szCs w:val="22"/>
+        </w:rPr>
+        <w:t>Make sure the server is running HTTPS</w:t>
+      </w:r>
+    </w:p>
+    <w:p>
+      <w:pPr>
+        <w:pStyle w:val="ListParagraph"/>
+        <w:numPr>
+          <w:ilvl w:val="0"/>
+          <w:numId w:val="1"/>
+        </w:numPr>
+        <w:spacing w:line="259" w:lineRule="auto"/>
+        <w:jc w:val="both"/>
+        <w:rPr>
+          <w:rFonts w:asciiTheme="minorHAnsi" w:hAnsiTheme="minorHAnsi"/>
+          <w:sz w:val="22"/>
+          <w:szCs w:val="22"/>
+        </w:rPr>
+      </w:pPr>
+      <w:r>
+        <w:rPr>
+          <w:rFonts w:asciiTheme="minorHAnsi" w:hAnsiTheme="minorHAnsi"/>
+          <w:sz w:val="22"/>
+          <w:szCs w:val="22"/>
+        </w:rPr>
+        <w:t>Try going to the domain assigned to the site. The front page should show up.</w:t>
+      </w:r>
+    </w:p>
+    <w:p>
+      <w:pPr>
+        <w:pStyle w:val="ListParagraph"/>
+        <w:numPr>
+          <w:ilvl w:val="0"/>
+          <w:numId w:val="1"/>
+        </w:numPr>
+        <w:spacing w:line="259" w:lineRule="auto"/>
+        <w:jc w:val="both"/>
+        <w:rPr>
+          <w:rFonts w:asciiTheme="minorHAnsi" w:hAnsiTheme="minorHAnsi"/>
+          <w:sz w:val="22"/>
+          <w:szCs w:val="22"/>
+        </w:rPr>
+      </w:pPr>
+      <w:r>
+        <w:rPr>
+          <w:rFonts w:asciiTheme="minorHAnsi" w:hAnsiTheme="minorHAnsi"/>
+          <w:sz w:val="22"/>
+          <w:szCs w:val="22"/>
+        </w:rPr>
+        <w:lastRenderedPageBreak/>
+        <w:t>To access the admin side, go to the domain/res</w:t>
+      </w:r>
+    </w:p>
+    <w:p>
+      <w:pPr>
+        <w:spacing w:line="259" w:lineRule="auto"/>
+        <w:jc w:val="both"/>
+        <w:rPr>
+          <w:rFonts w:asciiTheme="minorHAnsi" w:hAnsiTheme="minorHAnsi"/>
+          <w:b/>
+          <w:color w:val="003F22"/>
+          <w:szCs w:val="24"/>
+        </w:rPr>
+      </w:pPr>
+    </w:p>
+    <w:p>
+      <w:pPr>
+        <w:spacing w:line="259" w:lineRule="auto"/>
+        <w:jc w:val="both"/>
+        <w:rPr>
+          <w:rFonts w:asciiTheme="minorHAnsi" w:hAnsiTheme="minorHAnsi"/>
+          <w:b/>
+          <w:color w:val="003F22"/>
+          <w:szCs w:val="24"/>
+        </w:rPr>
+      </w:pPr>
+      <w:r>
+        <w:rPr>
+          <w:rFonts w:asciiTheme="minorHAnsi" w:hAnsiTheme="minorHAnsi"/>
+          <w:b/>
+          <w:color w:val="003F22"/>
+          <w:szCs w:val="24"/>
+        </w:rPr>
+        <w:t>Security Guidelines</w:t>
+      </w:r>
+    </w:p>
+    <w:p>
+      <w:pPr>
+        <w:pStyle w:val="ListParagraph"/>
+        <w:numPr>
+          <w:ilvl w:val="0"/>
+          <w:numId w:val="7"/>
+        </w:numPr>
+        <w:spacing w:line="259" w:lineRule="auto"/>
+        <w:jc w:val="both"/>
+        <w:rPr>
+          <w:rFonts w:asciiTheme="minorHAnsi" w:hAnsiTheme="minorHAnsi"/>
+          <w:sz w:val="22"/>
+          <w:szCs w:val="22"/>
+        </w:rPr>
+      </w:pPr>
+      <w:r>
+        <w:rPr>
+          <w:rFonts w:asciiTheme="minorHAnsi" w:hAnsiTheme="minorHAnsi"/>
+          <w:b/>
+          <w:color w:val="003F22"/>
+          <w:sz w:val="22"/>
+          <w:szCs w:val="22"/>
+        </w:rPr>
+        <w:t>Authentication</w:t>
+      </w:r>
+    </w:p>
+    <w:p>
+      <w:pPr>
+        <w:pStyle w:val="ListParagraph"/>
+        <w:numPr>
+          <w:ilvl w:val="1"/>
+          <w:numId w:val="7"/>
+        </w:numPr>
+        <w:jc w:val="both"/>
+        <w:rPr>
+          <w:rFonts w:asciiTheme="minorHAnsi" w:hAnsiTheme="minorHAnsi"/>
+          <w:sz w:val="22"/>
+          <w:szCs w:val="22"/>
+        </w:rPr>
+      </w:pPr>
+      <w:r>
+        <w:rPr>
+          <w:rFonts w:asciiTheme="minorHAnsi" w:hAnsiTheme="minorHAnsi"/>
+          <w:sz w:val="22"/>
+          <w:szCs w:val="22"/>
+        </w:rPr>
+        <w:t xml:space="preserve">Passwords are hashed using the blowfish BCrypt algorithm. </w:t>
+      </w:r>
+    </w:p>
+    <w:p>
+      <w:pPr>
+        <w:pStyle w:val="ListParagraph"/>
+        <w:numPr>
+          <w:ilvl w:val="1"/>
+          <w:numId w:val="7"/>
+        </w:numPr>
+        <w:jc w:val="both"/>
+        <w:rPr>
+          <w:rFonts w:asciiTheme="minorHAnsi" w:hAnsiTheme="minorHAnsi"/>
+          <w:sz w:val="22"/>
+          <w:szCs w:val="22"/>
+        </w:rPr>
+      </w:pPr>
+      <w:r>
+        <w:rPr>
+          <w:rFonts w:asciiTheme="minorHAnsi" w:hAnsiTheme="minorHAnsi"/>
+          <w:sz w:val="22"/>
+          <w:szCs w:val="22"/>
+        </w:rPr>
+        <w:t xml:space="preserve">When a session is idle for 24 hours, the user is logged out. </w:t>
+      </w:r>
+    </w:p>
+    <w:p>
+      <w:pPr>
+        <w:pStyle w:val="ListParagraph"/>
+        <w:numPr>
+          <w:ilvl w:val="1"/>
+          <w:numId w:val="7"/>
+        </w:numPr>
+        <w:jc w:val="both"/>
+        <w:rPr>
+          <w:rFonts w:asciiTheme="minorHAnsi" w:hAnsiTheme="minorHAnsi"/>
+          <w:sz w:val="22"/>
+          <w:szCs w:val="22"/>
+        </w:rPr>
+      </w:pPr>
+      <w:r>
+        <w:rPr>
+          <w:rFonts w:asciiTheme="minorHAnsi" w:hAnsiTheme="minorHAnsi"/>
+          <w:sz w:val="22"/>
+          <w:szCs w:val="22"/>
+        </w:rPr>
+        <w:t xml:space="preserve">Any session can only last one week or 168 hours. </w:t>
+      </w:r>
+    </w:p>
+    <w:p>
+      <w:pPr>
+        <w:pStyle w:val="ListParagraph"/>
+        <w:numPr>
+          <w:ilvl w:val="1"/>
+          <w:numId w:val="7"/>
+        </w:numPr>
+        <w:jc w:val="both"/>
+        <w:rPr>
+          <w:rFonts w:asciiTheme="minorHAnsi" w:hAnsiTheme="minorHAnsi"/>
+          <w:sz w:val="22"/>
+          <w:szCs w:val="22"/>
+        </w:rPr>
+      </w:pPr>
+      <w:r>
+        <w:rPr>
+          <w:rFonts w:asciiTheme="minorHAnsi" w:hAnsiTheme="minorHAnsi"/>
+          <w:sz w:val="22"/>
+          <w:szCs w:val="22"/>
+        </w:rPr>
+        <w:t xml:space="preserve">A user can attempt to log in 5 times incorrectly before they are logged out for fifteen minutes. </w:t>
+      </w:r>
+    </w:p>
+    <w:p>
+      <w:pPr>
+        <w:pStyle w:val="ListParagraph"/>
+        <w:numPr>
+          <w:ilvl w:val="1"/>
+          <w:numId w:val="7"/>
+        </w:numPr>
+        <w:jc w:val="both"/>
+        <w:rPr>
+          <w:rFonts w:asciiTheme="minorHAnsi" w:hAnsiTheme="minorHAnsi"/>
+          <w:sz w:val="22"/>
+          <w:szCs w:val="22"/>
+        </w:rPr>
+      </w:pPr>
+      <w:r>
+        <w:rPr>
+          <w:rFonts w:asciiTheme="minorHAnsi" w:hAnsiTheme="minorHAnsi"/>
+          <w:sz w:val="22"/>
+          <w:szCs w:val="22"/>
+        </w:rPr>
+        <w:t>The query for the username password</w:t>
+      </w:r>
+      <w:r>
+        <w:rPr>
+          <w:rFonts w:asciiTheme="minorHAnsi" w:hAnsiTheme="minorHAnsi"/>
+          <w:sz w:val="22"/>
+          <w:szCs w:val="22"/>
+        </w:rPr>
+        <w:t xml:space="preserve"> only uses the username as a key. </w:t>
+      </w:r>
+    </w:p>
+    <w:p>
+      <w:pPr>
+        <w:pStyle w:val="ListParagraph"/>
+        <w:numPr>
+          <w:ilvl w:val="1"/>
+          <w:numId w:val="7"/>
+        </w:numPr>
+        <w:jc w:val="both"/>
+        <w:rPr>
+          <w:rFonts w:asciiTheme="minorHAnsi" w:hAnsiTheme="minorHAnsi"/>
+          <w:sz w:val="22"/>
+          <w:szCs w:val="22"/>
+        </w:rPr>
+      </w:pPr>
+      <w:r>
+        <w:rPr>
+          <w:rFonts w:asciiTheme="minorHAnsi" w:hAnsiTheme="minorHAnsi"/>
+          <w:sz w:val="22"/>
+          <w:szCs w:val="22"/>
+        </w:rPr>
+        <w:t xml:space="preserve">All default accounts were removed from the database. </w:t>
+      </w:r>
+    </w:p>
+    <w:p>
+      <w:pPr>
+        <w:pStyle w:val="ListParagraph"/>
+        <w:numPr>
+          <w:ilvl w:val="1"/>
+          <w:numId w:val="7"/>
+        </w:numPr>
+        <w:jc w:val="both"/>
+        <w:rPr>
+          <w:rFonts w:asciiTheme="minorHAnsi" w:hAnsiTheme="minorHAnsi"/>
+          <w:sz w:val="22"/>
+          <w:szCs w:val="22"/>
+        </w:rPr>
+      </w:pPr>
+      <w:r>
+        <w:rPr>
+          <w:rFonts w:asciiTheme="minorHAnsi" w:hAnsiTheme="minorHAnsi"/>
+          <w:sz w:val="22"/>
+          <w:szCs w:val="22"/>
+        </w:rPr>
+        <w:t xml:space="preserve">Passwords have an enforced complexity standard that each password </w:t>
+      </w:r>
+      <w:r>
+        <w:rPr>
+          <w:rFonts w:asciiTheme="minorHAnsi" w:hAnsiTheme="minorHAnsi"/>
+          <w:sz w:val="22"/>
+          <w:szCs w:val="22"/>
+        </w:rPr>
+        <w:t>has at least one uppercase letter, one lowercase letter, 8 characters, one special character, and one number</w:t>
+      </w:r>
+      <w:r>
+        <w:rPr>
+          <w:rFonts w:asciiTheme="minorHAnsi" w:hAnsiTheme="minorHAnsi"/>
+          <w:sz w:val="22"/>
+          <w:szCs w:val="22"/>
+        </w:rPr>
+        <w:t xml:space="preserve">. </w:t>
+      </w:r>
+    </w:p>
+    <w:p>
+      <w:pPr>
+        <w:pStyle w:val="ListParagraph"/>
+        <w:numPr>
+          <w:ilvl w:val="1"/>
+          <w:numId w:val="7"/>
+        </w:numPr>
+        <w:jc w:val="both"/>
+        <w:rPr>
+          <w:rFonts w:asciiTheme="minorHAnsi" w:hAnsiTheme="minorHAnsi"/>
+          <w:sz w:val="22"/>
+          <w:szCs w:val="22"/>
+        </w:rPr>
+      </w:pPr>
+      <w:r>
+        <w:rPr>
+          <w:rFonts w:asciiTheme="minorHAnsi" w:hAnsiTheme="minorHAnsi"/>
+          <w:sz w:val="22"/>
+          <w:szCs w:val="22"/>
+        </w:rPr>
+        <w:t xml:space="preserve">Accounts expire after one year of inactivity. </w:t>
+      </w:r>
+    </w:p>
+    <w:p>
+      <w:pPr>
+        <w:pStyle w:val="ListParagraph"/>
+        <w:numPr>
+          <w:ilvl w:val="1"/>
+          <w:numId w:val="7"/>
+        </w:numPr>
+        <w:jc w:val="both"/>
+        <w:rPr>
+          <w:rFonts w:asciiTheme="minorHAnsi" w:hAnsiTheme="minorHAnsi"/>
+          <w:sz w:val="22"/>
+          <w:szCs w:val="22"/>
+        </w:rPr>
+      </w:pPr>
+      <w:r>
+        <w:rPr>
+          <w:rFonts w:asciiTheme="minorHAnsi" w:hAnsiTheme="minorHAnsi"/>
+          <w:sz w:val="22"/>
+          <w:szCs w:val="22"/>
+        </w:rPr>
+        <w:t>Reauthentication is enforced</w:t>
+      </w:r>
+      <w:r>
+        <w:rPr>
+          <w:rFonts w:asciiTheme="minorHAnsi" w:hAnsiTheme="minorHAnsi"/>
+          <w:sz w:val="22"/>
+          <w:szCs w:val="22"/>
+        </w:rPr>
+        <w:t xml:space="preserve"> when an admin creates a new admin account.</w:t>
+      </w:r>
+    </w:p>
+    <w:p>
+      <w:pPr>
+        <w:pStyle w:val="ListParagraph"/>
+        <w:numPr>
+          <w:ilvl w:val="0"/>
+          <w:numId w:val="7"/>
+        </w:numPr>
+        <w:spacing w:line="259" w:lineRule="auto"/>
+        <w:jc w:val="both"/>
+        <w:rPr>
+          <w:rFonts w:asciiTheme="minorHAnsi" w:hAnsiTheme="minorHAnsi"/>
+          <w:b/>
+          <w:color w:val="003F22"/>
+          <w:sz w:val="22"/>
+          <w:szCs w:val="22"/>
+        </w:rPr>
+      </w:pPr>
+      <w:r>
+        <w:rPr>
+          <w:rFonts w:asciiTheme="minorHAnsi" w:hAnsiTheme="minorHAnsi"/>
+          <w:b/>
+          <w:color w:val="003F22"/>
+          <w:sz w:val="22"/>
+          <w:szCs w:val="22"/>
+        </w:rPr>
+        <w:t>Authorization</w:t>
+      </w:r>
+    </w:p>
+    <w:p>
+      <w:pPr>
+        <w:pStyle w:val="ListParagraph"/>
+        <w:numPr>
+          <w:ilvl w:val="1"/>
+          <w:numId w:val="7"/>
+        </w:numPr>
+        <w:spacing w:line="259" w:lineRule="auto"/>
+        <w:jc w:val="both"/>
+        <w:rPr>
+          <w:rFonts w:asciiTheme="minorHAnsi" w:hAnsiTheme="minorHAnsi"/>
+          <w:sz w:val="22"/>
+          <w:szCs w:val="22"/>
+        </w:rPr>
+      </w:pPr>
+      <w:r>
+        <w:rPr>
+          <w:rFonts w:asciiTheme="minorHAnsi" w:hAnsiTheme="minorHAnsi"/>
+          <w:sz w:val="22"/>
+          <w:szCs w:val="22"/>
+        </w:rPr>
+        <w:t xml:space="preserve">The authorization matrix is in the pq_role table in the database. </w:t>
+      </w:r>
+    </w:p>
+    <w:p>
+      <w:pPr>
+        <w:pStyle w:val="ListParagraph"/>
+        <w:numPr>
+          <w:ilvl w:val="1"/>
+          <w:numId w:val="7"/>
+        </w:numPr>
+        <w:spacing w:line="259" w:lineRule="auto"/>
+        <w:jc w:val="both"/>
+        <w:rPr>
+          <w:rFonts w:asciiTheme="minorHAnsi" w:hAnsiTheme="minorHAnsi"/>
+          <w:sz w:val="22"/>
+          <w:szCs w:val="22"/>
+        </w:rPr>
+      </w:pPr>
+      <w:r>
+        <w:rPr>
+          <w:rFonts w:asciiTheme="minorHAnsi" w:hAnsiTheme="minorHAnsi"/>
+          <w:sz w:val="22"/>
+          <w:szCs w:val="22"/>
+        </w:rPr>
+        <w:t>Whenever a user loads a page or enters the controller, their authorization is rechecked.</w:t>
+      </w:r>
+    </w:p>
+    <w:p>
+      <w:pPr>
+        <w:pStyle w:val="ListParagraph"/>
+        <w:numPr>
+          <w:ilvl w:val="0"/>
+          <w:numId w:val="7"/>
+        </w:numPr>
+        <w:spacing w:line="259" w:lineRule="auto"/>
+        <w:jc w:val="both"/>
+        <w:rPr>
+          <w:rFonts w:asciiTheme="minorHAnsi" w:hAnsiTheme="minorHAnsi"/>
+          <w:sz w:val="22"/>
+          <w:szCs w:val="22"/>
+        </w:rPr>
+      </w:pPr>
+      <w:r>
+        <w:rPr>
+          <w:rFonts w:asciiTheme="minorHAnsi" w:hAnsiTheme="minorHAnsi"/>
+          <w:b/>
+          <w:color w:val="003F22"/>
+          <w:sz w:val="22"/>
+          <w:szCs w:val="22"/>
+        </w:rPr>
+        <w:t>Session Management</w:t>
+      </w:r>
+    </w:p>
+    <w:p>
+      <w:pPr>
+        <w:pStyle w:val="ListParagraph"/>
+        <w:numPr>
+          <w:ilvl w:val="1"/>
+          <w:numId w:val="7"/>
+        </w:numPr>
+        <w:spacing w:line="259" w:lineRule="auto"/>
+        <w:jc w:val="both"/>
+        <w:rPr>
+          <w:rFonts w:asciiTheme="minorHAnsi" w:hAnsiTheme="minorHAnsi"/>
+          <w:sz w:val="22"/>
+          <w:szCs w:val="22"/>
+        </w:rPr>
+      </w:pPr>
+      <w:r>
+        <w:rPr>
+          <w:rFonts w:asciiTheme="minorHAnsi" w:hAnsiTheme="minorHAnsi"/>
+          <w:sz w:val="22"/>
+          <w:szCs w:val="22"/>
+        </w:rPr>
+        <w:t xml:space="preserve">The </w:t>
+      </w:r>
+      <w:r>
+        <w:rPr>
+          <w:rFonts w:asciiTheme="minorHAnsi" w:hAnsiTheme="minorHAnsi"/>
+          <w:sz w:val="22"/>
+          <w:szCs w:val="22"/>
+        </w:rPr>
+        <w:t>site</w:t>
+      </w:r>
+      <w:r>
+        <w:rPr>
+          <w:rFonts w:asciiTheme="minorHAnsi" w:hAnsiTheme="minorHAnsi"/>
+          <w:sz w:val="22"/>
+          <w:szCs w:val="22"/>
+        </w:rPr>
+        <w:t xml:space="preserve"> is forced to HTTPS. No sessions or cookies persist unless the server is running HTTPS. </w:t>
+      </w:r>
+    </w:p>
+    <w:p>
+      <w:pPr>
+        <w:pStyle w:val="ListParagraph"/>
+        <w:numPr>
+          <w:ilvl w:val="1"/>
+          <w:numId w:val="7"/>
+        </w:numPr>
+        <w:spacing w:line="259" w:lineRule="auto"/>
+        <w:jc w:val="both"/>
+        <w:rPr>
+          <w:rFonts w:asciiTheme="minorHAnsi" w:hAnsiTheme="minorHAnsi"/>
+          <w:sz w:val="22"/>
+          <w:szCs w:val="22"/>
+        </w:rPr>
+      </w:pPr>
+      <w:r>
+        <w:rPr>
+          <w:rFonts w:asciiTheme="minorHAnsi" w:hAnsiTheme="minorHAnsi"/>
+          <w:sz w:val="22"/>
+          <w:szCs w:val="22"/>
+        </w:rPr>
+        <w:t xml:space="preserve">URL rewriting must be disabled on the server configuration. </w:t>
+      </w:r>
+    </w:p>
+    <w:p>
+      <w:pPr>
+        <w:pStyle w:val="ListParagraph"/>
+        <w:numPr>
+          <w:ilvl w:val="1"/>
+          <w:numId w:val="7"/>
+        </w:numPr>
+        <w:spacing w:line="259" w:lineRule="auto"/>
+        <w:jc w:val="both"/>
+        <w:rPr>
+          <w:rFonts w:asciiTheme="minorHAnsi" w:hAnsiTheme="minorHAnsi"/>
+          <w:sz w:val="22"/>
+          <w:szCs w:val="22"/>
+        </w:rPr>
+      </w:pPr>
+      <w:r>
+        <w:rPr>
+          <w:rFonts w:asciiTheme="minorHAnsi" w:hAnsiTheme="minorHAnsi"/>
+          <w:sz w:val="22"/>
+          <w:szCs w:val="22"/>
+        </w:rPr>
+        <w:t xml:space="preserve">Sessions are refreshed on session restore from cookie, login, and logout. </w:t>
+      </w:r>
+    </w:p>
+    <w:p>
+      <w:pPr>
+        <w:pStyle w:val="ListParagraph"/>
+        <w:numPr>
+          <w:ilvl w:val="1"/>
+          <w:numId w:val="7"/>
+        </w:numPr>
+        <w:spacing w:line="259" w:lineRule="auto"/>
+        <w:jc w:val="both"/>
+        <w:rPr>
+          <w:rFonts w:asciiTheme="minorHAnsi" w:hAnsiTheme="minorHAnsi"/>
+          <w:sz w:val="22"/>
+          <w:szCs w:val="22"/>
+        </w:rPr>
+      </w:pPr>
+      <w:r>
+        <w:rPr>
+          <w:rFonts w:asciiTheme="minorHAnsi" w:hAnsiTheme="minorHAnsi"/>
+          <w:sz w:val="22"/>
+          <w:szCs w:val="22"/>
+        </w:rPr>
+        <w:t xml:space="preserve">Cookies are set to http only and secure in the server and the code. </w:t>
+      </w:r>
+    </w:p>
+    <w:p>
+      <w:pPr>
+        <w:pStyle w:val="ListParagraph"/>
+        <w:numPr>
+          <w:ilvl w:val="1"/>
+          <w:numId w:val="7"/>
+        </w:numPr>
+        <w:spacing w:line="259" w:lineRule="auto"/>
+        <w:jc w:val="both"/>
+        <w:rPr>
+          <w:rFonts w:asciiTheme="minorHAnsi" w:hAnsiTheme="minorHAnsi"/>
+          <w:sz w:val="22"/>
+          <w:szCs w:val="22"/>
+        </w:rPr>
+      </w:pPr>
+      <w:r>
+        <w:rPr>
+          <w:rFonts w:asciiTheme="minorHAnsi" w:hAnsiTheme="minorHAnsi"/>
+          <w:sz w:val="22"/>
+          <w:szCs w:val="22"/>
+        </w:rPr>
+        <w:t>The custom session token uses</w:t>
+      </w:r>
+      <w:r>
+        <w:rPr>
+          <w:rFonts w:asciiTheme="minorHAnsi" w:hAnsiTheme="minorHAnsi"/>
+          <w:sz w:val="22"/>
+          <w:szCs w:val="22"/>
+        </w:rPr>
+        <w:t xml:space="preserve"> the </w:t>
+      </w:r>
+      <w:r>
+        <w:rPr>
+          <w:rFonts w:asciiTheme="minorHAnsi" w:hAnsiTheme="minorHAnsi"/>
+          <w:sz w:val="22"/>
+          <w:szCs w:val="22"/>
+        </w:rPr>
+        <w:t>IP</w:t>
+      </w:r>
+      <w:r>
+        <w:rPr>
+          <w:rFonts w:asciiTheme="minorHAnsi" w:hAnsiTheme="minorHAnsi"/>
+          <w:sz w:val="22"/>
+          <w:szCs w:val="22"/>
+        </w:rPr>
+        <w:t xml:space="preserve"> address in the hashing (which is a SHA256 hash). </w:t>
+      </w:r>
+    </w:p>
+    <w:p>
+      <w:pPr>
+        <w:pStyle w:val="ListParagraph"/>
+        <w:numPr>
+          <w:ilvl w:val="1"/>
+          <w:numId w:val="7"/>
+        </w:numPr>
+        <w:spacing w:line="259" w:lineRule="auto"/>
+        <w:jc w:val="both"/>
+        <w:rPr>
+          <w:rFonts w:asciiTheme="minorHAnsi" w:hAnsiTheme="minorHAnsi"/>
+          <w:sz w:val="22"/>
+          <w:szCs w:val="22"/>
+        </w:rPr>
+      </w:pPr>
+      <w:r>
+        <w:rPr>
+          <w:rFonts w:asciiTheme="minorHAnsi" w:hAnsiTheme="minorHAnsi"/>
+          <w:sz w:val="22"/>
+          <w:szCs w:val="22"/>
+        </w:rPr>
+        <w:t xml:space="preserve">The cookie is set to expire after one week. </w:t>
+      </w:r>
+    </w:p>
+    <w:p>
+      <w:pPr>
+        <w:pStyle w:val="ListParagraph"/>
+        <w:numPr>
+          <w:ilvl w:val="0"/>
+          <w:numId w:val="7"/>
+        </w:numPr>
+        <w:spacing w:line="259" w:lineRule="auto"/>
+        <w:jc w:val="both"/>
+        <w:rPr>
+          <w:rFonts w:asciiTheme="minorHAnsi" w:hAnsiTheme="minorHAnsi"/>
+          <w:sz w:val="22"/>
+          <w:szCs w:val="22"/>
+        </w:rPr>
+      </w:pPr>
+      <w:r>
+        <w:rPr>
+          <w:rFonts w:asciiTheme="minorHAnsi" w:hAnsiTheme="minorHAnsi"/>
+          <w:b/>
+          <w:color w:val="003F22"/>
+          <w:sz w:val="22"/>
+          <w:szCs w:val="22"/>
+        </w:rPr>
+        <w:t>Data Validation and XSS</w:t>
+      </w:r>
+    </w:p>
+    <w:p>
+      <w:pPr>
+        <w:pStyle w:val="ListParagraph"/>
+        <w:numPr>
+          <w:ilvl w:val="1"/>
+          <w:numId w:val="7"/>
+        </w:numPr>
+        <w:spacing w:line="259" w:lineRule="auto"/>
+        <w:jc w:val="both"/>
+        <w:rPr>
+          <w:rFonts w:asciiTheme="minorHAnsi" w:hAnsiTheme="minorHAnsi"/>
+          <w:sz w:val="22"/>
+          <w:szCs w:val="22"/>
+        </w:rPr>
+      </w:pPr>
+      <w:r>
+        <w:rPr>
+          <w:rFonts w:asciiTheme="minorHAnsi" w:hAnsiTheme="minorHAnsi"/>
+          <w:sz w:val="22"/>
+          <w:szCs w:val="22"/>
+        </w:rPr>
+        <w:t xml:space="preserve">Validation is always performed using regex in the view (javascript) and the controller (controller.php). </w:t>
+      </w:r>
+    </w:p>
+    <w:p>
+      <w:pPr>
+        <w:pStyle w:val="ListParagraph"/>
+        <w:numPr>
+          <w:ilvl w:val="1"/>
+          <w:numId w:val="7"/>
+        </w:numPr>
+        <w:spacing w:line="259" w:lineRule="auto"/>
+        <w:jc w:val="both"/>
+        <w:rPr>
+          <w:rFonts w:asciiTheme="minorHAnsi" w:hAnsiTheme="minorHAnsi"/>
+          <w:sz w:val="22"/>
+          <w:szCs w:val="22"/>
+        </w:rPr>
+      </w:pPr>
+      <w:r>
+        <w:rPr>
+          <w:rFonts w:asciiTheme="minorHAnsi" w:hAnsiTheme="minorHAnsi"/>
+          <w:sz w:val="22"/>
+          <w:szCs w:val="22"/>
+        </w:rPr>
+        <w:t xml:space="preserve">All </w:t>
+      </w:r>
+      <w:r>
+        <w:rPr>
+          <w:rFonts w:asciiTheme="minorHAnsi" w:hAnsiTheme="minorHAnsi"/>
+          <w:sz w:val="22"/>
+          <w:szCs w:val="22"/>
+        </w:rPr>
+        <w:t xml:space="preserve">user-provided </w:t>
+      </w:r>
+      <w:r>
+        <w:rPr>
+          <w:rFonts w:asciiTheme="minorHAnsi" w:hAnsiTheme="minorHAnsi"/>
+          <w:sz w:val="22"/>
+          <w:szCs w:val="22"/>
+        </w:rPr>
+        <w:t xml:space="preserve">output is encoded using htmlspecialchars(). </w:t>
+      </w:r>
+    </w:p>
+    <w:p>
+      <w:pPr>
+        <w:pStyle w:val="ListParagraph"/>
+        <w:numPr>
+          <w:ilvl w:val="1"/>
+          <w:numId w:val="7"/>
+        </w:numPr>
+        <w:spacing w:line="259" w:lineRule="auto"/>
+        <w:jc w:val="both"/>
+        <w:rPr>
+          <w:rFonts w:asciiTheme="minorHAnsi" w:hAnsiTheme="minorHAnsi"/>
+          <w:sz w:val="22"/>
+          <w:szCs w:val="22"/>
+        </w:rPr>
+      </w:pPr>
+      <w:r>
+        <w:rPr>
+          <w:rFonts w:asciiTheme="minorHAnsi" w:hAnsiTheme="minorHAnsi"/>
+          <w:sz w:val="22"/>
+          <w:szCs w:val="22"/>
+        </w:rPr>
+        <w:t xml:space="preserve">All queries are parametrized. </w:t>
+      </w:r>
+    </w:p>
+    <w:p>
+      <w:pPr>
+        <w:pStyle w:val="ListParagraph"/>
+        <w:numPr>
+          <w:ilvl w:val="1"/>
+          <w:numId w:val="7"/>
+        </w:numPr>
+        <w:spacing w:line="259" w:lineRule="auto"/>
+        <w:jc w:val="both"/>
+        <w:rPr>
+          <w:rFonts w:asciiTheme="minorHAnsi" w:hAnsiTheme="minorHAnsi"/>
+          <w:sz w:val="22"/>
+          <w:szCs w:val="22"/>
+        </w:rPr>
+      </w:pPr>
+      <w:r>
+        <w:rPr>
+          <w:rFonts w:asciiTheme="minorHAnsi" w:hAnsiTheme="minorHAnsi"/>
+          <w:sz w:val="22"/>
+          <w:szCs w:val="22"/>
+        </w:rPr>
+        <w:t>CSP, X-XSS-Protection, X-Content-Type-Options, Content-Type headers are defined in main-functions.php.</w:t>
+      </w:r>
+    </w:p>
+    <w:p>
+      <w:pPr>
+        <w:pStyle w:val="ListParagraph"/>
+        <w:numPr>
+          <w:ilvl w:val="0"/>
+          <w:numId w:val="7"/>
+        </w:numPr>
+        <w:spacing w:line="259" w:lineRule="auto"/>
+        <w:jc w:val="both"/>
+        <w:rPr>
+          <w:rFonts w:asciiTheme="minorHAnsi" w:hAnsiTheme="minorHAnsi"/>
+          <w:sz w:val="22"/>
+          <w:szCs w:val="22"/>
+        </w:rPr>
+      </w:pPr>
+      <w:r>
+        <w:rPr>
+          <w:rFonts w:asciiTheme="minorHAnsi" w:hAnsiTheme="minorHAnsi"/>
+          <w:b/>
+          <w:color w:val="003F22"/>
+          <w:sz w:val="22"/>
+          <w:szCs w:val="22"/>
+        </w:rPr>
+        <w:t>Auditing and Logging</w:t>
+      </w:r>
+    </w:p>
+    <w:p>
+      <w:pPr>
+        <w:pStyle w:val="ListParagraph"/>
+        <w:numPr>
+          <w:ilvl w:val="1"/>
+          <w:numId w:val="7"/>
+        </w:numPr>
+        <w:spacing w:line="259" w:lineRule="auto"/>
+        <w:jc w:val="both"/>
+        <w:rPr>
+          <w:rFonts w:asciiTheme="minorHAnsi" w:hAnsiTheme="minorHAnsi"/>
+          <w:sz w:val="22"/>
+          <w:szCs w:val="22"/>
+        </w:rPr>
+      </w:pPr>
+      <w:r>
+        <w:rPr>
+          <w:rFonts w:asciiTheme="minorHAnsi" w:hAnsiTheme="minorHAnsi"/>
+          <w:sz w:val="22"/>
+          <w:szCs w:val="22"/>
+        </w:rPr>
+        <w:t>All important events (create,update,and delete) are audited, including the user id, ip address, timestamp, and the action.</w:t>
+      </w:r>
+    </w:p>
+    <w:p>
+      <w:pPr>
+        <w:pStyle w:val="ListParagraph"/>
+        <w:numPr>
+          <w:ilvl w:val="0"/>
+          <w:numId w:val="7"/>
+        </w:numPr>
+        <w:spacing w:line="259" w:lineRule="auto"/>
+        <w:jc w:val="both"/>
+        <w:rPr>
+          <w:rFonts w:asciiTheme="minorHAnsi" w:hAnsiTheme="minorHAnsi"/>
+          <w:sz w:val="22"/>
+          <w:szCs w:val="22"/>
+        </w:rPr>
+      </w:pPr>
+      <w:r>
+        <w:rPr>
+          <w:rFonts w:asciiTheme="minorHAnsi" w:hAnsiTheme="minorHAnsi"/>
+          <w:b/>
+          <w:color w:val="003F22"/>
+          <w:sz w:val="22"/>
+          <w:szCs w:val="22"/>
+        </w:rPr>
+        <w:t>Cross Site Request Forgery and Clickjacking</w:t>
+      </w:r>
+    </w:p>
+    <w:p>
+      <w:pPr>
+        <w:pStyle w:val="ListParagraph"/>
+        <w:numPr>
+          <w:ilvl w:val="1"/>
+          <w:numId w:val="7"/>
+        </w:numPr>
+        <w:spacing w:line="259" w:lineRule="auto"/>
+        <w:jc w:val="both"/>
+        <w:rPr>
+          <w:rFonts w:asciiTheme="minorHAnsi" w:hAnsiTheme="minorHAnsi"/>
+          <w:sz w:val="22"/>
+          <w:szCs w:val="22"/>
+        </w:rPr>
+      </w:pPr>
+      <w:r>
+        <w:rPr>
+          <w:rFonts w:asciiTheme="minorHAnsi" w:hAnsiTheme="minorHAnsi"/>
+          <w:sz w:val="22"/>
+          <w:szCs w:val="22"/>
+        </w:rPr>
+        <w:t xml:space="preserve">Hidden form tokens are included in all GET and POST requests. </w:t>
+      </w:r>
+    </w:p>
+    <w:p>
+      <w:pPr>
+        <w:pStyle w:val="ListParagraph"/>
+        <w:numPr>
+          <w:ilvl w:val="1"/>
+          <w:numId w:val="7"/>
+        </w:numPr>
+        <w:spacing w:line="259" w:lineRule="auto"/>
         <w:jc w:val="both"/>
         <w:rPr>
           <w:rFonts w:asciiTheme="minorHAnsi" w:hAnsiTheme="minorHAnsi"/>
@@ -554,1059 +2281,6 @@
           <w:sz w:val="22"/>
           <w:szCs w:val="22"/>
         </w:rPr>
-        <w:t>III. Class and File Documentation</w:t>
-      </w:r>
-      <w:r>
-        <w:rPr>
-          <w:rFonts w:asciiTheme="minorHAnsi" w:hAnsiTheme="minorHAnsi"/>
-          <w:sz w:val="22"/>
-          <w:szCs w:val="22"/>
-        </w:rPr>
-        <w:t xml:space="preserve"> / 4</w:t>
-      </w:r>
-    </w:p>
-    <w:p>
-      <w:pPr>
-        <w:jc w:val="both"/>
-        <w:rPr>
-          <w:rFonts w:asciiTheme="minorHAnsi" w:hAnsiTheme="minorHAnsi"/>
-          <w:b/>
-          <w:sz w:val="28"/>
-          <w:szCs w:val="28"/>
-        </w:rPr>
-      </w:pPr>
-      <w:r>
-        <w:rPr>
-          <w:rFonts w:asciiTheme="minorHAnsi" w:hAnsiTheme="minorHAnsi"/>
-          <w:b/>
-          <w:sz w:val="28"/>
-          <w:szCs w:val="28"/>
-        </w:rPr>
-        <w:lastRenderedPageBreak/>
-        <w:t>Executive Summary</w:t>
-      </w:r>
-    </w:p>
-    <w:p>
-      <w:pPr>
-        <w:jc w:val="both"/>
-        <w:rPr>
-          <w:rFonts w:asciiTheme="minorHAnsi" w:hAnsiTheme="minorHAnsi"/>
-          <w:b/>
-          <w:sz w:val="28"/>
-          <w:szCs w:val="28"/>
-        </w:rPr>
-      </w:pPr>
-    </w:p>
-    <w:p>
-      <w:pPr>
-        <w:jc w:val="both"/>
-        <w:rPr>
-          <w:rFonts w:asciiTheme="minorHAnsi" w:hAnsiTheme="minorHAnsi"/>
-          <w:sz w:val="22"/>
-          <w:szCs w:val="22"/>
-        </w:rPr>
-        <w:sectPr>
-          <w:footerReference w:type="default" r:id="rId10"/>
-          <w:pgSz w:w="12240" w:h="15840"/>
-          <w:pgMar w:top="1440" w:right="1440" w:bottom="1440" w:left="1440" w:header="720" w:footer="720" w:gutter="0"/>
-          <w:pgNumType w:start="1"/>
-          <w:cols w:space="720"/>
-          <w:docGrid w:linePitch="360"/>
-        </w:sectPr>
-      </w:pPr>
-      <w:r>
-        <w:rPr>
-          <w:rFonts w:asciiTheme="minorHAnsi" w:hAnsiTheme="minorHAnsi"/>
-          <w:sz w:val="22"/>
-          <w:szCs w:val="22"/>
-        </w:rPr>
-        <w:t>Project Quiver  is a site for showcasing projects from the College of Computer Studies. It was developed using PHP which runs on an Apache Server running PHP  5.6.8. This document details the folder structure, MVC architecture details, installation details, security guidelines, class and file specifications</w:t>
-      </w:r>
-      <w:bookmarkStart w:id="0" w:name="_GoBack"/>
-      <w:bookmarkEnd w:id="0"/>
-      <w:r>
-        <w:rPr>
-          <w:rFonts w:asciiTheme="minorHAnsi" w:hAnsiTheme="minorHAnsi"/>
-          <w:sz w:val="22"/>
-          <w:szCs w:val="22"/>
-        </w:rPr>
-        <w:t>.</w:t>
-      </w:r>
-    </w:p>
-    <w:p>
-      <w:pPr>
-        <w:jc w:val="both"/>
-        <w:rPr>
-          <w:rFonts w:asciiTheme="minorHAnsi" w:hAnsiTheme="minorHAnsi"/>
-          <w:b/>
-          <w:sz w:val="28"/>
-          <w:szCs w:val="28"/>
-        </w:rPr>
-      </w:pPr>
-      <w:r>
-        <w:rPr>
-          <w:rFonts w:asciiTheme="minorHAnsi" w:hAnsiTheme="minorHAnsi"/>
-          <w:b/>
-          <w:sz w:val="28"/>
-          <w:szCs w:val="28"/>
-        </w:rPr>
-        <w:lastRenderedPageBreak/>
-        <w:t>Technical Specifications and Architecture</w:t>
-      </w:r>
-    </w:p>
-    <w:p>
-      <w:pPr>
-        <w:jc w:val="both"/>
-        <w:rPr>
-          <w:rFonts w:asciiTheme="minorHAnsi" w:hAnsiTheme="minorHAnsi"/>
-          <w:b/>
-          <w:sz w:val="28"/>
-          <w:szCs w:val="28"/>
-        </w:rPr>
-      </w:pPr>
-    </w:p>
-    <w:p>
-      <w:pPr>
-        <w:jc w:val="both"/>
-        <w:rPr>
-          <w:rFonts w:asciiTheme="minorHAnsi" w:hAnsiTheme="minorHAnsi"/>
-          <w:sz w:val="22"/>
-          <w:szCs w:val="22"/>
-        </w:rPr>
-      </w:pPr>
-      <w:r>
-        <w:rPr>
-          <w:rFonts w:asciiTheme="minorHAnsi" w:hAnsiTheme="minorHAnsi"/>
-          <w:sz w:val="22"/>
-          <w:szCs w:val="22"/>
-        </w:rPr>
-        <w:t xml:space="preserve">Project Quiver followed the MVC architecture but without using any external frameworks. </w:t>
-      </w:r>
-      <w:r>
-        <w:rPr>
-          <w:rFonts w:asciiTheme="minorHAnsi" w:hAnsiTheme="minorHAnsi"/>
-          <w:sz w:val="22"/>
-          <w:szCs w:val="22"/>
-        </w:rPr>
-        <w:t xml:space="preserve">The site was developed in PHP and runs on the Apache Server running PHP 5.6.8. </w:t>
-      </w:r>
-      <w:r>
-        <w:rPr>
-          <w:rFonts w:asciiTheme="minorHAnsi" w:hAnsiTheme="minorHAnsi"/>
-          <w:sz w:val="22"/>
-          <w:szCs w:val="22"/>
-        </w:rPr>
-        <w:t xml:space="preserve">This section will describe the folder structure; the model, view, and controller; </w:t>
-      </w:r>
-      <w:r>
-        <w:rPr>
-          <w:rFonts w:asciiTheme="minorHAnsi" w:hAnsiTheme="minorHAnsi"/>
-          <w:sz w:val="22"/>
-          <w:szCs w:val="22"/>
-        </w:rPr>
-        <w:t xml:space="preserve">installation details; </w:t>
-      </w:r>
-      <w:r>
-        <w:rPr>
-          <w:rFonts w:asciiTheme="minorHAnsi" w:hAnsiTheme="minorHAnsi"/>
-          <w:sz w:val="22"/>
-          <w:szCs w:val="22"/>
-        </w:rPr>
-        <w:t>and security guidelines.</w:t>
-      </w:r>
-    </w:p>
-    <w:p>
-      <w:pPr>
-        <w:jc w:val="both"/>
-        <w:rPr>
-          <w:rFonts w:asciiTheme="minorHAnsi" w:hAnsiTheme="minorHAnsi"/>
-          <w:sz w:val="22"/>
-          <w:szCs w:val="22"/>
-        </w:rPr>
-      </w:pPr>
-    </w:p>
-    <w:p>
-      <w:pPr>
-        <w:jc w:val="both"/>
-        <w:rPr>
-          <w:rFonts w:asciiTheme="minorHAnsi" w:hAnsiTheme="minorHAnsi"/>
-          <w:szCs w:val="24"/>
-        </w:rPr>
-      </w:pPr>
-      <w:r>
-        <w:rPr>
-          <w:rFonts w:asciiTheme="minorHAnsi" w:hAnsiTheme="minorHAnsi"/>
-          <w:b/>
-          <w:szCs w:val="24"/>
-        </w:rPr>
-        <w:t>Folder Structure</w:t>
-      </w:r>
-    </w:p>
-    <w:p>
-      <w:pPr>
-        <w:jc w:val="both"/>
-        <w:rPr>
-          <w:rFonts w:asciiTheme="minorHAnsi" w:hAnsiTheme="minorHAnsi"/>
-          <w:szCs w:val="24"/>
-        </w:rPr>
-      </w:pPr>
-    </w:p>
-    <w:p>
-      <w:pPr>
-        <w:jc w:val="both"/>
-        <w:rPr>
-          <w:rFonts w:asciiTheme="minorHAnsi" w:hAnsiTheme="minorHAnsi"/>
-          <w:sz w:val="22"/>
-          <w:szCs w:val="22"/>
-        </w:rPr>
-      </w:pPr>
-      <w:r>
-        <w:rPr>
-          <w:rFonts w:asciiTheme="minorHAnsi" w:hAnsiTheme="minorHAnsi"/>
-          <w:sz w:val="22"/>
-          <w:szCs w:val="22"/>
-        </w:rPr>
-        <w:t>Project Quiver’s root folder contains a few subfolders. “assets” contains any images used by the site. “css” contains all stylesheets. “documentations” contains any documentation including the Technical Manual, DB Models, and User Manual. “font” contains external fonts used by the site. “includes” includes the model and controller files. “js” contains any javascript files. “materialize” contains any css or js files used by the Materialize UI framework. “res” contains the admin-side files. “uploads” contains any files uploaded to the server.</w:t>
-      </w:r>
-    </w:p>
-    <w:p>
-      <w:pPr>
-        <w:jc w:val="both"/>
-        <w:rPr>
-          <w:rFonts w:asciiTheme="minorHAnsi" w:hAnsiTheme="minorHAnsi"/>
-          <w:sz w:val="22"/>
-          <w:szCs w:val="22"/>
-        </w:rPr>
-      </w:pPr>
-    </w:p>
-    <w:p>
-      <w:pPr>
-        <w:jc w:val="both"/>
-        <w:rPr>
-          <w:rFonts w:asciiTheme="minorHAnsi" w:hAnsiTheme="minorHAnsi"/>
-          <w:sz w:val="22"/>
-          <w:szCs w:val="22"/>
-        </w:rPr>
-      </w:pPr>
-      <w:r>
-        <w:rPr>
-          <w:rFonts w:asciiTheme="minorHAnsi" w:hAnsiTheme="minorHAnsi"/>
-          <w:sz w:val="22"/>
-          <w:szCs w:val="22"/>
-        </w:rPr>
-        <w:t>Inside the “res” folder, for the admin side, this folder also contains “assets”,”css”,”font”,”includes”,”js”, and “materialize” folders. It also contains a “commons” folder which includes header and footer php files.</w:t>
-      </w:r>
-    </w:p>
-    <w:p>
-      <w:pPr>
-        <w:jc w:val="both"/>
-        <w:rPr>
-          <w:rFonts w:asciiTheme="minorHAnsi" w:hAnsiTheme="minorHAnsi"/>
-          <w:sz w:val="22"/>
-          <w:szCs w:val="22"/>
-        </w:rPr>
-      </w:pPr>
-    </w:p>
-    <w:p>
-      <w:pPr>
-        <w:jc w:val="both"/>
-        <w:rPr>
-          <w:rFonts w:asciiTheme="minorHAnsi" w:hAnsiTheme="minorHAnsi"/>
-          <w:b/>
-          <w:szCs w:val="24"/>
-        </w:rPr>
-      </w:pPr>
-      <w:r>
-        <w:rPr>
-          <w:rFonts w:asciiTheme="minorHAnsi" w:hAnsiTheme="minorHAnsi"/>
-          <w:b/>
-          <w:szCs w:val="24"/>
-        </w:rPr>
-        <w:t>MVC Architecture</w:t>
-      </w:r>
-    </w:p>
-    <w:p>
-      <w:pPr>
-        <w:jc w:val="both"/>
-        <w:rPr>
-          <w:rFonts w:asciiTheme="minorHAnsi" w:hAnsiTheme="minorHAnsi"/>
-          <w:sz w:val="22"/>
-          <w:szCs w:val="22"/>
-        </w:rPr>
-      </w:pPr>
-    </w:p>
-    <w:p>
-      <w:pPr>
-        <w:jc w:val="both"/>
-        <w:rPr>
-          <w:rFonts w:asciiTheme="minorHAnsi" w:hAnsiTheme="minorHAnsi"/>
-          <w:b/>
-          <w:sz w:val="22"/>
-          <w:szCs w:val="22"/>
-        </w:rPr>
-      </w:pPr>
-      <w:r>
-        <w:rPr>
-          <w:rFonts w:asciiTheme="minorHAnsi" w:hAnsiTheme="minorHAnsi"/>
-          <w:b/>
-          <w:sz w:val="22"/>
-          <w:szCs w:val="22"/>
-        </w:rPr>
-        <w:t>Model</w:t>
-      </w:r>
-    </w:p>
-    <w:p>
-      <w:pPr>
-        <w:jc w:val="both"/>
-        <w:rPr>
-          <w:rFonts w:asciiTheme="minorHAnsi" w:hAnsiTheme="minorHAnsi"/>
-          <w:sz w:val="22"/>
-          <w:szCs w:val="22"/>
-        </w:rPr>
-      </w:pPr>
-    </w:p>
-    <w:p>
-      <w:pPr>
-        <w:jc w:val="both"/>
-        <w:rPr>
-          <w:rFonts w:asciiTheme="minorHAnsi" w:hAnsiTheme="minorHAnsi"/>
-          <w:sz w:val="22"/>
-          <w:szCs w:val="22"/>
-        </w:rPr>
-      </w:pPr>
-      <w:r>
-        <w:rPr>
-          <w:rFonts w:asciiTheme="minorHAnsi" w:hAnsiTheme="minorHAnsi"/>
-          <w:sz w:val="22"/>
-          <w:szCs w:val="22"/>
-        </w:rPr>
-        <w:t>The “includes” folder contains all the model files. The globals.php</w:t>
-      </w:r>
-      <w:r>
-        <w:rPr>
-          <w:rFonts w:asciiTheme="minorHAnsi" w:hAnsiTheme="minorHAnsi"/>
-          <w:sz w:val="22"/>
-          <w:szCs w:val="22"/>
-        </w:rPr>
-        <w:t xml:space="preserve"> file</w:t>
-      </w:r>
-      <w:r>
-        <w:rPr>
-          <w:rFonts w:asciiTheme="minorHAnsi" w:hAnsiTheme="minorHAnsi"/>
-          <w:sz w:val="22"/>
-          <w:szCs w:val="22"/>
-        </w:rPr>
-        <w:t xml:space="preserve"> defines </w:t>
-      </w:r>
-      <w:r>
-        <w:rPr>
-          <w:rFonts w:asciiTheme="minorHAnsi" w:hAnsiTheme="minorHAnsi"/>
-          <w:sz w:val="22"/>
-          <w:szCs w:val="22"/>
-        </w:rPr>
-        <w:t>constants used by the system. The class.database.php file handles the database access, which is included by the main-functions.php file, which also includes the globals.php file. All future model files must then include the main-functions.php file or some file that includes the main-functions.php file.</w:t>
-      </w:r>
-    </w:p>
-    <w:p>
-      <w:pPr>
-        <w:jc w:val="both"/>
-        <w:rPr>
-          <w:rFonts w:asciiTheme="minorHAnsi" w:hAnsiTheme="minorHAnsi"/>
-          <w:sz w:val="22"/>
-          <w:szCs w:val="22"/>
-        </w:rPr>
-      </w:pPr>
-    </w:p>
-    <w:p>
-      <w:pPr>
-        <w:jc w:val="both"/>
-        <w:rPr>
-          <w:rFonts w:asciiTheme="minorHAnsi" w:hAnsiTheme="minorHAnsi"/>
-          <w:sz w:val="22"/>
-          <w:szCs w:val="22"/>
-        </w:rPr>
-      </w:pPr>
-      <w:r>
-        <w:rPr>
-          <w:rFonts w:asciiTheme="minorHAnsi" w:hAnsiTheme="minorHAnsi"/>
-          <w:b/>
-          <w:sz w:val="22"/>
-          <w:szCs w:val="22"/>
-        </w:rPr>
-        <w:t>View</w:t>
-      </w:r>
-    </w:p>
-    <w:p>
-      <w:pPr>
-        <w:jc w:val="both"/>
-        <w:rPr>
-          <w:rFonts w:asciiTheme="minorHAnsi" w:hAnsiTheme="minorHAnsi"/>
-          <w:sz w:val="22"/>
-          <w:szCs w:val="22"/>
-        </w:rPr>
-      </w:pPr>
-    </w:p>
-    <w:p>
-      <w:pPr>
-        <w:jc w:val="both"/>
-        <w:rPr>
-          <w:rFonts w:asciiTheme="minorHAnsi" w:hAnsiTheme="minorHAnsi"/>
-          <w:sz w:val="22"/>
-          <w:szCs w:val="22"/>
-        </w:rPr>
-      </w:pPr>
-      <w:r>
-        <w:rPr>
-          <w:rFonts w:asciiTheme="minorHAnsi" w:hAnsiTheme="minorHAnsi"/>
-          <w:sz w:val="22"/>
-          <w:szCs w:val="22"/>
-        </w:rPr>
-        <w:t>All view files are in either the root directory or the res folder. At the beginning of each file, before the first non-PHP script line, all pertinent data must be retrieved. Since no framework is used, the html is constructed using PHP conditional statements and iterative statements.</w:t>
-      </w:r>
-    </w:p>
-    <w:p>
-      <w:pPr>
-        <w:jc w:val="both"/>
-        <w:rPr>
-          <w:rFonts w:asciiTheme="minorHAnsi" w:hAnsiTheme="minorHAnsi"/>
-          <w:sz w:val="22"/>
-          <w:szCs w:val="22"/>
-        </w:rPr>
-      </w:pPr>
-    </w:p>
-    <w:p>
-      <w:pPr>
-        <w:jc w:val="both"/>
-        <w:rPr>
-          <w:rFonts w:asciiTheme="minorHAnsi" w:hAnsiTheme="minorHAnsi"/>
-          <w:b/>
-          <w:sz w:val="22"/>
-          <w:szCs w:val="22"/>
-        </w:rPr>
-      </w:pPr>
-      <w:r>
-        <w:rPr>
-          <w:rFonts w:asciiTheme="minorHAnsi" w:hAnsiTheme="minorHAnsi"/>
-          <w:b/>
-          <w:sz w:val="22"/>
-          <w:szCs w:val="22"/>
-        </w:rPr>
-        <w:t>Controller</w:t>
-      </w:r>
-    </w:p>
-    <w:p>
-      <w:pPr>
-        <w:jc w:val="both"/>
-        <w:rPr>
-          <w:rFonts w:asciiTheme="minorHAnsi" w:hAnsiTheme="minorHAnsi"/>
-          <w:b/>
-          <w:sz w:val="22"/>
-          <w:szCs w:val="22"/>
-        </w:rPr>
-      </w:pPr>
-    </w:p>
-    <w:p>
-      <w:pPr>
-        <w:spacing w:after="160" w:line="259" w:lineRule="auto"/>
-        <w:jc w:val="both"/>
-        <w:rPr>
-          <w:rFonts w:asciiTheme="minorHAnsi" w:hAnsiTheme="minorHAnsi"/>
-          <w:sz w:val="22"/>
-          <w:szCs w:val="22"/>
-        </w:rPr>
-      </w:pPr>
-      <w:r>
-        <w:rPr>
-          <w:rFonts w:asciiTheme="minorHAnsi" w:hAnsiTheme="minorHAnsi"/>
-          <w:sz w:val="22"/>
-          <w:szCs w:val="22"/>
-        </w:rPr>
-        <w:t>All forms must have a request parameter (&lt;input type=”hidden” name=”request”/&gt;) that contains the request to which the form is to be sent. All form-actions are directed to includes/controller.php.</w:t>
-      </w:r>
-    </w:p>
-    <w:p>
-      <w:pPr>
-        <w:spacing w:after="160" w:line="259" w:lineRule="auto"/>
-        <w:jc w:val="both"/>
-        <w:rPr>
-          <w:rFonts w:asciiTheme="minorHAnsi" w:hAnsiTheme="minorHAnsi"/>
-          <w:sz w:val="22"/>
-          <w:szCs w:val="22"/>
-        </w:rPr>
-      </w:pPr>
-      <w:r>
-        <w:rPr>
-          <w:rFonts w:asciiTheme="minorHAnsi" w:hAnsiTheme="minorHAnsi"/>
-          <w:sz w:val="22"/>
-          <w:szCs w:val="22"/>
-        </w:rPr>
-        <w:t>controller.php then has a switch statement that switches based on the value of the request parameter. Additional request types can be added by adding a new switch-case.</w:t>
-      </w:r>
-    </w:p>
-    <w:p>
-      <w:pPr>
-        <w:spacing w:after="160" w:line="259" w:lineRule="auto"/>
-        <w:jc w:val="both"/>
-        <w:rPr>
-          <w:rFonts w:asciiTheme="minorHAnsi" w:hAnsiTheme="minorHAnsi"/>
-          <w:szCs w:val="24"/>
-        </w:rPr>
-      </w:pPr>
-      <w:r>
-        <w:rPr>
-          <w:rFonts w:asciiTheme="minorHAnsi" w:hAnsiTheme="minorHAnsi"/>
-          <w:b/>
-          <w:szCs w:val="24"/>
-        </w:rPr>
-        <w:t>Installation</w:t>
-      </w:r>
-    </w:p>
-    <w:p>
-      <w:pPr>
-        <w:spacing w:after="160" w:line="259" w:lineRule="auto"/>
-        <w:jc w:val="both"/>
-        <w:rPr>
-          <w:rFonts w:asciiTheme="minorHAnsi" w:hAnsiTheme="minorHAnsi"/>
-          <w:sz w:val="22"/>
-          <w:szCs w:val="22"/>
-        </w:rPr>
-      </w:pPr>
-      <w:r>
-        <w:rPr>
-          <w:rFonts w:asciiTheme="minorHAnsi" w:hAnsiTheme="minorHAnsi"/>
-          <w:sz w:val="22"/>
-          <w:szCs w:val="22"/>
-        </w:rPr>
-        <w:t>To install the system onto a working Apache Server</w:t>
-      </w:r>
-      <w:r>
-        <w:rPr>
-          <w:rFonts w:asciiTheme="minorHAnsi" w:hAnsiTheme="minorHAnsi"/>
-          <w:sz w:val="22"/>
-          <w:szCs w:val="22"/>
-        </w:rPr>
-        <w:t>:</w:t>
-      </w:r>
-    </w:p>
-    <w:p>
-      <w:pPr>
-        <w:pStyle w:val="ListParagraph"/>
-        <w:numPr>
-          <w:ilvl w:val="0"/>
-          <w:numId w:val="1"/>
-        </w:numPr>
-        <w:spacing w:after="160" w:line="259" w:lineRule="auto"/>
-        <w:jc w:val="both"/>
-        <w:rPr>
-          <w:rFonts w:asciiTheme="minorHAnsi" w:hAnsiTheme="minorHAnsi"/>
-          <w:sz w:val="22"/>
-          <w:szCs w:val="22"/>
-        </w:rPr>
-      </w:pPr>
-      <w:r>
-        <w:rPr>
-          <w:rFonts w:asciiTheme="minorHAnsi" w:hAnsiTheme="minorHAnsi"/>
-          <w:sz w:val="22"/>
-          <w:szCs w:val="22"/>
-        </w:rPr>
-        <w:t>Place the ProjectQuiver folder in the server’s root directory where projects are placed. The root Project Quiver folder will henceforth be referred to as $ROOT.</w:t>
-      </w:r>
-    </w:p>
-    <w:p>
-      <w:pPr>
-        <w:pStyle w:val="ListParagraph"/>
-        <w:numPr>
-          <w:ilvl w:val="0"/>
-          <w:numId w:val="1"/>
-        </w:numPr>
-        <w:spacing w:after="160" w:line="259" w:lineRule="auto"/>
-        <w:jc w:val="both"/>
-        <w:rPr>
-          <w:rFonts w:asciiTheme="minorHAnsi" w:hAnsiTheme="minorHAnsi"/>
-          <w:sz w:val="22"/>
-          <w:szCs w:val="22"/>
-        </w:rPr>
-      </w:pPr>
-      <w:r>
-        <w:rPr>
-          <w:rFonts w:asciiTheme="minorHAnsi" w:hAnsiTheme="minorHAnsi"/>
-          <w:sz w:val="22"/>
-          <w:szCs w:val="22"/>
-        </w:rPr>
-        <w:t>Make sure a working database server is ready.</w:t>
-      </w:r>
-    </w:p>
-    <w:p>
-      <w:pPr>
-        <w:pStyle w:val="ListParagraph"/>
-        <w:numPr>
-          <w:ilvl w:val="0"/>
-          <w:numId w:val="1"/>
-        </w:numPr>
-        <w:spacing w:after="160" w:line="259" w:lineRule="auto"/>
-        <w:rPr>
-          <w:rFonts w:asciiTheme="minorHAnsi" w:hAnsiTheme="minorHAnsi"/>
-          <w:sz w:val="22"/>
-          <w:szCs w:val="22"/>
-        </w:rPr>
-      </w:pPr>
-      <w:r>
-        <w:rPr>
-          <w:rFonts w:asciiTheme="minorHAnsi" w:hAnsiTheme="minorHAnsi"/>
-          <w:sz w:val="22"/>
-          <w:szCs w:val="22"/>
-        </w:rPr>
-        <w:lastRenderedPageBreak/>
-        <w:t>Run the database schema file at $ROOT/documentations/</w:t>
-      </w:r>
-      <w:r>
-        <w:rPr>
-          <w:rFonts w:asciiTheme="minorHAnsi" w:hAnsiTheme="minorHAnsi"/>
-          <w:sz w:val="22"/>
-          <w:szCs w:val="22"/>
-        </w:rPr>
-        <w:t>COMET_ProjectQuiver_EmptyDBDump</w:t>
-      </w:r>
-      <w:r>
-        <w:rPr>
-          <w:rFonts w:asciiTheme="minorHAnsi" w:hAnsiTheme="minorHAnsi"/>
-          <w:sz w:val="22"/>
-          <w:szCs w:val="22"/>
-        </w:rPr>
-        <w:t>.sql</w:t>
-      </w:r>
-    </w:p>
-    <w:p>
-      <w:pPr>
-        <w:pStyle w:val="ListParagraph"/>
-        <w:numPr>
-          <w:ilvl w:val="0"/>
-          <w:numId w:val="1"/>
-        </w:numPr>
-        <w:spacing w:after="160" w:line="259" w:lineRule="auto"/>
-        <w:jc w:val="both"/>
-        <w:rPr>
-          <w:rFonts w:asciiTheme="minorHAnsi" w:hAnsiTheme="minorHAnsi"/>
-          <w:sz w:val="22"/>
-          <w:szCs w:val="22"/>
-        </w:rPr>
-      </w:pPr>
-      <w:r>
-        <w:rPr>
-          <w:rFonts w:asciiTheme="minorHAnsi" w:hAnsiTheme="minorHAnsi"/>
-          <w:sz w:val="22"/>
-          <w:szCs w:val="22"/>
-        </w:rPr>
-        <w:t>Go to $ROOT/includes/globals.php and $ROOT/res/includes/globals.php and input the correct information pertaining to the database server.</w:t>
-      </w:r>
-    </w:p>
-    <w:p>
-      <w:pPr>
-        <w:pStyle w:val="ListParagraph"/>
-        <w:numPr>
-          <w:ilvl w:val="0"/>
-          <w:numId w:val="1"/>
-        </w:numPr>
-        <w:spacing w:after="160" w:line="259" w:lineRule="auto"/>
-        <w:jc w:val="both"/>
-        <w:rPr>
-          <w:rFonts w:asciiTheme="minorHAnsi" w:hAnsiTheme="minorHAnsi"/>
-          <w:sz w:val="22"/>
-          <w:szCs w:val="22"/>
-        </w:rPr>
-      </w:pPr>
-      <w:r>
-        <w:rPr>
-          <w:rFonts w:asciiTheme="minorHAnsi" w:hAnsiTheme="minorHAnsi"/>
-          <w:sz w:val="22"/>
-          <w:szCs w:val="22"/>
-        </w:rPr>
-        <w:t>Make sure the server is running HTTPS</w:t>
-      </w:r>
-    </w:p>
-    <w:p>
-      <w:pPr>
-        <w:pStyle w:val="ListParagraph"/>
-        <w:numPr>
-          <w:ilvl w:val="0"/>
-          <w:numId w:val="1"/>
-        </w:numPr>
-        <w:spacing w:after="160" w:line="259" w:lineRule="auto"/>
-        <w:jc w:val="both"/>
-        <w:rPr>
-          <w:rFonts w:asciiTheme="minorHAnsi" w:hAnsiTheme="minorHAnsi"/>
-          <w:sz w:val="22"/>
-          <w:szCs w:val="22"/>
-        </w:rPr>
-      </w:pPr>
-      <w:r>
-        <w:rPr>
-          <w:rFonts w:asciiTheme="minorHAnsi" w:hAnsiTheme="minorHAnsi"/>
-          <w:sz w:val="22"/>
-          <w:szCs w:val="22"/>
-        </w:rPr>
-        <w:t>Try going to the domain assigned to the site. The front page should show up.</w:t>
-      </w:r>
-    </w:p>
-    <w:p>
-      <w:pPr>
-        <w:pStyle w:val="ListParagraph"/>
-        <w:numPr>
-          <w:ilvl w:val="0"/>
-          <w:numId w:val="1"/>
-        </w:numPr>
-        <w:spacing w:after="160" w:line="259" w:lineRule="auto"/>
-        <w:jc w:val="both"/>
-        <w:rPr>
-          <w:rFonts w:asciiTheme="minorHAnsi" w:hAnsiTheme="minorHAnsi"/>
-          <w:sz w:val="22"/>
-          <w:szCs w:val="22"/>
-        </w:rPr>
-      </w:pPr>
-      <w:r>
-        <w:rPr>
-          <w:rFonts w:asciiTheme="minorHAnsi" w:hAnsiTheme="minorHAnsi"/>
-          <w:sz w:val="22"/>
-          <w:szCs w:val="22"/>
-        </w:rPr>
-        <w:t>To access the admin side, go to the domain/res</w:t>
-      </w:r>
-    </w:p>
-    <w:p>
-      <w:pPr>
-        <w:spacing w:after="160" w:line="259" w:lineRule="auto"/>
-        <w:jc w:val="both"/>
-        <w:rPr>
-          <w:rFonts w:asciiTheme="minorHAnsi" w:hAnsiTheme="minorHAnsi"/>
-          <w:b/>
-          <w:szCs w:val="24"/>
-        </w:rPr>
-      </w:pPr>
-      <w:r>
-        <w:rPr>
-          <w:rFonts w:asciiTheme="minorHAnsi" w:hAnsiTheme="minorHAnsi"/>
-          <w:b/>
-          <w:szCs w:val="24"/>
-        </w:rPr>
-        <w:t>Security Guidelines</w:t>
-      </w:r>
-    </w:p>
-    <w:p>
-      <w:pPr>
-        <w:spacing w:after="160" w:line="259" w:lineRule="auto"/>
-        <w:jc w:val="both"/>
-        <w:rPr>
-          <w:rFonts w:asciiTheme="minorHAnsi" w:hAnsiTheme="minorHAnsi"/>
-          <w:b/>
-          <w:sz w:val="22"/>
-          <w:szCs w:val="22"/>
-        </w:rPr>
-      </w:pPr>
-      <w:r>
-        <w:rPr>
-          <w:rFonts w:asciiTheme="minorHAnsi" w:hAnsiTheme="minorHAnsi"/>
-          <w:b/>
-          <w:sz w:val="22"/>
-          <w:szCs w:val="22"/>
-        </w:rPr>
-        <w:t>Authentication</w:t>
-      </w:r>
-    </w:p>
-    <w:p>
-      <w:pPr>
-        <w:jc w:val="both"/>
-        <w:rPr>
-          <w:rFonts w:asciiTheme="minorHAnsi" w:hAnsiTheme="minorHAnsi"/>
-          <w:sz w:val="22"/>
-          <w:szCs w:val="22"/>
-        </w:rPr>
-      </w:pPr>
-      <w:r>
-        <w:rPr>
-          <w:rFonts w:asciiTheme="minorHAnsi" w:hAnsiTheme="minorHAnsi"/>
-          <w:sz w:val="22"/>
-          <w:szCs w:val="22"/>
-        </w:rPr>
-        <w:t>Passwords are hashed using the blowfish BCrypt algorithm. When a session is idle for 24 hours, the user is logged out. Any session can only last one week or 168 hours. A user can attempt to log in 5 times incorrectly before they are logged out for fifteen minutes. The query for the username password</w:t>
-      </w:r>
-      <w:r>
-        <w:rPr>
-          <w:rFonts w:asciiTheme="minorHAnsi" w:hAnsiTheme="minorHAnsi"/>
-          <w:sz w:val="22"/>
-          <w:szCs w:val="22"/>
-        </w:rPr>
-        <w:t xml:space="preserve"> only uses the username as a key. All default accounts were removed from the database. Passwords have an enforced complexity standard that each password </w:t>
-      </w:r>
-      <w:r>
-        <w:rPr>
-          <w:rFonts w:asciiTheme="minorHAnsi" w:hAnsiTheme="minorHAnsi"/>
-          <w:sz w:val="22"/>
-          <w:szCs w:val="22"/>
-        </w:rPr>
-        <w:t xml:space="preserve">has at least one uppercase </w:t>
-      </w:r>
-      <w:r>
-        <w:rPr>
-          <w:rFonts w:asciiTheme="minorHAnsi" w:hAnsiTheme="minorHAnsi"/>
-          <w:sz w:val="22"/>
-          <w:szCs w:val="22"/>
-        </w:rPr>
-        <w:t xml:space="preserve">letter, one lowercase letter, 8 characters, one special character, and one </w:t>
-      </w:r>
-      <w:r>
-        <w:rPr>
-          <w:rFonts w:asciiTheme="minorHAnsi" w:hAnsiTheme="minorHAnsi"/>
-          <w:sz w:val="22"/>
-          <w:szCs w:val="22"/>
-        </w:rPr>
-        <w:t>n</w:t>
-      </w:r>
-      <w:r>
-        <w:rPr>
-          <w:rFonts w:asciiTheme="minorHAnsi" w:hAnsiTheme="minorHAnsi"/>
-          <w:sz w:val="22"/>
-          <w:szCs w:val="22"/>
-        </w:rPr>
-        <w:t>umber</w:t>
-      </w:r>
-      <w:r>
-        <w:rPr>
-          <w:rFonts w:asciiTheme="minorHAnsi" w:hAnsiTheme="minorHAnsi"/>
-          <w:sz w:val="22"/>
-          <w:szCs w:val="22"/>
-        </w:rPr>
-        <w:t>. Accounts expire after one year of inactivity. The password is asked when an admin creates a new admin account.</w:t>
-      </w:r>
-    </w:p>
-    <w:p>
-      <w:pPr>
-        <w:jc w:val="both"/>
-        <w:rPr>
-          <w:rFonts w:asciiTheme="minorHAnsi" w:hAnsiTheme="minorHAnsi"/>
-          <w:sz w:val="22"/>
-          <w:szCs w:val="22"/>
-        </w:rPr>
-      </w:pPr>
-    </w:p>
-    <w:p>
-      <w:pPr>
-        <w:spacing w:after="160" w:line="259" w:lineRule="auto"/>
-        <w:jc w:val="both"/>
-        <w:rPr>
-          <w:rFonts w:asciiTheme="minorHAnsi" w:hAnsiTheme="minorHAnsi"/>
-          <w:b/>
-          <w:sz w:val="22"/>
-          <w:szCs w:val="22"/>
-        </w:rPr>
-      </w:pPr>
-      <w:r>
-        <w:rPr>
-          <w:rFonts w:asciiTheme="minorHAnsi" w:hAnsiTheme="minorHAnsi"/>
-          <w:b/>
-          <w:sz w:val="22"/>
-          <w:szCs w:val="22"/>
-        </w:rPr>
-        <w:t>Authorization</w:t>
-      </w:r>
-    </w:p>
-    <w:p>
-      <w:pPr>
-        <w:spacing w:after="160" w:line="259" w:lineRule="auto"/>
-        <w:jc w:val="both"/>
-        <w:rPr>
-          <w:rFonts w:asciiTheme="minorHAnsi" w:hAnsiTheme="minorHAnsi"/>
-          <w:sz w:val="22"/>
-          <w:szCs w:val="22"/>
-        </w:rPr>
-      </w:pPr>
-      <w:r>
-        <w:rPr>
-          <w:rFonts w:asciiTheme="minorHAnsi" w:hAnsiTheme="minorHAnsi"/>
-          <w:sz w:val="22"/>
-          <w:szCs w:val="22"/>
-        </w:rPr>
-        <w:t>The authorization matrix is in the pq_role table in the database. Whenever a user loads a page or enters the controller, their authorization is rechecked.</w:t>
-      </w:r>
-    </w:p>
-    <w:p>
-      <w:pPr>
-        <w:spacing w:after="160" w:line="259" w:lineRule="auto"/>
-        <w:jc w:val="both"/>
-        <w:rPr>
-          <w:rFonts w:asciiTheme="minorHAnsi" w:hAnsiTheme="minorHAnsi"/>
-          <w:b/>
-          <w:sz w:val="22"/>
-          <w:szCs w:val="22"/>
-        </w:rPr>
-      </w:pPr>
-      <w:r>
-        <w:rPr>
-          <w:rFonts w:asciiTheme="minorHAnsi" w:hAnsiTheme="minorHAnsi"/>
-          <w:b/>
-          <w:sz w:val="22"/>
-          <w:szCs w:val="22"/>
-        </w:rPr>
-        <w:t>Session Management</w:t>
-      </w:r>
-    </w:p>
-    <w:p>
-      <w:pPr>
-        <w:spacing w:after="160" w:line="259" w:lineRule="auto"/>
-        <w:jc w:val="both"/>
-        <w:rPr>
-          <w:rFonts w:asciiTheme="minorHAnsi" w:hAnsiTheme="minorHAnsi"/>
-          <w:sz w:val="22"/>
-          <w:szCs w:val="22"/>
-        </w:rPr>
-      </w:pPr>
-      <w:r>
-        <w:rPr>
-          <w:rFonts w:asciiTheme="minorHAnsi" w:hAnsiTheme="minorHAnsi"/>
-          <w:sz w:val="22"/>
-          <w:szCs w:val="22"/>
-        </w:rPr>
-        <w:t>The server is forced to HTTPS. No sessions or cookies persist unless the server is running HTTPS. URL rewriting must be disabled on the server configuration. Sessions are refreshed on session restore from cookie, login, and logout. Cookies are set to http only and secure in the server and the code. The custom session token uses</w:t>
-      </w:r>
-      <w:r>
-        <w:rPr>
-          <w:rFonts w:asciiTheme="minorHAnsi" w:hAnsiTheme="minorHAnsi"/>
-          <w:sz w:val="22"/>
-          <w:szCs w:val="22"/>
-        </w:rPr>
-        <w:t xml:space="preserve"> the ip address in the hashing (which is a SHA256 hash). The cookie is set to expire after one week. </w:t>
-      </w:r>
-    </w:p>
-    <w:p>
-      <w:pPr>
-        <w:spacing w:after="160" w:line="259" w:lineRule="auto"/>
-        <w:jc w:val="both"/>
-        <w:rPr>
-          <w:rFonts w:asciiTheme="minorHAnsi" w:hAnsiTheme="minorHAnsi"/>
-          <w:b/>
-          <w:sz w:val="22"/>
-          <w:szCs w:val="22"/>
-        </w:rPr>
-      </w:pPr>
-      <w:r>
-        <w:rPr>
-          <w:rFonts w:asciiTheme="minorHAnsi" w:hAnsiTheme="minorHAnsi"/>
-          <w:b/>
-          <w:sz w:val="22"/>
-          <w:szCs w:val="22"/>
-        </w:rPr>
-        <w:t>Data Validation and XSS</w:t>
-      </w:r>
-    </w:p>
-    <w:p>
-      <w:pPr>
-        <w:spacing w:after="160" w:line="259" w:lineRule="auto"/>
-        <w:jc w:val="both"/>
-        <w:rPr>
-          <w:rFonts w:asciiTheme="minorHAnsi" w:hAnsiTheme="minorHAnsi"/>
-          <w:sz w:val="22"/>
-          <w:szCs w:val="22"/>
-        </w:rPr>
-      </w:pPr>
-      <w:r>
-        <w:rPr>
-          <w:rFonts w:asciiTheme="minorHAnsi" w:hAnsiTheme="minorHAnsi"/>
-          <w:sz w:val="22"/>
-          <w:szCs w:val="22"/>
-        </w:rPr>
-        <w:t>Validation is always performed using regex in the view (javascript) and the controller (controller.php). All output is encoded using htmlspecialchars(). All queries are parametrized. CSP, X-XSS-Protection, X-Content-Type-Options, Content-Type headers are defined in main-functions.php.</w:t>
-      </w:r>
-    </w:p>
-    <w:p>
-      <w:pPr>
-        <w:spacing w:after="160" w:line="259" w:lineRule="auto"/>
-        <w:jc w:val="both"/>
-        <w:rPr>
-          <w:rFonts w:asciiTheme="minorHAnsi" w:hAnsiTheme="minorHAnsi"/>
-          <w:b/>
-          <w:sz w:val="22"/>
-          <w:szCs w:val="22"/>
-        </w:rPr>
-      </w:pPr>
-      <w:r>
-        <w:rPr>
-          <w:rFonts w:asciiTheme="minorHAnsi" w:hAnsiTheme="minorHAnsi"/>
-          <w:b/>
-          <w:sz w:val="22"/>
-          <w:szCs w:val="22"/>
-        </w:rPr>
-        <w:t>Auditing and Logging</w:t>
-      </w:r>
-    </w:p>
-    <w:p>
-      <w:pPr>
-        <w:spacing w:after="160" w:line="259" w:lineRule="auto"/>
-        <w:jc w:val="both"/>
-        <w:rPr>
-          <w:rFonts w:asciiTheme="minorHAnsi" w:hAnsiTheme="minorHAnsi"/>
-          <w:sz w:val="22"/>
-          <w:szCs w:val="22"/>
-        </w:rPr>
-      </w:pPr>
-      <w:r>
-        <w:rPr>
-          <w:rFonts w:asciiTheme="minorHAnsi" w:hAnsiTheme="minorHAnsi"/>
-          <w:sz w:val="22"/>
-          <w:szCs w:val="22"/>
-        </w:rPr>
-        <w:t>All important events (create,update,and delete) are audited, including the user id, ip address, timestamp, and the action.</w:t>
-      </w:r>
-    </w:p>
-    <w:p>
-      <w:pPr>
-        <w:spacing w:after="160" w:line="259" w:lineRule="auto"/>
-        <w:jc w:val="both"/>
-        <w:rPr>
-          <w:rFonts w:asciiTheme="minorHAnsi" w:hAnsiTheme="minorHAnsi"/>
-          <w:b/>
-          <w:sz w:val="22"/>
-          <w:szCs w:val="22"/>
-        </w:rPr>
-      </w:pPr>
-      <w:r>
-        <w:rPr>
-          <w:rFonts w:asciiTheme="minorHAnsi" w:hAnsiTheme="minorHAnsi"/>
-          <w:b/>
-          <w:sz w:val="22"/>
-          <w:szCs w:val="22"/>
-        </w:rPr>
-        <w:t>Cross Site Request Forgery and Clickjacking</w:t>
-      </w:r>
-    </w:p>
-    <w:p>
-      <w:pPr>
-        <w:spacing w:after="160" w:line="259" w:lineRule="auto"/>
-        <w:jc w:val="both"/>
-        <w:rPr>
-          <w:rFonts w:asciiTheme="minorHAnsi" w:hAnsiTheme="minorHAnsi"/>
-          <w:sz w:val="22"/>
-          <w:szCs w:val="22"/>
-        </w:rPr>
-        <w:sectPr>
-          <w:pgSz w:w="12240" w:h="15840"/>
-          <w:pgMar w:top="1440" w:right="1440" w:bottom="1440" w:left="1440" w:header="720" w:footer="720" w:gutter="0"/>
-          <w:cols w:space="720"/>
-          <w:docGrid w:linePitch="360"/>
-        </w:sectPr>
-      </w:pPr>
-      <w:r>
-        <w:rPr>
-          <w:rFonts w:asciiTheme="minorHAnsi" w:hAnsiTheme="minorHAnsi"/>
-          <w:sz w:val="22"/>
-          <w:szCs w:val="22"/>
-        </w:rPr>
-        <w:t xml:space="preserve">Hidden form tokens are included in all GET and POST requests. </w:t>
-      </w:r>
-      <w:r>
-        <w:rPr>
-          <w:rFonts w:asciiTheme="minorHAnsi" w:hAnsiTheme="minorHAnsi"/>
-          <w:sz w:val="22"/>
-          <w:szCs w:val="22"/>
-        </w:rPr>
         <w:t>X-Frame-Options</w:t>
       </w:r>
       <w:r>
@@ -1620,11 +2294,12 @@
     </w:p>
     <w:p>
       <w:pPr>
-        <w:spacing w:after="160" w:line="259" w:lineRule="auto"/>
+        <w:spacing w:line="259" w:lineRule="auto"/>
         <w:jc w:val="both"/>
         <w:rPr>
           <w:rFonts w:asciiTheme="minorHAnsi" w:hAnsiTheme="minorHAnsi"/>
           <w:b/>
+          <w:color w:val="003F22"/>
           <w:sz w:val="28"/>
           <w:szCs w:val="28"/>
         </w:rPr>
@@ -1633,10 +2308,21 @@
         <w:rPr>
           <w:rFonts w:asciiTheme="minorHAnsi" w:hAnsiTheme="minorHAnsi"/>
           <w:b/>
+          <w:color w:val="003F22"/>
           <w:sz w:val="28"/>
           <w:szCs w:val="28"/>
         </w:rPr>
         <w:lastRenderedPageBreak/>
+        <w:t xml:space="preserve">III. </w:t>
+      </w:r>
+      <w:r>
+        <w:rPr>
+          <w:rFonts w:asciiTheme="minorHAnsi" w:hAnsiTheme="minorHAnsi"/>
+          <w:b/>
+          <w:color w:val="003F22"/>
+          <w:sz w:val="28"/>
+          <w:szCs w:val="28"/>
+        </w:rPr>
         <w:t>Class and File Documentation</w:t>
       </w:r>
     </w:p>
@@ -1656,6 +2342,7 @@
         <w:rPr>
           <w:rFonts w:asciiTheme="minorHAnsi" w:hAnsiTheme="minorHAnsi"/>
           <w:b/>
+          <w:color w:val="003F22"/>
           <w:szCs w:val="24"/>
         </w:rPr>
       </w:pPr>
@@ -1663,6 +2350,7 @@
         <w:rPr>
           <w:rFonts w:asciiTheme="minorHAnsi" w:hAnsiTheme="minorHAnsi"/>
           <w:b/>
+          <w:color w:val="003F22"/>
           <w:szCs w:val="24"/>
         </w:rPr>
         <w:t>PHP</w:t>
@@ -8469,6 +9157,7 @@
         <w:rPr>
           <w:rFonts w:asciiTheme="minorHAnsi" w:hAnsiTheme="minorHAnsi"/>
           <w:b/>
+          <w:color w:val="003F22"/>
           <w:szCs w:val="24"/>
         </w:rPr>
       </w:pPr>
@@ -8476,6 +9165,7 @@
         <w:rPr>
           <w:rFonts w:asciiTheme="minorHAnsi" w:hAnsiTheme="minorHAnsi"/>
           <w:b/>
+          <w:color w:val="003F22"/>
           <w:szCs w:val="24"/>
         </w:rPr>
         <w:t>Javascript</w:t>
@@ -9485,6 +10175,36 @@
 
 <file path=word/footer1.xml><?xml version="1.0" encoding="utf-8"?>
 <w:ftr xmlns:wpc="http://schemas.microsoft.com/office/word/2010/wordprocessingCanvas" xmlns:mc="http://schemas.openxmlformats.org/markup-compatibility/2006" xmlns:o="urn:schemas-microsoft-com:office:office" xmlns:r="http://schemas.openxmlformats.org/officeDocument/2006/relationships" xmlns:m="http://schemas.openxmlformats.org/officeDocument/2006/math" xmlns:v="urn:schemas-microsoft-com:vml" xmlns:wp14="http://schemas.microsoft.com/office/word/2010/wordprocessingDrawing" xmlns:wp="http://schemas.openxmlformats.org/drawingml/2006/wordprocessingDrawing" xmlns:w10="urn:schemas-microsoft-com:office:word" xmlns:w="http://schemas.openxmlformats.org/wordprocessingml/2006/main" xmlns:w14="http://schemas.microsoft.com/office/word/2010/wordml" xmlns:w15="http://schemas.microsoft.com/office/word/2012/wordml" xmlns:wpg="http://schemas.microsoft.com/office/word/2010/wordprocessingGroup" xmlns:wpi="http://schemas.microsoft.com/office/word/2010/wordprocessingInk" xmlns:wne="http://schemas.microsoft.com/office/word/2006/wordml" xmlns:wps="http://schemas.microsoft.com/office/word/2010/wordprocessingShape" mc:Ignorable="w14 w15 wp14">
+  <w:p>
+    <w:pPr>
+      <w:pStyle w:val="Footer"/>
+    </w:pPr>
+  </w:p>
+</w:ftr>
+</file>
+
+<file path=word/footer2.xml><?xml version="1.0" encoding="utf-8"?>
+<w:ftr xmlns:wpc="http://schemas.microsoft.com/office/word/2010/wordprocessingCanvas" xmlns:mc="http://schemas.openxmlformats.org/markup-compatibility/2006" xmlns:o="urn:schemas-microsoft-com:office:office" xmlns:r="http://schemas.openxmlformats.org/officeDocument/2006/relationships" xmlns:m="http://schemas.openxmlformats.org/officeDocument/2006/math" xmlns:v="urn:schemas-microsoft-com:vml" xmlns:wp14="http://schemas.microsoft.com/office/word/2010/wordprocessingDrawing" xmlns:wp="http://schemas.openxmlformats.org/drawingml/2006/wordprocessingDrawing" xmlns:w10="urn:schemas-microsoft-com:office:word" xmlns:w="http://schemas.openxmlformats.org/wordprocessingml/2006/main" xmlns:w14="http://schemas.microsoft.com/office/word/2010/wordml" xmlns:w15="http://schemas.microsoft.com/office/word/2012/wordml" xmlns:wpg="http://schemas.microsoft.com/office/word/2010/wordprocessingGroup" xmlns:wpi="http://schemas.microsoft.com/office/word/2010/wordprocessingInk" xmlns:wne="http://schemas.microsoft.com/office/word/2006/wordml" xmlns:wps="http://schemas.microsoft.com/office/word/2010/wordprocessingShape" mc:Ignorable="w14 w15 wp14">
+  <w:p>
+    <w:pPr>
+      <w:pStyle w:val="Footer"/>
+    </w:pPr>
+  </w:p>
+</w:ftr>
+</file>
+
+<file path=word/footer3.xml><?xml version="1.0" encoding="utf-8"?>
+<w:ftr xmlns:wpc="http://schemas.microsoft.com/office/word/2010/wordprocessingCanvas" xmlns:mc="http://schemas.openxmlformats.org/markup-compatibility/2006" xmlns:o="urn:schemas-microsoft-com:office:office" xmlns:r="http://schemas.openxmlformats.org/officeDocument/2006/relationships" xmlns:m="http://schemas.openxmlformats.org/officeDocument/2006/math" xmlns:v="urn:schemas-microsoft-com:vml" xmlns:wp14="http://schemas.microsoft.com/office/word/2010/wordprocessingDrawing" xmlns:wp="http://schemas.openxmlformats.org/drawingml/2006/wordprocessingDrawing" xmlns:w10="urn:schemas-microsoft-com:office:word" xmlns:w="http://schemas.openxmlformats.org/wordprocessingml/2006/main" xmlns:w14="http://schemas.microsoft.com/office/word/2010/wordml" xmlns:w15="http://schemas.microsoft.com/office/word/2012/wordml" xmlns:wpg="http://schemas.microsoft.com/office/word/2010/wordprocessingGroup" xmlns:wpi="http://schemas.microsoft.com/office/word/2010/wordprocessingInk" xmlns:wne="http://schemas.microsoft.com/office/word/2006/wordml" xmlns:wps="http://schemas.microsoft.com/office/word/2010/wordprocessingShape" mc:Ignorable="w14 w15 wp14">
+  <w:p>
+    <w:pPr>
+      <w:pStyle w:val="Footer"/>
+    </w:pPr>
+  </w:p>
+</w:ftr>
+</file>
+
+<file path=word/footer4.xml><?xml version="1.0" encoding="utf-8"?>
+<w:ftr xmlns:wpc="http://schemas.microsoft.com/office/word/2010/wordprocessingCanvas" xmlns:mc="http://schemas.openxmlformats.org/markup-compatibility/2006" xmlns:o="urn:schemas-microsoft-com:office:office" xmlns:r="http://schemas.openxmlformats.org/officeDocument/2006/relationships" xmlns:m="http://schemas.openxmlformats.org/officeDocument/2006/math" xmlns:v="urn:schemas-microsoft-com:vml" xmlns:wp14="http://schemas.microsoft.com/office/word/2010/wordprocessingDrawing" xmlns:wp="http://schemas.openxmlformats.org/drawingml/2006/wordprocessingDrawing" xmlns:w10="urn:schemas-microsoft-com:office:word" xmlns:w="http://schemas.openxmlformats.org/wordprocessingml/2006/main" xmlns:w14="http://schemas.microsoft.com/office/word/2010/wordml" xmlns:w15="http://schemas.microsoft.com/office/word/2012/wordml" xmlns:wpg="http://schemas.microsoft.com/office/word/2010/wordprocessingGroup" xmlns:wpi="http://schemas.microsoft.com/office/word/2010/wordprocessingInk" xmlns:wne="http://schemas.microsoft.com/office/word/2006/wordml" xmlns:wps="http://schemas.microsoft.com/office/word/2010/wordprocessingShape" mc:Ignorable="w14 w15 wp14">
   <w:sdt>
     <w:sdtPr>
       <w:rPr>
@@ -9572,7 +10292,7 @@
                 <w:sz w:val="22"/>
                 <w:szCs w:val="22"/>
               </w:rPr>
-              <w:t>10</w:t>
+              <w:t>9</w:t>
             </w:r>
             <w:r>
               <w:rPr>
@@ -9596,13 +10316,23 @@
               <w:rPr>
                 <w:rFonts w:asciiTheme="minorHAnsi" w:hAnsiTheme="minorHAnsi"/>
                 <w:b/>
-                <w:bCs/>
-                <w:sz w:val="22"/>
-                <w:szCs w:val="22"/>
-              </w:rPr>
-              <w:t>10</w:t>
-            </w:r>
-          </w:p>
+                <w:sz w:val="22"/>
+                <w:szCs w:val="22"/>
+              </w:rPr>
+              <w:t>1</w:t>
+            </w:r>
+            <w:r>
+              <w:rPr>
+                <w:rFonts w:asciiTheme="minorHAnsi" w:hAnsiTheme="minorHAnsi"/>
+                <w:b/>
+                <w:sz w:val="22"/>
+                <w:szCs w:val="22"/>
+              </w:rPr>
+              <w:t>0</w:t>
+            </w:r>
+          </w:p>
+          <w:bookmarkStart w:id="0" w:name="_GoBack" w:displacedByCustomXml="next"/>
+          <w:bookmarkEnd w:id="0" w:displacedByCustomXml="next"/>
         </w:sdtContent>
       </w:sdt>
     </w:sdtContent>
@@ -9629,9 +10359,604 @@
 </w:footnotes>
 </file>
 
+<file path=word/header1.xml><?xml version="1.0" encoding="utf-8"?>
+<w:hdr xmlns:wpc="http://schemas.microsoft.com/office/word/2010/wordprocessingCanvas" xmlns:mc="http://schemas.openxmlformats.org/markup-compatibility/2006" xmlns:o="urn:schemas-microsoft-com:office:office" xmlns:r="http://schemas.openxmlformats.org/officeDocument/2006/relationships" xmlns:m="http://schemas.openxmlformats.org/officeDocument/2006/math" xmlns:v="urn:schemas-microsoft-com:vml" xmlns:wp14="http://schemas.microsoft.com/office/word/2010/wordprocessingDrawing" xmlns:wp="http://schemas.openxmlformats.org/drawingml/2006/wordprocessingDrawing" xmlns:w10="urn:schemas-microsoft-com:office:word" xmlns:w="http://schemas.openxmlformats.org/wordprocessingml/2006/main" xmlns:w14="http://schemas.microsoft.com/office/word/2010/wordml" xmlns:w15="http://schemas.microsoft.com/office/word/2012/wordml" xmlns:wpg="http://schemas.microsoft.com/office/word/2010/wordprocessingGroup" xmlns:wpi="http://schemas.microsoft.com/office/word/2010/wordprocessingInk" xmlns:wne="http://schemas.microsoft.com/office/word/2006/wordml" xmlns:wps="http://schemas.microsoft.com/office/word/2010/wordprocessingShape" mc:Ignorable="w14 w15 wp14">
+  <w:p>
+    <w:pPr>
+      <w:pStyle w:val="Header"/>
+    </w:pPr>
+  </w:p>
+</w:hdr>
+</file>
+
+<file path=word/header2.xml><?xml version="1.0" encoding="utf-8"?>
+<w:hdr xmlns:wpc="http://schemas.microsoft.com/office/word/2010/wordprocessingCanvas" xmlns:mc="http://schemas.openxmlformats.org/markup-compatibility/2006" xmlns:o="urn:schemas-microsoft-com:office:office" xmlns:r="http://schemas.openxmlformats.org/officeDocument/2006/relationships" xmlns:m="http://schemas.openxmlformats.org/officeDocument/2006/math" xmlns:v="urn:schemas-microsoft-com:vml" xmlns:wp14="http://schemas.microsoft.com/office/word/2010/wordprocessingDrawing" xmlns:wp="http://schemas.openxmlformats.org/drawingml/2006/wordprocessingDrawing" xmlns:w10="urn:schemas-microsoft-com:office:word" xmlns:w="http://schemas.openxmlformats.org/wordprocessingml/2006/main" xmlns:w14="http://schemas.microsoft.com/office/word/2010/wordml" xmlns:w15="http://schemas.microsoft.com/office/word/2012/wordml" xmlns:wpg="http://schemas.microsoft.com/office/word/2010/wordprocessingGroup" xmlns:wpi="http://schemas.microsoft.com/office/word/2010/wordprocessingInk" xmlns:wne="http://schemas.microsoft.com/office/word/2006/wordml" xmlns:wps="http://schemas.microsoft.com/office/word/2010/wordprocessingShape" mc:Ignorable="w14 w15 wp14">
+  <w:p>
+    <w:pPr>
+      <w:pStyle w:val="Header"/>
+    </w:pPr>
+  </w:p>
+</w:hdr>
+</file>
+
+<file path=word/header3.xml><?xml version="1.0" encoding="utf-8"?>
+<w:hdr xmlns:wpc="http://schemas.microsoft.com/office/word/2010/wordprocessingCanvas" xmlns:mc="http://schemas.openxmlformats.org/markup-compatibility/2006" xmlns:o="urn:schemas-microsoft-com:office:office" xmlns:r="http://schemas.openxmlformats.org/officeDocument/2006/relationships" xmlns:m="http://schemas.openxmlformats.org/officeDocument/2006/math" xmlns:v="urn:schemas-microsoft-com:vml" xmlns:wp14="http://schemas.microsoft.com/office/word/2010/wordprocessingDrawing" xmlns:wp="http://schemas.openxmlformats.org/drawingml/2006/wordprocessingDrawing" xmlns:w10="urn:schemas-microsoft-com:office:word" xmlns:w="http://schemas.openxmlformats.org/wordprocessingml/2006/main" xmlns:w14="http://schemas.microsoft.com/office/word/2010/wordml" xmlns:w15="http://schemas.microsoft.com/office/word/2012/wordml" xmlns:wpg="http://schemas.microsoft.com/office/word/2010/wordprocessingGroup" xmlns:wpi="http://schemas.microsoft.com/office/word/2010/wordprocessingInk" xmlns:wne="http://schemas.microsoft.com/office/word/2006/wordml" xmlns:wps="http://schemas.microsoft.com/office/word/2010/wordprocessingShape" mc:Ignorable="w14 w15 wp14">
+  <w:p>
+    <w:pPr>
+      <w:pStyle w:val="Header"/>
+    </w:pPr>
+  </w:p>
+</w:hdr>
+</file>
+
 <file path=word/numbering.xml><?xml version="1.0" encoding="utf-8"?>
 <w:numbering xmlns:wpc="http://schemas.microsoft.com/office/word/2010/wordprocessingCanvas" xmlns:mc="http://schemas.openxmlformats.org/markup-compatibility/2006" xmlns:o="urn:schemas-microsoft-com:office:office" xmlns:r="http://schemas.openxmlformats.org/officeDocument/2006/relationships" xmlns:m="http://schemas.openxmlformats.org/officeDocument/2006/math" xmlns:v="urn:schemas-microsoft-com:vml" xmlns:wp14="http://schemas.microsoft.com/office/word/2010/wordprocessingDrawing" xmlns:wp="http://schemas.openxmlformats.org/drawingml/2006/wordprocessingDrawing" xmlns:w10="urn:schemas-microsoft-com:office:word" xmlns:w="http://schemas.openxmlformats.org/wordprocessingml/2006/main" xmlns:w14="http://schemas.microsoft.com/office/word/2010/wordml" xmlns:w15="http://schemas.microsoft.com/office/word/2012/wordml" xmlns:wpg="http://schemas.microsoft.com/office/word/2010/wordprocessingGroup" xmlns:wpi="http://schemas.microsoft.com/office/word/2010/wordprocessingInk" xmlns:wne="http://schemas.microsoft.com/office/word/2006/wordml" xmlns:wps="http://schemas.microsoft.com/office/word/2010/wordprocessingShape" mc:Ignorable="w14 w15 wp14">
   <w:abstractNum w:abstractNumId="0" w15:restartNumberingAfterBreak="0">
+    <w:nsid w:val="3BE86D12"/>
+    <w:multiLevelType w:val="hybridMultilevel"/>
+    <w:tmpl w:val="193A25FA"/>
+    <w:lvl w:ilvl="0" w:tplc="04090001">
+      <w:start w:val="1"/>
+      <w:numFmt w:val="bullet"/>
+      <w:lvlText w:val=""/>
+      <w:lvlJc w:val="left"/>
+      <w:pPr>
+        <w:ind w:left="720" w:hanging="360"/>
+      </w:pPr>
+      <w:rPr>
+        <w:rFonts w:ascii="Symbol" w:hAnsi="Symbol" w:hint="default"/>
+      </w:rPr>
+    </w:lvl>
+    <w:lvl w:ilvl="1" w:tplc="04090003" w:tentative="1">
+      <w:start w:val="1"/>
+      <w:numFmt w:val="bullet"/>
+      <w:lvlText w:val="o"/>
+      <w:lvlJc w:val="left"/>
+      <w:pPr>
+        <w:ind w:left="1440" w:hanging="360"/>
+      </w:pPr>
+      <w:rPr>
+        <w:rFonts w:ascii="Courier New" w:hAnsi="Courier New" w:cs="Courier New" w:hint="default"/>
+      </w:rPr>
+    </w:lvl>
+    <w:lvl w:ilvl="2" w:tplc="04090005" w:tentative="1">
+      <w:start w:val="1"/>
+      <w:numFmt w:val="bullet"/>
+      <w:lvlText w:val=""/>
+      <w:lvlJc w:val="left"/>
+      <w:pPr>
+        <w:ind w:left="2160" w:hanging="360"/>
+      </w:pPr>
+      <w:rPr>
+        <w:rFonts w:ascii="Wingdings" w:hAnsi="Wingdings" w:hint="default"/>
+      </w:rPr>
+    </w:lvl>
+    <w:lvl w:ilvl="3" w:tplc="04090001" w:tentative="1">
+      <w:start w:val="1"/>
+      <w:numFmt w:val="bullet"/>
+      <w:lvlText w:val=""/>
+      <w:lvlJc w:val="left"/>
+      <w:pPr>
+        <w:ind w:left="2880" w:hanging="360"/>
+      </w:pPr>
+      <w:rPr>
+        <w:rFonts w:ascii="Symbol" w:hAnsi="Symbol" w:hint="default"/>
+      </w:rPr>
+    </w:lvl>
+    <w:lvl w:ilvl="4" w:tplc="04090003" w:tentative="1">
+      <w:start w:val="1"/>
+      <w:numFmt w:val="bullet"/>
+      <w:lvlText w:val="o"/>
+      <w:lvlJc w:val="left"/>
+      <w:pPr>
+        <w:ind w:left="3600" w:hanging="360"/>
+      </w:pPr>
+      <w:rPr>
+        <w:rFonts w:ascii="Courier New" w:hAnsi="Courier New" w:cs="Courier New" w:hint="default"/>
+      </w:rPr>
+    </w:lvl>
+    <w:lvl w:ilvl="5" w:tplc="04090005" w:tentative="1">
+      <w:start w:val="1"/>
+      <w:numFmt w:val="bullet"/>
+      <w:lvlText w:val=""/>
+      <w:lvlJc w:val="left"/>
+      <w:pPr>
+        <w:ind w:left="4320" w:hanging="360"/>
+      </w:pPr>
+      <w:rPr>
+        <w:rFonts w:ascii="Wingdings" w:hAnsi="Wingdings" w:hint="default"/>
+      </w:rPr>
+    </w:lvl>
+    <w:lvl w:ilvl="6" w:tplc="04090001" w:tentative="1">
+      <w:start w:val="1"/>
+      <w:numFmt w:val="bullet"/>
+      <w:lvlText w:val=""/>
+      <w:lvlJc w:val="left"/>
+      <w:pPr>
+        <w:ind w:left="5040" w:hanging="360"/>
+      </w:pPr>
+      <w:rPr>
+        <w:rFonts w:ascii="Symbol" w:hAnsi="Symbol" w:hint="default"/>
+      </w:rPr>
+    </w:lvl>
+    <w:lvl w:ilvl="7" w:tplc="04090003" w:tentative="1">
+      <w:start w:val="1"/>
+      <w:numFmt w:val="bullet"/>
+      <w:lvlText w:val="o"/>
+      <w:lvlJc w:val="left"/>
+      <w:pPr>
+        <w:ind w:left="5760" w:hanging="360"/>
+      </w:pPr>
+      <w:rPr>
+        <w:rFonts w:ascii="Courier New" w:hAnsi="Courier New" w:cs="Courier New" w:hint="default"/>
+      </w:rPr>
+    </w:lvl>
+    <w:lvl w:ilvl="8" w:tplc="04090005" w:tentative="1">
+      <w:start w:val="1"/>
+      <w:numFmt w:val="bullet"/>
+      <w:lvlText w:val=""/>
+      <w:lvlJc w:val="left"/>
+      <w:pPr>
+        <w:ind w:left="6480" w:hanging="360"/>
+      </w:pPr>
+      <w:rPr>
+        <w:rFonts w:ascii="Wingdings" w:hAnsi="Wingdings" w:hint="default"/>
+      </w:rPr>
+    </w:lvl>
+  </w:abstractNum>
+  <w:abstractNum w:abstractNumId="1" w15:restartNumberingAfterBreak="0">
+    <w:nsid w:val="45701EF7"/>
+    <w:multiLevelType w:val="hybridMultilevel"/>
+    <w:tmpl w:val="38F6A7DA"/>
+    <w:lvl w:ilvl="0" w:tplc="04090001">
+      <w:start w:val="1"/>
+      <w:numFmt w:val="bullet"/>
+      <w:lvlText w:val=""/>
+      <w:lvlJc w:val="left"/>
+      <w:pPr>
+        <w:ind w:left="720" w:hanging="360"/>
+      </w:pPr>
+      <w:rPr>
+        <w:rFonts w:ascii="Symbol" w:hAnsi="Symbol" w:hint="default"/>
+      </w:rPr>
+    </w:lvl>
+    <w:lvl w:ilvl="1" w:tplc="04090003">
+      <w:start w:val="1"/>
+      <w:numFmt w:val="bullet"/>
+      <w:lvlText w:val="o"/>
+      <w:lvlJc w:val="left"/>
+      <w:pPr>
+        <w:ind w:left="1440" w:hanging="360"/>
+      </w:pPr>
+      <w:rPr>
+        <w:rFonts w:ascii="Courier New" w:hAnsi="Courier New" w:cs="Courier New" w:hint="default"/>
+      </w:rPr>
+    </w:lvl>
+    <w:lvl w:ilvl="2" w:tplc="04090005" w:tentative="1">
+      <w:start w:val="1"/>
+      <w:numFmt w:val="bullet"/>
+      <w:lvlText w:val=""/>
+      <w:lvlJc w:val="left"/>
+      <w:pPr>
+        <w:ind w:left="2160" w:hanging="360"/>
+      </w:pPr>
+      <w:rPr>
+        <w:rFonts w:ascii="Wingdings" w:hAnsi="Wingdings" w:hint="default"/>
+      </w:rPr>
+    </w:lvl>
+    <w:lvl w:ilvl="3" w:tplc="04090001" w:tentative="1">
+      <w:start w:val="1"/>
+      <w:numFmt w:val="bullet"/>
+      <w:lvlText w:val=""/>
+      <w:lvlJc w:val="left"/>
+      <w:pPr>
+        <w:ind w:left="2880" w:hanging="360"/>
+      </w:pPr>
+      <w:rPr>
+        <w:rFonts w:ascii="Symbol" w:hAnsi="Symbol" w:hint="default"/>
+      </w:rPr>
+    </w:lvl>
+    <w:lvl w:ilvl="4" w:tplc="04090003" w:tentative="1">
+      <w:start w:val="1"/>
+      <w:numFmt w:val="bullet"/>
+      <w:lvlText w:val="o"/>
+      <w:lvlJc w:val="left"/>
+      <w:pPr>
+        <w:ind w:left="3600" w:hanging="360"/>
+      </w:pPr>
+      <w:rPr>
+        <w:rFonts w:ascii="Courier New" w:hAnsi="Courier New" w:cs="Courier New" w:hint="default"/>
+      </w:rPr>
+    </w:lvl>
+    <w:lvl w:ilvl="5" w:tplc="04090005" w:tentative="1">
+      <w:start w:val="1"/>
+      <w:numFmt w:val="bullet"/>
+      <w:lvlText w:val=""/>
+      <w:lvlJc w:val="left"/>
+      <w:pPr>
+        <w:ind w:left="4320" w:hanging="360"/>
+      </w:pPr>
+      <w:rPr>
+        <w:rFonts w:ascii="Wingdings" w:hAnsi="Wingdings" w:hint="default"/>
+      </w:rPr>
+    </w:lvl>
+    <w:lvl w:ilvl="6" w:tplc="04090001" w:tentative="1">
+      <w:start w:val="1"/>
+      <w:numFmt w:val="bullet"/>
+      <w:lvlText w:val=""/>
+      <w:lvlJc w:val="left"/>
+      <w:pPr>
+        <w:ind w:left="5040" w:hanging="360"/>
+      </w:pPr>
+      <w:rPr>
+        <w:rFonts w:ascii="Symbol" w:hAnsi="Symbol" w:hint="default"/>
+      </w:rPr>
+    </w:lvl>
+    <w:lvl w:ilvl="7" w:tplc="04090003" w:tentative="1">
+      <w:start w:val="1"/>
+      <w:numFmt w:val="bullet"/>
+      <w:lvlText w:val="o"/>
+      <w:lvlJc w:val="left"/>
+      <w:pPr>
+        <w:ind w:left="5760" w:hanging="360"/>
+      </w:pPr>
+      <w:rPr>
+        <w:rFonts w:ascii="Courier New" w:hAnsi="Courier New" w:cs="Courier New" w:hint="default"/>
+      </w:rPr>
+    </w:lvl>
+    <w:lvl w:ilvl="8" w:tplc="04090005" w:tentative="1">
+      <w:start w:val="1"/>
+      <w:numFmt w:val="bullet"/>
+      <w:lvlText w:val=""/>
+      <w:lvlJc w:val="left"/>
+      <w:pPr>
+        <w:ind w:left="6480" w:hanging="360"/>
+      </w:pPr>
+      <w:rPr>
+        <w:rFonts w:ascii="Wingdings" w:hAnsi="Wingdings" w:hint="default"/>
+      </w:rPr>
+    </w:lvl>
+  </w:abstractNum>
+  <w:abstractNum w:abstractNumId="2" w15:restartNumberingAfterBreak="0">
+    <w:nsid w:val="46F201B1"/>
+    <w:multiLevelType w:val="hybridMultilevel"/>
+    <w:tmpl w:val="FE349AF0"/>
+    <w:lvl w:ilvl="0" w:tplc="04090001">
+      <w:start w:val="1"/>
+      <w:numFmt w:val="bullet"/>
+      <w:lvlText w:val=""/>
+      <w:lvlJc w:val="left"/>
+      <w:pPr>
+        <w:ind w:left="720" w:hanging="360"/>
+      </w:pPr>
+      <w:rPr>
+        <w:rFonts w:ascii="Symbol" w:hAnsi="Symbol" w:hint="default"/>
+      </w:rPr>
+    </w:lvl>
+    <w:lvl w:ilvl="1" w:tplc="04090003" w:tentative="1">
+      <w:start w:val="1"/>
+      <w:numFmt w:val="bullet"/>
+      <w:lvlText w:val="o"/>
+      <w:lvlJc w:val="left"/>
+      <w:pPr>
+        <w:ind w:left="1440" w:hanging="360"/>
+      </w:pPr>
+      <w:rPr>
+        <w:rFonts w:ascii="Courier New" w:hAnsi="Courier New" w:cs="Courier New" w:hint="default"/>
+      </w:rPr>
+    </w:lvl>
+    <w:lvl w:ilvl="2" w:tplc="04090005" w:tentative="1">
+      <w:start w:val="1"/>
+      <w:numFmt w:val="bullet"/>
+      <w:lvlText w:val=""/>
+      <w:lvlJc w:val="left"/>
+      <w:pPr>
+        <w:ind w:left="2160" w:hanging="360"/>
+      </w:pPr>
+      <w:rPr>
+        <w:rFonts w:ascii="Wingdings" w:hAnsi="Wingdings" w:hint="default"/>
+      </w:rPr>
+    </w:lvl>
+    <w:lvl w:ilvl="3" w:tplc="04090001" w:tentative="1">
+      <w:start w:val="1"/>
+      <w:numFmt w:val="bullet"/>
+      <w:lvlText w:val=""/>
+      <w:lvlJc w:val="left"/>
+      <w:pPr>
+        <w:ind w:left="2880" w:hanging="360"/>
+      </w:pPr>
+      <w:rPr>
+        <w:rFonts w:ascii="Symbol" w:hAnsi="Symbol" w:hint="default"/>
+      </w:rPr>
+    </w:lvl>
+    <w:lvl w:ilvl="4" w:tplc="04090003" w:tentative="1">
+      <w:start w:val="1"/>
+      <w:numFmt w:val="bullet"/>
+      <w:lvlText w:val="o"/>
+      <w:lvlJc w:val="left"/>
+      <w:pPr>
+        <w:ind w:left="3600" w:hanging="360"/>
+      </w:pPr>
+      <w:rPr>
+        <w:rFonts w:ascii="Courier New" w:hAnsi="Courier New" w:cs="Courier New" w:hint="default"/>
+      </w:rPr>
+    </w:lvl>
+    <w:lvl w:ilvl="5" w:tplc="04090005" w:tentative="1">
+      <w:start w:val="1"/>
+      <w:numFmt w:val="bullet"/>
+      <w:lvlText w:val=""/>
+      <w:lvlJc w:val="left"/>
+      <w:pPr>
+        <w:ind w:left="4320" w:hanging="360"/>
+      </w:pPr>
+      <w:rPr>
+        <w:rFonts w:ascii="Wingdings" w:hAnsi="Wingdings" w:hint="default"/>
+      </w:rPr>
+    </w:lvl>
+    <w:lvl w:ilvl="6" w:tplc="04090001" w:tentative="1">
+      <w:start w:val="1"/>
+      <w:numFmt w:val="bullet"/>
+      <w:lvlText w:val=""/>
+      <w:lvlJc w:val="left"/>
+      <w:pPr>
+        <w:ind w:left="5040" w:hanging="360"/>
+      </w:pPr>
+      <w:rPr>
+        <w:rFonts w:ascii="Symbol" w:hAnsi="Symbol" w:hint="default"/>
+      </w:rPr>
+    </w:lvl>
+    <w:lvl w:ilvl="7" w:tplc="04090003" w:tentative="1">
+      <w:start w:val="1"/>
+      <w:numFmt w:val="bullet"/>
+      <w:lvlText w:val="o"/>
+      <w:lvlJc w:val="left"/>
+      <w:pPr>
+        <w:ind w:left="5760" w:hanging="360"/>
+      </w:pPr>
+      <w:rPr>
+        <w:rFonts w:ascii="Courier New" w:hAnsi="Courier New" w:cs="Courier New" w:hint="default"/>
+      </w:rPr>
+    </w:lvl>
+    <w:lvl w:ilvl="8" w:tplc="04090005" w:tentative="1">
+      <w:start w:val="1"/>
+      <w:numFmt w:val="bullet"/>
+      <w:lvlText w:val=""/>
+      <w:lvlJc w:val="left"/>
+      <w:pPr>
+        <w:ind w:left="6480" w:hanging="360"/>
+      </w:pPr>
+      <w:rPr>
+        <w:rFonts w:ascii="Wingdings" w:hAnsi="Wingdings" w:hint="default"/>
+      </w:rPr>
+    </w:lvl>
+  </w:abstractNum>
+  <w:abstractNum w:abstractNumId="3" w15:restartNumberingAfterBreak="0">
+    <w:nsid w:val="493B19DE"/>
+    <w:multiLevelType w:val="hybridMultilevel"/>
+    <w:tmpl w:val="679E777E"/>
+    <w:lvl w:ilvl="0" w:tplc="04090001">
+      <w:start w:val="1"/>
+      <w:numFmt w:val="bullet"/>
+      <w:lvlText w:val=""/>
+      <w:lvlJc w:val="left"/>
+      <w:pPr>
+        <w:ind w:left="720" w:hanging="360"/>
+      </w:pPr>
+      <w:rPr>
+        <w:rFonts w:ascii="Symbol" w:hAnsi="Symbol" w:hint="default"/>
+      </w:rPr>
+    </w:lvl>
+    <w:lvl w:ilvl="1" w:tplc="04090003" w:tentative="1">
+      <w:start w:val="1"/>
+      <w:numFmt w:val="bullet"/>
+      <w:lvlText w:val="o"/>
+      <w:lvlJc w:val="left"/>
+      <w:pPr>
+        <w:ind w:left="1440" w:hanging="360"/>
+      </w:pPr>
+      <w:rPr>
+        <w:rFonts w:ascii="Courier New" w:hAnsi="Courier New" w:cs="Courier New" w:hint="default"/>
+      </w:rPr>
+    </w:lvl>
+    <w:lvl w:ilvl="2" w:tplc="04090005" w:tentative="1">
+      <w:start w:val="1"/>
+      <w:numFmt w:val="bullet"/>
+      <w:lvlText w:val=""/>
+      <w:lvlJc w:val="left"/>
+      <w:pPr>
+        <w:ind w:left="2160" w:hanging="360"/>
+      </w:pPr>
+      <w:rPr>
+        <w:rFonts w:ascii="Wingdings" w:hAnsi="Wingdings" w:hint="default"/>
+      </w:rPr>
+    </w:lvl>
+    <w:lvl w:ilvl="3" w:tplc="04090001" w:tentative="1">
+      <w:start w:val="1"/>
+      <w:numFmt w:val="bullet"/>
+      <w:lvlText w:val=""/>
+      <w:lvlJc w:val="left"/>
+      <w:pPr>
+        <w:ind w:left="2880" w:hanging="360"/>
+      </w:pPr>
+      <w:rPr>
+        <w:rFonts w:ascii="Symbol" w:hAnsi="Symbol" w:hint="default"/>
+      </w:rPr>
+    </w:lvl>
+    <w:lvl w:ilvl="4" w:tplc="04090003" w:tentative="1">
+      <w:start w:val="1"/>
+      <w:numFmt w:val="bullet"/>
+      <w:lvlText w:val="o"/>
+      <w:lvlJc w:val="left"/>
+      <w:pPr>
+        <w:ind w:left="3600" w:hanging="360"/>
+      </w:pPr>
+      <w:rPr>
+        <w:rFonts w:ascii="Courier New" w:hAnsi="Courier New" w:cs="Courier New" w:hint="default"/>
+      </w:rPr>
+    </w:lvl>
+    <w:lvl w:ilvl="5" w:tplc="04090005" w:tentative="1">
+      <w:start w:val="1"/>
+      <w:numFmt w:val="bullet"/>
+      <w:lvlText w:val=""/>
+      <w:lvlJc w:val="left"/>
+      <w:pPr>
+        <w:ind w:left="4320" w:hanging="360"/>
+      </w:pPr>
+      <w:rPr>
+        <w:rFonts w:ascii="Wingdings" w:hAnsi="Wingdings" w:hint="default"/>
+      </w:rPr>
+    </w:lvl>
+    <w:lvl w:ilvl="6" w:tplc="04090001" w:tentative="1">
+      <w:start w:val="1"/>
+      <w:numFmt w:val="bullet"/>
+      <w:lvlText w:val=""/>
+      <w:lvlJc w:val="left"/>
+      <w:pPr>
+        <w:ind w:left="5040" w:hanging="360"/>
+      </w:pPr>
+      <w:rPr>
+        <w:rFonts w:ascii="Symbol" w:hAnsi="Symbol" w:hint="default"/>
+      </w:rPr>
+    </w:lvl>
+    <w:lvl w:ilvl="7" w:tplc="04090003" w:tentative="1">
+      <w:start w:val="1"/>
+      <w:numFmt w:val="bullet"/>
+      <w:lvlText w:val="o"/>
+      <w:lvlJc w:val="left"/>
+      <w:pPr>
+        <w:ind w:left="5760" w:hanging="360"/>
+      </w:pPr>
+      <w:rPr>
+        <w:rFonts w:ascii="Courier New" w:hAnsi="Courier New" w:cs="Courier New" w:hint="default"/>
+      </w:rPr>
+    </w:lvl>
+    <w:lvl w:ilvl="8" w:tplc="04090005" w:tentative="1">
+      <w:start w:val="1"/>
+      <w:numFmt w:val="bullet"/>
+      <w:lvlText w:val=""/>
+      <w:lvlJc w:val="left"/>
+      <w:pPr>
+        <w:ind w:left="6480" w:hanging="360"/>
+      </w:pPr>
+      <w:rPr>
+        <w:rFonts w:ascii="Wingdings" w:hAnsi="Wingdings" w:hint="default"/>
+      </w:rPr>
+    </w:lvl>
+  </w:abstractNum>
+  <w:abstractNum w:abstractNumId="4" w15:restartNumberingAfterBreak="0">
+    <w:nsid w:val="4C634439"/>
+    <w:multiLevelType w:val="hybridMultilevel"/>
+    <w:tmpl w:val="09D0D136"/>
+    <w:lvl w:ilvl="0" w:tplc="04090001">
+      <w:start w:val="1"/>
+      <w:numFmt w:val="bullet"/>
+      <w:lvlText w:val=""/>
+      <w:lvlJc w:val="left"/>
+      <w:pPr>
+        <w:ind w:left="720" w:hanging="360"/>
+      </w:pPr>
+      <w:rPr>
+        <w:rFonts w:ascii="Symbol" w:hAnsi="Symbol" w:hint="default"/>
+      </w:rPr>
+    </w:lvl>
+    <w:lvl w:ilvl="1" w:tplc="04090003" w:tentative="1">
+      <w:start w:val="1"/>
+      <w:numFmt w:val="bullet"/>
+      <w:lvlText w:val="o"/>
+      <w:lvlJc w:val="left"/>
+      <w:pPr>
+        <w:ind w:left="1440" w:hanging="360"/>
+      </w:pPr>
+      <w:rPr>
+        <w:rFonts w:ascii="Courier New" w:hAnsi="Courier New" w:cs="Courier New" w:hint="default"/>
+      </w:rPr>
+    </w:lvl>
+    <w:lvl w:ilvl="2" w:tplc="04090005" w:tentative="1">
+      <w:start w:val="1"/>
+      <w:numFmt w:val="bullet"/>
+      <w:lvlText w:val=""/>
+      <w:lvlJc w:val="left"/>
+      <w:pPr>
+        <w:ind w:left="2160" w:hanging="360"/>
+      </w:pPr>
+      <w:rPr>
+        <w:rFonts w:ascii="Wingdings" w:hAnsi="Wingdings" w:hint="default"/>
+      </w:rPr>
+    </w:lvl>
+    <w:lvl w:ilvl="3" w:tplc="04090001" w:tentative="1">
+      <w:start w:val="1"/>
+      <w:numFmt w:val="bullet"/>
+      <w:lvlText w:val=""/>
+      <w:lvlJc w:val="left"/>
+      <w:pPr>
+        <w:ind w:left="2880" w:hanging="360"/>
+      </w:pPr>
+      <w:rPr>
+        <w:rFonts w:ascii="Symbol" w:hAnsi="Symbol" w:hint="default"/>
+      </w:rPr>
+    </w:lvl>
+    <w:lvl w:ilvl="4" w:tplc="04090003" w:tentative="1">
+      <w:start w:val="1"/>
+      <w:numFmt w:val="bullet"/>
+      <w:lvlText w:val="o"/>
+      <w:lvlJc w:val="left"/>
+      <w:pPr>
+        <w:ind w:left="3600" w:hanging="360"/>
+      </w:pPr>
+      <w:rPr>
+        <w:rFonts w:ascii="Courier New" w:hAnsi="Courier New" w:cs="Courier New" w:hint="default"/>
+      </w:rPr>
+    </w:lvl>
+    <w:lvl w:ilvl="5" w:tplc="04090005" w:tentative="1">
+      <w:start w:val="1"/>
+      <w:numFmt w:val="bullet"/>
+      <w:lvlText w:val=""/>
+      <w:lvlJc w:val="left"/>
+      <w:pPr>
+        <w:ind w:left="4320" w:hanging="360"/>
+      </w:pPr>
+      <w:rPr>
+        <w:rFonts w:ascii="Wingdings" w:hAnsi="Wingdings" w:hint="default"/>
+      </w:rPr>
+    </w:lvl>
+    <w:lvl w:ilvl="6" w:tplc="04090001" w:tentative="1">
+      <w:start w:val="1"/>
+      <w:numFmt w:val="bullet"/>
+      <w:lvlText w:val=""/>
+      <w:lvlJc w:val="left"/>
+      <w:pPr>
+        <w:ind w:left="5040" w:hanging="360"/>
+      </w:pPr>
+      <w:rPr>
+        <w:rFonts w:ascii="Symbol" w:hAnsi="Symbol" w:hint="default"/>
+      </w:rPr>
+    </w:lvl>
+    <w:lvl w:ilvl="7" w:tplc="04090003" w:tentative="1">
+      <w:start w:val="1"/>
+      <w:numFmt w:val="bullet"/>
+      <w:lvlText w:val="o"/>
+      <w:lvlJc w:val="left"/>
+      <w:pPr>
+        <w:ind w:left="5760" w:hanging="360"/>
+      </w:pPr>
+      <w:rPr>
+        <w:rFonts w:ascii="Courier New" w:hAnsi="Courier New" w:cs="Courier New" w:hint="default"/>
+      </w:rPr>
+    </w:lvl>
+    <w:lvl w:ilvl="8" w:tplc="04090005" w:tentative="1">
+      <w:start w:val="1"/>
+      <w:numFmt w:val="bullet"/>
+      <w:lvlText w:val=""/>
+      <w:lvlJc w:val="left"/>
+      <w:pPr>
+        <w:ind w:left="6480" w:hanging="360"/>
+      </w:pPr>
+      <w:rPr>
+        <w:rFonts w:ascii="Wingdings" w:hAnsi="Wingdings" w:hint="default"/>
+      </w:rPr>
+    </w:lvl>
+  </w:abstractNum>
+  <w:abstractNum w:abstractNumId="5" w15:restartNumberingAfterBreak="0">
     <w:nsid w:val="4E857C2F"/>
     <w:multiLevelType w:val="hybridMultilevel"/>
     <w:tmpl w:val="D41E269E"/>
@@ -9717,8 +11042,139 @@
       </w:pPr>
     </w:lvl>
   </w:abstractNum>
+  <w:abstractNum w:abstractNumId="6" w15:restartNumberingAfterBreak="0">
+    <w:nsid w:val="57B57984"/>
+    <w:multiLevelType w:val="hybridMultilevel"/>
+    <w:tmpl w:val="06BEE5C0"/>
+    <w:lvl w:ilvl="0" w:tplc="04090001">
+      <w:start w:val="1"/>
+      <w:numFmt w:val="bullet"/>
+      <w:lvlText w:val=""/>
+      <w:lvlJc w:val="left"/>
+      <w:pPr>
+        <w:ind w:left="720" w:hanging="360"/>
+      </w:pPr>
+      <w:rPr>
+        <w:rFonts w:ascii="Symbol" w:hAnsi="Symbol" w:hint="default"/>
+      </w:rPr>
+    </w:lvl>
+    <w:lvl w:ilvl="1" w:tplc="04090003" w:tentative="1">
+      <w:start w:val="1"/>
+      <w:numFmt w:val="bullet"/>
+      <w:lvlText w:val="o"/>
+      <w:lvlJc w:val="left"/>
+      <w:pPr>
+        <w:ind w:left="1440" w:hanging="360"/>
+      </w:pPr>
+      <w:rPr>
+        <w:rFonts w:ascii="Courier New" w:hAnsi="Courier New" w:cs="Courier New" w:hint="default"/>
+      </w:rPr>
+    </w:lvl>
+    <w:lvl w:ilvl="2" w:tplc="04090005" w:tentative="1">
+      <w:start w:val="1"/>
+      <w:numFmt w:val="bullet"/>
+      <w:lvlText w:val=""/>
+      <w:lvlJc w:val="left"/>
+      <w:pPr>
+        <w:ind w:left="2160" w:hanging="360"/>
+      </w:pPr>
+      <w:rPr>
+        <w:rFonts w:ascii="Wingdings" w:hAnsi="Wingdings" w:hint="default"/>
+      </w:rPr>
+    </w:lvl>
+    <w:lvl w:ilvl="3" w:tplc="04090001" w:tentative="1">
+      <w:start w:val="1"/>
+      <w:numFmt w:val="bullet"/>
+      <w:lvlText w:val=""/>
+      <w:lvlJc w:val="left"/>
+      <w:pPr>
+        <w:ind w:left="2880" w:hanging="360"/>
+      </w:pPr>
+      <w:rPr>
+        <w:rFonts w:ascii="Symbol" w:hAnsi="Symbol" w:hint="default"/>
+      </w:rPr>
+    </w:lvl>
+    <w:lvl w:ilvl="4" w:tplc="04090003" w:tentative="1">
+      <w:start w:val="1"/>
+      <w:numFmt w:val="bullet"/>
+      <w:lvlText w:val="o"/>
+      <w:lvlJc w:val="left"/>
+      <w:pPr>
+        <w:ind w:left="3600" w:hanging="360"/>
+      </w:pPr>
+      <w:rPr>
+        <w:rFonts w:ascii="Courier New" w:hAnsi="Courier New" w:cs="Courier New" w:hint="default"/>
+      </w:rPr>
+    </w:lvl>
+    <w:lvl w:ilvl="5" w:tplc="04090005" w:tentative="1">
+      <w:start w:val="1"/>
+      <w:numFmt w:val="bullet"/>
+      <w:lvlText w:val=""/>
+      <w:lvlJc w:val="left"/>
+      <w:pPr>
+        <w:ind w:left="4320" w:hanging="360"/>
+      </w:pPr>
+      <w:rPr>
+        <w:rFonts w:ascii="Wingdings" w:hAnsi="Wingdings" w:hint="default"/>
+      </w:rPr>
+    </w:lvl>
+    <w:lvl w:ilvl="6" w:tplc="04090001" w:tentative="1">
+      <w:start w:val="1"/>
+      <w:numFmt w:val="bullet"/>
+      <w:lvlText w:val=""/>
+      <w:lvlJc w:val="left"/>
+      <w:pPr>
+        <w:ind w:left="5040" w:hanging="360"/>
+      </w:pPr>
+      <w:rPr>
+        <w:rFonts w:ascii="Symbol" w:hAnsi="Symbol" w:hint="default"/>
+      </w:rPr>
+    </w:lvl>
+    <w:lvl w:ilvl="7" w:tplc="04090003" w:tentative="1">
+      <w:start w:val="1"/>
+      <w:numFmt w:val="bullet"/>
+      <w:lvlText w:val="o"/>
+      <w:lvlJc w:val="left"/>
+      <w:pPr>
+        <w:ind w:left="5760" w:hanging="360"/>
+      </w:pPr>
+      <w:rPr>
+        <w:rFonts w:ascii="Courier New" w:hAnsi="Courier New" w:cs="Courier New" w:hint="default"/>
+      </w:rPr>
+    </w:lvl>
+    <w:lvl w:ilvl="8" w:tplc="04090005" w:tentative="1">
+      <w:start w:val="1"/>
+      <w:numFmt w:val="bullet"/>
+      <w:lvlText w:val=""/>
+      <w:lvlJc w:val="left"/>
+      <w:pPr>
+        <w:ind w:left="6480" w:hanging="360"/>
+      </w:pPr>
+      <w:rPr>
+        <w:rFonts w:ascii="Wingdings" w:hAnsi="Wingdings" w:hint="default"/>
+      </w:rPr>
+    </w:lvl>
+  </w:abstractNum>
   <w:num w:numId="1">
+    <w:abstractNumId w:val="5"/>
+  </w:num>
+  <w:num w:numId="2">
+    <w:abstractNumId w:val="6"/>
+  </w:num>
+  <w:num w:numId="3">
+    <w:abstractNumId w:val="2"/>
+  </w:num>
+  <w:num w:numId="4">
+    <w:abstractNumId w:val="4"/>
+  </w:num>
+  <w:num w:numId="5">
     <w:abstractNumId w:val="0"/>
+  </w:num>
+  <w:num w:numId="6">
+    <w:abstractNumId w:val="3"/>
+  </w:num>
+  <w:num w:numId="7">
+    <w:abstractNumId w:val="1"/>
   </w:num>
 </w:numbering>
 </file>
@@ -10506,7 +11962,7 @@
 </file>
 
 <file path=customXml/itemProps1.xml><?xml version="1.0" encoding="utf-8"?>
-<ds:datastoreItem xmlns:ds="http://schemas.openxmlformats.org/officeDocument/2006/customXml" ds:itemID="{97715865-4145-473A-831D-72BE89B0DF8C}">
+<ds:datastoreItem xmlns:ds="http://schemas.openxmlformats.org/officeDocument/2006/customXml" ds:itemID="{9404D0F9-5C4B-4039-A793-586B978E676C}">
   <ds:schemaRefs>
     <ds:schemaRef ds:uri="http://schemas.openxmlformats.org/officeDocument/2006/bibliography"/>
   </ds:schemaRefs>

--- a/documentations/COMET_ProjectQuiver_TechnicalManual_v1.docx
+++ b/documentations/COMET_ProjectQuiver_TechnicalManual_v1.docx
@@ -16,13 +16,13 @@
           <w:noProof/>
         </w:rPr>
         <w:drawing>
-          <wp:anchor distT="0" distB="0" distL="114300" distR="114300" simplePos="0" relativeHeight="251659264" behindDoc="0" locked="0" layoutInCell="0" hidden="0" allowOverlap="0" wp14:anchorId="12DD7DE1" wp14:editId="5632D350">
+          <wp:anchor distT="0" distB="0" distL="114300" distR="114300" simplePos="0" relativeHeight="251659264" behindDoc="0" locked="0" layoutInCell="0" hidden="0" allowOverlap="0" wp14:anchorId="2F9E1F23" wp14:editId="601D4646">
             <wp:simplePos x="0" y="0"/>
             <wp:positionH relativeFrom="margin">
-              <wp:posOffset>11430</wp:posOffset>
+              <wp:posOffset>20955</wp:posOffset>
             </wp:positionH>
             <wp:positionV relativeFrom="paragraph">
-              <wp:posOffset>-164460</wp:posOffset>
+              <wp:posOffset>123825</wp:posOffset>
             </wp:positionV>
             <wp:extent cx="2046605" cy="956310"/>
             <wp:effectExtent l="0" t="0" r="0" b="0"/>
@@ -61,52 +61,241 @@
       </w:r>
       <w:r>
         <w:rPr>
-          <w:rFonts w:asciiTheme="minorHAnsi" w:hAnsiTheme="minorHAnsi"/>
           <w:noProof/>
         </w:rPr>
+        <mc:AlternateContent>
+          <mc:Choice Requires="wps">
+            <w:drawing>
+              <wp:anchor distT="0" distB="0" distL="114300" distR="114300" simplePos="0" relativeHeight="251660288" behindDoc="0" locked="0" layoutInCell="1" allowOverlap="1" wp14:anchorId="53F11A07" wp14:editId="638050E3">
+                <wp:simplePos x="0" y="0"/>
+                <wp:positionH relativeFrom="column">
+                  <wp:posOffset>2219325</wp:posOffset>
+                </wp:positionH>
+                <wp:positionV relativeFrom="paragraph">
+                  <wp:posOffset>0</wp:posOffset>
+                </wp:positionV>
+                <wp:extent cx="3257550" cy="1247775"/>
+                <wp:effectExtent l="0" t="0" r="0" b="0"/>
+                <wp:wrapNone/>
+                <wp:docPr id="2" name="Rectangle 2"/>
+                <wp:cNvGraphicFramePr/>
+                <a:graphic xmlns:a="http://schemas.openxmlformats.org/drawingml/2006/main">
+                  <a:graphicData uri="http://schemas.microsoft.com/office/word/2010/wordprocessingShape">
+                    <wps:wsp>
+                      <wps:cNvSpPr/>
+                      <wps:spPr>
+                        <a:xfrm>
+                          <a:off x="0" y="0"/>
+                          <a:ext cx="3257550" cy="1247775"/>
+                        </a:xfrm>
+                        <a:prstGeom prst="rect">
+                          <a:avLst/>
+                        </a:prstGeom>
+                        <a:noFill/>
+                        <a:ln>
+                          <a:noFill/>
+                        </a:ln>
+                      </wps:spPr>
+                      <wps:style>
+                        <a:lnRef idx="2">
+                          <a:schemeClr val="accent1">
+                            <a:shade val="50000"/>
+                          </a:schemeClr>
+                        </a:lnRef>
+                        <a:fillRef idx="1">
+                          <a:schemeClr val="accent1"/>
+                        </a:fillRef>
+                        <a:effectRef idx="0">
+                          <a:schemeClr val="accent1"/>
+                        </a:effectRef>
+                        <a:fontRef idx="minor">
+                          <a:schemeClr val="lt1"/>
+                        </a:fontRef>
+                      </wps:style>
+                      <wps:txbx>
+                        <w:txbxContent>
+                          <w:p>
+                            <w:pPr>
+                              <w:rPr>
+                                <w:color w:val="003F22"/>
+                                <w:sz w:val="48"/>
+                                <w:szCs w:val="48"/>
+                              </w:rPr>
+                            </w:pPr>
+                            <w:r>
+                              <w:rPr>
+                                <w:color w:val="003F22"/>
+                                <w:sz w:val="48"/>
+                                <w:szCs w:val="48"/>
+                              </w:rPr>
+                              <w:t>De La Salle University</w:t>
+                            </w:r>
+                          </w:p>
+                          <w:p>
+                            <w:pPr>
+                              <w:rPr>
+                                <w:sz w:val="32"/>
+                                <w:szCs w:val="32"/>
+                              </w:rPr>
+                            </w:pPr>
+                            <w:r>
+                              <w:rPr>
+                                <w:sz w:val="32"/>
+                                <w:szCs w:val="32"/>
+                              </w:rPr>
+                              <w:t>College of Computer Studies</w:t>
+                            </w:r>
+                          </w:p>
+                          <w:p>
+                            <w:pPr>
+                              <w:rPr>
+                                <w:sz w:val="32"/>
+                                <w:szCs w:val="32"/>
+                              </w:rPr>
+                            </w:pPr>
+                            <w:r>
+                              <w:rPr>
+                                <w:sz w:val="32"/>
+                                <w:szCs w:val="32"/>
+                              </w:rPr>
+                              <w:t>Center for Complexity and Emerging Technologies</w:t>
+                            </w:r>
+                          </w:p>
+                        </w:txbxContent>
+                      </wps:txbx>
+                      <wps:bodyPr rot="0" spcFirstLastPara="0" vertOverflow="overflow" horzOverflow="overflow" vert="horz" wrap="square" lIns="91440" tIns="45720" rIns="91440" bIns="45720" numCol="1" spcCol="0" rtlCol="0" fromWordArt="0" anchor="ctr" anchorCtr="0" forceAA="0" compatLnSpc="1">
+                        <a:prstTxWarp prst="textNoShape">
+                          <a:avLst/>
+                        </a:prstTxWarp>
+                        <a:noAutofit/>
+                      </wps:bodyPr>
+                    </wps:wsp>
+                  </a:graphicData>
+                </a:graphic>
+                <wp14:sizeRelV relativeFrom="margin">
+                  <wp14:pctHeight>0</wp14:pctHeight>
+                </wp14:sizeRelV>
+              </wp:anchor>
+            </w:drawing>
+          </mc:Choice>
+          <mc:Fallback>
+            <w:pict>
+              <v:rect w14:anchorId="53F11A07" id="Rectangle 2" o:spid="_x0000_s1026" style="position:absolute;left:0;text-align:left;margin-left:174.75pt;margin-top:0;width:256.5pt;height:98.25pt;z-index:251660288;visibility:visible;mso-wrap-style:square;mso-height-percent:0;mso-wrap-distance-left:9pt;mso-wrap-distance-top:0;mso-wrap-distance-right:9pt;mso-wrap-distance-bottom:0;mso-position-horizontal:absolute;mso-position-horizontal-relative:text;mso-position-vertical:absolute;mso-position-vertical-relative:text;mso-height-percent:0;mso-height-relative:margin;v-text-anchor:middle" o:gfxdata="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" filled="f" stroked="f" strokeweight="1pt">
+                <v:textbox>
+                  <w:txbxContent>
+                    <w:p>
+                      <w:pPr>
+                        <w:rPr>
+                          <w:color w:val="003F22"/>
+                          <w:sz w:val="48"/>
+                          <w:szCs w:val="48"/>
+                        </w:rPr>
+                      </w:pPr>
+                      <w:r>
+                        <w:rPr>
+                          <w:color w:val="003F22"/>
+                          <w:sz w:val="48"/>
+                          <w:szCs w:val="48"/>
+                        </w:rPr>
+                        <w:t>De La Salle University</w:t>
+                      </w:r>
+                    </w:p>
+                    <w:p>
+                      <w:pPr>
+                        <w:rPr>
+                          <w:sz w:val="32"/>
+                          <w:szCs w:val="32"/>
+                        </w:rPr>
+                      </w:pPr>
+                      <w:r>
+                        <w:rPr>
+                          <w:sz w:val="32"/>
+                          <w:szCs w:val="32"/>
+                        </w:rPr>
+                        <w:t>College of Computer Studies</w:t>
+                      </w:r>
+                    </w:p>
+                    <w:p>
+                      <w:pPr>
+                        <w:rPr>
+                          <w:sz w:val="32"/>
+                          <w:szCs w:val="32"/>
+                        </w:rPr>
+                      </w:pPr>
+                      <w:r>
+                        <w:rPr>
+                          <w:sz w:val="32"/>
+                          <w:szCs w:val="32"/>
+                        </w:rPr>
+                        <w:t>Center for Complexity and Emerging Technologies</w:t>
+                      </w:r>
+                    </w:p>
+                  </w:txbxContent>
+                </v:textbox>
+              </v:rect>
+            </w:pict>
+          </mc:Fallback>
+        </mc:AlternateContent>
+      </w:r>
+      <w:r>
+        <w:rPr>
+          <w:noProof/>
+        </w:rPr>
         <w:drawing>
-          <wp:anchor distT="0" distB="0" distL="114300" distR="114300" simplePos="0" relativeHeight="251660288" behindDoc="0" locked="0" layoutInCell="0" hidden="0" allowOverlap="0" wp14:anchorId="76E19534" wp14:editId="4725D05F">
-            <wp:simplePos x="0" y="0"/>
-            <wp:positionH relativeFrom="margin">
-              <wp:posOffset>2133600</wp:posOffset>
-            </wp:positionH>
-            <wp:positionV relativeFrom="paragraph">
-              <wp:posOffset>-165096</wp:posOffset>
-            </wp:positionV>
-            <wp:extent cx="2895600" cy="1104900"/>
+          <wp:inline distT="0" distB="0" distL="0" distR="0" wp14:anchorId="4CAC0635" wp14:editId="7E76EEC0">
+            <wp:extent cx="1027018" cy="1038225"/>
             <wp:effectExtent l="0" t="0" r="0" b="0"/>
-            <wp:wrapSquare wrapText="bothSides" distT="0" distB="0" distL="114300" distR="114300"/>
-            <wp:docPr id="7" name="image15.png"/>
-            <wp:cNvGraphicFramePr/>
+            <wp:docPr id="1" name="Picture 1" descr="http://localhost/ProjectQuiver/assets/images/HIPSTER-BLUE.png"/>
+            <wp:cNvGraphicFramePr>
+              <a:graphicFrameLocks xmlns:a="http://schemas.openxmlformats.org/drawingml/2006/main" noChangeAspect="1"/>
+            </wp:cNvGraphicFramePr>
             <a:graphic xmlns:a="http://schemas.openxmlformats.org/drawingml/2006/main">
               <a:graphicData uri="http://schemas.openxmlformats.org/drawingml/2006/picture">
                 <pic:pic xmlns:pic="http://schemas.openxmlformats.org/drawingml/2006/picture">
                   <pic:nvPicPr>
-                    <pic:cNvPr id="0" name="image15.png"/>
-                    <pic:cNvPicPr preferRelativeResize="0"/>
+                    <pic:cNvPr id="0" name="Picture 1" descr="http://localhost/ProjectQuiver/assets/images/HIPSTER-BLUE.png"/>
+                    <pic:cNvPicPr>
+                      <a:picLocks noChangeAspect="1" noChangeArrowheads="1"/>
+                    </pic:cNvPicPr>
                   </pic:nvPicPr>
                   <pic:blipFill>
-                    <a:blip r:embed="rId9"/>
+                    <a:blip r:embed="rId9" cstate="print">
+                      <a:extLst>
+                        <a:ext uri="{28A0092B-C50C-407E-A947-70E740481C1C}">
+                          <a14:useLocalDpi xmlns:a14="http://schemas.microsoft.com/office/drawing/2010/main" val="0"/>
+                        </a:ext>
+                      </a:extLst>
+                    </a:blip>
                     <a:srcRect/>
                     <a:stretch>
                       <a:fillRect/>
                     </a:stretch>
                   </pic:blipFill>
-                  <pic:spPr>
+                  <pic:spPr bwMode="auto">
                     <a:xfrm>
                       <a:off x="0" y="0"/>
-                      <a:ext cx="2895600" cy="1104900"/>
+                      <a:ext cx="1034059" cy="1045342"/>
                     </a:xfrm>
                     <a:prstGeom prst="rect">
                       <a:avLst/>
                     </a:prstGeom>
-                    <a:ln/>
+                    <a:noFill/>
+                    <a:ln>
+                      <a:noFill/>
+                    </a:ln>
                   </pic:spPr>
                 </pic:pic>
               </a:graphicData>
             </a:graphic>
-          </wp:anchor>
+          </wp:inline>
         </w:drawing>
+      </w:r>
+      <w:r>
+        <w:rPr>
+          <w:rFonts w:asciiTheme="minorHAnsi" w:hAnsiTheme="minorHAnsi"/>
+          <w:noProof/>
+        </w:rPr>
+        <w:t xml:space="preserve"> </w:t>
       </w:r>
     </w:p>
     <w:p>
@@ -152,6 +341,15 @@
         </w:rPr>
         <w:t>Technical Manual</w:t>
       </w:r>
+    </w:p>
+    <w:p>
+      <w:pPr>
+        <w:spacing w:line="360" w:lineRule="auto"/>
+        <w:jc w:val="both"/>
+        <w:rPr>
+          <w:rFonts w:asciiTheme="minorHAnsi" w:hAnsiTheme="minorHAnsi"/>
+        </w:rPr>
+      </w:pPr>
     </w:p>
     <w:p>
       <w:pPr>
@@ -218,7 +416,7 @@
       </w:tblGrid>
       <w:tr>
         <w:trPr>
-          <w:trHeight w:val="4260"/>
+          <w:trHeight w:val="2988"/>
         </w:trPr>
         <w:tc>
           <w:tcPr>
@@ -253,11 +451,26 @@
                 <w:rFonts w:asciiTheme="minorHAnsi" w:eastAsia="Calibri" w:hAnsiTheme="minorHAnsi" w:cs="Calibri"/>
               </w:rPr>
             </w:pPr>
+            <w:proofErr w:type="spellStart"/>
             <w:r>
               <w:rPr>
                 <w:rFonts w:asciiTheme="minorHAnsi" w:eastAsia="Calibri" w:hAnsiTheme="minorHAnsi" w:cs="Calibri"/>
               </w:rPr>
-              <w:t>Acorda, Victoria Angela</w:t>
+              <w:t>Acorda</w:t>
+            </w:r>
+            <w:proofErr w:type="spellEnd"/>
+            <w:r>
+              <w:rPr>
+                <w:rFonts w:asciiTheme="minorHAnsi" w:eastAsia="Calibri" w:hAnsiTheme="minorHAnsi" w:cs="Calibri"/>
+              </w:rPr>
+              <w:t xml:space="preserve">, Victoria </w:t>
+            </w:r>
+            <w:proofErr w:type="spellStart"/>
+            <w:r>
+              <w:rPr>
+                <w:rFonts w:asciiTheme="minorHAnsi" w:eastAsia="Calibri" w:hAnsiTheme="minorHAnsi" w:cs="Calibri"/>
+              </w:rPr>
+              <w:t>Angela</w:t>
             </w:r>
           </w:p>
           <w:p>
@@ -272,7 +485,14 @@
               <w:rPr>
                 <w:rFonts w:asciiTheme="minorHAnsi" w:eastAsia="Calibri" w:hAnsiTheme="minorHAnsi" w:cs="Calibri"/>
               </w:rPr>
-              <w:t>Amadora, Angelo John</w:t>
+              <w:t>Amadora</w:t>
+            </w:r>
+            <w:proofErr w:type="spellEnd"/>
+            <w:r>
+              <w:rPr>
+                <w:rFonts w:asciiTheme="minorHAnsi" w:eastAsia="Calibri" w:hAnsiTheme="minorHAnsi" w:cs="Calibri"/>
+              </w:rPr>
+              <w:t>, Angelo John</w:t>
             </w:r>
           </w:p>
           <w:p>
@@ -289,51 +509,6 @@
               </w:rPr>
               <w:t>Fernandez, Ryan Austin</w:t>
             </w:r>
-          </w:p>
-          <w:p>
-            <w:pPr>
-              <w:spacing w:line="360" w:lineRule="auto"/>
-              <w:jc w:val="both"/>
-              <w:rPr>
-                <w:rFonts w:asciiTheme="minorHAnsi" w:hAnsiTheme="minorHAnsi"/>
-              </w:rPr>
-            </w:pPr>
-          </w:p>
-          <w:p>
-            <w:pPr>
-              <w:spacing w:line="360" w:lineRule="auto"/>
-              <w:jc w:val="both"/>
-              <w:rPr>
-                <w:rFonts w:asciiTheme="minorHAnsi" w:hAnsiTheme="minorHAnsi"/>
-              </w:rPr>
-            </w:pPr>
-          </w:p>
-          <w:p>
-            <w:pPr>
-              <w:spacing w:line="360" w:lineRule="auto"/>
-              <w:jc w:val="both"/>
-              <w:rPr>
-                <w:rFonts w:asciiTheme="minorHAnsi" w:hAnsiTheme="minorHAnsi"/>
-              </w:rPr>
-            </w:pPr>
-          </w:p>
-          <w:p>
-            <w:pPr>
-              <w:spacing w:line="360" w:lineRule="auto"/>
-              <w:jc w:val="both"/>
-              <w:rPr>
-                <w:rFonts w:asciiTheme="minorHAnsi" w:hAnsiTheme="minorHAnsi"/>
-              </w:rPr>
-            </w:pPr>
-          </w:p>
-          <w:p>
-            <w:pPr>
-              <w:spacing w:line="360" w:lineRule="auto"/>
-              <w:jc w:val="both"/>
-              <w:rPr>
-                <w:rFonts w:asciiTheme="minorHAnsi" w:hAnsiTheme="minorHAnsi"/>
-              </w:rPr>
-            </w:pPr>
           </w:p>
         </w:tc>
       </w:tr>
@@ -427,12 +602,6 @@
           <w:szCs w:val="28"/>
         </w:rPr>
         <w:sectPr>
-          <w:headerReference w:type="even" r:id="rId10"/>
-          <w:headerReference w:type="default" r:id="rId11"/>
-          <w:footerReference w:type="even" r:id="rId12"/>
-          <w:footerReference w:type="default" r:id="rId13"/>
-          <w:headerReference w:type="first" r:id="rId14"/>
-          <w:footerReference w:type="first" r:id="rId15"/>
           <w:pgSz w:w="12240" w:h="15840"/>
           <w:pgMar w:top="1440" w:right="1440" w:bottom="1440" w:left="1440" w:header="720" w:footer="720" w:gutter="0"/>
           <w:cols w:space="720"/>
@@ -633,6 +802,8 @@
         <w:tab/>
         <w:t>Security Policies / 3</w:t>
       </w:r>
+      <w:bookmarkStart w:id="0" w:name="_GoBack"/>
+      <w:bookmarkEnd w:id="0"/>
     </w:p>
     <w:p>
       <w:pPr>
@@ -741,7 +912,41 @@
           <w:sz w:val="22"/>
           <w:szCs w:val="22"/>
         </w:rPr>
-        <w:t xml:space="preserve"> is a site for showcasing projects from the College of Computer Studies. It was developed using PHP which runs on an Apache Server running PHP  5.6.8. This document details the folder structure, MVC architecture details, installation details, security guidelines, class and file specifications.</w:t>
+        <w:t xml:space="preserve"> is a site for showcasing projects from the College of Computer Studies. It was developed using PHP which runs on an Apache Server running </w:t>
+      </w:r>
+      <w:proofErr w:type="gramStart"/>
+      <w:r>
+        <w:rPr>
+          <w:rFonts w:asciiTheme="minorHAnsi" w:hAnsiTheme="minorHAnsi"/>
+          <w:sz w:val="22"/>
+          <w:szCs w:val="22"/>
+        </w:rPr>
+        <w:t>PHP  5.6.8</w:t>
+      </w:r>
+      <w:proofErr w:type="gramEnd"/>
+      <w:r>
+        <w:rPr>
+          <w:rFonts w:asciiTheme="minorHAnsi" w:hAnsiTheme="minorHAnsi"/>
+          <w:sz w:val="22"/>
+          <w:szCs w:val="22"/>
+        </w:rPr>
+        <w:t xml:space="preserve">. This document details the folder structure, MVC architecture details, installation details, security </w:t>
+      </w:r>
+      <w:r>
+        <w:rPr>
+          <w:rFonts w:asciiTheme="minorHAnsi" w:hAnsiTheme="minorHAnsi"/>
+          <w:sz w:val="22"/>
+          <w:szCs w:val="22"/>
+        </w:rPr>
+        <w:t>policies</w:t>
+      </w:r>
+      <w:r>
+        <w:rPr>
+          <w:rFonts w:asciiTheme="minorHAnsi" w:hAnsiTheme="minorHAnsi"/>
+          <w:sz w:val="22"/>
+          <w:szCs w:val="22"/>
+        </w:rPr>
+        <w:t>, class and file specifications.</w:t>
       </w:r>
     </w:p>
     <w:p>
@@ -791,7 +996,7 @@
           <w:szCs w:val="22"/>
         </w:rPr>
         <w:sectPr>
-          <w:footerReference w:type="default" r:id="rId16"/>
+          <w:footerReference w:type="default" r:id="rId10"/>
           <w:pgSz w:w="12240" w:h="15840"/>
           <w:pgMar w:top="1440" w:right="1440" w:bottom="1440" w:left="1440" w:header="720" w:footer="720" w:gutter="0"/>
           <w:pgNumType w:start="1"/>
@@ -805,7 +1010,61 @@
           <w:sz w:val="22"/>
           <w:szCs w:val="22"/>
         </w:rPr>
-        <w:t>Project Quiver is the intellectual property of Laurenz Tolentino, a graduate of Bachelor of Science, Major in Software Technology from De La Salle University – Manila. It was developed by Austin Fernandez, Gela Acorda, and Angelo Amadora, all undergraduates of the same degree program in the same university as well as COMET members.</w:t>
+        <w:t xml:space="preserve">Project Quiver is the intellectual property of </w:t>
+      </w:r>
+      <w:proofErr w:type="spellStart"/>
+      <w:r>
+        <w:rPr>
+          <w:rFonts w:asciiTheme="minorHAnsi" w:hAnsiTheme="minorHAnsi"/>
+          <w:sz w:val="22"/>
+          <w:szCs w:val="22"/>
+        </w:rPr>
+        <w:t>Laurenz</w:t>
+      </w:r>
+      <w:proofErr w:type="spellEnd"/>
+      <w:r>
+        <w:rPr>
+          <w:rFonts w:asciiTheme="minorHAnsi" w:hAnsiTheme="minorHAnsi"/>
+          <w:sz w:val="22"/>
+          <w:szCs w:val="22"/>
+        </w:rPr>
+        <w:t xml:space="preserve"> Tolentino, a graduate of Bachelor of Science, Major in Software Technology from De La Salle University – Manila. It was developed by Austin Fernandez, Gela </w:t>
+      </w:r>
+      <w:proofErr w:type="spellStart"/>
+      <w:r>
+        <w:rPr>
+          <w:rFonts w:asciiTheme="minorHAnsi" w:hAnsiTheme="minorHAnsi"/>
+          <w:sz w:val="22"/>
+          <w:szCs w:val="22"/>
+        </w:rPr>
+        <w:t>Acorda</w:t>
+      </w:r>
+      <w:proofErr w:type="spellEnd"/>
+      <w:r>
+        <w:rPr>
+          <w:rFonts w:asciiTheme="minorHAnsi" w:hAnsiTheme="minorHAnsi"/>
+          <w:sz w:val="22"/>
+          <w:szCs w:val="22"/>
+        </w:rPr>
+        <w:t xml:space="preserve">, and Angelo </w:t>
+      </w:r>
+      <w:proofErr w:type="spellStart"/>
+      <w:r>
+        <w:rPr>
+          <w:rFonts w:asciiTheme="minorHAnsi" w:hAnsiTheme="minorHAnsi"/>
+          <w:sz w:val="22"/>
+          <w:szCs w:val="22"/>
+        </w:rPr>
+        <w:t>Amadora</w:t>
+      </w:r>
+      <w:proofErr w:type="spellEnd"/>
+      <w:r>
+        <w:rPr>
+          <w:rFonts w:asciiTheme="minorHAnsi" w:hAnsiTheme="minorHAnsi"/>
+          <w:sz w:val="22"/>
+          <w:szCs w:val="22"/>
+        </w:rPr>
+        <w:t>, all undergraduates of the same degree program in the same university as well as COMET members.</w:t>
       </w:r>
     </w:p>
     <w:p>
@@ -946,7 +1205,227 @@
           <w:sz w:val="22"/>
           <w:szCs w:val="22"/>
         </w:rPr>
-        <w:t>Project Quiver’s root folder contains a few subfolders. “assets” contains any images used by the site. “css” contains all stylesheets. “documentations” contains any documentation including the Technical Manual, DB Models, and User Manual. “font” contains external fonts used by the site. “includes” includes the model and controller files. “js” contains any javascript files. “materialize” contains any css or js files used by the Materialize UI framework. “res” contains the admin-side files. “uploads” contains any files uploaded to the server.</w:t>
+        <w:t>Project Quiver’s root folder contains a few subfolders. “</w:t>
+      </w:r>
+      <w:proofErr w:type="gramStart"/>
+      <w:r>
+        <w:rPr>
+          <w:rFonts w:asciiTheme="minorHAnsi" w:hAnsiTheme="minorHAnsi"/>
+          <w:sz w:val="22"/>
+          <w:szCs w:val="22"/>
+        </w:rPr>
+        <w:t>assets</w:t>
+      </w:r>
+      <w:proofErr w:type="gramEnd"/>
+      <w:r>
+        <w:rPr>
+          <w:rFonts w:asciiTheme="minorHAnsi" w:hAnsiTheme="minorHAnsi"/>
+          <w:sz w:val="22"/>
+          <w:szCs w:val="22"/>
+        </w:rPr>
+        <w:t>” contains any images used by the site. “</w:t>
+      </w:r>
+      <w:proofErr w:type="spellStart"/>
+      <w:proofErr w:type="gramStart"/>
+      <w:r>
+        <w:rPr>
+          <w:rFonts w:asciiTheme="minorHAnsi" w:hAnsiTheme="minorHAnsi"/>
+          <w:sz w:val="22"/>
+          <w:szCs w:val="22"/>
+        </w:rPr>
+        <w:t>css</w:t>
+      </w:r>
+      <w:proofErr w:type="spellEnd"/>
+      <w:proofErr w:type="gramEnd"/>
+      <w:r>
+        <w:rPr>
+          <w:rFonts w:asciiTheme="minorHAnsi" w:hAnsiTheme="minorHAnsi"/>
+          <w:sz w:val="22"/>
+          <w:szCs w:val="22"/>
+        </w:rPr>
+        <w:t>” contains all stylesheets. “</w:t>
+      </w:r>
+      <w:proofErr w:type="gramStart"/>
+      <w:r>
+        <w:rPr>
+          <w:rFonts w:asciiTheme="minorHAnsi" w:hAnsiTheme="minorHAnsi"/>
+          <w:sz w:val="22"/>
+          <w:szCs w:val="22"/>
+        </w:rPr>
+        <w:t>documentations</w:t>
+      </w:r>
+      <w:proofErr w:type="gramEnd"/>
+      <w:r>
+        <w:rPr>
+          <w:rFonts w:asciiTheme="minorHAnsi" w:hAnsiTheme="minorHAnsi"/>
+          <w:sz w:val="22"/>
+          <w:szCs w:val="22"/>
+        </w:rPr>
+        <w:t>” contains any documentation including the Technical Manual, DB Models, and User Manual. “</w:t>
+      </w:r>
+      <w:proofErr w:type="gramStart"/>
+      <w:r>
+        <w:rPr>
+          <w:rFonts w:asciiTheme="minorHAnsi" w:hAnsiTheme="minorHAnsi"/>
+          <w:sz w:val="22"/>
+          <w:szCs w:val="22"/>
+        </w:rPr>
+        <w:t>font</w:t>
+      </w:r>
+      <w:proofErr w:type="gramEnd"/>
+      <w:r>
+        <w:rPr>
+          <w:rFonts w:asciiTheme="minorHAnsi" w:hAnsiTheme="minorHAnsi"/>
+          <w:sz w:val="22"/>
+          <w:szCs w:val="22"/>
+        </w:rPr>
+        <w:t>” contains external fonts used by the site. “</w:t>
+      </w:r>
+      <w:proofErr w:type="gramStart"/>
+      <w:r>
+        <w:rPr>
+          <w:rFonts w:asciiTheme="minorHAnsi" w:hAnsiTheme="minorHAnsi"/>
+          <w:sz w:val="22"/>
+          <w:szCs w:val="22"/>
+        </w:rPr>
+        <w:t>includes</w:t>
+      </w:r>
+      <w:proofErr w:type="gramEnd"/>
+      <w:r>
+        <w:rPr>
+          <w:rFonts w:asciiTheme="minorHAnsi" w:hAnsiTheme="minorHAnsi"/>
+          <w:sz w:val="22"/>
+          <w:szCs w:val="22"/>
+        </w:rPr>
+        <w:t>” includes the model and controller files. “</w:t>
+      </w:r>
+      <w:proofErr w:type="spellStart"/>
+      <w:proofErr w:type="gramStart"/>
+      <w:r>
+        <w:rPr>
+          <w:rFonts w:asciiTheme="minorHAnsi" w:hAnsiTheme="minorHAnsi"/>
+          <w:sz w:val="22"/>
+          <w:szCs w:val="22"/>
+        </w:rPr>
+        <w:t>js</w:t>
+      </w:r>
+      <w:proofErr w:type="spellEnd"/>
+      <w:proofErr w:type="gramEnd"/>
+      <w:r>
+        <w:rPr>
+          <w:rFonts w:asciiTheme="minorHAnsi" w:hAnsiTheme="minorHAnsi"/>
+          <w:sz w:val="22"/>
+          <w:szCs w:val="22"/>
+        </w:rPr>
+        <w:t xml:space="preserve">” contains any </w:t>
+      </w:r>
+      <w:proofErr w:type="spellStart"/>
+      <w:r>
+        <w:rPr>
+          <w:rFonts w:asciiTheme="minorHAnsi" w:hAnsiTheme="minorHAnsi"/>
+          <w:sz w:val="22"/>
+          <w:szCs w:val="22"/>
+        </w:rPr>
+        <w:t>javascript</w:t>
+      </w:r>
+      <w:proofErr w:type="spellEnd"/>
+      <w:r>
+        <w:rPr>
+          <w:rFonts w:asciiTheme="minorHAnsi" w:hAnsiTheme="minorHAnsi"/>
+          <w:sz w:val="22"/>
+          <w:szCs w:val="22"/>
+        </w:rPr>
+        <w:t xml:space="preserve"> files. “</w:t>
+      </w:r>
+      <w:proofErr w:type="gramStart"/>
+      <w:r>
+        <w:rPr>
+          <w:rFonts w:asciiTheme="minorHAnsi" w:hAnsiTheme="minorHAnsi"/>
+          <w:sz w:val="22"/>
+          <w:szCs w:val="22"/>
+        </w:rPr>
+        <w:t>materialize</w:t>
+      </w:r>
+      <w:proofErr w:type="gramEnd"/>
+      <w:r>
+        <w:rPr>
+          <w:rFonts w:asciiTheme="minorHAnsi" w:hAnsiTheme="minorHAnsi"/>
+          <w:sz w:val="22"/>
+          <w:szCs w:val="22"/>
+        </w:rPr>
+        <w:t xml:space="preserve">” contains any </w:t>
+      </w:r>
+      <w:proofErr w:type="spellStart"/>
+      <w:r>
+        <w:rPr>
+          <w:rFonts w:asciiTheme="minorHAnsi" w:hAnsiTheme="minorHAnsi"/>
+          <w:sz w:val="22"/>
+          <w:szCs w:val="22"/>
+        </w:rPr>
+        <w:t>css</w:t>
+      </w:r>
+      <w:proofErr w:type="spellEnd"/>
+      <w:r>
+        <w:rPr>
+          <w:rFonts w:asciiTheme="minorHAnsi" w:hAnsiTheme="minorHAnsi"/>
+          <w:sz w:val="22"/>
+          <w:szCs w:val="22"/>
+        </w:rPr>
+        <w:t xml:space="preserve"> or </w:t>
+      </w:r>
+      <w:proofErr w:type="spellStart"/>
+      <w:r>
+        <w:rPr>
+          <w:rFonts w:asciiTheme="minorHAnsi" w:hAnsiTheme="minorHAnsi"/>
+          <w:sz w:val="22"/>
+          <w:szCs w:val="22"/>
+        </w:rPr>
+        <w:t>js</w:t>
+      </w:r>
+      <w:proofErr w:type="spellEnd"/>
+      <w:r>
+        <w:rPr>
+          <w:rFonts w:asciiTheme="minorHAnsi" w:hAnsiTheme="minorHAnsi"/>
+          <w:sz w:val="22"/>
+          <w:szCs w:val="22"/>
+        </w:rPr>
+        <w:t xml:space="preserve"> files used by the Materialize UI framework. “</w:t>
+      </w:r>
+      <w:proofErr w:type="gramStart"/>
+      <w:r>
+        <w:rPr>
+          <w:rFonts w:asciiTheme="minorHAnsi" w:hAnsiTheme="minorHAnsi"/>
+          <w:sz w:val="22"/>
+          <w:szCs w:val="22"/>
+        </w:rPr>
+        <w:t>res</w:t>
+      </w:r>
+      <w:proofErr w:type="gramEnd"/>
+      <w:r>
+        <w:rPr>
+          <w:rFonts w:asciiTheme="minorHAnsi" w:hAnsiTheme="minorHAnsi"/>
+          <w:sz w:val="22"/>
+          <w:szCs w:val="22"/>
+        </w:rPr>
+        <w:t>” contains the admin-side files. “</w:t>
+      </w:r>
+      <w:proofErr w:type="gramStart"/>
+      <w:r>
+        <w:rPr>
+          <w:rFonts w:asciiTheme="minorHAnsi" w:hAnsiTheme="minorHAnsi"/>
+          <w:sz w:val="22"/>
+          <w:szCs w:val="22"/>
+        </w:rPr>
+        <w:t>uploads</w:t>
+      </w:r>
+      <w:proofErr w:type="gramEnd"/>
+      <w:r>
+        <w:rPr>
+          <w:rFonts w:asciiTheme="minorHAnsi" w:hAnsiTheme="minorHAnsi"/>
+          <w:sz w:val="22"/>
+          <w:szCs w:val="22"/>
+        </w:rPr>
+        <w:t>” contains any files uploaded to the server.</w:t>
       </w:r>
     </w:p>
     <w:p>
@@ -974,7 +1453,61 @@
           <w:sz w:val="22"/>
           <w:szCs w:val="22"/>
         </w:rPr>
-        <w:t>Inside the “res” folder, for the admin side, this folder also contains “assets”,”css”,”font”,”includes”,”js”, and “materialize” folders. It also contains a “commons” folder which includes header and footer php files.</w:t>
+        <w:t>Inside the “res” folder, for the admin side, this folder also contains “assets”,”</w:t>
+      </w:r>
+      <w:proofErr w:type="spellStart"/>
+      <w:r>
+        <w:rPr>
+          <w:rFonts w:asciiTheme="minorHAnsi" w:hAnsiTheme="minorHAnsi"/>
+          <w:sz w:val="22"/>
+          <w:szCs w:val="22"/>
+        </w:rPr>
+        <w:t>css</w:t>
+      </w:r>
+      <w:proofErr w:type="spellEnd"/>
+      <w:r>
+        <w:rPr>
+          <w:rFonts w:asciiTheme="minorHAnsi" w:hAnsiTheme="minorHAnsi"/>
+          <w:sz w:val="22"/>
+          <w:szCs w:val="22"/>
+        </w:rPr>
+        <w:t>”,”font”,”includes”,”</w:t>
+      </w:r>
+      <w:proofErr w:type="spellStart"/>
+      <w:r>
+        <w:rPr>
+          <w:rFonts w:asciiTheme="minorHAnsi" w:hAnsiTheme="minorHAnsi"/>
+          <w:sz w:val="22"/>
+          <w:szCs w:val="22"/>
+        </w:rPr>
+        <w:t>js</w:t>
+      </w:r>
+      <w:proofErr w:type="spellEnd"/>
+      <w:r>
+        <w:rPr>
+          <w:rFonts w:asciiTheme="minorHAnsi" w:hAnsiTheme="minorHAnsi"/>
+          <w:sz w:val="22"/>
+          <w:szCs w:val="22"/>
+        </w:rPr>
+        <w:t xml:space="preserve">”, and “materialize” folders. It also contains a “commons” folder which includes header and footer </w:t>
+      </w:r>
+      <w:proofErr w:type="spellStart"/>
+      <w:r>
+        <w:rPr>
+          <w:rFonts w:asciiTheme="minorHAnsi" w:hAnsiTheme="minorHAnsi"/>
+          <w:sz w:val="22"/>
+          <w:szCs w:val="22"/>
+        </w:rPr>
+        <w:t>php</w:t>
+      </w:r>
+      <w:proofErr w:type="spellEnd"/>
+      <w:r>
+        <w:rPr>
+          <w:rFonts w:asciiTheme="minorHAnsi" w:hAnsiTheme="minorHAnsi"/>
+          <w:sz w:val="22"/>
+          <w:szCs w:val="22"/>
+        </w:rPr>
+        <w:t xml:space="preserve"> files.</w:t>
       </w:r>
     </w:p>
     <w:p>
@@ -1044,8 +1577,18 @@
           <w:sz w:val="22"/>
           <w:szCs w:val="22"/>
         </w:rPr>
-        <w:t>The “includes” folder contains all the model files. The globals.php</w:t>
-      </w:r>
+        <w:t xml:space="preserve">The “includes” folder contains all the model files. The </w:t>
+      </w:r>
+      <w:proofErr w:type="spellStart"/>
+      <w:r>
+        <w:rPr>
+          <w:rFonts w:asciiTheme="minorHAnsi" w:hAnsiTheme="minorHAnsi"/>
+          <w:sz w:val="22"/>
+          <w:szCs w:val="22"/>
+        </w:rPr>
+        <w:t>globals.php</w:t>
+      </w:r>
+      <w:proofErr w:type="spellEnd"/>
       <w:r>
         <w:rPr>
           <w:rFonts w:asciiTheme="minorHAnsi" w:hAnsiTheme="minorHAnsi"/>
@@ -1068,7 +1611,97 @@
           <w:sz w:val="22"/>
           <w:szCs w:val="22"/>
         </w:rPr>
-        <w:t>constants used by the system. The class.database.php file handles the database access, which is included by the main-functions.php file, which also includes the globals.php file. All future model files must then include the main-functions.php file or some file that includes the main-functions.php file.</w:t>
+        <w:t xml:space="preserve">constants used by the system. The </w:t>
+      </w:r>
+      <w:proofErr w:type="spellStart"/>
+      <w:r>
+        <w:rPr>
+          <w:rFonts w:asciiTheme="minorHAnsi" w:hAnsiTheme="minorHAnsi"/>
+          <w:sz w:val="22"/>
+          <w:szCs w:val="22"/>
+        </w:rPr>
+        <w:t>class.database.php</w:t>
+      </w:r>
+      <w:proofErr w:type="spellEnd"/>
+      <w:r>
+        <w:rPr>
+          <w:rFonts w:asciiTheme="minorHAnsi" w:hAnsiTheme="minorHAnsi"/>
+          <w:sz w:val="22"/>
+          <w:szCs w:val="22"/>
+        </w:rPr>
+        <w:t xml:space="preserve"> file handles the database access, which is included by the main-</w:t>
+      </w:r>
+      <w:proofErr w:type="spellStart"/>
+      <w:r>
+        <w:rPr>
+          <w:rFonts w:asciiTheme="minorHAnsi" w:hAnsiTheme="minorHAnsi"/>
+          <w:sz w:val="22"/>
+          <w:szCs w:val="22"/>
+        </w:rPr>
+        <w:t>functions.php</w:t>
+      </w:r>
+      <w:proofErr w:type="spellEnd"/>
+      <w:r>
+        <w:rPr>
+          <w:rFonts w:asciiTheme="minorHAnsi" w:hAnsiTheme="minorHAnsi"/>
+          <w:sz w:val="22"/>
+          <w:szCs w:val="22"/>
+        </w:rPr>
+        <w:t xml:space="preserve"> file, which also includes the </w:t>
+      </w:r>
+      <w:proofErr w:type="spellStart"/>
+      <w:r>
+        <w:rPr>
+          <w:rFonts w:asciiTheme="minorHAnsi" w:hAnsiTheme="minorHAnsi"/>
+          <w:sz w:val="22"/>
+          <w:szCs w:val="22"/>
+        </w:rPr>
+        <w:t>globals.php</w:t>
+      </w:r>
+      <w:proofErr w:type="spellEnd"/>
+      <w:r>
+        <w:rPr>
+          <w:rFonts w:asciiTheme="minorHAnsi" w:hAnsiTheme="minorHAnsi"/>
+          <w:sz w:val="22"/>
+          <w:szCs w:val="22"/>
+        </w:rPr>
+        <w:t xml:space="preserve"> file. All future model files must then include the main-</w:t>
+      </w:r>
+      <w:proofErr w:type="spellStart"/>
+      <w:r>
+        <w:rPr>
+          <w:rFonts w:asciiTheme="minorHAnsi" w:hAnsiTheme="minorHAnsi"/>
+          <w:sz w:val="22"/>
+          <w:szCs w:val="22"/>
+        </w:rPr>
+        <w:t>functions.php</w:t>
+      </w:r>
+      <w:proofErr w:type="spellEnd"/>
+      <w:r>
+        <w:rPr>
+          <w:rFonts w:asciiTheme="minorHAnsi" w:hAnsiTheme="minorHAnsi"/>
+          <w:sz w:val="22"/>
+          <w:szCs w:val="22"/>
+        </w:rPr>
+        <w:t xml:space="preserve"> file or some file that includes the main-</w:t>
+      </w:r>
+      <w:proofErr w:type="spellStart"/>
+      <w:r>
+        <w:rPr>
+          <w:rFonts w:asciiTheme="minorHAnsi" w:hAnsiTheme="minorHAnsi"/>
+          <w:sz w:val="22"/>
+          <w:szCs w:val="22"/>
+        </w:rPr>
+        <w:t>functions.php</w:t>
+      </w:r>
+      <w:proofErr w:type="spellEnd"/>
+      <w:r>
+        <w:rPr>
+          <w:rFonts w:asciiTheme="minorHAnsi" w:hAnsiTheme="minorHAnsi"/>
+          <w:sz w:val="22"/>
+          <w:szCs w:val="22"/>
+        </w:rPr>
+        <w:t xml:space="preserve"> file.</w:t>
       </w:r>
     </w:p>
     <w:p>
@@ -1167,7 +1800,25 @@
           <w:sz w:val="22"/>
           <w:szCs w:val="22"/>
         </w:rPr>
-        <w:t>All forms must have a request parameter (&lt;input type=”hidden” name=”request”/&gt;) that contains the request to which the form is to be sent. All form-actions are directed to includes/controller.php.</w:t>
+        <w:t>All forms must have a request parameter (&lt;input type=”hidden” name=”request”/&gt;) that contains the request to which the form is to be sent. All form-actions are directed to includes/</w:t>
+      </w:r>
+      <w:proofErr w:type="spellStart"/>
+      <w:r>
+        <w:rPr>
+          <w:rFonts w:asciiTheme="minorHAnsi" w:hAnsiTheme="minorHAnsi"/>
+          <w:sz w:val="22"/>
+          <w:szCs w:val="22"/>
+        </w:rPr>
+        <w:t>controller.php</w:t>
+      </w:r>
+      <w:proofErr w:type="spellEnd"/>
+      <w:r>
+        <w:rPr>
+          <w:rFonts w:asciiTheme="minorHAnsi" w:hAnsiTheme="minorHAnsi"/>
+          <w:sz w:val="22"/>
+          <w:szCs w:val="22"/>
+        </w:rPr>
+        <w:t>.</w:t>
       </w:r>
     </w:p>
     <w:p>
@@ -1180,13 +1831,25 @@
           <w:szCs w:val="22"/>
         </w:rPr>
       </w:pPr>
-      <w:r>
-        <w:rPr>
-          <w:rFonts w:asciiTheme="minorHAnsi" w:hAnsiTheme="minorHAnsi"/>
-          <w:sz w:val="22"/>
-          <w:szCs w:val="22"/>
-        </w:rPr>
-        <w:t>controller.php then has a switch statement that switches based on the value of the request parameter. Additional request types can be added by adding a new switch-case.</w:t>
+      <w:proofErr w:type="spellStart"/>
+      <w:proofErr w:type="gramStart"/>
+      <w:r>
+        <w:rPr>
+          <w:rFonts w:asciiTheme="minorHAnsi" w:hAnsiTheme="minorHAnsi"/>
+          <w:sz w:val="22"/>
+          <w:szCs w:val="22"/>
+        </w:rPr>
+        <w:t>controller.php</w:t>
+      </w:r>
+      <w:proofErr w:type="spellEnd"/>
+      <w:proofErr w:type="gramEnd"/>
+      <w:r>
+        <w:rPr>
+          <w:rFonts w:asciiTheme="minorHAnsi" w:hAnsiTheme="minorHAnsi"/>
+          <w:sz w:val="22"/>
+          <w:szCs w:val="22"/>
+        </w:rPr>
+        <w:t xml:space="preserve"> then has a switch statement that switches based on the value of the request parameter. Additional request types can be added by adding a new switch-case.</w:t>
       </w:r>
     </w:p>
     <w:p>
@@ -1269,7 +1932,25 @@
           <w:sz w:val="22"/>
           <w:szCs w:val="22"/>
         </w:rPr>
-        <w:t>Place the ProjectQuiver folder in the server’s root directory where projects are placed. The root Project Quiver folder will henceforth be referred to as $ROOT.</w:t>
+        <w:t xml:space="preserve">Place the </w:t>
+      </w:r>
+      <w:proofErr w:type="spellStart"/>
+      <w:r>
+        <w:rPr>
+          <w:rFonts w:asciiTheme="minorHAnsi" w:hAnsiTheme="minorHAnsi"/>
+          <w:sz w:val="22"/>
+          <w:szCs w:val="22"/>
+        </w:rPr>
+        <w:t>ProjectQuiver</w:t>
+      </w:r>
+      <w:proofErr w:type="spellEnd"/>
+      <w:r>
+        <w:rPr>
+          <w:rFonts w:asciiTheme="minorHAnsi" w:hAnsiTheme="minorHAnsi"/>
+          <w:sz w:val="22"/>
+          <w:szCs w:val="22"/>
+        </w:rPr>
+        <w:t xml:space="preserve"> folder in the server’s root directory where projects are placed. The root Project Quiver folder will henceforth be referred to as $ROOT.</w:t>
       </w:r>
     </w:p>
     <w:p>
@@ -1318,6 +1999,7 @@
         </w:rPr>
         <w:t>Run the database schema file at $ROOT/documentations/</w:t>
       </w:r>
+      <w:proofErr w:type="spellStart"/>
       <w:r>
         <w:rPr>
           <w:rFonts w:asciiTheme="minorHAnsi" w:hAnsiTheme="minorHAnsi"/>
@@ -1334,6 +2016,7 @@
         </w:rPr>
         <w:t>.sql</w:t>
       </w:r>
+      <w:proofErr w:type="spellEnd"/>
     </w:p>
     <w:p>
       <w:pPr>
@@ -1356,7 +2039,43 @@
           <w:sz w:val="22"/>
           <w:szCs w:val="22"/>
         </w:rPr>
-        <w:t>Go to $ROOT/includes/globals.php and $ROOT/res/includes/globals.php and input the correct information pertaining to the database server.</w:t>
+        <w:t>Go to $ROOT/includes/</w:t>
+      </w:r>
+      <w:proofErr w:type="spellStart"/>
+      <w:r>
+        <w:rPr>
+          <w:rFonts w:asciiTheme="minorHAnsi" w:hAnsiTheme="minorHAnsi"/>
+          <w:sz w:val="22"/>
+          <w:szCs w:val="22"/>
+        </w:rPr>
+        <w:t>globals.php</w:t>
+      </w:r>
+      <w:proofErr w:type="spellEnd"/>
+      <w:r>
+        <w:rPr>
+          <w:rFonts w:asciiTheme="minorHAnsi" w:hAnsiTheme="minorHAnsi"/>
+          <w:sz w:val="22"/>
+          <w:szCs w:val="22"/>
+        </w:rPr>
+        <w:t xml:space="preserve"> and $ROOT/res/includes/</w:t>
+      </w:r>
+      <w:proofErr w:type="spellStart"/>
+      <w:r>
+        <w:rPr>
+          <w:rFonts w:asciiTheme="minorHAnsi" w:hAnsiTheme="minorHAnsi"/>
+          <w:sz w:val="22"/>
+          <w:szCs w:val="22"/>
+        </w:rPr>
+        <w:t>globals.php</w:t>
+      </w:r>
+      <w:proofErr w:type="spellEnd"/>
+      <w:r>
+        <w:rPr>
+          <w:rFonts w:asciiTheme="minorHAnsi" w:hAnsiTheme="minorHAnsi"/>
+          <w:sz w:val="22"/>
+          <w:szCs w:val="22"/>
+        </w:rPr>
+        <w:t xml:space="preserve"> and input the correct information pertaining to the database server.</w:t>
       </w:r>
     </w:p>
     <w:p>
@@ -1462,7 +2181,25 @@
           <w:color w:val="003F22"/>
           <w:szCs w:val="24"/>
         </w:rPr>
-        <w:t>Security Guidelines</w:t>
+        <w:t xml:space="preserve">Security </w:t>
+      </w:r>
+      <w:r>
+        <w:rPr>
+          <w:rFonts w:asciiTheme="minorHAnsi" w:hAnsiTheme="minorHAnsi"/>
+          <w:b/>
+          <w:color w:val="003F22"/>
+          <w:szCs w:val="24"/>
+        </w:rPr>
+        <w:t>Policie</w:t>
+      </w:r>
+      <w:r>
+        <w:rPr>
+          <w:rFonts w:asciiTheme="minorHAnsi" w:hAnsiTheme="minorHAnsi"/>
+          <w:b/>
+          <w:color w:val="003F22"/>
+          <w:szCs w:val="24"/>
+        </w:rPr>
+        <w:t>s</w:t>
       </w:r>
     </w:p>
     <w:p>
@@ -1511,7 +2248,25 @@
           <w:sz w:val="22"/>
           <w:szCs w:val="22"/>
         </w:rPr>
-        <w:t xml:space="preserve">Passwords are hashed using the blowfish BCrypt algorithm. </w:t>
+        <w:t xml:space="preserve">Passwords are hashed using the blowfish </w:t>
+      </w:r>
+      <w:proofErr w:type="spellStart"/>
+      <w:r>
+        <w:rPr>
+          <w:rFonts w:asciiTheme="minorHAnsi" w:hAnsiTheme="minorHAnsi"/>
+          <w:sz w:val="22"/>
+          <w:szCs w:val="22"/>
+        </w:rPr>
+        <w:t>BCrypt</w:t>
+      </w:r>
+      <w:proofErr w:type="spellEnd"/>
+      <w:r>
+        <w:rPr>
+          <w:rFonts w:asciiTheme="minorHAnsi" w:hAnsiTheme="minorHAnsi"/>
+          <w:sz w:val="22"/>
+          <w:szCs w:val="22"/>
+        </w:rPr>
+        <w:t xml:space="preserve"> algorithm. </w:t>
       </w:r>
     </w:p>
     <w:p>
@@ -1713,13 +2468,23 @@
           <w:szCs w:val="22"/>
         </w:rPr>
       </w:pPr>
-      <w:r>
-        <w:rPr>
-          <w:rFonts w:asciiTheme="minorHAnsi" w:hAnsiTheme="minorHAnsi"/>
-          <w:sz w:val="22"/>
-          <w:szCs w:val="22"/>
-        </w:rPr>
-        <w:t>Reauthentication is enforced</w:t>
+      <w:proofErr w:type="spellStart"/>
+      <w:r>
+        <w:rPr>
+          <w:rFonts w:asciiTheme="minorHAnsi" w:hAnsiTheme="minorHAnsi"/>
+          <w:sz w:val="22"/>
+          <w:szCs w:val="22"/>
+        </w:rPr>
+        <w:t>Reauthentication</w:t>
+      </w:r>
+      <w:proofErr w:type="spellEnd"/>
+      <w:r>
+        <w:rPr>
+          <w:rFonts w:asciiTheme="minorHAnsi" w:hAnsiTheme="minorHAnsi"/>
+          <w:sz w:val="22"/>
+          <w:szCs w:val="22"/>
+        </w:rPr>
+        <w:t xml:space="preserve"> is enforced</w:t>
       </w:r>
       <w:r>
         <w:rPr>
@@ -1779,7 +2544,25 @@
           <w:sz w:val="22"/>
           <w:szCs w:val="22"/>
         </w:rPr>
-        <w:t xml:space="preserve">The authorization matrix is in the pq_role table in the database. </w:t>
+        <w:t xml:space="preserve">The authorization matrix is in the </w:t>
+      </w:r>
+      <w:proofErr w:type="spellStart"/>
+      <w:r>
+        <w:rPr>
+          <w:rFonts w:asciiTheme="minorHAnsi" w:hAnsiTheme="minorHAnsi"/>
+          <w:sz w:val="22"/>
+          <w:szCs w:val="22"/>
+        </w:rPr>
+        <w:t>pq_role</w:t>
+      </w:r>
+      <w:proofErr w:type="spellEnd"/>
+      <w:r>
+        <w:rPr>
+          <w:rFonts w:asciiTheme="minorHAnsi" w:hAnsiTheme="minorHAnsi"/>
+          <w:sz w:val="22"/>
+          <w:szCs w:val="22"/>
+        </w:rPr>
+        <w:t xml:space="preserve"> table in the database. </w:t>
       </w:r>
     </w:p>
     <w:p>
@@ -2063,7 +2846,43 @@
           <w:sz w:val="22"/>
           <w:szCs w:val="22"/>
         </w:rPr>
-        <w:t xml:space="preserve">Validation is always performed using regex in the view (javascript) and the controller (controller.php). </w:t>
+        <w:t>Validation is always performed using regex in the view (</w:t>
+      </w:r>
+      <w:proofErr w:type="spellStart"/>
+      <w:r>
+        <w:rPr>
+          <w:rFonts w:asciiTheme="minorHAnsi" w:hAnsiTheme="minorHAnsi"/>
+          <w:sz w:val="22"/>
+          <w:szCs w:val="22"/>
+        </w:rPr>
+        <w:t>javascript</w:t>
+      </w:r>
+      <w:proofErr w:type="spellEnd"/>
+      <w:r>
+        <w:rPr>
+          <w:rFonts w:asciiTheme="minorHAnsi" w:hAnsiTheme="minorHAnsi"/>
+          <w:sz w:val="22"/>
+          <w:szCs w:val="22"/>
+        </w:rPr>
+        <w:t>) and the controller (</w:t>
+      </w:r>
+      <w:proofErr w:type="spellStart"/>
+      <w:r>
+        <w:rPr>
+          <w:rFonts w:asciiTheme="minorHAnsi" w:hAnsiTheme="minorHAnsi"/>
+          <w:sz w:val="22"/>
+          <w:szCs w:val="22"/>
+        </w:rPr>
+        <w:t>controller.php</w:t>
+      </w:r>
+      <w:proofErr w:type="spellEnd"/>
+      <w:r>
+        <w:rPr>
+          <w:rFonts w:asciiTheme="minorHAnsi" w:hAnsiTheme="minorHAnsi"/>
+          <w:sz w:val="22"/>
+          <w:szCs w:val="22"/>
+        </w:rPr>
+        <w:t xml:space="preserve">). </w:t>
       </w:r>
     </w:p>
     <w:p>
@@ -2103,7 +2922,35 @@
           <w:sz w:val="22"/>
           <w:szCs w:val="22"/>
         </w:rPr>
-        <w:t xml:space="preserve">output is encoded using htmlspecialchars(). </w:t>
+        <w:t xml:space="preserve">output is encoded using </w:t>
+      </w:r>
+      <w:proofErr w:type="spellStart"/>
+      <w:proofErr w:type="gramStart"/>
+      <w:r>
+        <w:rPr>
+          <w:rFonts w:asciiTheme="minorHAnsi" w:hAnsiTheme="minorHAnsi"/>
+          <w:sz w:val="22"/>
+          <w:szCs w:val="22"/>
+        </w:rPr>
+        <w:t>htmlspecialchars</w:t>
+      </w:r>
+      <w:proofErr w:type="spellEnd"/>
+      <w:r>
+        <w:rPr>
+          <w:rFonts w:asciiTheme="minorHAnsi" w:hAnsiTheme="minorHAnsi"/>
+          <w:sz w:val="22"/>
+          <w:szCs w:val="22"/>
+        </w:rPr>
+        <w:t>(</w:t>
+      </w:r>
+      <w:proofErr w:type="gramEnd"/>
+      <w:r>
+        <w:rPr>
+          <w:rFonts w:asciiTheme="minorHAnsi" w:hAnsiTheme="minorHAnsi"/>
+          <w:sz w:val="22"/>
+          <w:szCs w:val="22"/>
+        </w:rPr>
+        <w:t xml:space="preserve">). </w:t>
       </w:r>
     </w:p>
     <w:p>
@@ -2151,7 +2998,25 @@
           <w:sz w:val="22"/>
           <w:szCs w:val="22"/>
         </w:rPr>
-        <w:t>CSP, X-XSS-Protection, X-Content-Type-Options, Content-Type headers are defined in main-functions.php.</w:t>
+        <w:t>CSP, X-XSS-Protection, X-Content-Type-Options, Content-Type headers are defined in main-</w:t>
+      </w:r>
+      <w:proofErr w:type="spellStart"/>
+      <w:r>
+        <w:rPr>
+          <w:rFonts w:asciiTheme="minorHAnsi" w:hAnsiTheme="minorHAnsi"/>
+          <w:sz w:val="22"/>
+          <w:szCs w:val="22"/>
+        </w:rPr>
+        <w:t>functions.php</w:t>
+      </w:r>
+      <w:proofErr w:type="spellEnd"/>
+      <w:r>
+        <w:rPr>
+          <w:rFonts w:asciiTheme="minorHAnsi" w:hAnsiTheme="minorHAnsi"/>
+          <w:sz w:val="22"/>
+          <w:szCs w:val="22"/>
+        </w:rPr>
+        <w:t>.</w:t>
       </w:r>
     </w:p>
     <w:p>
@@ -2201,7 +3066,53 @@
           <w:sz w:val="22"/>
           <w:szCs w:val="22"/>
         </w:rPr>
-        <w:t>All important events (create,update,and delete) are audited, including the user id, ip address, timestamp, and the action.</w:t>
+        <w:t>All important events (</w:t>
+      </w:r>
+      <w:proofErr w:type="spellStart"/>
+      <w:r>
+        <w:rPr>
+          <w:rFonts w:asciiTheme="minorHAnsi" w:hAnsiTheme="minorHAnsi"/>
+          <w:sz w:val="22"/>
+          <w:szCs w:val="22"/>
+        </w:rPr>
+        <w:t>create</w:t>
+      </w:r>
+      <w:proofErr w:type="gramStart"/>
+      <w:r>
+        <w:rPr>
+          <w:rFonts w:asciiTheme="minorHAnsi" w:hAnsiTheme="minorHAnsi"/>
+          <w:sz w:val="22"/>
+          <w:szCs w:val="22"/>
+        </w:rPr>
+        <w:t>,update,and</w:t>
+      </w:r>
+      <w:proofErr w:type="spellEnd"/>
+      <w:proofErr w:type="gramEnd"/>
+      <w:r>
+        <w:rPr>
+          <w:rFonts w:asciiTheme="minorHAnsi" w:hAnsiTheme="minorHAnsi"/>
+          <w:sz w:val="22"/>
+          <w:szCs w:val="22"/>
+        </w:rPr>
+        <w:t xml:space="preserve"> delete) are audited, including the user id, </w:t>
+      </w:r>
+      <w:proofErr w:type="spellStart"/>
+      <w:r>
+        <w:rPr>
+          <w:rFonts w:asciiTheme="minorHAnsi" w:hAnsiTheme="minorHAnsi"/>
+          <w:sz w:val="22"/>
+          <w:szCs w:val="22"/>
+        </w:rPr>
+        <w:t>ip</w:t>
+      </w:r>
+      <w:proofErr w:type="spellEnd"/>
+      <w:r>
+        <w:rPr>
+          <w:rFonts w:asciiTheme="minorHAnsi" w:hAnsiTheme="minorHAnsi"/>
+          <w:sz w:val="22"/>
+          <w:szCs w:val="22"/>
+        </w:rPr>
+        <w:t xml:space="preserve"> address, timestamp, and the action.</w:t>
       </w:r>
     </w:p>
     <w:p>
@@ -2289,8 +3200,18 @@
           <w:sz w:val="22"/>
           <w:szCs w:val="22"/>
         </w:rPr>
-        <w:t xml:space="preserve"> header is included in main-functions.php.</w:t>
-      </w:r>
+        <w:t xml:space="preserve"> header is included in main-</w:t>
+      </w:r>
+      <w:proofErr w:type="spellStart"/>
+      <w:r>
+        <w:rPr>
+          <w:rFonts w:asciiTheme="minorHAnsi" w:hAnsiTheme="minorHAnsi"/>
+          <w:sz w:val="22"/>
+          <w:szCs w:val="22"/>
+        </w:rPr>
+        <w:t>functions.php.</w:t>
+      </w:r>
+      <w:proofErr w:type="spellEnd"/>
     </w:p>
     <w:p>
       <w:pPr>
@@ -2524,7 +3445,43 @@
                 <w:sz w:val="22"/>
                 <w:szCs w:val="22"/>
               </w:rPr>
-              <w:t>$db – local db connection</w:t>
+              <w:t>$</w:t>
+            </w:r>
+            <w:proofErr w:type="spellStart"/>
+            <w:r>
+              <w:rPr>
+                <w:rFonts w:asciiTheme="minorHAnsi" w:hAnsiTheme="minorHAnsi"/>
+                <w:sz w:val="22"/>
+                <w:szCs w:val="22"/>
+              </w:rPr>
+              <w:t>db</w:t>
+            </w:r>
+            <w:proofErr w:type="spellEnd"/>
+            <w:r>
+              <w:rPr>
+                <w:rFonts w:asciiTheme="minorHAnsi" w:hAnsiTheme="minorHAnsi"/>
+                <w:sz w:val="22"/>
+                <w:szCs w:val="22"/>
+              </w:rPr>
+              <w:t xml:space="preserve"> – local </w:t>
+            </w:r>
+            <w:proofErr w:type="spellStart"/>
+            <w:r>
+              <w:rPr>
+                <w:rFonts w:asciiTheme="minorHAnsi" w:hAnsiTheme="minorHAnsi"/>
+                <w:sz w:val="22"/>
+                <w:szCs w:val="22"/>
+              </w:rPr>
+              <w:t>db</w:t>
+            </w:r>
+            <w:proofErr w:type="spellEnd"/>
+            <w:r>
+              <w:rPr>
+                <w:rFonts w:asciiTheme="minorHAnsi" w:hAnsiTheme="minorHAnsi"/>
+                <w:sz w:val="22"/>
+                <w:szCs w:val="22"/>
+              </w:rPr>
+              <w:t xml:space="preserve"> connection</w:t>
             </w:r>
           </w:p>
         </w:tc>
@@ -2590,97 +3547,313 @@
                 <w:sz w:val="22"/>
                 <w:szCs w:val="22"/>
               </w:rPr>
-              <w:t>constructs a basic db connection</w:t>
-            </w:r>
-          </w:p>
-          <w:p>
-            <w:pPr>
-              <w:jc w:val="both"/>
-              <w:rPr>
-                <w:rFonts w:asciiTheme="minorHAnsi" w:hAnsiTheme="minorHAnsi"/>
-                <w:sz w:val="22"/>
-                <w:szCs w:val="22"/>
-              </w:rPr>
-            </w:pPr>
-            <w:r>
-              <w:rPr>
-                <w:rFonts w:asciiTheme="minorHAnsi" w:hAnsiTheme="minorHAnsi"/>
-                <w:sz w:val="22"/>
-                <w:szCs w:val="22"/>
-              </w:rPr>
-              <w:t>@param $dbType - type of database</w:t>
-            </w:r>
-          </w:p>
-          <w:p>
-            <w:pPr>
-              <w:jc w:val="both"/>
-              <w:rPr>
-                <w:rFonts w:asciiTheme="minorHAnsi" w:hAnsiTheme="minorHAnsi"/>
-                <w:sz w:val="22"/>
-                <w:szCs w:val="22"/>
-              </w:rPr>
-            </w:pPr>
-            <w:r>
-              <w:rPr>
-                <w:rFonts w:asciiTheme="minorHAnsi" w:hAnsiTheme="minorHAnsi"/>
-                <w:sz w:val="22"/>
-                <w:szCs w:val="22"/>
-              </w:rPr>
-              <w:t>@param $dbHost - host address of db server</w:t>
-            </w:r>
-          </w:p>
-          <w:p>
-            <w:pPr>
-              <w:jc w:val="both"/>
-              <w:rPr>
-                <w:rFonts w:asciiTheme="minorHAnsi" w:hAnsiTheme="minorHAnsi"/>
-                <w:sz w:val="22"/>
-                <w:szCs w:val="22"/>
-              </w:rPr>
-            </w:pPr>
-            <w:r>
-              <w:rPr>
-                <w:rFonts w:asciiTheme="minorHAnsi" w:hAnsiTheme="minorHAnsi"/>
-                <w:sz w:val="22"/>
-                <w:szCs w:val="22"/>
-              </w:rPr>
-              <w:t>@param $dbName - schema name</w:t>
-            </w:r>
-          </w:p>
-          <w:p>
-            <w:pPr>
-              <w:jc w:val="both"/>
-              <w:rPr>
-                <w:rFonts w:asciiTheme="minorHAnsi" w:hAnsiTheme="minorHAnsi"/>
-                <w:sz w:val="22"/>
-                <w:szCs w:val="22"/>
-              </w:rPr>
-            </w:pPr>
-            <w:r>
-              <w:rPr>
-                <w:rFonts w:asciiTheme="minorHAnsi" w:hAnsiTheme="minorHAnsi"/>
-                <w:sz w:val="22"/>
-                <w:szCs w:val="22"/>
-              </w:rPr>
-              <w:t>@param $dbUser - username on server</w:t>
-            </w:r>
-          </w:p>
-          <w:p>
-            <w:pPr>
-              <w:jc w:val="both"/>
-              <w:rPr>
-                <w:rFonts w:asciiTheme="minorHAnsi" w:hAnsiTheme="minorHAnsi"/>
-                <w:sz w:val="22"/>
-                <w:szCs w:val="22"/>
-              </w:rPr>
-            </w:pPr>
-            <w:r>
-              <w:rPr>
-                <w:rFonts w:asciiTheme="minorHAnsi" w:hAnsiTheme="minorHAnsi"/>
-                <w:sz w:val="22"/>
-                <w:szCs w:val="22"/>
-              </w:rPr>
-              <w:t>@param $dbPass - password for corresponding user on server</w:t>
+              <w:t xml:space="preserve">constructs a basic </w:t>
+            </w:r>
+            <w:proofErr w:type="spellStart"/>
+            <w:r>
+              <w:rPr>
+                <w:rFonts w:asciiTheme="minorHAnsi" w:hAnsiTheme="minorHAnsi"/>
+                <w:sz w:val="22"/>
+                <w:szCs w:val="22"/>
+              </w:rPr>
+              <w:t>db</w:t>
+            </w:r>
+            <w:proofErr w:type="spellEnd"/>
+            <w:r>
+              <w:rPr>
+                <w:rFonts w:asciiTheme="minorHAnsi" w:hAnsiTheme="minorHAnsi"/>
+                <w:sz w:val="22"/>
+                <w:szCs w:val="22"/>
+              </w:rPr>
+              <w:t xml:space="preserve"> connection</w:t>
+            </w:r>
+          </w:p>
+          <w:p>
+            <w:pPr>
+              <w:jc w:val="both"/>
+              <w:rPr>
+                <w:rFonts w:asciiTheme="minorHAnsi" w:hAnsiTheme="minorHAnsi"/>
+                <w:sz w:val="22"/>
+                <w:szCs w:val="22"/>
+              </w:rPr>
+            </w:pPr>
+            <w:r>
+              <w:rPr>
+                <w:rFonts w:asciiTheme="minorHAnsi" w:hAnsiTheme="minorHAnsi"/>
+                <w:sz w:val="22"/>
+                <w:szCs w:val="22"/>
+              </w:rPr>
+              <w:t>@</w:t>
+            </w:r>
+            <w:proofErr w:type="spellStart"/>
+            <w:r>
+              <w:rPr>
+                <w:rFonts w:asciiTheme="minorHAnsi" w:hAnsiTheme="minorHAnsi"/>
+                <w:sz w:val="22"/>
+                <w:szCs w:val="22"/>
+              </w:rPr>
+              <w:t>param</w:t>
+            </w:r>
+            <w:proofErr w:type="spellEnd"/>
+            <w:r>
+              <w:rPr>
+                <w:rFonts w:asciiTheme="minorHAnsi" w:hAnsiTheme="minorHAnsi"/>
+                <w:sz w:val="22"/>
+                <w:szCs w:val="22"/>
+              </w:rPr>
+              <w:t xml:space="preserve"> $</w:t>
+            </w:r>
+            <w:proofErr w:type="spellStart"/>
+            <w:r>
+              <w:rPr>
+                <w:rFonts w:asciiTheme="minorHAnsi" w:hAnsiTheme="minorHAnsi"/>
+                <w:sz w:val="22"/>
+                <w:szCs w:val="22"/>
+              </w:rPr>
+              <w:t>dbType</w:t>
+            </w:r>
+            <w:proofErr w:type="spellEnd"/>
+            <w:r>
+              <w:rPr>
+                <w:rFonts w:asciiTheme="minorHAnsi" w:hAnsiTheme="minorHAnsi"/>
+                <w:sz w:val="22"/>
+                <w:szCs w:val="22"/>
+              </w:rPr>
+              <w:t xml:space="preserve"> - type of database</w:t>
+            </w:r>
+          </w:p>
+          <w:p>
+            <w:pPr>
+              <w:jc w:val="both"/>
+              <w:rPr>
+                <w:rFonts w:asciiTheme="minorHAnsi" w:hAnsiTheme="minorHAnsi"/>
+                <w:sz w:val="22"/>
+                <w:szCs w:val="22"/>
+              </w:rPr>
+            </w:pPr>
+            <w:r>
+              <w:rPr>
+                <w:rFonts w:asciiTheme="minorHAnsi" w:hAnsiTheme="minorHAnsi"/>
+                <w:sz w:val="22"/>
+                <w:szCs w:val="22"/>
+              </w:rPr>
+              <w:t>@</w:t>
+            </w:r>
+            <w:proofErr w:type="spellStart"/>
+            <w:r>
+              <w:rPr>
+                <w:rFonts w:asciiTheme="minorHAnsi" w:hAnsiTheme="minorHAnsi"/>
+                <w:sz w:val="22"/>
+                <w:szCs w:val="22"/>
+              </w:rPr>
+              <w:t>param</w:t>
+            </w:r>
+            <w:proofErr w:type="spellEnd"/>
+            <w:r>
+              <w:rPr>
+                <w:rFonts w:asciiTheme="minorHAnsi" w:hAnsiTheme="minorHAnsi"/>
+                <w:sz w:val="22"/>
+                <w:szCs w:val="22"/>
+              </w:rPr>
+              <w:t xml:space="preserve"> $</w:t>
+            </w:r>
+            <w:proofErr w:type="spellStart"/>
+            <w:r>
+              <w:rPr>
+                <w:rFonts w:asciiTheme="minorHAnsi" w:hAnsiTheme="minorHAnsi"/>
+                <w:sz w:val="22"/>
+                <w:szCs w:val="22"/>
+              </w:rPr>
+              <w:t>dbHost</w:t>
+            </w:r>
+            <w:proofErr w:type="spellEnd"/>
+            <w:r>
+              <w:rPr>
+                <w:rFonts w:asciiTheme="minorHAnsi" w:hAnsiTheme="minorHAnsi"/>
+                <w:sz w:val="22"/>
+                <w:szCs w:val="22"/>
+              </w:rPr>
+              <w:t xml:space="preserve"> - host address of </w:t>
+            </w:r>
+            <w:proofErr w:type="spellStart"/>
+            <w:r>
+              <w:rPr>
+                <w:rFonts w:asciiTheme="minorHAnsi" w:hAnsiTheme="minorHAnsi"/>
+                <w:sz w:val="22"/>
+                <w:szCs w:val="22"/>
+              </w:rPr>
+              <w:t>db</w:t>
+            </w:r>
+            <w:proofErr w:type="spellEnd"/>
+            <w:r>
+              <w:rPr>
+                <w:rFonts w:asciiTheme="minorHAnsi" w:hAnsiTheme="minorHAnsi"/>
+                <w:sz w:val="22"/>
+                <w:szCs w:val="22"/>
+              </w:rPr>
+              <w:t xml:space="preserve"> server</w:t>
+            </w:r>
+          </w:p>
+          <w:p>
+            <w:pPr>
+              <w:jc w:val="both"/>
+              <w:rPr>
+                <w:rFonts w:asciiTheme="minorHAnsi" w:hAnsiTheme="minorHAnsi"/>
+                <w:sz w:val="22"/>
+                <w:szCs w:val="22"/>
+              </w:rPr>
+            </w:pPr>
+            <w:r>
+              <w:rPr>
+                <w:rFonts w:asciiTheme="minorHAnsi" w:hAnsiTheme="minorHAnsi"/>
+                <w:sz w:val="22"/>
+                <w:szCs w:val="22"/>
+              </w:rPr>
+              <w:t>@</w:t>
+            </w:r>
+            <w:proofErr w:type="spellStart"/>
+            <w:r>
+              <w:rPr>
+                <w:rFonts w:asciiTheme="minorHAnsi" w:hAnsiTheme="minorHAnsi"/>
+                <w:sz w:val="22"/>
+                <w:szCs w:val="22"/>
+              </w:rPr>
+              <w:t>param</w:t>
+            </w:r>
+            <w:proofErr w:type="spellEnd"/>
+            <w:r>
+              <w:rPr>
+                <w:rFonts w:asciiTheme="minorHAnsi" w:hAnsiTheme="minorHAnsi"/>
+                <w:sz w:val="22"/>
+                <w:szCs w:val="22"/>
+              </w:rPr>
+              <w:t xml:space="preserve"> $</w:t>
+            </w:r>
+            <w:proofErr w:type="spellStart"/>
+            <w:r>
+              <w:rPr>
+                <w:rFonts w:asciiTheme="minorHAnsi" w:hAnsiTheme="minorHAnsi"/>
+                <w:sz w:val="22"/>
+                <w:szCs w:val="22"/>
+              </w:rPr>
+              <w:t>dbName</w:t>
+            </w:r>
+            <w:proofErr w:type="spellEnd"/>
+            <w:r>
+              <w:rPr>
+                <w:rFonts w:asciiTheme="minorHAnsi" w:hAnsiTheme="minorHAnsi"/>
+                <w:sz w:val="22"/>
+                <w:szCs w:val="22"/>
+              </w:rPr>
+              <w:t xml:space="preserve"> - schema name</w:t>
+            </w:r>
+          </w:p>
+          <w:p>
+            <w:pPr>
+              <w:jc w:val="both"/>
+              <w:rPr>
+                <w:rFonts w:asciiTheme="minorHAnsi" w:hAnsiTheme="minorHAnsi"/>
+                <w:sz w:val="22"/>
+                <w:szCs w:val="22"/>
+              </w:rPr>
+            </w:pPr>
+            <w:r>
+              <w:rPr>
+                <w:rFonts w:asciiTheme="minorHAnsi" w:hAnsiTheme="minorHAnsi"/>
+                <w:sz w:val="22"/>
+                <w:szCs w:val="22"/>
+              </w:rPr>
+              <w:t>@</w:t>
+            </w:r>
+            <w:proofErr w:type="spellStart"/>
+            <w:r>
+              <w:rPr>
+                <w:rFonts w:asciiTheme="minorHAnsi" w:hAnsiTheme="minorHAnsi"/>
+                <w:sz w:val="22"/>
+                <w:szCs w:val="22"/>
+              </w:rPr>
+              <w:t>param</w:t>
+            </w:r>
+            <w:proofErr w:type="spellEnd"/>
+            <w:r>
+              <w:rPr>
+                <w:rFonts w:asciiTheme="minorHAnsi" w:hAnsiTheme="minorHAnsi"/>
+                <w:sz w:val="22"/>
+                <w:szCs w:val="22"/>
+              </w:rPr>
+              <w:t xml:space="preserve"> $</w:t>
+            </w:r>
+            <w:proofErr w:type="spellStart"/>
+            <w:r>
+              <w:rPr>
+                <w:rFonts w:asciiTheme="minorHAnsi" w:hAnsiTheme="minorHAnsi"/>
+                <w:sz w:val="22"/>
+                <w:szCs w:val="22"/>
+              </w:rPr>
+              <w:t>dbUser</w:t>
+            </w:r>
+            <w:proofErr w:type="spellEnd"/>
+            <w:r>
+              <w:rPr>
+                <w:rFonts w:asciiTheme="minorHAnsi" w:hAnsiTheme="minorHAnsi"/>
+                <w:sz w:val="22"/>
+                <w:szCs w:val="22"/>
+              </w:rPr>
+              <w:t xml:space="preserve"> - username on server</w:t>
+            </w:r>
+          </w:p>
+          <w:p>
+            <w:pPr>
+              <w:jc w:val="both"/>
+              <w:rPr>
+                <w:rFonts w:asciiTheme="minorHAnsi" w:hAnsiTheme="minorHAnsi"/>
+                <w:sz w:val="22"/>
+                <w:szCs w:val="22"/>
+              </w:rPr>
+            </w:pPr>
+            <w:r>
+              <w:rPr>
+                <w:rFonts w:asciiTheme="minorHAnsi" w:hAnsiTheme="minorHAnsi"/>
+                <w:sz w:val="22"/>
+                <w:szCs w:val="22"/>
+              </w:rPr>
+              <w:t>@</w:t>
+            </w:r>
+            <w:proofErr w:type="spellStart"/>
+            <w:r>
+              <w:rPr>
+                <w:rFonts w:asciiTheme="minorHAnsi" w:hAnsiTheme="minorHAnsi"/>
+                <w:sz w:val="22"/>
+                <w:szCs w:val="22"/>
+              </w:rPr>
+              <w:t>param</w:t>
+            </w:r>
+            <w:proofErr w:type="spellEnd"/>
+            <w:r>
+              <w:rPr>
+                <w:rFonts w:asciiTheme="minorHAnsi" w:hAnsiTheme="minorHAnsi"/>
+                <w:sz w:val="22"/>
+                <w:szCs w:val="22"/>
+              </w:rPr>
+              <w:t xml:space="preserve"> $</w:t>
+            </w:r>
+            <w:proofErr w:type="spellStart"/>
+            <w:r>
+              <w:rPr>
+                <w:rFonts w:asciiTheme="minorHAnsi" w:hAnsiTheme="minorHAnsi"/>
+                <w:sz w:val="22"/>
+                <w:szCs w:val="22"/>
+              </w:rPr>
+              <w:t>dbPass</w:t>
+            </w:r>
+            <w:proofErr w:type="spellEnd"/>
+            <w:r>
+              <w:rPr>
+                <w:rFonts w:asciiTheme="minorHAnsi" w:hAnsiTheme="minorHAnsi"/>
+                <w:sz w:val="22"/>
+                <w:szCs w:val="22"/>
+              </w:rPr>
+              <w:t xml:space="preserve"> - password for corresponding user on server</w:t>
             </w:r>
           </w:p>
         </w:tc>
@@ -2738,61 +3911,205 @@
                 <w:sz w:val="22"/>
                 <w:szCs w:val="22"/>
               </w:rPr>
-              <w:t>executes an sql statement over the database</w:t>
-            </w:r>
-          </w:p>
-          <w:p>
-            <w:pPr>
-              <w:jc w:val="both"/>
-              <w:rPr>
-                <w:rFonts w:asciiTheme="minorHAnsi" w:hAnsiTheme="minorHAnsi"/>
-                <w:sz w:val="22"/>
-                <w:szCs w:val="22"/>
-              </w:rPr>
-            </w:pPr>
-            <w:r>
-              <w:rPr>
-                <w:rFonts w:asciiTheme="minorHAnsi" w:hAnsiTheme="minorHAnsi"/>
-                <w:sz w:val="22"/>
-                <w:szCs w:val="22"/>
-              </w:rPr>
-              <w:t>@param $type type of statement (SELECT,INSERT,UPDATE)</w:t>
-            </w:r>
-          </w:p>
-          <w:p>
-            <w:pPr>
-              <w:jc w:val="both"/>
-              <w:rPr>
-                <w:rFonts w:asciiTheme="minorHAnsi" w:hAnsiTheme="minorHAnsi"/>
-                <w:sz w:val="22"/>
-                <w:szCs w:val="22"/>
-              </w:rPr>
-            </w:pPr>
-            <w:r>
-              <w:rPr>
-                <w:rFonts w:asciiTheme="minorHAnsi" w:hAnsiTheme="minorHAnsi"/>
-                <w:sz w:val="22"/>
-                <w:szCs w:val="22"/>
-              </w:rPr>
-              <w:t>@param $sql sql statement</w:t>
-            </w:r>
-          </w:p>
-          <w:p>
-            <w:pPr>
-              <w:jc w:val="both"/>
-              <w:rPr>
-                <w:rFonts w:asciiTheme="minorHAnsi" w:hAnsiTheme="minorHAnsi"/>
-                <w:sz w:val="22"/>
-                <w:szCs w:val="22"/>
-              </w:rPr>
-            </w:pPr>
-            <w:r>
-              <w:rPr>
-                <w:rFonts w:asciiTheme="minorHAnsi" w:hAnsiTheme="minorHAnsi"/>
-                <w:sz w:val="22"/>
-                <w:szCs w:val="22"/>
-              </w:rPr>
-              <w:t>@param $param [optional] associative array of parameters</w:t>
+              <w:t xml:space="preserve">executes an </w:t>
+            </w:r>
+            <w:proofErr w:type="spellStart"/>
+            <w:r>
+              <w:rPr>
+                <w:rFonts w:asciiTheme="minorHAnsi" w:hAnsiTheme="minorHAnsi"/>
+                <w:sz w:val="22"/>
+                <w:szCs w:val="22"/>
+              </w:rPr>
+              <w:t>sql</w:t>
+            </w:r>
+            <w:proofErr w:type="spellEnd"/>
+            <w:r>
+              <w:rPr>
+                <w:rFonts w:asciiTheme="minorHAnsi" w:hAnsiTheme="minorHAnsi"/>
+                <w:sz w:val="22"/>
+                <w:szCs w:val="22"/>
+              </w:rPr>
+              <w:t xml:space="preserve"> statement over the database</w:t>
+            </w:r>
+          </w:p>
+          <w:p>
+            <w:pPr>
+              <w:jc w:val="both"/>
+              <w:rPr>
+                <w:rFonts w:asciiTheme="minorHAnsi" w:hAnsiTheme="minorHAnsi"/>
+                <w:sz w:val="22"/>
+                <w:szCs w:val="22"/>
+              </w:rPr>
+            </w:pPr>
+            <w:r>
+              <w:rPr>
+                <w:rFonts w:asciiTheme="minorHAnsi" w:hAnsiTheme="minorHAnsi"/>
+                <w:sz w:val="22"/>
+                <w:szCs w:val="22"/>
+              </w:rPr>
+              <w:t>@</w:t>
+            </w:r>
+            <w:proofErr w:type="spellStart"/>
+            <w:r>
+              <w:rPr>
+                <w:rFonts w:asciiTheme="minorHAnsi" w:hAnsiTheme="minorHAnsi"/>
+                <w:sz w:val="22"/>
+                <w:szCs w:val="22"/>
+              </w:rPr>
+              <w:t>param</w:t>
+            </w:r>
+            <w:proofErr w:type="spellEnd"/>
+            <w:r>
+              <w:rPr>
+                <w:rFonts w:asciiTheme="minorHAnsi" w:hAnsiTheme="minorHAnsi"/>
+                <w:sz w:val="22"/>
+                <w:szCs w:val="22"/>
+              </w:rPr>
+              <w:t xml:space="preserve"> $type </w:t>
+            </w:r>
+            <w:proofErr w:type="spellStart"/>
+            <w:r>
+              <w:rPr>
+                <w:rFonts w:asciiTheme="minorHAnsi" w:hAnsiTheme="minorHAnsi"/>
+                <w:sz w:val="22"/>
+                <w:szCs w:val="22"/>
+              </w:rPr>
+              <w:t>type</w:t>
+            </w:r>
+            <w:proofErr w:type="spellEnd"/>
+            <w:r>
+              <w:rPr>
+                <w:rFonts w:asciiTheme="minorHAnsi" w:hAnsiTheme="minorHAnsi"/>
+                <w:sz w:val="22"/>
+                <w:szCs w:val="22"/>
+              </w:rPr>
+              <w:t xml:space="preserve"> of statement (SELECT,INSERT,UPDATE)</w:t>
+            </w:r>
+          </w:p>
+          <w:p>
+            <w:pPr>
+              <w:jc w:val="both"/>
+              <w:rPr>
+                <w:rFonts w:asciiTheme="minorHAnsi" w:hAnsiTheme="minorHAnsi"/>
+                <w:sz w:val="22"/>
+                <w:szCs w:val="22"/>
+              </w:rPr>
+            </w:pPr>
+            <w:r>
+              <w:rPr>
+                <w:rFonts w:asciiTheme="minorHAnsi" w:hAnsiTheme="minorHAnsi"/>
+                <w:sz w:val="22"/>
+                <w:szCs w:val="22"/>
+              </w:rPr>
+              <w:t>@</w:t>
+            </w:r>
+            <w:proofErr w:type="spellStart"/>
+            <w:r>
+              <w:rPr>
+                <w:rFonts w:asciiTheme="minorHAnsi" w:hAnsiTheme="minorHAnsi"/>
+                <w:sz w:val="22"/>
+                <w:szCs w:val="22"/>
+              </w:rPr>
+              <w:t>param</w:t>
+            </w:r>
+            <w:proofErr w:type="spellEnd"/>
+            <w:r>
+              <w:rPr>
+                <w:rFonts w:asciiTheme="minorHAnsi" w:hAnsiTheme="minorHAnsi"/>
+                <w:sz w:val="22"/>
+                <w:szCs w:val="22"/>
+              </w:rPr>
+              <w:t xml:space="preserve"> $</w:t>
+            </w:r>
+            <w:proofErr w:type="spellStart"/>
+            <w:r>
+              <w:rPr>
+                <w:rFonts w:asciiTheme="minorHAnsi" w:hAnsiTheme="minorHAnsi"/>
+                <w:sz w:val="22"/>
+                <w:szCs w:val="22"/>
+              </w:rPr>
+              <w:t>sql</w:t>
+            </w:r>
+            <w:proofErr w:type="spellEnd"/>
+            <w:r>
+              <w:rPr>
+                <w:rFonts w:asciiTheme="minorHAnsi" w:hAnsiTheme="minorHAnsi"/>
+                <w:sz w:val="22"/>
+                <w:szCs w:val="22"/>
+              </w:rPr>
+              <w:t xml:space="preserve"> </w:t>
+            </w:r>
+            <w:proofErr w:type="spellStart"/>
+            <w:r>
+              <w:rPr>
+                <w:rFonts w:asciiTheme="minorHAnsi" w:hAnsiTheme="minorHAnsi"/>
+                <w:sz w:val="22"/>
+                <w:szCs w:val="22"/>
+              </w:rPr>
+              <w:t>sql</w:t>
+            </w:r>
+            <w:proofErr w:type="spellEnd"/>
+            <w:r>
+              <w:rPr>
+                <w:rFonts w:asciiTheme="minorHAnsi" w:hAnsiTheme="minorHAnsi"/>
+                <w:sz w:val="22"/>
+                <w:szCs w:val="22"/>
+              </w:rPr>
+              <w:t xml:space="preserve"> statement</w:t>
+            </w:r>
+          </w:p>
+          <w:p>
+            <w:pPr>
+              <w:jc w:val="both"/>
+              <w:rPr>
+                <w:rFonts w:asciiTheme="minorHAnsi" w:hAnsiTheme="minorHAnsi"/>
+                <w:sz w:val="22"/>
+                <w:szCs w:val="22"/>
+              </w:rPr>
+            </w:pPr>
+            <w:r>
+              <w:rPr>
+                <w:rFonts w:asciiTheme="minorHAnsi" w:hAnsiTheme="minorHAnsi"/>
+                <w:sz w:val="22"/>
+                <w:szCs w:val="22"/>
+              </w:rPr>
+              <w:t>@</w:t>
+            </w:r>
+            <w:proofErr w:type="spellStart"/>
+            <w:r>
+              <w:rPr>
+                <w:rFonts w:asciiTheme="minorHAnsi" w:hAnsiTheme="minorHAnsi"/>
+                <w:sz w:val="22"/>
+                <w:szCs w:val="22"/>
+              </w:rPr>
+              <w:t>param</w:t>
+            </w:r>
+            <w:proofErr w:type="spellEnd"/>
+            <w:r>
+              <w:rPr>
+                <w:rFonts w:asciiTheme="minorHAnsi" w:hAnsiTheme="minorHAnsi"/>
+                <w:sz w:val="22"/>
+                <w:szCs w:val="22"/>
+              </w:rPr>
+              <w:t xml:space="preserve"> $</w:t>
+            </w:r>
+            <w:proofErr w:type="spellStart"/>
+            <w:r>
+              <w:rPr>
+                <w:rFonts w:asciiTheme="minorHAnsi" w:hAnsiTheme="minorHAnsi"/>
+                <w:sz w:val="22"/>
+                <w:szCs w:val="22"/>
+              </w:rPr>
+              <w:t>param</w:t>
+            </w:r>
+            <w:proofErr w:type="spellEnd"/>
+            <w:r>
+              <w:rPr>
+                <w:rFonts w:asciiTheme="minorHAnsi" w:hAnsiTheme="minorHAnsi"/>
+                <w:sz w:val="22"/>
+                <w:szCs w:val="22"/>
+              </w:rPr>
+              <w:t xml:space="preserve"> [optional] associative array of parameters</w:t>
             </w:r>
           </w:p>
           <w:p>
@@ -2993,8 +4310,18 @@
                 <w:sz w:val="22"/>
                 <w:szCs w:val="22"/>
               </w:rPr>
-              <w:t>audit-functions.php</w:t>
-            </w:r>
+              <w:t>audit-</w:t>
+            </w:r>
+            <w:proofErr w:type="spellStart"/>
+            <w:r>
+              <w:rPr>
+                <w:rFonts w:asciiTheme="minorHAnsi" w:hAnsiTheme="minorHAnsi"/>
+                <w:sz w:val="22"/>
+                <w:szCs w:val="22"/>
+              </w:rPr>
+              <w:t>functions.php</w:t>
+            </w:r>
+            <w:proofErr w:type="spellEnd"/>
           </w:p>
           <w:p>
             <w:pPr>
@@ -3089,6 +4416,7 @@
                 <w:szCs w:val="22"/>
               </w:rPr>
             </w:pPr>
+            <w:proofErr w:type="spellStart"/>
             <w:r>
               <w:rPr>
                 <w:rFonts w:asciiTheme="minorHAnsi" w:hAnsiTheme="minorHAnsi"/>
@@ -3097,41 +4425,88 @@
               </w:rPr>
               <w:t>audit_add</w:t>
             </w:r>
-          </w:p>
-          <w:p>
-            <w:pPr>
-              <w:jc w:val="both"/>
-              <w:rPr>
-                <w:rFonts w:asciiTheme="minorHAnsi" w:hAnsiTheme="minorHAnsi"/>
-                <w:sz w:val="22"/>
-                <w:szCs w:val="22"/>
-              </w:rPr>
-            </w:pPr>
-            <w:r>
-              <w:rPr>
-                <w:rFonts w:asciiTheme="minorHAnsi" w:hAnsiTheme="minorHAnsi"/>
-                <w:sz w:val="22"/>
-                <w:szCs w:val="22"/>
-              </w:rPr>
-              <w:t>adds an audit to the db</w:t>
-            </w:r>
-          </w:p>
-          <w:p>
-            <w:pPr>
-              <w:jc w:val="both"/>
-              <w:rPr>
-                <w:rFonts w:asciiTheme="minorHAnsi" w:hAnsiTheme="minorHAnsi"/>
-                <w:sz w:val="22"/>
-                <w:szCs w:val="22"/>
-              </w:rPr>
-            </w:pPr>
-            <w:r>
-              <w:rPr>
-                <w:rFonts w:asciiTheme="minorHAnsi" w:hAnsiTheme="minorHAnsi"/>
-                <w:sz w:val="22"/>
-                <w:szCs w:val="22"/>
-              </w:rPr>
-              <w:t>@param @action action of the user in the audit</w:t>
+            <w:proofErr w:type="spellEnd"/>
+          </w:p>
+          <w:p>
+            <w:pPr>
+              <w:jc w:val="both"/>
+              <w:rPr>
+                <w:rFonts w:asciiTheme="minorHAnsi" w:hAnsiTheme="minorHAnsi"/>
+                <w:sz w:val="22"/>
+                <w:szCs w:val="22"/>
+              </w:rPr>
+            </w:pPr>
+            <w:r>
+              <w:rPr>
+                <w:rFonts w:asciiTheme="minorHAnsi" w:hAnsiTheme="minorHAnsi"/>
+                <w:sz w:val="22"/>
+                <w:szCs w:val="22"/>
+              </w:rPr>
+              <w:t xml:space="preserve">adds an audit to the </w:t>
+            </w:r>
+            <w:proofErr w:type="spellStart"/>
+            <w:r>
+              <w:rPr>
+                <w:rFonts w:asciiTheme="minorHAnsi" w:hAnsiTheme="minorHAnsi"/>
+                <w:sz w:val="22"/>
+                <w:szCs w:val="22"/>
+              </w:rPr>
+              <w:t>db</w:t>
+            </w:r>
+            <w:proofErr w:type="spellEnd"/>
+          </w:p>
+          <w:p>
+            <w:pPr>
+              <w:jc w:val="both"/>
+              <w:rPr>
+                <w:rFonts w:asciiTheme="minorHAnsi" w:hAnsiTheme="minorHAnsi"/>
+                <w:sz w:val="22"/>
+                <w:szCs w:val="22"/>
+              </w:rPr>
+            </w:pPr>
+            <w:r>
+              <w:rPr>
+                <w:rFonts w:asciiTheme="minorHAnsi" w:hAnsiTheme="minorHAnsi"/>
+                <w:sz w:val="22"/>
+                <w:szCs w:val="22"/>
+              </w:rPr>
+              <w:t>@</w:t>
+            </w:r>
+            <w:proofErr w:type="spellStart"/>
+            <w:r>
+              <w:rPr>
+                <w:rFonts w:asciiTheme="minorHAnsi" w:hAnsiTheme="minorHAnsi"/>
+                <w:sz w:val="22"/>
+                <w:szCs w:val="22"/>
+              </w:rPr>
+              <w:t>param</w:t>
+            </w:r>
+            <w:proofErr w:type="spellEnd"/>
+            <w:r>
+              <w:rPr>
+                <w:rFonts w:asciiTheme="minorHAnsi" w:hAnsiTheme="minorHAnsi"/>
+                <w:sz w:val="22"/>
+                <w:szCs w:val="22"/>
+              </w:rPr>
+              <w:t xml:space="preserve"> @action </w:t>
+            </w:r>
+            <w:proofErr w:type="spellStart"/>
+            <w:r>
+              <w:rPr>
+                <w:rFonts w:asciiTheme="minorHAnsi" w:hAnsiTheme="minorHAnsi"/>
+                <w:sz w:val="22"/>
+                <w:szCs w:val="22"/>
+              </w:rPr>
+              <w:t>action</w:t>
+            </w:r>
+            <w:proofErr w:type="spellEnd"/>
+            <w:r>
+              <w:rPr>
+                <w:rFonts w:asciiTheme="minorHAnsi" w:hAnsiTheme="minorHAnsi"/>
+                <w:sz w:val="22"/>
+                <w:szCs w:val="22"/>
+              </w:rPr>
+              <w:t xml:space="preserve"> of the user in the audit</w:t>
             </w:r>
           </w:p>
           <w:p>
@@ -3214,6 +4589,7 @@
                 <w:szCs w:val="22"/>
               </w:rPr>
             </w:pPr>
+            <w:proofErr w:type="spellStart"/>
             <w:r>
               <w:rPr>
                 <w:rFonts w:asciiTheme="minorHAnsi" w:hAnsiTheme="minorHAnsi"/>
@@ -3222,6 +4598,7 @@
               </w:rPr>
               <w:t>globals.php</w:t>
             </w:r>
+            <w:proofErr w:type="spellEnd"/>
           </w:p>
           <w:p>
             <w:pPr>
@@ -3274,7 +4651,25 @@
                 <w:sz w:val="22"/>
                 <w:szCs w:val="22"/>
               </w:rPr>
-              <w:t>This file defines globals for the system.</w:t>
+              <w:t xml:space="preserve">This file defines </w:t>
+            </w:r>
+            <w:proofErr w:type="spellStart"/>
+            <w:r>
+              <w:rPr>
+                <w:rFonts w:asciiTheme="minorHAnsi" w:hAnsiTheme="minorHAnsi"/>
+                <w:sz w:val="22"/>
+                <w:szCs w:val="22"/>
+              </w:rPr>
+              <w:t>globals</w:t>
+            </w:r>
+            <w:proofErr w:type="spellEnd"/>
+            <w:r>
+              <w:rPr>
+                <w:rFonts w:asciiTheme="minorHAnsi" w:hAnsiTheme="minorHAnsi"/>
+                <w:sz w:val="22"/>
+                <w:szCs w:val="22"/>
+              </w:rPr>
+              <w:t xml:space="preserve"> for the system.</w:t>
             </w:r>
           </w:p>
         </w:tc>
@@ -3378,7 +4773,25 @@
                 <w:sz w:val="22"/>
                 <w:szCs w:val="22"/>
               </w:rPr>
-              <w:t xml:space="preserve"> – host address of the db server</w:t>
+              <w:t xml:space="preserve"> – host address of the </w:t>
+            </w:r>
+            <w:proofErr w:type="spellStart"/>
+            <w:r>
+              <w:rPr>
+                <w:rFonts w:asciiTheme="minorHAnsi" w:hAnsiTheme="minorHAnsi"/>
+                <w:sz w:val="22"/>
+                <w:szCs w:val="22"/>
+              </w:rPr>
+              <w:t>db</w:t>
+            </w:r>
+            <w:proofErr w:type="spellEnd"/>
+            <w:r>
+              <w:rPr>
+                <w:rFonts w:asciiTheme="minorHAnsi" w:hAnsiTheme="minorHAnsi"/>
+                <w:sz w:val="22"/>
+                <w:szCs w:val="22"/>
+              </w:rPr>
+              <w:t xml:space="preserve"> server</w:t>
             </w:r>
           </w:p>
         </w:tc>
@@ -3418,7 +4831,25 @@
                 <w:sz w:val="22"/>
                 <w:szCs w:val="22"/>
               </w:rPr>
-              <w:t>DBNAME – schema name (“db_project_quiver”)</w:t>
+              <w:t>DBNAME – schema name (“</w:t>
+            </w:r>
+            <w:proofErr w:type="spellStart"/>
+            <w:r>
+              <w:rPr>
+                <w:rFonts w:asciiTheme="minorHAnsi" w:hAnsiTheme="minorHAnsi"/>
+                <w:sz w:val="22"/>
+                <w:szCs w:val="22"/>
+              </w:rPr>
+              <w:t>db_project_quiver</w:t>
+            </w:r>
+            <w:proofErr w:type="spellEnd"/>
+            <w:r>
+              <w:rPr>
+                <w:rFonts w:asciiTheme="minorHAnsi" w:hAnsiTheme="minorHAnsi"/>
+                <w:sz w:val="22"/>
+                <w:szCs w:val="22"/>
+              </w:rPr>
+              <w:t>”)</w:t>
             </w:r>
           </w:p>
         </w:tc>
@@ -3589,8 +5020,18 @@
                 <w:sz w:val="22"/>
                 <w:szCs w:val="22"/>
               </w:rPr>
-              <w:t>image-functions.php</w:t>
-            </w:r>
+              <w:t>image-</w:t>
+            </w:r>
+            <w:proofErr w:type="spellStart"/>
+            <w:r>
+              <w:rPr>
+                <w:rFonts w:asciiTheme="minorHAnsi" w:hAnsiTheme="minorHAnsi"/>
+                <w:sz w:val="22"/>
+                <w:szCs w:val="22"/>
+              </w:rPr>
+              <w:t>functions.php</w:t>
+            </w:r>
+            <w:proofErr w:type="spellEnd"/>
           </w:p>
           <w:p>
             <w:pPr>
@@ -3685,6 +5126,7 @@
                 <w:szCs w:val="22"/>
               </w:rPr>
             </w:pPr>
+            <w:proofErr w:type="spellStart"/>
             <w:r>
               <w:rPr>
                 <w:rFonts w:asciiTheme="minorHAnsi" w:hAnsiTheme="minorHAnsi"/>
@@ -3693,6 +5135,7 @@
               </w:rPr>
               <w:t>img_upload</w:t>
             </w:r>
+            <w:proofErr w:type="spellEnd"/>
           </w:p>
           <w:p>
             <w:pPr>
@@ -3717,7 +5160,43 @@
                 <w:sz w:val="22"/>
                 <w:szCs w:val="22"/>
               </w:rPr>
-              <w:t xml:space="preserve">n foldername under the uploads </w:t>
+              <w:t xml:space="preserve">n </w:t>
+            </w:r>
+            <w:proofErr w:type="spellStart"/>
+            <w:r>
+              <w:rPr>
+                <w:rFonts w:asciiTheme="minorHAnsi" w:hAnsiTheme="minorHAnsi"/>
+                <w:sz w:val="22"/>
+                <w:szCs w:val="22"/>
+              </w:rPr>
+              <w:t>foldername</w:t>
+            </w:r>
+            <w:proofErr w:type="spellEnd"/>
+            <w:r>
+              <w:rPr>
+                <w:rFonts w:asciiTheme="minorHAnsi" w:hAnsiTheme="minorHAnsi"/>
+                <w:sz w:val="22"/>
+                <w:szCs w:val="22"/>
+              </w:rPr>
+              <w:t xml:space="preserve"> under </w:t>
+            </w:r>
+            <w:proofErr w:type="gramStart"/>
+            <w:r>
+              <w:rPr>
+                <w:rFonts w:asciiTheme="minorHAnsi" w:hAnsiTheme="minorHAnsi"/>
+                <w:sz w:val="22"/>
+                <w:szCs w:val="22"/>
+              </w:rPr>
+              <w:t>the uploads</w:t>
+            </w:r>
+            <w:proofErr w:type="gramEnd"/>
+            <w:r>
+              <w:rPr>
+                <w:rFonts w:asciiTheme="minorHAnsi" w:hAnsiTheme="minorHAnsi"/>
+                <w:sz w:val="22"/>
+                <w:szCs w:val="22"/>
+              </w:rPr>
+              <w:t xml:space="preserve"> </w:t>
             </w:r>
             <w:r>
               <w:rPr>
@@ -3743,25 +5222,79 @@
                 <w:sz w:val="22"/>
                 <w:szCs w:val="22"/>
               </w:rPr>
-              <w:t>@param $folderName name of folder to save images in</w:t>
-            </w:r>
-          </w:p>
-          <w:p>
-            <w:pPr>
-              <w:jc w:val="both"/>
-              <w:rPr>
-                <w:rFonts w:asciiTheme="minorHAnsi" w:hAnsiTheme="minorHAnsi"/>
-                <w:sz w:val="22"/>
-                <w:szCs w:val="22"/>
-              </w:rPr>
-            </w:pPr>
-            <w:r>
-              <w:rPr>
-                <w:rFonts w:asciiTheme="minorHAnsi" w:hAnsiTheme="minorHAnsi"/>
-                <w:sz w:val="22"/>
-                <w:szCs w:val="22"/>
-              </w:rPr>
-              <w:t xml:space="preserve">@param $images list of images, each with </w:t>
+              <w:t>@</w:t>
+            </w:r>
+            <w:proofErr w:type="spellStart"/>
+            <w:r>
+              <w:rPr>
+                <w:rFonts w:asciiTheme="minorHAnsi" w:hAnsiTheme="minorHAnsi"/>
+                <w:sz w:val="22"/>
+                <w:szCs w:val="22"/>
+              </w:rPr>
+              <w:t>param</w:t>
+            </w:r>
+            <w:proofErr w:type="spellEnd"/>
+            <w:r>
+              <w:rPr>
+                <w:rFonts w:asciiTheme="minorHAnsi" w:hAnsiTheme="minorHAnsi"/>
+                <w:sz w:val="22"/>
+                <w:szCs w:val="22"/>
+              </w:rPr>
+              <w:t xml:space="preserve"> $</w:t>
+            </w:r>
+            <w:proofErr w:type="spellStart"/>
+            <w:r>
+              <w:rPr>
+                <w:rFonts w:asciiTheme="minorHAnsi" w:hAnsiTheme="minorHAnsi"/>
+                <w:sz w:val="22"/>
+                <w:szCs w:val="22"/>
+              </w:rPr>
+              <w:t>folderName</w:t>
+            </w:r>
+            <w:proofErr w:type="spellEnd"/>
+            <w:r>
+              <w:rPr>
+                <w:rFonts w:asciiTheme="minorHAnsi" w:hAnsiTheme="minorHAnsi"/>
+                <w:sz w:val="22"/>
+                <w:szCs w:val="22"/>
+              </w:rPr>
+              <w:t xml:space="preserve"> name of folder to save images in</w:t>
+            </w:r>
+          </w:p>
+          <w:p>
+            <w:pPr>
+              <w:jc w:val="both"/>
+              <w:rPr>
+                <w:rFonts w:asciiTheme="minorHAnsi" w:hAnsiTheme="minorHAnsi"/>
+                <w:sz w:val="22"/>
+                <w:szCs w:val="22"/>
+              </w:rPr>
+            </w:pPr>
+            <w:r>
+              <w:rPr>
+                <w:rFonts w:asciiTheme="minorHAnsi" w:hAnsiTheme="minorHAnsi"/>
+                <w:sz w:val="22"/>
+                <w:szCs w:val="22"/>
+              </w:rPr>
+              <w:t>@</w:t>
+            </w:r>
+            <w:proofErr w:type="spellStart"/>
+            <w:r>
+              <w:rPr>
+                <w:rFonts w:asciiTheme="minorHAnsi" w:hAnsiTheme="minorHAnsi"/>
+                <w:sz w:val="22"/>
+                <w:szCs w:val="22"/>
+              </w:rPr>
+              <w:t>param</w:t>
+            </w:r>
+            <w:proofErr w:type="spellEnd"/>
+            <w:r>
+              <w:rPr>
+                <w:rFonts w:asciiTheme="minorHAnsi" w:hAnsiTheme="minorHAnsi"/>
+                <w:sz w:val="22"/>
+                <w:szCs w:val="22"/>
+              </w:rPr>
+              <w:t xml:space="preserve"> $images list of images, each with </w:t>
             </w:r>
           </w:p>
           <w:p>
@@ -3866,26 +5399,53 @@
                 <w:szCs w:val="22"/>
               </w:rPr>
               <w:tab/>
-              <w:t>tmp_name - temporary location of image</w:t>
-            </w:r>
-          </w:p>
-          <w:p>
-            <w:pPr>
-              <w:jc w:val="both"/>
-              <w:rPr>
-                <w:rFonts w:asciiTheme="minorHAnsi" w:hAnsiTheme="minorHAnsi"/>
-                <w:sz w:val="22"/>
-                <w:szCs w:val="22"/>
-              </w:rPr>
-            </w:pPr>
-            <w:r>
-              <w:rPr>
-                <w:rFonts w:asciiTheme="minorHAnsi" w:hAnsiTheme="minorHAnsi"/>
-                <w:sz w:val="22"/>
-                <w:szCs w:val="22"/>
-              </w:rPr>
-              <w:t>@return array of paths to the images or FALSE if an error occured</w:t>
-            </w:r>
+            </w:r>
+            <w:proofErr w:type="spellStart"/>
+            <w:r>
+              <w:rPr>
+                <w:rFonts w:asciiTheme="minorHAnsi" w:hAnsiTheme="minorHAnsi"/>
+                <w:sz w:val="22"/>
+                <w:szCs w:val="22"/>
+              </w:rPr>
+              <w:t>tmp_name</w:t>
+            </w:r>
+            <w:proofErr w:type="spellEnd"/>
+            <w:r>
+              <w:rPr>
+                <w:rFonts w:asciiTheme="minorHAnsi" w:hAnsiTheme="minorHAnsi"/>
+                <w:sz w:val="22"/>
+                <w:szCs w:val="22"/>
+              </w:rPr>
+              <w:t xml:space="preserve"> - temporary location of image</w:t>
+            </w:r>
+          </w:p>
+          <w:p>
+            <w:pPr>
+              <w:jc w:val="both"/>
+              <w:rPr>
+                <w:rFonts w:asciiTheme="minorHAnsi" w:hAnsiTheme="minorHAnsi"/>
+                <w:sz w:val="22"/>
+                <w:szCs w:val="22"/>
+              </w:rPr>
+            </w:pPr>
+            <w:r>
+              <w:rPr>
+                <w:rFonts w:asciiTheme="minorHAnsi" w:hAnsiTheme="minorHAnsi"/>
+                <w:sz w:val="22"/>
+                <w:szCs w:val="22"/>
+              </w:rPr>
+              <w:t xml:space="preserve">@return array of paths to the images or FALSE if an error </w:t>
+            </w:r>
+            <w:proofErr w:type="spellStart"/>
+            <w:r>
+              <w:rPr>
+                <w:rFonts w:asciiTheme="minorHAnsi" w:hAnsiTheme="minorHAnsi"/>
+                <w:sz w:val="22"/>
+                <w:szCs w:val="22"/>
+              </w:rPr>
+              <w:t>occured</w:t>
+            </w:r>
+            <w:proofErr w:type="spellEnd"/>
           </w:p>
         </w:tc>
       </w:tr>
@@ -3955,8 +5515,18 @@
                 <w:sz w:val="22"/>
                 <w:szCs w:val="22"/>
               </w:rPr>
-              <w:t>main-functions.php</w:t>
-            </w:r>
+              <w:t>main-</w:t>
+            </w:r>
+            <w:proofErr w:type="spellStart"/>
+            <w:r>
+              <w:rPr>
+                <w:rFonts w:asciiTheme="minorHAnsi" w:hAnsiTheme="minorHAnsi"/>
+                <w:sz w:val="22"/>
+                <w:szCs w:val="22"/>
+              </w:rPr>
+              <w:t>functions.php</w:t>
+            </w:r>
+            <w:proofErr w:type="spellEnd"/>
           </w:p>
           <w:p>
             <w:pPr>
@@ -4009,7 +5579,25 @@
                 <w:sz w:val="22"/>
                 <w:szCs w:val="22"/>
               </w:rPr>
-              <w:t>This file handles all unclasssified functions.</w:t>
+              <w:t xml:space="preserve">This file handles all </w:t>
+            </w:r>
+            <w:proofErr w:type="spellStart"/>
+            <w:r>
+              <w:rPr>
+                <w:rFonts w:asciiTheme="minorHAnsi" w:hAnsiTheme="minorHAnsi"/>
+                <w:sz w:val="22"/>
+                <w:szCs w:val="22"/>
+              </w:rPr>
+              <w:t>unclasssified</w:t>
+            </w:r>
+            <w:proofErr w:type="spellEnd"/>
+            <w:r>
+              <w:rPr>
+                <w:rFonts w:asciiTheme="minorHAnsi" w:hAnsiTheme="minorHAnsi"/>
+                <w:sz w:val="22"/>
+                <w:szCs w:val="22"/>
+              </w:rPr>
+              <w:t xml:space="preserve"> functions.</w:t>
             </w:r>
             <w:r>
               <w:rPr>
@@ -4081,7 +5669,16 @@
                 <w:sz w:val="22"/>
                 <w:szCs w:val="22"/>
               </w:rPr>
-              <w:t xml:space="preserve"> sameori</w:t>
+              <w:t xml:space="preserve"> </w:t>
+            </w:r>
+            <w:proofErr w:type="spellStart"/>
+            <w:r>
+              <w:rPr>
+                <w:rFonts w:asciiTheme="minorHAnsi" w:hAnsiTheme="minorHAnsi"/>
+                <w:sz w:val="22"/>
+                <w:szCs w:val="22"/>
+              </w:rPr>
+              <w:t>sameori</w:t>
             </w:r>
             <w:r>
               <w:rPr>
@@ -4091,6 +5688,7 @@
               </w:rPr>
               <w:t>gin</w:t>
             </w:r>
+            <w:proofErr w:type="spellEnd"/>
           </w:p>
           <w:p>
             <w:pPr>
@@ -4155,15 +5753,177 @@
                 <w:sz w:val="22"/>
                 <w:szCs w:val="22"/>
               </w:rPr>
-              <w:t>default-src 'self'; script-src 'self' 'unsafe-inline' 'unsafe-eval' https://ajax.googleapis.com/ajax/libs/jquery/1.12.2/jquery.min.js; object-src 'self'; style-src 'self' 'unsafe-inline' https://fonts.googleapis.com/; img-src 'self'; form-action 'self'; media-src 'self'; font-src 'self' https://fonts.gstatic.com/ https://fonts.googleapis.com/ https://applesocial.s3.amazonaws.com/ ; plugin-types application/pdf application/x-shockwav</w:t>
-            </w:r>
-            <w:r>
-              <w:rPr>
-                <w:rFonts w:asciiTheme="minorHAnsi" w:hAnsiTheme="minorHAnsi"/>
-                <w:sz w:val="22"/>
-                <w:szCs w:val="22"/>
-              </w:rPr>
-              <w:t>e-flash; reflected-xss block;</w:t>
+              <w:t>default-</w:t>
+            </w:r>
+            <w:proofErr w:type="spellStart"/>
+            <w:r>
+              <w:rPr>
+                <w:rFonts w:asciiTheme="minorHAnsi" w:hAnsiTheme="minorHAnsi"/>
+                <w:sz w:val="22"/>
+                <w:szCs w:val="22"/>
+              </w:rPr>
+              <w:t>src</w:t>
+            </w:r>
+            <w:proofErr w:type="spellEnd"/>
+            <w:r>
+              <w:rPr>
+                <w:rFonts w:asciiTheme="minorHAnsi" w:hAnsiTheme="minorHAnsi"/>
+                <w:sz w:val="22"/>
+                <w:szCs w:val="22"/>
+              </w:rPr>
+              <w:t xml:space="preserve"> 'self'; script-</w:t>
+            </w:r>
+            <w:proofErr w:type="spellStart"/>
+            <w:r>
+              <w:rPr>
+                <w:rFonts w:asciiTheme="minorHAnsi" w:hAnsiTheme="minorHAnsi"/>
+                <w:sz w:val="22"/>
+                <w:szCs w:val="22"/>
+              </w:rPr>
+              <w:t>src</w:t>
+            </w:r>
+            <w:proofErr w:type="spellEnd"/>
+            <w:r>
+              <w:rPr>
+                <w:rFonts w:asciiTheme="minorHAnsi" w:hAnsiTheme="minorHAnsi"/>
+                <w:sz w:val="22"/>
+                <w:szCs w:val="22"/>
+              </w:rPr>
+              <w:t xml:space="preserve"> 'self' 'unsafe-inline' 'unsafe-</w:t>
+            </w:r>
+            <w:proofErr w:type="spellStart"/>
+            <w:r>
+              <w:rPr>
+                <w:rFonts w:asciiTheme="minorHAnsi" w:hAnsiTheme="minorHAnsi"/>
+                <w:sz w:val="22"/>
+                <w:szCs w:val="22"/>
+              </w:rPr>
+              <w:t>eval</w:t>
+            </w:r>
+            <w:proofErr w:type="spellEnd"/>
+            <w:r>
+              <w:rPr>
+                <w:rFonts w:asciiTheme="minorHAnsi" w:hAnsiTheme="minorHAnsi"/>
+                <w:sz w:val="22"/>
+                <w:szCs w:val="22"/>
+              </w:rPr>
+              <w:t>' https://ajax.googleapis.com/ajax/libs/jquery/1.12.2/jquery.min.js; object-</w:t>
+            </w:r>
+            <w:proofErr w:type="spellStart"/>
+            <w:r>
+              <w:rPr>
+                <w:rFonts w:asciiTheme="minorHAnsi" w:hAnsiTheme="minorHAnsi"/>
+                <w:sz w:val="22"/>
+                <w:szCs w:val="22"/>
+              </w:rPr>
+              <w:t>src</w:t>
+            </w:r>
+            <w:proofErr w:type="spellEnd"/>
+            <w:r>
+              <w:rPr>
+                <w:rFonts w:asciiTheme="minorHAnsi" w:hAnsiTheme="minorHAnsi"/>
+                <w:sz w:val="22"/>
+                <w:szCs w:val="22"/>
+              </w:rPr>
+              <w:t xml:space="preserve"> 'self'; style-</w:t>
+            </w:r>
+            <w:proofErr w:type="spellStart"/>
+            <w:r>
+              <w:rPr>
+                <w:rFonts w:asciiTheme="minorHAnsi" w:hAnsiTheme="minorHAnsi"/>
+                <w:sz w:val="22"/>
+                <w:szCs w:val="22"/>
+              </w:rPr>
+              <w:t>src</w:t>
+            </w:r>
+            <w:proofErr w:type="spellEnd"/>
+            <w:r>
+              <w:rPr>
+                <w:rFonts w:asciiTheme="minorHAnsi" w:hAnsiTheme="minorHAnsi"/>
+                <w:sz w:val="22"/>
+                <w:szCs w:val="22"/>
+              </w:rPr>
+              <w:t xml:space="preserve"> 'self' 'unsafe-inline' https://fonts.googleapis.com/; </w:t>
+            </w:r>
+            <w:proofErr w:type="spellStart"/>
+            <w:r>
+              <w:rPr>
+                <w:rFonts w:asciiTheme="minorHAnsi" w:hAnsiTheme="minorHAnsi"/>
+                <w:sz w:val="22"/>
+                <w:szCs w:val="22"/>
+              </w:rPr>
+              <w:t>img-src</w:t>
+            </w:r>
+            <w:proofErr w:type="spellEnd"/>
+            <w:r>
+              <w:rPr>
+                <w:rFonts w:asciiTheme="minorHAnsi" w:hAnsiTheme="minorHAnsi"/>
+                <w:sz w:val="22"/>
+                <w:szCs w:val="22"/>
+              </w:rPr>
+              <w:t xml:space="preserve"> 'self'; form-action 'self'; media-</w:t>
+            </w:r>
+            <w:proofErr w:type="spellStart"/>
+            <w:r>
+              <w:rPr>
+                <w:rFonts w:asciiTheme="minorHAnsi" w:hAnsiTheme="minorHAnsi"/>
+                <w:sz w:val="22"/>
+                <w:szCs w:val="22"/>
+              </w:rPr>
+              <w:t>src</w:t>
+            </w:r>
+            <w:proofErr w:type="spellEnd"/>
+            <w:r>
+              <w:rPr>
+                <w:rFonts w:asciiTheme="minorHAnsi" w:hAnsiTheme="minorHAnsi"/>
+                <w:sz w:val="22"/>
+                <w:szCs w:val="22"/>
+              </w:rPr>
+              <w:t xml:space="preserve"> 'self'; font-</w:t>
+            </w:r>
+            <w:proofErr w:type="spellStart"/>
+            <w:r>
+              <w:rPr>
+                <w:rFonts w:asciiTheme="minorHAnsi" w:hAnsiTheme="minorHAnsi"/>
+                <w:sz w:val="22"/>
+                <w:szCs w:val="22"/>
+              </w:rPr>
+              <w:t>src</w:t>
+            </w:r>
+            <w:proofErr w:type="spellEnd"/>
+            <w:r>
+              <w:rPr>
+                <w:rFonts w:asciiTheme="minorHAnsi" w:hAnsiTheme="minorHAnsi"/>
+                <w:sz w:val="22"/>
+                <w:szCs w:val="22"/>
+              </w:rPr>
+              <w:t xml:space="preserve"> 'self' https://fonts.gstatic.com/ https://fonts.googleapis.com/ https://applesocial.s3.amazonaws.com/ ; plugin-types application/pdf application/x-shockwav</w:t>
+            </w:r>
+            <w:r>
+              <w:rPr>
+                <w:rFonts w:asciiTheme="minorHAnsi" w:hAnsiTheme="minorHAnsi"/>
+                <w:sz w:val="22"/>
+                <w:szCs w:val="22"/>
+              </w:rPr>
+              <w:t>e-flash; reflected-</w:t>
+            </w:r>
+            <w:proofErr w:type="spellStart"/>
+            <w:r>
+              <w:rPr>
+                <w:rFonts w:asciiTheme="minorHAnsi" w:hAnsiTheme="minorHAnsi"/>
+                <w:sz w:val="22"/>
+                <w:szCs w:val="22"/>
+              </w:rPr>
+              <w:t>xss</w:t>
+            </w:r>
+            <w:proofErr w:type="spellEnd"/>
+            <w:r>
+              <w:rPr>
+                <w:rFonts w:asciiTheme="minorHAnsi" w:hAnsiTheme="minorHAnsi"/>
+                <w:sz w:val="22"/>
+                <w:szCs w:val="22"/>
+              </w:rPr>
+              <w:t xml:space="preserve"> block;</w:t>
             </w:r>
           </w:p>
         </w:tc>
@@ -4219,15 +5979,177 @@
                 <w:sz w:val="22"/>
                 <w:szCs w:val="22"/>
               </w:rPr>
-              <w:t xml:space="preserve"> default-src 'self'; script-src 'self' 'unsafe-inline' 'unsafe-eval' https://ajax.googleapis.com/ajax/libs/jquery/1.12.2/jquery.min.js; object-src 'self'; style-src 'self' 'unsafe-inline' https://fonts.googleapis.com/; img-src 'self'; form-action 'self'; media-src 'self'; font-src 'self' https://fonts.gstatic.com/ https://fonts.googleapis.com/ https://applesocial.s3.amazonaws.com/ ; plugin-types application/pdf application/x-shockwave</w:t>
-            </w:r>
-            <w:r>
-              <w:rPr>
-                <w:rFonts w:asciiTheme="minorHAnsi" w:hAnsiTheme="minorHAnsi"/>
-                <w:sz w:val="22"/>
-                <w:szCs w:val="22"/>
-              </w:rPr>
-              <w:t>-flash; reflected-xss block;");</w:t>
+              <w:t xml:space="preserve"> default-</w:t>
+            </w:r>
+            <w:proofErr w:type="spellStart"/>
+            <w:r>
+              <w:rPr>
+                <w:rFonts w:asciiTheme="minorHAnsi" w:hAnsiTheme="minorHAnsi"/>
+                <w:sz w:val="22"/>
+                <w:szCs w:val="22"/>
+              </w:rPr>
+              <w:t>src</w:t>
+            </w:r>
+            <w:proofErr w:type="spellEnd"/>
+            <w:r>
+              <w:rPr>
+                <w:rFonts w:asciiTheme="minorHAnsi" w:hAnsiTheme="minorHAnsi"/>
+                <w:sz w:val="22"/>
+                <w:szCs w:val="22"/>
+              </w:rPr>
+              <w:t xml:space="preserve"> 'self'; script-</w:t>
+            </w:r>
+            <w:proofErr w:type="spellStart"/>
+            <w:r>
+              <w:rPr>
+                <w:rFonts w:asciiTheme="minorHAnsi" w:hAnsiTheme="minorHAnsi"/>
+                <w:sz w:val="22"/>
+                <w:szCs w:val="22"/>
+              </w:rPr>
+              <w:t>src</w:t>
+            </w:r>
+            <w:proofErr w:type="spellEnd"/>
+            <w:r>
+              <w:rPr>
+                <w:rFonts w:asciiTheme="minorHAnsi" w:hAnsiTheme="minorHAnsi"/>
+                <w:sz w:val="22"/>
+                <w:szCs w:val="22"/>
+              </w:rPr>
+              <w:t xml:space="preserve"> 'self' 'unsafe-inline' 'unsafe-</w:t>
+            </w:r>
+            <w:proofErr w:type="spellStart"/>
+            <w:r>
+              <w:rPr>
+                <w:rFonts w:asciiTheme="minorHAnsi" w:hAnsiTheme="minorHAnsi"/>
+                <w:sz w:val="22"/>
+                <w:szCs w:val="22"/>
+              </w:rPr>
+              <w:t>eval</w:t>
+            </w:r>
+            <w:proofErr w:type="spellEnd"/>
+            <w:r>
+              <w:rPr>
+                <w:rFonts w:asciiTheme="minorHAnsi" w:hAnsiTheme="minorHAnsi"/>
+                <w:sz w:val="22"/>
+                <w:szCs w:val="22"/>
+              </w:rPr>
+              <w:t>' https://ajax.googleapis.com/ajax/libs/jquery/1.12.2/jquery.min.js; object-</w:t>
+            </w:r>
+            <w:proofErr w:type="spellStart"/>
+            <w:r>
+              <w:rPr>
+                <w:rFonts w:asciiTheme="minorHAnsi" w:hAnsiTheme="minorHAnsi"/>
+                <w:sz w:val="22"/>
+                <w:szCs w:val="22"/>
+              </w:rPr>
+              <w:t>src</w:t>
+            </w:r>
+            <w:proofErr w:type="spellEnd"/>
+            <w:r>
+              <w:rPr>
+                <w:rFonts w:asciiTheme="minorHAnsi" w:hAnsiTheme="minorHAnsi"/>
+                <w:sz w:val="22"/>
+                <w:szCs w:val="22"/>
+              </w:rPr>
+              <w:t xml:space="preserve"> 'self'; style-</w:t>
+            </w:r>
+            <w:proofErr w:type="spellStart"/>
+            <w:r>
+              <w:rPr>
+                <w:rFonts w:asciiTheme="minorHAnsi" w:hAnsiTheme="minorHAnsi"/>
+                <w:sz w:val="22"/>
+                <w:szCs w:val="22"/>
+              </w:rPr>
+              <w:t>src</w:t>
+            </w:r>
+            <w:proofErr w:type="spellEnd"/>
+            <w:r>
+              <w:rPr>
+                <w:rFonts w:asciiTheme="minorHAnsi" w:hAnsiTheme="minorHAnsi"/>
+                <w:sz w:val="22"/>
+                <w:szCs w:val="22"/>
+              </w:rPr>
+              <w:t xml:space="preserve"> 'self' 'unsafe-inline' https://fonts.googleapis.com/; </w:t>
+            </w:r>
+            <w:proofErr w:type="spellStart"/>
+            <w:r>
+              <w:rPr>
+                <w:rFonts w:asciiTheme="minorHAnsi" w:hAnsiTheme="minorHAnsi"/>
+                <w:sz w:val="22"/>
+                <w:szCs w:val="22"/>
+              </w:rPr>
+              <w:t>img-src</w:t>
+            </w:r>
+            <w:proofErr w:type="spellEnd"/>
+            <w:r>
+              <w:rPr>
+                <w:rFonts w:asciiTheme="minorHAnsi" w:hAnsiTheme="minorHAnsi"/>
+                <w:sz w:val="22"/>
+                <w:szCs w:val="22"/>
+              </w:rPr>
+              <w:t xml:space="preserve"> 'self'; form-action 'self'; media-</w:t>
+            </w:r>
+            <w:proofErr w:type="spellStart"/>
+            <w:r>
+              <w:rPr>
+                <w:rFonts w:asciiTheme="minorHAnsi" w:hAnsiTheme="minorHAnsi"/>
+                <w:sz w:val="22"/>
+                <w:szCs w:val="22"/>
+              </w:rPr>
+              <w:t>src</w:t>
+            </w:r>
+            <w:proofErr w:type="spellEnd"/>
+            <w:r>
+              <w:rPr>
+                <w:rFonts w:asciiTheme="minorHAnsi" w:hAnsiTheme="minorHAnsi"/>
+                <w:sz w:val="22"/>
+                <w:szCs w:val="22"/>
+              </w:rPr>
+              <w:t xml:space="preserve"> 'self'; font-</w:t>
+            </w:r>
+            <w:proofErr w:type="spellStart"/>
+            <w:r>
+              <w:rPr>
+                <w:rFonts w:asciiTheme="minorHAnsi" w:hAnsiTheme="minorHAnsi"/>
+                <w:sz w:val="22"/>
+                <w:szCs w:val="22"/>
+              </w:rPr>
+              <w:t>src</w:t>
+            </w:r>
+            <w:proofErr w:type="spellEnd"/>
+            <w:r>
+              <w:rPr>
+                <w:rFonts w:asciiTheme="minorHAnsi" w:hAnsiTheme="minorHAnsi"/>
+                <w:sz w:val="22"/>
+                <w:szCs w:val="22"/>
+              </w:rPr>
+              <w:t xml:space="preserve"> 'self' https://fonts.gstatic.com/ https://fonts.googleapis.com/ https://applesocial.s3.amazonaws.com/ ; plugin-types application/pdf application/x-shockwave</w:t>
+            </w:r>
+            <w:r>
+              <w:rPr>
+                <w:rFonts w:asciiTheme="minorHAnsi" w:hAnsiTheme="minorHAnsi"/>
+                <w:sz w:val="22"/>
+                <w:szCs w:val="22"/>
+              </w:rPr>
+              <w:t>-flash; reflected-</w:t>
+            </w:r>
+            <w:proofErr w:type="spellStart"/>
+            <w:r>
+              <w:rPr>
+                <w:rFonts w:asciiTheme="minorHAnsi" w:hAnsiTheme="minorHAnsi"/>
+                <w:sz w:val="22"/>
+                <w:szCs w:val="22"/>
+              </w:rPr>
+              <w:t>xss</w:t>
+            </w:r>
+            <w:proofErr w:type="spellEnd"/>
+            <w:r>
+              <w:rPr>
+                <w:rFonts w:asciiTheme="minorHAnsi" w:hAnsiTheme="minorHAnsi"/>
+                <w:sz w:val="22"/>
+                <w:szCs w:val="22"/>
+              </w:rPr>
+              <w:t xml:space="preserve"> block;");</w:t>
             </w:r>
           </w:p>
         </w:tc>
@@ -4275,7 +6197,25 @@
                 <w:sz w:val="22"/>
                 <w:szCs w:val="22"/>
               </w:rPr>
-              <w:t>-Webkit-CSP</w:t>
+              <w:t>-</w:t>
+            </w:r>
+            <w:proofErr w:type="spellStart"/>
+            <w:r>
+              <w:rPr>
+                <w:rFonts w:asciiTheme="minorHAnsi" w:hAnsiTheme="minorHAnsi"/>
+                <w:sz w:val="22"/>
+                <w:szCs w:val="22"/>
+              </w:rPr>
+              <w:t>Webkit</w:t>
+            </w:r>
+            <w:proofErr w:type="spellEnd"/>
+            <w:r>
+              <w:rPr>
+                <w:rFonts w:asciiTheme="minorHAnsi" w:hAnsiTheme="minorHAnsi"/>
+                <w:sz w:val="22"/>
+                <w:szCs w:val="22"/>
+              </w:rPr>
+              <w:t>-CSP</w:t>
             </w:r>
             <w:r>
               <w:rPr>
@@ -4291,15 +6231,177 @@
                 <w:sz w:val="22"/>
                 <w:szCs w:val="22"/>
               </w:rPr>
-              <w:t xml:space="preserve"> default-src 'self'; script-src 'self' 'unsafe-inline' 'unsafe-eval' https://ajax.googleapis.com/ajax/libs/jquery/1.12.2/jquery.min.js; object-src 'self'; style-src 'self' 'unsafe-inline' https://fonts.googleapis.com/; img-src 'self'; form-action 'self'; media-src 'self'; font-src 'self' https://fonts.gstatic.com/ https://fonts.googleapis.com/ https://applesocial.s3.amazonaws.com/ ; plugin-types application/pdf application/x-shockwav</w:t>
-            </w:r>
-            <w:r>
-              <w:rPr>
-                <w:rFonts w:asciiTheme="minorHAnsi" w:hAnsiTheme="minorHAnsi"/>
-                <w:sz w:val="22"/>
-                <w:szCs w:val="22"/>
-              </w:rPr>
-              <w:t>e-flash; reflected-xss block;</w:t>
+              <w:t xml:space="preserve"> default-</w:t>
+            </w:r>
+            <w:proofErr w:type="spellStart"/>
+            <w:r>
+              <w:rPr>
+                <w:rFonts w:asciiTheme="minorHAnsi" w:hAnsiTheme="minorHAnsi"/>
+                <w:sz w:val="22"/>
+                <w:szCs w:val="22"/>
+              </w:rPr>
+              <w:t>src</w:t>
+            </w:r>
+            <w:proofErr w:type="spellEnd"/>
+            <w:r>
+              <w:rPr>
+                <w:rFonts w:asciiTheme="minorHAnsi" w:hAnsiTheme="minorHAnsi"/>
+                <w:sz w:val="22"/>
+                <w:szCs w:val="22"/>
+              </w:rPr>
+              <w:t xml:space="preserve"> 'self'; script-</w:t>
+            </w:r>
+            <w:proofErr w:type="spellStart"/>
+            <w:r>
+              <w:rPr>
+                <w:rFonts w:asciiTheme="minorHAnsi" w:hAnsiTheme="minorHAnsi"/>
+                <w:sz w:val="22"/>
+                <w:szCs w:val="22"/>
+              </w:rPr>
+              <w:t>src</w:t>
+            </w:r>
+            <w:proofErr w:type="spellEnd"/>
+            <w:r>
+              <w:rPr>
+                <w:rFonts w:asciiTheme="minorHAnsi" w:hAnsiTheme="minorHAnsi"/>
+                <w:sz w:val="22"/>
+                <w:szCs w:val="22"/>
+              </w:rPr>
+              <w:t xml:space="preserve"> 'self' 'unsafe-inline' 'unsafe-</w:t>
+            </w:r>
+            <w:proofErr w:type="spellStart"/>
+            <w:r>
+              <w:rPr>
+                <w:rFonts w:asciiTheme="minorHAnsi" w:hAnsiTheme="minorHAnsi"/>
+                <w:sz w:val="22"/>
+                <w:szCs w:val="22"/>
+              </w:rPr>
+              <w:t>eval</w:t>
+            </w:r>
+            <w:proofErr w:type="spellEnd"/>
+            <w:r>
+              <w:rPr>
+                <w:rFonts w:asciiTheme="minorHAnsi" w:hAnsiTheme="minorHAnsi"/>
+                <w:sz w:val="22"/>
+                <w:szCs w:val="22"/>
+              </w:rPr>
+              <w:t>' https://ajax.googleapis.com/ajax/libs/jquery/1.12.2/jquery.min.js; object-</w:t>
+            </w:r>
+            <w:proofErr w:type="spellStart"/>
+            <w:r>
+              <w:rPr>
+                <w:rFonts w:asciiTheme="minorHAnsi" w:hAnsiTheme="minorHAnsi"/>
+                <w:sz w:val="22"/>
+                <w:szCs w:val="22"/>
+              </w:rPr>
+              <w:t>src</w:t>
+            </w:r>
+            <w:proofErr w:type="spellEnd"/>
+            <w:r>
+              <w:rPr>
+                <w:rFonts w:asciiTheme="minorHAnsi" w:hAnsiTheme="minorHAnsi"/>
+                <w:sz w:val="22"/>
+                <w:szCs w:val="22"/>
+              </w:rPr>
+              <w:t xml:space="preserve"> 'self'; style-</w:t>
+            </w:r>
+            <w:proofErr w:type="spellStart"/>
+            <w:r>
+              <w:rPr>
+                <w:rFonts w:asciiTheme="minorHAnsi" w:hAnsiTheme="minorHAnsi"/>
+                <w:sz w:val="22"/>
+                <w:szCs w:val="22"/>
+              </w:rPr>
+              <w:t>src</w:t>
+            </w:r>
+            <w:proofErr w:type="spellEnd"/>
+            <w:r>
+              <w:rPr>
+                <w:rFonts w:asciiTheme="minorHAnsi" w:hAnsiTheme="minorHAnsi"/>
+                <w:sz w:val="22"/>
+                <w:szCs w:val="22"/>
+              </w:rPr>
+              <w:t xml:space="preserve"> 'self' 'unsafe-inline' https://fonts.googleapis.com/; </w:t>
+            </w:r>
+            <w:proofErr w:type="spellStart"/>
+            <w:r>
+              <w:rPr>
+                <w:rFonts w:asciiTheme="minorHAnsi" w:hAnsiTheme="minorHAnsi"/>
+                <w:sz w:val="22"/>
+                <w:szCs w:val="22"/>
+              </w:rPr>
+              <w:t>img-src</w:t>
+            </w:r>
+            <w:proofErr w:type="spellEnd"/>
+            <w:r>
+              <w:rPr>
+                <w:rFonts w:asciiTheme="minorHAnsi" w:hAnsiTheme="minorHAnsi"/>
+                <w:sz w:val="22"/>
+                <w:szCs w:val="22"/>
+              </w:rPr>
+              <w:t xml:space="preserve"> 'self'; form-action 'self'; media-</w:t>
+            </w:r>
+            <w:proofErr w:type="spellStart"/>
+            <w:r>
+              <w:rPr>
+                <w:rFonts w:asciiTheme="minorHAnsi" w:hAnsiTheme="minorHAnsi"/>
+                <w:sz w:val="22"/>
+                <w:szCs w:val="22"/>
+              </w:rPr>
+              <w:t>src</w:t>
+            </w:r>
+            <w:proofErr w:type="spellEnd"/>
+            <w:r>
+              <w:rPr>
+                <w:rFonts w:asciiTheme="minorHAnsi" w:hAnsiTheme="minorHAnsi"/>
+                <w:sz w:val="22"/>
+                <w:szCs w:val="22"/>
+              </w:rPr>
+              <w:t xml:space="preserve"> 'self'; font-</w:t>
+            </w:r>
+            <w:proofErr w:type="spellStart"/>
+            <w:r>
+              <w:rPr>
+                <w:rFonts w:asciiTheme="minorHAnsi" w:hAnsiTheme="minorHAnsi"/>
+                <w:sz w:val="22"/>
+                <w:szCs w:val="22"/>
+              </w:rPr>
+              <w:t>src</w:t>
+            </w:r>
+            <w:proofErr w:type="spellEnd"/>
+            <w:r>
+              <w:rPr>
+                <w:rFonts w:asciiTheme="minorHAnsi" w:hAnsiTheme="minorHAnsi"/>
+                <w:sz w:val="22"/>
+                <w:szCs w:val="22"/>
+              </w:rPr>
+              <w:t xml:space="preserve"> 'self' https://fonts.gstatic.com/ https://fonts.googleapis.com/ https://applesocial.s3.amazonaws.com/ ; plugin-types application/pdf application/x-shockwav</w:t>
+            </w:r>
+            <w:r>
+              <w:rPr>
+                <w:rFonts w:asciiTheme="minorHAnsi" w:hAnsiTheme="minorHAnsi"/>
+                <w:sz w:val="22"/>
+                <w:szCs w:val="22"/>
+              </w:rPr>
+              <w:t>e-flash; reflected-</w:t>
+            </w:r>
+            <w:proofErr w:type="spellStart"/>
+            <w:r>
+              <w:rPr>
+                <w:rFonts w:asciiTheme="minorHAnsi" w:hAnsiTheme="minorHAnsi"/>
+                <w:sz w:val="22"/>
+                <w:szCs w:val="22"/>
+              </w:rPr>
+              <w:t>xss</w:t>
+            </w:r>
+            <w:proofErr w:type="spellEnd"/>
+            <w:r>
+              <w:rPr>
+                <w:rFonts w:asciiTheme="minorHAnsi" w:hAnsiTheme="minorHAnsi"/>
+                <w:sz w:val="22"/>
+                <w:szCs w:val="22"/>
+              </w:rPr>
+              <w:t xml:space="preserve"> block;</w:t>
             </w:r>
           </w:p>
         </w:tc>
@@ -4419,8 +6521,18 @@
                 <w:sz w:val="22"/>
                 <w:szCs w:val="22"/>
               </w:rPr>
-              <w:t xml:space="preserve"> nosniff</w:t>
-            </w:r>
+              <w:t xml:space="preserve"> </w:t>
+            </w:r>
+            <w:proofErr w:type="spellStart"/>
+            <w:r>
+              <w:rPr>
+                <w:rFonts w:asciiTheme="minorHAnsi" w:hAnsiTheme="minorHAnsi"/>
+                <w:sz w:val="22"/>
+                <w:szCs w:val="22"/>
+              </w:rPr>
+              <w:t>nosniff</w:t>
+            </w:r>
+            <w:proofErr w:type="spellEnd"/>
           </w:p>
         </w:tc>
       </w:tr>
@@ -4525,6 +6637,7 @@
                 <w:szCs w:val="22"/>
               </w:rPr>
             </w:pPr>
+            <w:proofErr w:type="spellStart"/>
             <w:r>
               <w:rPr>
                 <w:rFonts w:asciiTheme="minorHAnsi" w:hAnsiTheme="minorHAnsi"/>
@@ -4533,6 +6646,7 @@
               </w:rPr>
               <w:t>format_date</w:t>
             </w:r>
+            <w:proofErr w:type="spellEnd"/>
           </w:p>
           <w:p>
             <w:pPr>
@@ -4567,7 +6681,43 @@
                 <w:sz w:val="22"/>
                 <w:szCs w:val="22"/>
               </w:rPr>
-              <w:t>@param $date date to convert</w:t>
+              <w:t>@</w:t>
+            </w:r>
+            <w:proofErr w:type="spellStart"/>
+            <w:r>
+              <w:rPr>
+                <w:rFonts w:asciiTheme="minorHAnsi" w:hAnsiTheme="minorHAnsi"/>
+                <w:sz w:val="22"/>
+                <w:szCs w:val="22"/>
+              </w:rPr>
+              <w:t>param</w:t>
+            </w:r>
+            <w:proofErr w:type="spellEnd"/>
+            <w:r>
+              <w:rPr>
+                <w:rFonts w:asciiTheme="minorHAnsi" w:hAnsiTheme="minorHAnsi"/>
+                <w:sz w:val="22"/>
+                <w:szCs w:val="22"/>
+              </w:rPr>
+              <w:t xml:space="preserve"> $date </w:t>
+            </w:r>
+            <w:proofErr w:type="spellStart"/>
+            <w:r>
+              <w:rPr>
+                <w:rFonts w:asciiTheme="minorHAnsi" w:hAnsiTheme="minorHAnsi"/>
+                <w:sz w:val="22"/>
+                <w:szCs w:val="22"/>
+              </w:rPr>
+              <w:t>date</w:t>
+            </w:r>
+            <w:proofErr w:type="spellEnd"/>
+            <w:r>
+              <w:rPr>
+                <w:rFonts w:asciiTheme="minorHAnsi" w:hAnsiTheme="minorHAnsi"/>
+                <w:sz w:val="22"/>
+                <w:szCs w:val="22"/>
+              </w:rPr>
+              <w:t xml:space="preserve"> to convert</w:t>
             </w:r>
           </w:p>
           <w:p>
@@ -4619,6 +6769,7 @@
                 <w:szCs w:val="22"/>
               </w:rPr>
             </w:pPr>
+            <w:proofErr w:type="spellStart"/>
             <w:r>
               <w:rPr>
                 <w:rFonts w:asciiTheme="minorHAnsi" w:hAnsiTheme="minorHAnsi"/>
@@ -4627,6 +6778,7 @@
               </w:rPr>
               <w:t>validateDate</w:t>
             </w:r>
+            <w:proofErr w:type="spellEnd"/>
           </w:p>
           <w:p>
             <w:pPr>
@@ -4662,7 +6814,43 @@
                 <w:szCs w:val="22"/>
               </w:rPr>
               <w:lastRenderedPageBreak/>
-              <w:t>@param $date date to validate</w:t>
+              <w:t>@</w:t>
+            </w:r>
+            <w:proofErr w:type="spellStart"/>
+            <w:r>
+              <w:rPr>
+                <w:rFonts w:asciiTheme="minorHAnsi" w:hAnsiTheme="minorHAnsi"/>
+                <w:sz w:val="22"/>
+                <w:szCs w:val="22"/>
+              </w:rPr>
+              <w:t>param</w:t>
+            </w:r>
+            <w:proofErr w:type="spellEnd"/>
+            <w:r>
+              <w:rPr>
+                <w:rFonts w:asciiTheme="minorHAnsi" w:hAnsiTheme="minorHAnsi"/>
+                <w:sz w:val="22"/>
+                <w:szCs w:val="22"/>
+              </w:rPr>
+              <w:t xml:space="preserve"> $date </w:t>
+            </w:r>
+            <w:proofErr w:type="spellStart"/>
+            <w:r>
+              <w:rPr>
+                <w:rFonts w:asciiTheme="minorHAnsi" w:hAnsiTheme="minorHAnsi"/>
+                <w:sz w:val="22"/>
+                <w:szCs w:val="22"/>
+              </w:rPr>
+              <w:t>date</w:t>
+            </w:r>
+            <w:proofErr w:type="spellEnd"/>
+            <w:r>
+              <w:rPr>
+                <w:rFonts w:asciiTheme="minorHAnsi" w:hAnsiTheme="minorHAnsi"/>
+                <w:sz w:val="22"/>
+                <w:szCs w:val="22"/>
+              </w:rPr>
+              <w:t xml:space="preserve"> to validate</w:t>
             </w:r>
           </w:p>
           <w:p>
@@ -4722,6 +6910,7 @@
                 <w:szCs w:val="22"/>
               </w:rPr>
             </w:pPr>
+            <w:proofErr w:type="spellStart"/>
             <w:r>
               <w:rPr>
                 <w:rFonts w:asciiTheme="minorHAnsi" w:hAnsiTheme="minorHAnsi"/>
@@ -4730,6 +6919,7 @@
               </w:rPr>
               <w:t>validateEmail</w:t>
             </w:r>
+            <w:proofErr w:type="spellEnd"/>
           </w:p>
           <w:p>
             <w:pPr>
@@ -4764,7 +6954,43 @@
                 <w:sz w:val="22"/>
                 <w:szCs w:val="22"/>
               </w:rPr>
-              <w:t>@param $email email to validate</w:t>
+              <w:t>@</w:t>
+            </w:r>
+            <w:proofErr w:type="spellStart"/>
+            <w:r>
+              <w:rPr>
+                <w:rFonts w:asciiTheme="minorHAnsi" w:hAnsiTheme="minorHAnsi"/>
+                <w:sz w:val="22"/>
+                <w:szCs w:val="22"/>
+              </w:rPr>
+              <w:t>param</w:t>
+            </w:r>
+            <w:proofErr w:type="spellEnd"/>
+            <w:r>
+              <w:rPr>
+                <w:rFonts w:asciiTheme="minorHAnsi" w:hAnsiTheme="minorHAnsi"/>
+                <w:sz w:val="22"/>
+                <w:szCs w:val="22"/>
+              </w:rPr>
+              <w:t xml:space="preserve"> $email </w:t>
+            </w:r>
+            <w:proofErr w:type="spellStart"/>
+            <w:r>
+              <w:rPr>
+                <w:rFonts w:asciiTheme="minorHAnsi" w:hAnsiTheme="minorHAnsi"/>
+                <w:sz w:val="22"/>
+                <w:szCs w:val="22"/>
+              </w:rPr>
+              <w:t>email</w:t>
+            </w:r>
+            <w:proofErr w:type="spellEnd"/>
+            <w:r>
+              <w:rPr>
+                <w:rFonts w:asciiTheme="minorHAnsi" w:hAnsiTheme="minorHAnsi"/>
+                <w:sz w:val="22"/>
+                <w:szCs w:val="22"/>
+              </w:rPr>
+              <w:t xml:space="preserve"> to validate</w:t>
             </w:r>
           </w:p>
           <w:p>
@@ -4824,6 +7050,7 @@
                 <w:szCs w:val="22"/>
               </w:rPr>
             </w:pPr>
+            <w:proofErr w:type="spellStart"/>
             <w:r>
               <w:rPr>
                 <w:rFonts w:asciiTheme="minorHAnsi" w:hAnsiTheme="minorHAnsi"/>
@@ -4832,6 +7059,7 @@
               </w:rPr>
               <w:t>validateDLSUEmail</w:t>
             </w:r>
+            <w:proofErr w:type="spellEnd"/>
           </w:p>
           <w:p>
             <w:pPr>
@@ -4866,7 +7094,43 @@
                 <w:sz w:val="22"/>
                 <w:szCs w:val="22"/>
               </w:rPr>
-              <w:t>@param $email email to validate</w:t>
+              <w:t>@</w:t>
+            </w:r>
+            <w:proofErr w:type="spellStart"/>
+            <w:r>
+              <w:rPr>
+                <w:rFonts w:asciiTheme="minorHAnsi" w:hAnsiTheme="minorHAnsi"/>
+                <w:sz w:val="22"/>
+                <w:szCs w:val="22"/>
+              </w:rPr>
+              <w:t>param</w:t>
+            </w:r>
+            <w:proofErr w:type="spellEnd"/>
+            <w:r>
+              <w:rPr>
+                <w:rFonts w:asciiTheme="minorHAnsi" w:hAnsiTheme="minorHAnsi"/>
+                <w:sz w:val="22"/>
+                <w:szCs w:val="22"/>
+              </w:rPr>
+              <w:t xml:space="preserve"> $email </w:t>
+            </w:r>
+            <w:proofErr w:type="spellStart"/>
+            <w:r>
+              <w:rPr>
+                <w:rFonts w:asciiTheme="minorHAnsi" w:hAnsiTheme="minorHAnsi"/>
+                <w:sz w:val="22"/>
+                <w:szCs w:val="22"/>
+              </w:rPr>
+              <w:t>email</w:t>
+            </w:r>
+            <w:proofErr w:type="spellEnd"/>
+            <w:r>
+              <w:rPr>
+                <w:rFonts w:asciiTheme="minorHAnsi" w:hAnsiTheme="minorHAnsi"/>
+                <w:sz w:val="22"/>
+                <w:szCs w:val="22"/>
+              </w:rPr>
+              <w:t xml:space="preserve"> to validate</w:t>
             </w:r>
           </w:p>
           <w:p>
@@ -4955,8 +7219,18 @@
                 <w:sz w:val="22"/>
                 <w:szCs w:val="22"/>
               </w:rPr>
-              <w:t>project-functions.php</w:t>
-            </w:r>
+              <w:t>project-</w:t>
+            </w:r>
+            <w:proofErr w:type="spellStart"/>
+            <w:r>
+              <w:rPr>
+                <w:rFonts w:asciiTheme="minorHAnsi" w:hAnsiTheme="minorHAnsi"/>
+                <w:sz w:val="22"/>
+                <w:szCs w:val="22"/>
+              </w:rPr>
+              <w:t>functions.php</w:t>
+            </w:r>
+            <w:proofErr w:type="spellEnd"/>
           </w:p>
           <w:p>
             <w:pPr>
@@ -5051,6 +7325,7 @@
                 <w:szCs w:val="22"/>
               </w:rPr>
             </w:pPr>
+            <w:proofErr w:type="spellStart"/>
             <w:r>
               <w:rPr>
                 <w:rFonts w:asciiTheme="minorHAnsi" w:hAnsiTheme="minorHAnsi"/>
@@ -5059,6 +7334,7 @@
               </w:rPr>
               <w:t>proj_get_all</w:t>
             </w:r>
+            <w:proofErr w:type="spellEnd"/>
           </w:p>
           <w:p>
             <w:pPr>
@@ -5367,6 +7643,7 @@
                 <w:szCs w:val="22"/>
               </w:rPr>
             </w:pPr>
+            <w:proofErr w:type="spellStart"/>
             <w:r>
               <w:rPr>
                 <w:rFonts w:asciiTheme="minorHAnsi" w:hAnsiTheme="minorHAnsi"/>
@@ -5375,6 +7652,7 @@
               </w:rPr>
               <w:t>proj_get_pending</w:t>
             </w:r>
+            <w:proofErr w:type="spellEnd"/>
           </w:p>
           <w:p>
             <w:pPr>
@@ -5691,6 +7969,7 @@
                 <w:szCs w:val="22"/>
               </w:rPr>
             </w:pPr>
+            <w:proofErr w:type="spellStart"/>
             <w:r>
               <w:rPr>
                 <w:rFonts w:asciiTheme="minorHAnsi" w:hAnsiTheme="minorHAnsi"/>
@@ -5699,6 +7978,7 @@
               </w:rPr>
               <w:t>proj_get_best</w:t>
             </w:r>
+            <w:proofErr w:type="spellEnd"/>
           </w:p>
           <w:p>
             <w:pPr>
@@ -6007,6 +8287,7 @@
                 <w:szCs w:val="22"/>
               </w:rPr>
             </w:pPr>
+            <w:proofErr w:type="spellStart"/>
             <w:r>
               <w:rPr>
                 <w:rFonts w:asciiTheme="minorHAnsi" w:hAnsiTheme="minorHAnsi"/>
@@ -6015,6 +8296,7 @@
               </w:rPr>
               <w:t>proj_get</w:t>
             </w:r>
+            <w:proofErr w:type="spellEnd"/>
           </w:p>
           <w:p>
             <w:pPr>
@@ -6049,7 +8331,43 @@
                 <w:sz w:val="22"/>
                 <w:szCs w:val="22"/>
               </w:rPr>
-              <w:t>@param $id id of project</w:t>
+              <w:t>@</w:t>
+            </w:r>
+            <w:proofErr w:type="spellStart"/>
+            <w:r>
+              <w:rPr>
+                <w:rFonts w:asciiTheme="minorHAnsi" w:hAnsiTheme="minorHAnsi"/>
+                <w:sz w:val="22"/>
+                <w:szCs w:val="22"/>
+              </w:rPr>
+              <w:t>param</w:t>
+            </w:r>
+            <w:proofErr w:type="spellEnd"/>
+            <w:r>
+              <w:rPr>
+                <w:rFonts w:asciiTheme="minorHAnsi" w:hAnsiTheme="minorHAnsi"/>
+                <w:sz w:val="22"/>
+                <w:szCs w:val="22"/>
+              </w:rPr>
+              <w:t xml:space="preserve"> $id </w:t>
+            </w:r>
+            <w:proofErr w:type="spellStart"/>
+            <w:r>
+              <w:rPr>
+                <w:rFonts w:asciiTheme="minorHAnsi" w:hAnsiTheme="minorHAnsi"/>
+                <w:sz w:val="22"/>
+                <w:szCs w:val="22"/>
+              </w:rPr>
+              <w:t>id</w:t>
+            </w:r>
+            <w:proofErr w:type="spellEnd"/>
+            <w:r>
+              <w:rPr>
+                <w:rFonts w:asciiTheme="minorHAnsi" w:hAnsiTheme="minorHAnsi"/>
+                <w:sz w:val="22"/>
+                <w:szCs w:val="22"/>
+              </w:rPr>
+              <w:t xml:space="preserve"> of project</w:t>
             </w:r>
           </w:p>
           <w:p>
@@ -6374,6 +8692,7 @@
                 <w:szCs w:val="22"/>
               </w:rPr>
             </w:pPr>
+            <w:proofErr w:type="spellStart"/>
             <w:r>
               <w:rPr>
                 <w:rFonts w:asciiTheme="minorHAnsi" w:hAnsiTheme="minorHAnsi"/>
@@ -6382,6 +8701,7 @@
               </w:rPr>
               <w:t>proj_review</w:t>
             </w:r>
+            <w:proofErr w:type="spellEnd"/>
           </w:p>
           <w:p>
             <w:pPr>
@@ -6416,79 +8736,223 @@
                 <w:sz w:val="22"/>
                 <w:szCs w:val="22"/>
               </w:rPr>
-              <w:t>@param $id id of project</w:t>
-            </w:r>
-          </w:p>
-          <w:p>
-            <w:pPr>
-              <w:jc w:val="both"/>
-              <w:rPr>
-                <w:rFonts w:asciiTheme="minorHAnsi" w:hAnsiTheme="minorHAnsi"/>
-                <w:sz w:val="22"/>
-                <w:szCs w:val="22"/>
-              </w:rPr>
-            </w:pPr>
-            <w:r>
-              <w:rPr>
-                <w:rFonts w:asciiTheme="minorHAnsi" w:hAnsiTheme="minorHAnsi"/>
-                <w:sz w:val="22"/>
-                <w:szCs w:val="22"/>
-              </w:rPr>
-              <w:t>@param $reviewer id of reviewer</w:t>
-            </w:r>
-          </w:p>
-          <w:p>
-            <w:pPr>
-              <w:jc w:val="both"/>
-              <w:rPr>
-                <w:rFonts w:asciiTheme="minorHAnsi" w:hAnsiTheme="minorHAnsi"/>
-                <w:sz w:val="22"/>
-                <w:szCs w:val="22"/>
-              </w:rPr>
-            </w:pPr>
-            <w:r>
-              <w:rPr>
-                <w:rFonts w:asciiTheme="minorHAnsi" w:hAnsiTheme="minorHAnsi"/>
-                <w:sz w:val="22"/>
-                <w:szCs w:val="22"/>
-              </w:rPr>
-              <w:t>@param $review review text</w:t>
-            </w:r>
-          </w:p>
-          <w:p>
-            <w:pPr>
-              <w:jc w:val="both"/>
-              <w:rPr>
-                <w:rFonts w:asciiTheme="minorHAnsi" w:hAnsiTheme="minorHAnsi"/>
-                <w:sz w:val="22"/>
-                <w:szCs w:val="22"/>
-              </w:rPr>
-            </w:pPr>
-            <w:r>
-              <w:rPr>
-                <w:rFonts w:asciiTheme="minorHAnsi" w:hAnsiTheme="minorHAnsi"/>
-                <w:sz w:val="22"/>
-                <w:szCs w:val="22"/>
-              </w:rPr>
-              <w:t>@param $grades list of grades</w:t>
-            </w:r>
-          </w:p>
-          <w:p>
-            <w:pPr>
-              <w:jc w:val="both"/>
-              <w:rPr>
-                <w:rFonts w:asciiTheme="minorHAnsi" w:hAnsiTheme="minorHAnsi"/>
-                <w:sz w:val="22"/>
-                <w:szCs w:val="22"/>
-              </w:rPr>
-            </w:pPr>
-            <w:r>
-              <w:rPr>
-                <w:rFonts w:asciiTheme="minorHAnsi" w:hAnsiTheme="minorHAnsi"/>
-                <w:sz w:val="22"/>
-                <w:szCs w:val="22"/>
-              </w:rPr>
-              <w:t>@param $recogs list of recognitions</w:t>
+              <w:t>@</w:t>
+            </w:r>
+            <w:proofErr w:type="spellStart"/>
+            <w:r>
+              <w:rPr>
+                <w:rFonts w:asciiTheme="minorHAnsi" w:hAnsiTheme="minorHAnsi"/>
+                <w:sz w:val="22"/>
+                <w:szCs w:val="22"/>
+              </w:rPr>
+              <w:t>param</w:t>
+            </w:r>
+            <w:proofErr w:type="spellEnd"/>
+            <w:r>
+              <w:rPr>
+                <w:rFonts w:asciiTheme="minorHAnsi" w:hAnsiTheme="minorHAnsi"/>
+                <w:sz w:val="22"/>
+                <w:szCs w:val="22"/>
+              </w:rPr>
+              <w:t xml:space="preserve"> $id </w:t>
+            </w:r>
+            <w:proofErr w:type="spellStart"/>
+            <w:r>
+              <w:rPr>
+                <w:rFonts w:asciiTheme="minorHAnsi" w:hAnsiTheme="minorHAnsi"/>
+                <w:sz w:val="22"/>
+                <w:szCs w:val="22"/>
+              </w:rPr>
+              <w:t>id</w:t>
+            </w:r>
+            <w:proofErr w:type="spellEnd"/>
+            <w:r>
+              <w:rPr>
+                <w:rFonts w:asciiTheme="minorHAnsi" w:hAnsiTheme="minorHAnsi"/>
+                <w:sz w:val="22"/>
+                <w:szCs w:val="22"/>
+              </w:rPr>
+              <w:t xml:space="preserve"> of project</w:t>
+            </w:r>
+          </w:p>
+          <w:p>
+            <w:pPr>
+              <w:jc w:val="both"/>
+              <w:rPr>
+                <w:rFonts w:asciiTheme="minorHAnsi" w:hAnsiTheme="minorHAnsi"/>
+                <w:sz w:val="22"/>
+                <w:szCs w:val="22"/>
+              </w:rPr>
+            </w:pPr>
+            <w:r>
+              <w:rPr>
+                <w:rFonts w:asciiTheme="minorHAnsi" w:hAnsiTheme="minorHAnsi"/>
+                <w:sz w:val="22"/>
+                <w:szCs w:val="22"/>
+              </w:rPr>
+              <w:t>@</w:t>
+            </w:r>
+            <w:proofErr w:type="spellStart"/>
+            <w:r>
+              <w:rPr>
+                <w:rFonts w:asciiTheme="minorHAnsi" w:hAnsiTheme="minorHAnsi"/>
+                <w:sz w:val="22"/>
+                <w:szCs w:val="22"/>
+              </w:rPr>
+              <w:t>param</w:t>
+            </w:r>
+            <w:proofErr w:type="spellEnd"/>
+            <w:r>
+              <w:rPr>
+                <w:rFonts w:asciiTheme="minorHAnsi" w:hAnsiTheme="minorHAnsi"/>
+                <w:sz w:val="22"/>
+                <w:szCs w:val="22"/>
+              </w:rPr>
+              <w:t xml:space="preserve"> $reviewer id of reviewer</w:t>
+            </w:r>
+          </w:p>
+          <w:p>
+            <w:pPr>
+              <w:jc w:val="both"/>
+              <w:rPr>
+                <w:rFonts w:asciiTheme="minorHAnsi" w:hAnsiTheme="minorHAnsi"/>
+                <w:sz w:val="22"/>
+                <w:szCs w:val="22"/>
+              </w:rPr>
+            </w:pPr>
+            <w:r>
+              <w:rPr>
+                <w:rFonts w:asciiTheme="minorHAnsi" w:hAnsiTheme="minorHAnsi"/>
+                <w:sz w:val="22"/>
+                <w:szCs w:val="22"/>
+              </w:rPr>
+              <w:t>@</w:t>
+            </w:r>
+            <w:proofErr w:type="spellStart"/>
+            <w:r>
+              <w:rPr>
+                <w:rFonts w:asciiTheme="minorHAnsi" w:hAnsiTheme="minorHAnsi"/>
+                <w:sz w:val="22"/>
+                <w:szCs w:val="22"/>
+              </w:rPr>
+              <w:t>param</w:t>
+            </w:r>
+            <w:proofErr w:type="spellEnd"/>
+            <w:r>
+              <w:rPr>
+                <w:rFonts w:asciiTheme="minorHAnsi" w:hAnsiTheme="minorHAnsi"/>
+                <w:sz w:val="22"/>
+                <w:szCs w:val="22"/>
+              </w:rPr>
+              <w:t xml:space="preserve"> $review </w:t>
+            </w:r>
+            <w:proofErr w:type="spellStart"/>
+            <w:r>
+              <w:rPr>
+                <w:rFonts w:asciiTheme="minorHAnsi" w:hAnsiTheme="minorHAnsi"/>
+                <w:sz w:val="22"/>
+                <w:szCs w:val="22"/>
+              </w:rPr>
+              <w:t>review</w:t>
+            </w:r>
+            <w:proofErr w:type="spellEnd"/>
+            <w:r>
+              <w:rPr>
+                <w:rFonts w:asciiTheme="minorHAnsi" w:hAnsiTheme="minorHAnsi"/>
+                <w:sz w:val="22"/>
+                <w:szCs w:val="22"/>
+              </w:rPr>
+              <w:t xml:space="preserve"> text</w:t>
+            </w:r>
+          </w:p>
+          <w:p>
+            <w:pPr>
+              <w:jc w:val="both"/>
+              <w:rPr>
+                <w:rFonts w:asciiTheme="minorHAnsi" w:hAnsiTheme="minorHAnsi"/>
+                <w:sz w:val="22"/>
+                <w:szCs w:val="22"/>
+              </w:rPr>
+            </w:pPr>
+            <w:r>
+              <w:rPr>
+                <w:rFonts w:asciiTheme="minorHAnsi" w:hAnsiTheme="minorHAnsi"/>
+                <w:sz w:val="22"/>
+                <w:szCs w:val="22"/>
+              </w:rPr>
+              <w:t>@</w:t>
+            </w:r>
+            <w:proofErr w:type="spellStart"/>
+            <w:r>
+              <w:rPr>
+                <w:rFonts w:asciiTheme="minorHAnsi" w:hAnsiTheme="minorHAnsi"/>
+                <w:sz w:val="22"/>
+                <w:szCs w:val="22"/>
+              </w:rPr>
+              <w:t>param</w:t>
+            </w:r>
+            <w:proofErr w:type="spellEnd"/>
+            <w:r>
+              <w:rPr>
+                <w:rFonts w:asciiTheme="minorHAnsi" w:hAnsiTheme="minorHAnsi"/>
+                <w:sz w:val="22"/>
+                <w:szCs w:val="22"/>
+              </w:rPr>
+              <w:t xml:space="preserve"> $grades list of grades</w:t>
+            </w:r>
+          </w:p>
+          <w:p>
+            <w:pPr>
+              <w:jc w:val="both"/>
+              <w:rPr>
+                <w:rFonts w:asciiTheme="minorHAnsi" w:hAnsiTheme="minorHAnsi"/>
+                <w:sz w:val="22"/>
+                <w:szCs w:val="22"/>
+              </w:rPr>
+            </w:pPr>
+            <w:r>
+              <w:rPr>
+                <w:rFonts w:asciiTheme="minorHAnsi" w:hAnsiTheme="minorHAnsi"/>
+                <w:sz w:val="22"/>
+                <w:szCs w:val="22"/>
+              </w:rPr>
+              <w:t>@</w:t>
+            </w:r>
+            <w:proofErr w:type="spellStart"/>
+            <w:r>
+              <w:rPr>
+                <w:rFonts w:asciiTheme="minorHAnsi" w:hAnsiTheme="minorHAnsi"/>
+                <w:sz w:val="22"/>
+                <w:szCs w:val="22"/>
+              </w:rPr>
+              <w:t>param</w:t>
+            </w:r>
+            <w:proofErr w:type="spellEnd"/>
+            <w:r>
+              <w:rPr>
+                <w:rFonts w:asciiTheme="minorHAnsi" w:hAnsiTheme="minorHAnsi"/>
+                <w:sz w:val="22"/>
+                <w:szCs w:val="22"/>
+              </w:rPr>
+              <w:t xml:space="preserve"> $</w:t>
+            </w:r>
+            <w:proofErr w:type="spellStart"/>
+            <w:r>
+              <w:rPr>
+                <w:rFonts w:asciiTheme="minorHAnsi" w:hAnsiTheme="minorHAnsi"/>
+                <w:sz w:val="22"/>
+                <w:szCs w:val="22"/>
+              </w:rPr>
+              <w:t>recogs</w:t>
+            </w:r>
+            <w:proofErr w:type="spellEnd"/>
+            <w:r>
+              <w:rPr>
+                <w:rFonts w:asciiTheme="minorHAnsi" w:hAnsiTheme="minorHAnsi"/>
+                <w:sz w:val="22"/>
+                <w:szCs w:val="22"/>
+              </w:rPr>
+              <w:t xml:space="preserve"> list of recognitions</w:t>
             </w:r>
           </w:p>
           <w:p>
@@ -6540,6 +9004,7 @@
                 <w:szCs w:val="22"/>
               </w:rPr>
             </w:pPr>
+            <w:proofErr w:type="spellStart"/>
             <w:r>
               <w:rPr>
                 <w:rFonts w:asciiTheme="minorHAnsi" w:hAnsiTheme="minorHAnsi"/>
@@ -6548,6 +9013,7 @@
               </w:rPr>
               <w:t>proj_add</w:t>
             </w:r>
+            <w:proofErr w:type="spellEnd"/>
           </w:p>
           <w:p>
             <w:pPr>
@@ -6582,79 +9048,223 @@
                 <w:sz w:val="22"/>
                 <w:szCs w:val="22"/>
               </w:rPr>
-              <w:t>@param $name name of project</w:t>
-            </w:r>
-          </w:p>
-          <w:p>
-            <w:pPr>
-              <w:jc w:val="both"/>
-              <w:rPr>
-                <w:rFonts w:asciiTheme="minorHAnsi" w:hAnsiTheme="minorHAnsi"/>
-                <w:sz w:val="22"/>
-                <w:szCs w:val="22"/>
-              </w:rPr>
-            </w:pPr>
-            <w:r>
-              <w:rPr>
-                <w:rFonts w:asciiTheme="minorHAnsi" w:hAnsiTheme="minorHAnsi"/>
-                <w:sz w:val="22"/>
-                <w:szCs w:val="22"/>
-              </w:rPr>
-              <w:t>@param $class classification of project</w:t>
-            </w:r>
-          </w:p>
-          <w:p>
-            <w:pPr>
-              <w:jc w:val="both"/>
-              <w:rPr>
-                <w:rFonts w:asciiTheme="minorHAnsi" w:hAnsiTheme="minorHAnsi"/>
-                <w:sz w:val="22"/>
-                <w:szCs w:val="22"/>
-              </w:rPr>
-            </w:pPr>
-            <w:r>
-              <w:rPr>
-                <w:rFonts w:asciiTheme="minorHAnsi" w:hAnsiTheme="minorHAnsi"/>
-                <w:sz w:val="22"/>
-                <w:szCs w:val="22"/>
-              </w:rPr>
-              <w:t>@param $abstract abstract of project</w:t>
-            </w:r>
-          </w:p>
-          <w:p>
-            <w:pPr>
-              <w:jc w:val="both"/>
-              <w:rPr>
-                <w:rFonts w:asciiTheme="minorHAnsi" w:hAnsiTheme="minorHAnsi"/>
-                <w:sz w:val="22"/>
-                <w:szCs w:val="22"/>
-              </w:rPr>
-            </w:pPr>
-            <w:r>
-              <w:rPr>
-                <w:rFonts w:asciiTheme="minorHAnsi" w:hAnsiTheme="minorHAnsi"/>
-                <w:sz w:val="22"/>
-                <w:szCs w:val="22"/>
-              </w:rPr>
-              <w:t>@param $desc description of project</w:t>
-            </w:r>
-          </w:p>
-          <w:p>
-            <w:pPr>
-              <w:jc w:val="both"/>
-              <w:rPr>
-                <w:rFonts w:asciiTheme="minorHAnsi" w:hAnsiTheme="minorHAnsi"/>
-                <w:sz w:val="22"/>
-                <w:szCs w:val="22"/>
-              </w:rPr>
-            </w:pPr>
-            <w:r>
-              <w:rPr>
-                <w:rFonts w:asciiTheme="minorHAnsi" w:hAnsiTheme="minorHAnsi"/>
-                <w:sz w:val="22"/>
-                <w:szCs w:val="22"/>
-              </w:rPr>
-              <w:t xml:space="preserve">@param $students list of students with </w:t>
+              <w:t>@</w:t>
+            </w:r>
+            <w:proofErr w:type="spellStart"/>
+            <w:r>
+              <w:rPr>
+                <w:rFonts w:asciiTheme="minorHAnsi" w:hAnsiTheme="minorHAnsi"/>
+                <w:sz w:val="22"/>
+                <w:szCs w:val="22"/>
+              </w:rPr>
+              <w:t>param</w:t>
+            </w:r>
+            <w:proofErr w:type="spellEnd"/>
+            <w:r>
+              <w:rPr>
+                <w:rFonts w:asciiTheme="minorHAnsi" w:hAnsiTheme="minorHAnsi"/>
+                <w:sz w:val="22"/>
+                <w:szCs w:val="22"/>
+              </w:rPr>
+              <w:t xml:space="preserve"> $name </w:t>
+            </w:r>
+            <w:proofErr w:type="spellStart"/>
+            <w:r>
+              <w:rPr>
+                <w:rFonts w:asciiTheme="minorHAnsi" w:hAnsiTheme="minorHAnsi"/>
+                <w:sz w:val="22"/>
+                <w:szCs w:val="22"/>
+              </w:rPr>
+              <w:t>name</w:t>
+            </w:r>
+            <w:proofErr w:type="spellEnd"/>
+            <w:r>
+              <w:rPr>
+                <w:rFonts w:asciiTheme="minorHAnsi" w:hAnsiTheme="minorHAnsi"/>
+                <w:sz w:val="22"/>
+                <w:szCs w:val="22"/>
+              </w:rPr>
+              <w:t xml:space="preserve"> of project</w:t>
+            </w:r>
+          </w:p>
+          <w:p>
+            <w:pPr>
+              <w:jc w:val="both"/>
+              <w:rPr>
+                <w:rFonts w:asciiTheme="minorHAnsi" w:hAnsiTheme="minorHAnsi"/>
+                <w:sz w:val="22"/>
+                <w:szCs w:val="22"/>
+              </w:rPr>
+            </w:pPr>
+            <w:r>
+              <w:rPr>
+                <w:rFonts w:asciiTheme="minorHAnsi" w:hAnsiTheme="minorHAnsi"/>
+                <w:sz w:val="22"/>
+                <w:szCs w:val="22"/>
+              </w:rPr>
+              <w:t>@</w:t>
+            </w:r>
+            <w:proofErr w:type="spellStart"/>
+            <w:r>
+              <w:rPr>
+                <w:rFonts w:asciiTheme="minorHAnsi" w:hAnsiTheme="minorHAnsi"/>
+                <w:sz w:val="22"/>
+                <w:szCs w:val="22"/>
+              </w:rPr>
+              <w:t>param</w:t>
+            </w:r>
+            <w:proofErr w:type="spellEnd"/>
+            <w:r>
+              <w:rPr>
+                <w:rFonts w:asciiTheme="minorHAnsi" w:hAnsiTheme="minorHAnsi"/>
+                <w:sz w:val="22"/>
+                <w:szCs w:val="22"/>
+              </w:rPr>
+              <w:t xml:space="preserve"> $class classification of project</w:t>
+            </w:r>
+          </w:p>
+          <w:p>
+            <w:pPr>
+              <w:jc w:val="both"/>
+              <w:rPr>
+                <w:rFonts w:asciiTheme="minorHAnsi" w:hAnsiTheme="minorHAnsi"/>
+                <w:sz w:val="22"/>
+                <w:szCs w:val="22"/>
+              </w:rPr>
+            </w:pPr>
+            <w:r>
+              <w:rPr>
+                <w:rFonts w:asciiTheme="minorHAnsi" w:hAnsiTheme="minorHAnsi"/>
+                <w:sz w:val="22"/>
+                <w:szCs w:val="22"/>
+              </w:rPr>
+              <w:t>@</w:t>
+            </w:r>
+            <w:proofErr w:type="spellStart"/>
+            <w:r>
+              <w:rPr>
+                <w:rFonts w:asciiTheme="minorHAnsi" w:hAnsiTheme="minorHAnsi"/>
+                <w:sz w:val="22"/>
+                <w:szCs w:val="22"/>
+              </w:rPr>
+              <w:t>param</w:t>
+            </w:r>
+            <w:proofErr w:type="spellEnd"/>
+            <w:r>
+              <w:rPr>
+                <w:rFonts w:asciiTheme="minorHAnsi" w:hAnsiTheme="minorHAnsi"/>
+                <w:sz w:val="22"/>
+                <w:szCs w:val="22"/>
+              </w:rPr>
+              <w:t xml:space="preserve"> $abstract </w:t>
+            </w:r>
+            <w:proofErr w:type="spellStart"/>
+            <w:r>
+              <w:rPr>
+                <w:rFonts w:asciiTheme="minorHAnsi" w:hAnsiTheme="minorHAnsi"/>
+                <w:sz w:val="22"/>
+                <w:szCs w:val="22"/>
+              </w:rPr>
+              <w:t>abstract</w:t>
+            </w:r>
+            <w:proofErr w:type="spellEnd"/>
+            <w:r>
+              <w:rPr>
+                <w:rFonts w:asciiTheme="minorHAnsi" w:hAnsiTheme="minorHAnsi"/>
+                <w:sz w:val="22"/>
+                <w:szCs w:val="22"/>
+              </w:rPr>
+              <w:t xml:space="preserve"> of project</w:t>
+            </w:r>
+          </w:p>
+          <w:p>
+            <w:pPr>
+              <w:jc w:val="both"/>
+              <w:rPr>
+                <w:rFonts w:asciiTheme="minorHAnsi" w:hAnsiTheme="minorHAnsi"/>
+                <w:sz w:val="22"/>
+                <w:szCs w:val="22"/>
+              </w:rPr>
+            </w:pPr>
+            <w:r>
+              <w:rPr>
+                <w:rFonts w:asciiTheme="minorHAnsi" w:hAnsiTheme="minorHAnsi"/>
+                <w:sz w:val="22"/>
+                <w:szCs w:val="22"/>
+              </w:rPr>
+              <w:t>@</w:t>
+            </w:r>
+            <w:proofErr w:type="spellStart"/>
+            <w:r>
+              <w:rPr>
+                <w:rFonts w:asciiTheme="minorHAnsi" w:hAnsiTheme="minorHAnsi"/>
+                <w:sz w:val="22"/>
+                <w:szCs w:val="22"/>
+              </w:rPr>
+              <w:t>param</w:t>
+            </w:r>
+            <w:proofErr w:type="spellEnd"/>
+            <w:r>
+              <w:rPr>
+                <w:rFonts w:asciiTheme="minorHAnsi" w:hAnsiTheme="minorHAnsi"/>
+                <w:sz w:val="22"/>
+                <w:szCs w:val="22"/>
+              </w:rPr>
+              <w:t xml:space="preserve"> $</w:t>
+            </w:r>
+            <w:proofErr w:type="spellStart"/>
+            <w:r>
+              <w:rPr>
+                <w:rFonts w:asciiTheme="minorHAnsi" w:hAnsiTheme="minorHAnsi"/>
+                <w:sz w:val="22"/>
+                <w:szCs w:val="22"/>
+              </w:rPr>
+              <w:t>desc</w:t>
+            </w:r>
+            <w:proofErr w:type="spellEnd"/>
+            <w:r>
+              <w:rPr>
+                <w:rFonts w:asciiTheme="minorHAnsi" w:hAnsiTheme="minorHAnsi"/>
+                <w:sz w:val="22"/>
+                <w:szCs w:val="22"/>
+              </w:rPr>
+              <w:t xml:space="preserve"> description of project</w:t>
+            </w:r>
+          </w:p>
+          <w:p>
+            <w:pPr>
+              <w:jc w:val="both"/>
+              <w:rPr>
+                <w:rFonts w:asciiTheme="minorHAnsi" w:hAnsiTheme="minorHAnsi"/>
+                <w:sz w:val="22"/>
+                <w:szCs w:val="22"/>
+              </w:rPr>
+            </w:pPr>
+            <w:r>
+              <w:rPr>
+                <w:rFonts w:asciiTheme="minorHAnsi" w:hAnsiTheme="minorHAnsi"/>
+                <w:sz w:val="22"/>
+                <w:szCs w:val="22"/>
+              </w:rPr>
+              <w:t>@</w:t>
+            </w:r>
+            <w:proofErr w:type="spellStart"/>
+            <w:r>
+              <w:rPr>
+                <w:rFonts w:asciiTheme="minorHAnsi" w:hAnsiTheme="minorHAnsi"/>
+                <w:sz w:val="22"/>
+                <w:szCs w:val="22"/>
+              </w:rPr>
+              <w:t>param</w:t>
+            </w:r>
+            <w:proofErr w:type="spellEnd"/>
+            <w:r>
+              <w:rPr>
+                <w:rFonts w:asciiTheme="minorHAnsi" w:hAnsiTheme="minorHAnsi"/>
+                <w:sz w:val="22"/>
+                <w:szCs w:val="22"/>
+              </w:rPr>
+              <w:t xml:space="preserve"> $students list of students with </w:t>
             </w:r>
           </w:p>
           <w:p>
@@ -6681,7 +9291,24 @@
                 <w:szCs w:val="22"/>
               </w:rPr>
               <w:tab/>
-              <w:t>idNo id number</w:t>
+            </w:r>
+            <w:proofErr w:type="spellStart"/>
+            <w:r>
+              <w:rPr>
+                <w:rFonts w:asciiTheme="minorHAnsi" w:hAnsiTheme="minorHAnsi"/>
+                <w:sz w:val="22"/>
+                <w:szCs w:val="22"/>
+              </w:rPr>
+              <w:t>idNo</w:t>
+            </w:r>
+            <w:proofErr w:type="spellEnd"/>
+            <w:r>
+              <w:rPr>
+                <w:rFonts w:asciiTheme="minorHAnsi" w:hAnsiTheme="minorHAnsi"/>
+                <w:sz w:val="22"/>
+                <w:szCs w:val="22"/>
+              </w:rPr>
+              <w:t xml:space="preserve"> id number</w:t>
             </w:r>
           </w:p>
           <w:p>
@@ -6708,7 +9335,24 @@
                 <w:szCs w:val="22"/>
               </w:rPr>
               <w:tab/>
-              <w:t>fName first name</w:t>
+            </w:r>
+            <w:proofErr w:type="spellStart"/>
+            <w:r>
+              <w:rPr>
+                <w:rFonts w:asciiTheme="minorHAnsi" w:hAnsiTheme="minorHAnsi"/>
+                <w:sz w:val="22"/>
+                <w:szCs w:val="22"/>
+              </w:rPr>
+              <w:t>fName</w:t>
+            </w:r>
+            <w:proofErr w:type="spellEnd"/>
+            <w:r>
+              <w:rPr>
+                <w:rFonts w:asciiTheme="minorHAnsi" w:hAnsiTheme="minorHAnsi"/>
+                <w:sz w:val="22"/>
+                <w:szCs w:val="22"/>
+              </w:rPr>
+              <w:t xml:space="preserve"> first name</w:t>
             </w:r>
           </w:p>
           <w:p>
@@ -6735,7 +9379,24 @@
                 <w:szCs w:val="22"/>
               </w:rPr>
               <w:tab/>
-              <w:t>lName last name</w:t>
+            </w:r>
+            <w:proofErr w:type="spellStart"/>
+            <w:r>
+              <w:rPr>
+                <w:rFonts w:asciiTheme="minorHAnsi" w:hAnsiTheme="minorHAnsi"/>
+                <w:sz w:val="22"/>
+                <w:szCs w:val="22"/>
+              </w:rPr>
+              <w:t>lName</w:t>
+            </w:r>
+            <w:proofErr w:type="spellEnd"/>
+            <w:r>
+              <w:rPr>
+                <w:rFonts w:asciiTheme="minorHAnsi" w:hAnsiTheme="minorHAnsi"/>
+                <w:sz w:val="22"/>
+                <w:szCs w:val="22"/>
+              </w:rPr>
+              <w:t xml:space="preserve"> last name</w:t>
             </w:r>
           </w:p>
           <w:p>
@@ -6762,25 +9423,61 @@
                 <w:szCs w:val="22"/>
               </w:rPr>
               <w:tab/>
-              <w:t>email email address</w:t>
-            </w:r>
-          </w:p>
-          <w:p>
-            <w:pPr>
-              <w:jc w:val="both"/>
-              <w:rPr>
-                <w:rFonts w:asciiTheme="minorHAnsi" w:hAnsiTheme="minorHAnsi"/>
-                <w:sz w:val="22"/>
-                <w:szCs w:val="22"/>
-              </w:rPr>
-            </w:pPr>
-            <w:r>
-              <w:rPr>
-                <w:rFonts w:asciiTheme="minorHAnsi" w:hAnsiTheme="minorHAnsi"/>
-                <w:sz w:val="22"/>
-                <w:szCs w:val="22"/>
-              </w:rPr>
-              <w:t>@param $tags list of tags</w:t>
+              <w:t xml:space="preserve">email </w:t>
+            </w:r>
+            <w:proofErr w:type="spellStart"/>
+            <w:r>
+              <w:rPr>
+                <w:rFonts w:asciiTheme="minorHAnsi" w:hAnsiTheme="minorHAnsi"/>
+                <w:sz w:val="22"/>
+                <w:szCs w:val="22"/>
+              </w:rPr>
+              <w:t>email</w:t>
+            </w:r>
+            <w:proofErr w:type="spellEnd"/>
+            <w:r>
+              <w:rPr>
+                <w:rFonts w:asciiTheme="minorHAnsi" w:hAnsiTheme="minorHAnsi"/>
+                <w:sz w:val="22"/>
+                <w:szCs w:val="22"/>
+              </w:rPr>
+              <w:t xml:space="preserve"> address</w:t>
+            </w:r>
+          </w:p>
+          <w:p>
+            <w:pPr>
+              <w:jc w:val="both"/>
+              <w:rPr>
+                <w:rFonts w:asciiTheme="minorHAnsi" w:hAnsiTheme="minorHAnsi"/>
+                <w:sz w:val="22"/>
+                <w:szCs w:val="22"/>
+              </w:rPr>
+            </w:pPr>
+            <w:r>
+              <w:rPr>
+                <w:rFonts w:asciiTheme="minorHAnsi" w:hAnsiTheme="minorHAnsi"/>
+                <w:sz w:val="22"/>
+                <w:szCs w:val="22"/>
+              </w:rPr>
+              <w:t>@</w:t>
+            </w:r>
+            <w:proofErr w:type="spellStart"/>
+            <w:r>
+              <w:rPr>
+                <w:rFonts w:asciiTheme="minorHAnsi" w:hAnsiTheme="minorHAnsi"/>
+                <w:sz w:val="22"/>
+                <w:szCs w:val="22"/>
+              </w:rPr>
+              <w:t>param</w:t>
+            </w:r>
+            <w:proofErr w:type="spellEnd"/>
+            <w:r>
+              <w:rPr>
+                <w:rFonts w:asciiTheme="minorHAnsi" w:hAnsiTheme="minorHAnsi"/>
+                <w:sz w:val="22"/>
+                <w:szCs w:val="22"/>
+              </w:rPr>
+              <w:t xml:space="preserve"> $tags list of tags</w:t>
             </w:r>
           </w:p>
           <w:p>
@@ -6832,6 +9529,7 @@
                 <w:szCs w:val="22"/>
               </w:rPr>
             </w:pPr>
+            <w:proofErr w:type="spellStart"/>
             <w:r>
               <w:rPr>
                 <w:rFonts w:asciiTheme="minorHAnsi" w:hAnsiTheme="minorHAnsi"/>
@@ -6840,6 +9538,7 @@
               </w:rPr>
               <w:t>proj_add_images</w:t>
             </w:r>
+            <w:proofErr w:type="spellEnd"/>
           </w:p>
           <w:p>
             <w:pPr>
@@ -6874,25 +9573,97 @@
                 <w:sz w:val="22"/>
                 <w:szCs w:val="22"/>
               </w:rPr>
-              <w:t>@param $id id of project</w:t>
-            </w:r>
-          </w:p>
-          <w:p>
-            <w:pPr>
-              <w:jc w:val="both"/>
-              <w:rPr>
-                <w:rFonts w:asciiTheme="minorHAnsi" w:hAnsiTheme="minorHAnsi"/>
-                <w:sz w:val="22"/>
-                <w:szCs w:val="22"/>
-              </w:rPr>
-            </w:pPr>
-            <w:r>
-              <w:rPr>
-                <w:rFonts w:asciiTheme="minorHAnsi" w:hAnsiTheme="minorHAnsi"/>
-                <w:sz w:val="22"/>
-                <w:szCs w:val="22"/>
-              </w:rPr>
-              <w:t>@param $images list of relative urls for images</w:t>
+              <w:t>@</w:t>
+            </w:r>
+            <w:proofErr w:type="spellStart"/>
+            <w:r>
+              <w:rPr>
+                <w:rFonts w:asciiTheme="minorHAnsi" w:hAnsiTheme="minorHAnsi"/>
+                <w:sz w:val="22"/>
+                <w:szCs w:val="22"/>
+              </w:rPr>
+              <w:t>param</w:t>
+            </w:r>
+            <w:proofErr w:type="spellEnd"/>
+            <w:r>
+              <w:rPr>
+                <w:rFonts w:asciiTheme="minorHAnsi" w:hAnsiTheme="minorHAnsi"/>
+                <w:sz w:val="22"/>
+                <w:szCs w:val="22"/>
+              </w:rPr>
+              <w:t xml:space="preserve"> $id </w:t>
+            </w:r>
+            <w:proofErr w:type="spellStart"/>
+            <w:r>
+              <w:rPr>
+                <w:rFonts w:asciiTheme="minorHAnsi" w:hAnsiTheme="minorHAnsi"/>
+                <w:sz w:val="22"/>
+                <w:szCs w:val="22"/>
+              </w:rPr>
+              <w:t>id</w:t>
+            </w:r>
+            <w:proofErr w:type="spellEnd"/>
+            <w:r>
+              <w:rPr>
+                <w:rFonts w:asciiTheme="minorHAnsi" w:hAnsiTheme="minorHAnsi"/>
+                <w:sz w:val="22"/>
+                <w:szCs w:val="22"/>
+              </w:rPr>
+              <w:t xml:space="preserve"> of project</w:t>
+            </w:r>
+          </w:p>
+          <w:p>
+            <w:pPr>
+              <w:jc w:val="both"/>
+              <w:rPr>
+                <w:rFonts w:asciiTheme="minorHAnsi" w:hAnsiTheme="minorHAnsi"/>
+                <w:sz w:val="22"/>
+                <w:szCs w:val="22"/>
+              </w:rPr>
+            </w:pPr>
+            <w:r>
+              <w:rPr>
+                <w:rFonts w:asciiTheme="minorHAnsi" w:hAnsiTheme="minorHAnsi"/>
+                <w:sz w:val="22"/>
+                <w:szCs w:val="22"/>
+              </w:rPr>
+              <w:t>@</w:t>
+            </w:r>
+            <w:proofErr w:type="spellStart"/>
+            <w:r>
+              <w:rPr>
+                <w:rFonts w:asciiTheme="minorHAnsi" w:hAnsiTheme="minorHAnsi"/>
+                <w:sz w:val="22"/>
+                <w:szCs w:val="22"/>
+              </w:rPr>
+              <w:t>param</w:t>
+            </w:r>
+            <w:proofErr w:type="spellEnd"/>
+            <w:r>
+              <w:rPr>
+                <w:rFonts w:asciiTheme="minorHAnsi" w:hAnsiTheme="minorHAnsi"/>
+                <w:sz w:val="22"/>
+                <w:szCs w:val="22"/>
+              </w:rPr>
+              <w:t xml:space="preserve"> $images list of relative </w:t>
+            </w:r>
+            <w:proofErr w:type="spellStart"/>
+            <w:r>
+              <w:rPr>
+                <w:rFonts w:asciiTheme="minorHAnsi" w:hAnsiTheme="minorHAnsi"/>
+                <w:sz w:val="22"/>
+                <w:szCs w:val="22"/>
+              </w:rPr>
+              <w:t>urls</w:t>
+            </w:r>
+            <w:proofErr w:type="spellEnd"/>
+            <w:r>
+              <w:rPr>
+                <w:rFonts w:asciiTheme="minorHAnsi" w:hAnsiTheme="minorHAnsi"/>
+                <w:sz w:val="22"/>
+                <w:szCs w:val="22"/>
+              </w:rPr>
+              <w:t xml:space="preserve"> for images</w:t>
             </w:r>
           </w:p>
           <w:p>
@@ -6981,8 +9752,18 @@
                 <w:sz w:val="22"/>
                 <w:szCs w:val="22"/>
               </w:rPr>
-              <w:t>security-functions.php</w:t>
-            </w:r>
+              <w:t>security-</w:t>
+            </w:r>
+            <w:proofErr w:type="spellStart"/>
+            <w:r>
+              <w:rPr>
+                <w:rFonts w:asciiTheme="minorHAnsi" w:hAnsiTheme="minorHAnsi"/>
+                <w:sz w:val="22"/>
+                <w:szCs w:val="22"/>
+              </w:rPr>
+              <w:t>functions.php</w:t>
+            </w:r>
+            <w:proofErr w:type="spellEnd"/>
           </w:p>
           <w:p>
             <w:pPr>
@@ -7093,6 +9874,7 @@
                 <w:szCs w:val="22"/>
               </w:rPr>
             </w:pPr>
+            <w:proofErr w:type="spellStart"/>
             <w:r>
               <w:rPr>
                 <w:rFonts w:asciiTheme="minorHAnsi" w:hAnsiTheme="minorHAnsi"/>
@@ -7101,6 +9883,7 @@
               </w:rPr>
               <w:t>checkAuth</w:t>
             </w:r>
+            <w:proofErr w:type="spellEnd"/>
           </w:p>
           <w:p>
             <w:pPr>
@@ -7135,7 +9918,43 @@
                 <w:sz w:val="22"/>
                 <w:szCs w:val="22"/>
               </w:rPr>
-              <w:t>@param $feature feature to be tested</w:t>
+              <w:t>@</w:t>
+            </w:r>
+            <w:proofErr w:type="spellStart"/>
+            <w:r>
+              <w:rPr>
+                <w:rFonts w:asciiTheme="minorHAnsi" w:hAnsiTheme="minorHAnsi"/>
+                <w:sz w:val="22"/>
+                <w:szCs w:val="22"/>
+              </w:rPr>
+              <w:t>param</w:t>
+            </w:r>
+            <w:proofErr w:type="spellEnd"/>
+            <w:r>
+              <w:rPr>
+                <w:rFonts w:asciiTheme="minorHAnsi" w:hAnsiTheme="minorHAnsi"/>
+                <w:sz w:val="22"/>
+                <w:szCs w:val="22"/>
+              </w:rPr>
+              <w:t xml:space="preserve"> $feature </w:t>
+            </w:r>
+            <w:proofErr w:type="spellStart"/>
+            <w:r>
+              <w:rPr>
+                <w:rFonts w:asciiTheme="minorHAnsi" w:hAnsiTheme="minorHAnsi"/>
+                <w:sz w:val="22"/>
+                <w:szCs w:val="22"/>
+              </w:rPr>
+              <w:t>feature</w:t>
+            </w:r>
+            <w:proofErr w:type="spellEnd"/>
+            <w:r>
+              <w:rPr>
+                <w:rFonts w:asciiTheme="minorHAnsi" w:hAnsiTheme="minorHAnsi"/>
+                <w:sz w:val="22"/>
+                <w:szCs w:val="22"/>
+              </w:rPr>
+              <w:t xml:space="preserve"> to be tested</w:t>
             </w:r>
           </w:p>
           <w:p>
@@ -7187,6 +10006,7 @@
                 <w:szCs w:val="22"/>
               </w:rPr>
             </w:pPr>
+            <w:proofErr w:type="spellStart"/>
             <w:r>
               <w:rPr>
                 <w:rFonts w:asciiTheme="minorHAnsi" w:hAnsiTheme="minorHAnsi"/>
@@ -7195,41 +10015,114 @@
               </w:rPr>
               <w:t>genHash</w:t>
             </w:r>
-          </w:p>
-          <w:p>
-            <w:pPr>
-              <w:jc w:val="both"/>
-              <w:rPr>
-                <w:rFonts w:asciiTheme="minorHAnsi" w:hAnsiTheme="minorHAnsi"/>
-                <w:sz w:val="22"/>
-                <w:szCs w:val="22"/>
-              </w:rPr>
-            </w:pPr>
-            <w:r>
-              <w:rPr>
-                <w:rFonts w:asciiTheme="minorHAnsi" w:hAnsiTheme="minorHAnsi"/>
-                <w:sz w:val="22"/>
-                <w:szCs w:val="22"/>
-              </w:rPr>
-              <w:t>generates a hash using ip address as client-side control</w:t>
-            </w:r>
-          </w:p>
-          <w:p>
-            <w:pPr>
-              <w:jc w:val="both"/>
-              <w:rPr>
-                <w:rFonts w:asciiTheme="minorHAnsi" w:hAnsiTheme="minorHAnsi"/>
-                <w:sz w:val="22"/>
-                <w:szCs w:val="22"/>
-              </w:rPr>
-            </w:pPr>
-            <w:r>
-              <w:rPr>
-                <w:rFonts w:asciiTheme="minorHAnsi" w:hAnsiTheme="minorHAnsi"/>
-                <w:sz w:val="22"/>
-                <w:szCs w:val="22"/>
-              </w:rPr>
-              <w:t>@param $ip ip address of client</w:t>
+            <w:proofErr w:type="spellEnd"/>
+          </w:p>
+          <w:p>
+            <w:pPr>
+              <w:jc w:val="both"/>
+              <w:rPr>
+                <w:rFonts w:asciiTheme="minorHAnsi" w:hAnsiTheme="minorHAnsi"/>
+                <w:sz w:val="22"/>
+                <w:szCs w:val="22"/>
+              </w:rPr>
+            </w:pPr>
+            <w:r>
+              <w:rPr>
+                <w:rFonts w:asciiTheme="minorHAnsi" w:hAnsiTheme="minorHAnsi"/>
+                <w:sz w:val="22"/>
+                <w:szCs w:val="22"/>
+              </w:rPr>
+              <w:t xml:space="preserve">generates a hash using </w:t>
+            </w:r>
+            <w:proofErr w:type="spellStart"/>
+            <w:r>
+              <w:rPr>
+                <w:rFonts w:asciiTheme="minorHAnsi" w:hAnsiTheme="minorHAnsi"/>
+                <w:sz w:val="22"/>
+                <w:szCs w:val="22"/>
+              </w:rPr>
+              <w:t>ip</w:t>
+            </w:r>
+            <w:proofErr w:type="spellEnd"/>
+            <w:r>
+              <w:rPr>
+                <w:rFonts w:asciiTheme="minorHAnsi" w:hAnsiTheme="minorHAnsi"/>
+                <w:sz w:val="22"/>
+                <w:szCs w:val="22"/>
+              </w:rPr>
+              <w:t xml:space="preserve"> address as client-side control</w:t>
+            </w:r>
+          </w:p>
+          <w:p>
+            <w:pPr>
+              <w:jc w:val="both"/>
+              <w:rPr>
+                <w:rFonts w:asciiTheme="minorHAnsi" w:hAnsiTheme="minorHAnsi"/>
+                <w:sz w:val="22"/>
+                <w:szCs w:val="22"/>
+              </w:rPr>
+            </w:pPr>
+            <w:r>
+              <w:rPr>
+                <w:rFonts w:asciiTheme="minorHAnsi" w:hAnsiTheme="minorHAnsi"/>
+                <w:sz w:val="22"/>
+                <w:szCs w:val="22"/>
+              </w:rPr>
+              <w:t>@</w:t>
+            </w:r>
+            <w:proofErr w:type="spellStart"/>
+            <w:r>
+              <w:rPr>
+                <w:rFonts w:asciiTheme="minorHAnsi" w:hAnsiTheme="minorHAnsi"/>
+                <w:sz w:val="22"/>
+                <w:szCs w:val="22"/>
+              </w:rPr>
+              <w:t>param</w:t>
+            </w:r>
+            <w:proofErr w:type="spellEnd"/>
+            <w:r>
+              <w:rPr>
+                <w:rFonts w:asciiTheme="minorHAnsi" w:hAnsiTheme="minorHAnsi"/>
+                <w:sz w:val="22"/>
+                <w:szCs w:val="22"/>
+              </w:rPr>
+              <w:t xml:space="preserve"> $</w:t>
+            </w:r>
+            <w:proofErr w:type="spellStart"/>
+            <w:r>
+              <w:rPr>
+                <w:rFonts w:asciiTheme="minorHAnsi" w:hAnsiTheme="minorHAnsi"/>
+                <w:sz w:val="22"/>
+                <w:szCs w:val="22"/>
+              </w:rPr>
+              <w:t>ip</w:t>
+            </w:r>
+            <w:proofErr w:type="spellEnd"/>
+            <w:r>
+              <w:rPr>
+                <w:rFonts w:asciiTheme="minorHAnsi" w:hAnsiTheme="minorHAnsi"/>
+                <w:sz w:val="22"/>
+                <w:szCs w:val="22"/>
+              </w:rPr>
+              <w:t xml:space="preserve"> </w:t>
+            </w:r>
+            <w:proofErr w:type="spellStart"/>
+            <w:r>
+              <w:rPr>
+                <w:rFonts w:asciiTheme="minorHAnsi" w:hAnsiTheme="minorHAnsi"/>
+                <w:sz w:val="22"/>
+                <w:szCs w:val="22"/>
+              </w:rPr>
+              <w:t>ip</w:t>
+            </w:r>
+            <w:proofErr w:type="spellEnd"/>
+            <w:r>
+              <w:rPr>
+                <w:rFonts w:asciiTheme="minorHAnsi" w:hAnsiTheme="minorHAnsi"/>
+                <w:sz w:val="22"/>
+                <w:szCs w:val="22"/>
+              </w:rPr>
+              <w:t xml:space="preserve"> address of client</w:t>
             </w:r>
           </w:p>
           <w:p>
@@ -7281,6 +10174,7 @@
                 <w:szCs w:val="22"/>
               </w:rPr>
             </w:pPr>
+            <w:proofErr w:type="spellStart"/>
             <w:r>
               <w:rPr>
                 <w:rFonts w:asciiTheme="minorHAnsi" w:hAnsiTheme="minorHAnsi"/>
@@ -7289,6 +10183,7 @@
               </w:rPr>
               <w:t>genToken</w:t>
             </w:r>
+            <w:proofErr w:type="spellEnd"/>
           </w:p>
           <w:p>
             <w:pPr>
@@ -7323,7 +10218,61 @@
                 <w:sz w:val="22"/>
                 <w:szCs w:val="22"/>
               </w:rPr>
-              <w:t>@param $ip ip address of client</w:t>
+              <w:t>@</w:t>
+            </w:r>
+            <w:proofErr w:type="spellStart"/>
+            <w:r>
+              <w:rPr>
+                <w:rFonts w:asciiTheme="minorHAnsi" w:hAnsiTheme="minorHAnsi"/>
+                <w:sz w:val="22"/>
+                <w:szCs w:val="22"/>
+              </w:rPr>
+              <w:t>param</w:t>
+            </w:r>
+            <w:proofErr w:type="spellEnd"/>
+            <w:r>
+              <w:rPr>
+                <w:rFonts w:asciiTheme="minorHAnsi" w:hAnsiTheme="minorHAnsi"/>
+                <w:sz w:val="22"/>
+                <w:szCs w:val="22"/>
+              </w:rPr>
+              <w:t xml:space="preserve"> $</w:t>
+            </w:r>
+            <w:proofErr w:type="spellStart"/>
+            <w:r>
+              <w:rPr>
+                <w:rFonts w:asciiTheme="minorHAnsi" w:hAnsiTheme="minorHAnsi"/>
+                <w:sz w:val="22"/>
+                <w:szCs w:val="22"/>
+              </w:rPr>
+              <w:t>ip</w:t>
+            </w:r>
+            <w:proofErr w:type="spellEnd"/>
+            <w:r>
+              <w:rPr>
+                <w:rFonts w:asciiTheme="minorHAnsi" w:hAnsiTheme="minorHAnsi"/>
+                <w:sz w:val="22"/>
+                <w:szCs w:val="22"/>
+              </w:rPr>
+              <w:t xml:space="preserve"> </w:t>
+            </w:r>
+            <w:proofErr w:type="spellStart"/>
+            <w:r>
+              <w:rPr>
+                <w:rFonts w:asciiTheme="minorHAnsi" w:hAnsiTheme="minorHAnsi"/>
+                <w:sz w:val="22"/>
+                <w:szCs w:val="22"/>
+              </w:rPr>
+              <w:t>ip</w:t>
+            </w:r>
+            <w:proofErr w:type="spellEnd"/>
+            <w:r>
+              <w:rPr>
+                <w:rFonts w:asciiTheme="minorHAnsi" w:hAnsiTheme="minorHAnsi"/>
+                <w:sz w:val="22"/>
+                <w:szCs w:val="22"/>
+              </w:rPr>
+              <w:t xml:space="preserve"> address of client</w:t>
             </w:r>
           </w:p>
         </w:tc>
@@ -7357,6 +10306,7 @@
                 <w:szCs w:val="22"/>
               </w:rPr>
             </w:pPr>
+            <w:proofErr w:type="spellStart"/>
             <w:r>
               <w:rPr>
                 <w:rFonts w:asciiTheme="minorHAnsi" w:hAnsiTheme="minorHAnsi"/>
@@ -7365,6 +10315,7 @@
               </w:rPr>
               <w:t>restoreToken</w:t>
             </w:r>
+            <w:proofErr w:type="spellEnd"/>
           </w:p>
           <w:p>
             <w:pPr>
@@ -7433,6 +10384,7 @@
                 <w:szCs w:val="22"/>
               </w:rPr>
             </w:pPr>
+            <w:proofErr w:type="spellStart"/>
             <w:r>
               <w:rPr>
                 <w:rFonts w:asciiTheme="minorHAnsi" w:hAnsiTheme="minorHAnsi"/>
@@ -7441,6 +10393,7 @@
               </w:rPr>
               <w:t>checkToken</w:t>
             </w:r>
+            <w:proofErr w:type="spellEnd"/>
           </w:p>
           <w:p>
             <w:pPr>
@@ -7475,8 +10428,54 @@
                 <w:sz w:val="22"/>
                 <w:szCs w:val="22"/>
               </w:rPr>
-              <w:t>@param $token token to chec</w:t>
-            </w:r>
+              <w:t>@</w:t>
+            </w:r>
+            <w:proofErr w:type="spellStart"/>
+            <w:r>
+              <w:rPr>
+                <w:rFonts w:asciiTheme="minorHAnsi" w:hAnsiTheme="minorHAnsi"/>
+                <w:sz w:val="22"/>
+                <w:szCs w:val="22"/>
+              </w:rPr>
+              <w:t>param</w:t>
+            </w:r>
+            <w:proofErr w:type="spellEnd"/>
+            <w:r>
+              <w:rPr>
+                <w:rFonts w:asciiTheme="minorHAnsi" w:hAnsiTheme="minorHAnsi"/>
+                <w:sz w:val="22"/>
+                <w:szCs w:val="22"/>
+              </w:rPr>
+              <w:t xml:space="preserve"> $token </w:t>
+            </w:r>
+            <w:proofErr w:type="spellStart"/>
+            <w:r>
+              <w:rPr>
+                <w:rFonts w:asciiTheme="minorHAnsi" w:hAnsiTheme="minorHAnsi"/>
+                <w:sz w:val="22"/>
+                <w:szCs w:val="22"/>
+              </w:rPr>
+              <w:t>token</w:t>
+            </w:r>
+            <w:proofErr w:type="spellEnd"/>
+            <w:r>
+              <w:rPr>
+                <w:rFonts w:asciiTheme="minorHAnsi" w:hAnsiTheme="minorHAnsi"/>
+                <w:sz w:val="22"/>
+                <w:szCs w:val="22"/>
+              </w:rPr>
+              <w:t xml:space="preserve"> to </w:t>
+            </w:r>
+            <w:proofErr w:type="spellStart"/>
+            <w:r>
+              <w:rPr>
+                <w:rFonts w:asciiTheme="minorHAnsi" w:hAnsiTheme="minorHAnsi"/>
+                <w:sz w:val="22"/>
+                <w:szCs w:val="22"/>
+              </w:rPr>
+              <w:t>chec</w:t>
+            </w:r>
+            <w:proofErr w:type="spellEnd"/>
           </w:p>
           <w:p>
             <w:pPr>
@@ -7564,8 +10563,18 @@
                 <w:sz w:val="22"/>
                 <w:szCs w:val="22"/>
               </w:rPr>
-              <w:t>student-functions.php</w:t>
-            </w:r>
+              <w:t>student-</w:t>
+            </w:r>
+            <w:proofErr w:type="spellStart"/>
+            <w:r>
+              <w:rPr>
+                <w:rFonts w:asciiTheme="minorHAnsi" w:hAnsiTheme="minorHAnsi"/>
+                <w:sz w:val="22"/>
+                <w:szCs w:val="22"/>
+              </w:rPr>
+              <w:t>functions.php</w:t>
+            </w:r>
+            <w:proofErr w:type="spellEnd"/>
           </w:p>
           <w:p>
             <w:pPr>
@@ -7660,6 +10669,7 @@
                 <w:szCs w:val="22"/>
               </w:rPr>
             </w:pPr>
+            <w:proofErr w:type="spellStart"/>
             <w:r>
               <w:rPr>
                 <w:rFonts w:asciiTheme="minorHAnsi" w:hAnsiTheme="minorHAnsi"/>
@@ -7668,6 +10678,7 @@
               </w:rPr>
               <w:t>student_add</w:t>
             </w:r>
+            <w:proofErr w:type="spellEnd"/>
           </w:p>
           <w:p>
             <w:pPr>
@@ -7702,79 +10713,241 @@
                 <w:sz w:val="22"/>
                 <w:szCs w:val="22"/>
               </w:rPr>
-              <w:t>@param $idNo id number</w:t>
-            </w:r>
-          </w:p>
-          <w:p>
-            <w:pPr>
-              <w:jc w:val="both"/>
-              <w:rPr>
-                <w:rFonts w:asciiTheme="minorHAnsi" w:hAnsiTheme="minorHAnsi"/>
-                <w:sz w:val="22"/>
-                <w:szCs w:val="22"/>
-              </w:rPr>
-            </w:pPr>
-            <w:r>
-              <w:rPr>
-                <w:rFonts w:asciiTheme="minorHAnsi" w:hAnsiTheme="minorHAnsi"/>
-                <w:sz w:val="22"/>
-                <w:szCs w:val="22"/>
-              </w:rPr>
-              <w:t>@param $fName first name</w:t>
-            </w:r>
-          </w:p>
-          <w:p>
-            <w:pPr>
-              <w:jc w:val="both"/>
-              <w:rPr>
-                <w:rFonts w:asciiTheme="minorHAnsi" w:hAnsiTheme="minorHAnsi"/>
-                <w:sz w:val="22"/>
-                <w:szCs w:val="22"/>
-              </w:rPr>
-            </w:pPr>
-            <w:r>
-              <w:rPr>
-                <w:rFonts w:asciiTheme="minorHAnsi" w:hAnsiTheme="minorHAnsi"/>
-                <w:sz w:val="22"/>
-                <w:szCs w:val="22"/>
-              </w:rPr>
-              <w:t>@param $lName last name</w:t>
-            </w:r>
-          </w:p>
-          <w:p>
-            <w:pPr>
-              <w:jc w:val="both"/>
-              <w:rPr>
-                <w:rFonts w:asciiTheme="minorHAnsi" w:hAnsiTheme="minorHAnsi"/>
-                <w:sz w:val="22"/>
-                <w:szCs w:val="22"/>
-              </w:rPr>
-            </w:pPr>
-            <w:r>
-              <w:rPr>
-                <w:rFonts w:asciiTheme="minorHAnsi" w:hAnsiTheme="minorHAnsi"/>
-                <w:sz w:val="22"/>
-                <w:szCs w:val="22"/>
-              </w:rPr>
-              <w:t>@param $email email address</w:t>
-            </w:r>
-          </w:p>
-          <w:p>
-            <w:pPr>
-              <w:jc w:val="both"/>
-              <w:rPr>
-                <w:rFonts w:asciiTheme="minorHAnsi" w:hAnsiTheme="minorHAnsi"/>
-                <w:sz w:val="22"/>
-                <w:szCs w:val="22"/>
-              </w:rPr>
-            </w:pPr>
-            <w:r>
-              <w:rPr>
-                <w:rFonts w:asciiTheme="minorHAnsi" w:hAnsiTheme="minorHAnsi"/>
-                <w:sz w:val="22"/>
-                <w:szCs w:val="22"/>
-              </w:rPr>
-              <w:t>@param id of student if successful, FALSE otherwise</w:t>
+              <w:t>@</w:t>
+            </w:r>
+            <w:proofErr w:type="spellStart"/>
+            <w:r>
+              <w:rPr>
+                <w:rFonts w:asciiTheme="minorHAnsi" w:hAnsiTheme="minorHAnsi"/>
+                <w:sz w:val="22"/>
+                <w:szCs w:val="22"/>
+              </w:rPr>
+              <w:t>param</w:t>
+            </w:r>
+            <w:proofErr w:type="spellEnd"/>
+            <w:r>
+              <w:rPr>
+                <w:rFonts w:asciiTheme="minorHAnsi" w:hAnsiTheme="minorHAnsi"/>
+                <w:sz w:val="22"/>
+                <w:szCs w:val="22"/>
+              </w:rPr>
+              <w:t xml:space="preserve"> $</w:t>
+            </w:r>
+            <w:proofErr w:type="spellStart"/>
+            <w:r>
+              <w:rPr>
+                <w:rFonts w:asciiTheme="minorHAnsi" w:hAnsiTheme="minorHAnsi"/>
+                <w:sz w:val="22"/>
+                <w:szCs w:val="22"/>
+              </w:rPr>
+              <w:t>idNo</w:t>
+            </w:r>
+            <w:proofErr w:type="spellEnd"/>
+            <w:r>
+              <w:rPr>
+                <w:rFonts w:asciiTheme="minorHAnsi" w:hAnsiTheme="minorHAnsi"/>
+                <w:sz w:val="22"/>
+                <w:szCs w:val="22"/>
+              </w:rPr>
+              <w:t xml:space="preserve"> id number</w:t>
+            </w:r>
+          </w:p>
+          <w:p>
+            <w:pPr>
+              <w:jc w:val="both"/>
+              <w:rPr>
+                <w:rFonts w:asciiTheme="minorHAnsi" w:hAnsiTheme="minorHAnsi"/>
+                <w:sz w:val="22"/>
+                <w:szCs w:val="22"/>
+              </w:rPr>
+            </w:pPr>
+            <w:r>
+              <w:rPr>
+                <w:rFonts w:asciiTheme="minorHAnsi" w:hAnsiTheme="minorHAnsi"/>
+                <w:sz w:val="22"/>
+                <w:szCs w:val="22"/>
+              </w:rPr>
+              <w:t>@</w:t>
+            </w:r>
+            <w:proofErr w:type="spellStart"/>
+            <w:r>
+              <w:rPr>
+                <w:rFonts w:asciiTheme="minorHAnsi" w:hAnsiTheme="minorHAnsi"/>
+                <w:sz w:val="22"/>
+                <w:szCs w:val="22"/>
+              </w:rPr>
+              <w:t>param</w:t>
+            </w:r>
+            <w:proofErr w:type="spellEnd"/>
+            <w:r>
+              <w:rPr>
+                <w:rFonts w:asciiTheme="minorHAnsi" w:hAnsiTheme="minorHAnsi"/>
+                <w:sz w:val="22"/>
+                <w:szCs w:val="22"/>
+              </w:rPr>
+              <w:t xml:space="preserve"> $</w:t>
+            </w:r>
+            <w:proofErr w:type="spellStart"/>
+            <w:r>
+              <w:rPr>
+                <w:rFonts w:asciiTheme="minorHAnsi" w:hAnsiTheme="minorHAnsi"/>
+                <w:sz w:val="22"/>
+                <w:szCs w:val="22"/>
+              </w:rPr>
+              <w:t>fName</w:t>
+            </w:r>
+            <w:proofErr w:type="spellEnd"/>
+            <w:r>
+              <w:rPr>
+                <w:rFonts w:asciiTheme="minorHAnsi" w:hAnsiTheme="minorHAnsi"/>
+                <w:sz w:val="22"/>
+                <w:szCs w:val="22"/>
+              </w:rPr>
+              <w:t xml:space="preserve"> first name</w:t>
+            </w:r>
+          </w:p>
+          <w:p>
+            <w:pPr>
+              <w:jc w:val="both"/>
+              <w:rPr>
+                <w:rFonts w:asciiTheme="minorHAnsi" w:hAnsiTheme="minorHAnsi"/>
+                <w:sz w:val="22"/>
+                <w:szCs w:val="22"/>
+              </w:rPr>
+            </w:pPr>
+            <w:r>
+              <w:rPr>
+                <w:rFonts w:asciiTheme="minorHAnsi" w:hAnsiTheme="minorHAnsi"/>
+                <w:sz w:val="22"/>
+                <w:szCs w:val="22"/>
+              </w:rPr>
+              <w:t>@</w:t>
+            </w:r>
+            <w:proofErr w:type="spellStart"/>
+            <w:r>
+              <w:rPr>
+                <w:rFonts w:asciiTheme="minorHAnsi" w:hAnsiTheme="minorHAnsi"/>
+                <w:sz w:val="22"/>
+                <w:szCs w:val="22"/>
+              </w:rPr>
+              <w:t>param</w:t>
+            </w:r>
+            <w:proofErr w:type="spellEnd"/>
+            <w:r>
+              <w:rPr>
+                <w:rFonts w:asciiTheme="minorHAnsi" w:hAnsiTheme="minorHAnsi"/>
+                <w:sz w:val="22"/>
+                <w:szCs w:val="22"/>
+              </w:rPr>
+              <w:t xml:space="preserve"> $</w:t>
+            </w:r>
+            <w:proofErr w:type="spellStart"/>
+            <w:r>
+              <w:rPr>
+                <w:rFonts w:asciiTheme="minorHAnsi" w:hAnsiTheme="minorHAnsi"/>
+                <w:sz w:val="22"/>
+                <w:szCs w:val="22"/>
+              </w:rPr>
+              <w:t>lName</w:t>
+            </w:r>
+            <w:proofErr w:type="spellEnd"/>
+            <w:r>
+              <w:rPr>
+                <w:rFonts w:asciiTheme="minorHAnsi" w:hAnsiTheme="minorHAnsi"/>
+                <w:sz w:val="22"/>
+                <w:szCs w:val="22"/>
+              </w:rPr>
+              <w:t xml:space="preserve"> last name</w:t>
+            </w:r>
+          </w:p>
+          <w:p>
+            <w:pPr>
+              <w:jc w:val="both"/>
+              <w:rPr>
+                <w:rFonts w:asciiTheme="minorHAnsi" w:hAnsiTheme="minorHAnsi"/>
+                <w:sz w:val="22"/>
+                <w:szCs w:val="22"/>
+              </w:rPr>
+            </w:pPr>
+            <w:r>
+              <w:rPr>
+                <w:rFonts w:asciiTheme="minorHAnsi" w:hAnsiTheme="minorHAnsi"/>
+                <w:sz w:val="22"/>
+                <w:szCs w:val="22"/>
+              </w:rPr>
+              <w:t>@</w:t>
+            </w:r>
+            <w:proofErr w:type="spellStart"/>
+            <w:r>
+              <w:rPr>
+                <w:rFonts w:asciiTheme="minorHAnsi" w:hAnsiTheme="minorHAnsi"/>
+                <w:sz w:val="22"/>
+                <w:szCs w:val="22"/>
+              </w:rPr>
+              <w:t>param</w:t>
+            </w:r>
+            <w:proofErr w:type="spellEnd"/>
+            <w:r>
+              <w:rPr>
+                <w:rFonts w:asciiTheme="minorHAnsi" w:hAnsiTheme="minorHAnsi"/>
+                <w:sz w:val="22"/>
+                <w:szCs w:val="22"/>
+              </w:rPr>
+              <w:t xml:space="preserve"> $email </w:t>
+            </w:r>
+            <w:proofErr w:type="spellStart"/>
+            <w:r>
+              <w:rPr>
+                <w:rFonts w:asciiTheme="minorHAnsi" w:hAnsiTheme="minorHAnsi"/>
+                <w:sz w:val="22"/>
+                <w:szCs w:val="22"/>
+              </w:rPr>
+              <w:t>email</w:t>
+            </w:r>
+            <w:proofErr w:type="spellEnd"/>
+            <w:r>
+              <w:rPr>
+                <w:rFonts w:asciiTheme="minorHAnsi" w:hAnsiTheme="minorHAnsi"/>
+                <w:sz w:val="22"/>
+                <w:szCs w:val="22"/>
+              </w:rPr>
+              <w:t xml:space="preserve"> address</w:t>
+            </w:r>
+          </w:p>
+          <w:p>
+            <w:pPr>
+              <w:jc w:val="both"/>
+              <w:rPr>
+                <w:rFonts w:asciiTheme="minorHAnsi" w:hAnsiTheme="minorHAnsi"/>
+                <w:sz w:val="22"/>
+                <w:szCs w:val="22"/>
+              </w:rPr>
+            </w:pPr>
+            <w:r>
+              <w:rPr>
+                <w:rFonts w:asciiTheme="minorHAnsi" w:hAnsiTheme="minorHAnsi"/>
+                <w:sz w:val="22"/>
+                <w:szCs w:val="22"/>
+              </w:rPr>
+              <w:t>@</w:t>
+            </w:r>
+            <w:proofErr w:type="spellStart"/>
+            <w:r>
+              <w:rPr>
+                <w:rFonts w:asciiTheme="minorHAnsi" w:hAnsiTheme="minorHAnsi"/>
+                <w:sz w:val="22"/>
+                <w:szCs w:val="22"/>
+              </w:rPr>
+              <w:t>param</w:t>
+            </w:r>
+            <w:proofErr w:type="spellEnd"/>
+            <w:r>
+              <w:rPr>
+                <w:rFonts w:asciiTheme="minorHAnsi" w:hAnsiTheme="minorHAnsi"/>
+                <w:sz w:val="22"/>
+                <w:szCs w:val="22"/>
+              </w:rPr>
+              <w:t xml:space="preserve"> id of student if successful, FALSE otherwise</w:t>
             </w:r>
           </w:p>
         </w:tc>
@@ -7808,6 +10981,7 @@
                 <w:szCs w:val="22"/>
               </w:rPr>
             </w:pPr>
+            <w:proofErr w:type="spellStart"/>
             <w:r>
               <w:rPr>
                 <w:rFonts w:asciiTheme="minorHAnsi" w:hAnsiTheme="minorHAnsi"/>
@@ -7816,6 +10990,7 @@
               </w:rPr>
               <w:t>student_get</w:t>
             </w:r>
+            <w:proofErr w:type="spellEnd"/>
           </w:p>
           <w:p>
             <w:pPr>
@@ -7850,7 +11025,43 @@
                 <w:sz w:val="22"/>
                 <w:szCs w:val="22"/>
               </w:rPr>
-              <w:t>@param $idNo id number</w:t>
+              <w:t>@</w:t>
+            </w:r>
+            <w:proofErr w:type="spellStart"/>
+            <w:r>
+              <w:rPr>
+                <w:rFonts w:asciiTheme="minorHAnsi" w:hAnsiTheme="minorHAnsi"/>
+                <w:sz w:val="22"/>
+                <w:szCs w:val="22"/>
+              </w:rPr>
+              <w:t>param</w:t>
+            </w:r>
+            <w:proofErr w:type="spellEnd"/>
+            <w:r>
+              <w:rPr>
+                <w:rFonts w:asciiTheme="minorHAnsi" w:hAnsiTheme="minorHAnsi"/>
+                <w:sz w:val="22"/>
+                <w:szCs w:val="22"/>
+              </w:rPr>
+              <w:t xml:space="preserve"> $</w:t>
+            </w:r>
+            <w:proofErr w:type="spellStart"/>
+            <w:r>
+              <w:rPr>
+                <w:rFonts w:asciiTheme="minorHAnsi" w:hAnsiTheme="minorHAnsi"/>
+                <w:sz w:val="22"/>
+                <w:szCs w:val="22"/>
+              </w:rPr>
+              <w:t>idNo</w:t>
+            </w:r>
+            <w:proofErr w:type="spellEnd"/>
+            <w:r>
+              <w:rPr>
+                <w:rFonts w:asciiTheme="minorHAnsi" w:hAnsiTheme="minorHAnsi"/>
+                <w:sz w:val="22"/>
+                <w:szCs w:val="22"/>
+              </w:rPr>
+              <w:t xml:space="preserve"> id number</w:t>
             </w:r>
           </w:p>
           <w:p>
@@ -7922,7 +11133,24 @@
                 <w:szCs w:val="22"/>
               </w:rPr>
               <w:tab/>
-              <w:t>idNo - id number</w:t>
+            </w:r>
+            <w:proofErr w:type="spellStart"/>
+            <w:r>
+              <w:rPr>
+                <w:rFonts w:asciiTheme="minorHAnsi" w:hAnsiTheme="minorHAnsi"/>
+                <w:sz w:val="22"/>
+                <w:szCs w:val="22"/>
+              </w:rPr>
+              <w:t>idNo</w:t>
+            </w:r>
+            <w:proofErr w:type="spellEnd"/>
+            <w:r>
+              <w:rPr>
+                <w:rFonts w:asciiTheme="minorHAnsi" w:hAnsiTheme="minorHAnsi"/>
+                <w:sz w:val="22"/>
+                <w:szCs w:val="22"/>
+              </w:rPr>
+              <w:t xml:space="preserve"> - id number</w:t>
             </w:r>
           </w:p>
           <w:p>
@@ -7949,7 +11177,24 @@
                 <w:szCs w:val="22"/>
               </w:rPr>
               <w:tab/>
-              <w:t>fName - first name</w:t>
+            </w:r>
+            <w:proofErr w:type="spellStart"/>
+            <w:r>
+              <w:rPr>
+                <w:rFonts w:asciiTheme="minorHAnsi" w:hAnsiTheme="minorHAnsi"/>
+                <w:sz w:val="22"/>
+                <w:szCs w:val="22"/>
+              </w:rPr>
+              <w:t>fName</w:t>
+            </w:r>
+            <w:proofErr w:type="spellEnd"/>
+            <w:r>
+              <w:rPr>
+                <w:rFonts w:asciiTheme="minorHAnsi" w:hAnsiTheme="minorHAnsi"/>
+                <w:sz w:val="22"/>
+                <w:szCs w:val="22"/>
+              </w:rPr>
+              <w:t xml:space="preserve"> - first name</w:t>
             </w:r>
           </w:p>
           <w:p>
@@ -7976,7 +11221,24 @@
                 <w:szCs w:val="22"/>
               </w:rPr>
               <w:tab/>
-              <w:t>lName - last name</w:t>
+            </w:r>
+            <w:proofErr w:type="spellStart"/>
+            <w:r>
+              <w:rPr>
+                <w:rFonts w:asciiTheme="minorHAnsi" w:hAnsiTheme="minorHAnsi"/>
+                <w:sz w:val="22"/>
+                <w:szCs w:val="22"/>
+              </w:rPr>
+              <w:t>lName</w:t>
+            </w:r>
+            <w:proofErr w:type="spellEnd"/>
+            <w:r>
+              <w:rPr>
+                <w:rFonts w:asciiTheme="minorHAnsi" w:hAnsiTheme="minorHAnsi"/>
+                <w:sz w:val="22"/>
+                <w:szCs w:val="22"/>
+              </w:rPr>
+              <w:t xml:space="preserve"> - last name</w:t>
             </w:r>
           </w:p>
           <w:p>
@@ -8074,8 +11336,18 @@
                 <w:sz w:val="22"/>
                 <w:szCs w:val="22"/>
               </w:rPr>
-              <w:t>user-functions.php</w:t>
-            </w:r>
+              <w:t>user-</w:t>
+            </w:r>
+            <w:proofErr w:type="spellStart"/>
+            <w:r>
+              <w:rPr>
+                <w:rFonts w:asciiTheme="minorHAnsi" w:hAnsiTheme="minorHAnsi"/>
+                <w:sz w:val="22"/>
+                <w:szCs w:val="22"/>
+              </w:rPr>
+              <w:t>functions.php</w:t>
+            </w:r>
+            <w:proofErr w:type="spellEnd"/>
           </w:p>
           <w:p>
             <w:pPr>
@@ -8170,6 +11442,7 @@
                 <w:szCs w:val="22"/>
               </w:rPr>
             </w:pPr>
+            <w:proofErr w:type="spellStart"/>
             <w:r>
               <w:rPr>
                 <w:rFonts w:asciiTheme="minorHAnsi" w:hAnsiTheme="minorHAnsi"/>
@@ -8178,6 +11451,7 @@
               </w:rPr>
               <w:t>usr_add</w:t>
             </w:r>
+            <w:proofErr w:type="spellEnd"/>
           </w:p>
           <w:p>
             <w:pPr>
@@ -8212,79 +11486,259 @@
                 <w:sz w:val="22"/>
                 <w:szCs w:val="22"/>
               </w:rPr>
-              <w:t>@param $email email address of user</w:t>
-            </w:r>
-          </w:p>
-          <w:p>
-            <w:pPr>
-              <w:jc w:val="both"/>
-              <w:rPr>
-                <w:rFonts w:asciiTheme="minorHAnsi" w:hAnsiTheme="minorHAnsi"/>
-                <w:sz w:val="22"/>
-                <w:szCs w:val="22"/>
-              </w:rPr>
-            </w:pPr>
-            <w:r>
-              <w:rPr>
-                <w:rFonts w:asciiTheme="minorHAnsi" w:hAnsiTheme="minorHAnsi"/>
-                <w:sz w:val="22"/>
-                <w:szCs w:val="22"/>
-              </w:rPr>
-              <w:t>@param $password password of user</w:t>
-            </w:r>
-          </w:p>
-          <w:p>
-            <w:pPr>
-              <w:jc w:val="both"/>
-              <w:rPr>
-                <w:rFonts w:asciiTheme="minorHAnsi" w:hAnsiTheme="minorHAnsi"/>
-                <w:sz w:val="22"/>
-                <w:szCs w:val="22"/>
-              </w:rPr>
-            </w:pPr>
-            <w:r>
-              <w:rPr>
-                <w:rFonts w:asciiTheme="minorHAnsi" w:hAnsiTheme="minorHAnsi"/>
-                <w:sz w:val="22"/>
-                <w:szCs w:val="22"/>
-              </w:rPr>
-              <w:t>@param $fname first name of user</w:t>
-            </w:r>
-          </w:p>
-          <w:p>
-            <w:pPr>
-              <w:jc w:val="both"/>
-              <w:rPr>
-                <w:rFonts w:asciiTheme="minorHAnsi" w:hAnsiTheme="minorHAnsi"/>
-                <w:sz w:val="22"/>
-                <w:szCs w:val="22"/>
-              </w:rPr>
-            </w:pPr>
-            <w:r>
-              <w:rPr>
-                <w:rFonts w:asciiTheme="minorHAnsi" w:hAnsiTheme="minorHAnsi"/>
-                <w:sz w:val="22"/>
-                <w:szCs w:val="22"/>
-              </w:rPr>
-              <w:t>@param $lname last name of user</w:t>
-            </w:r>
-          </w:p>
-          <w:p>
-            <w:pPr>
-              <w:jc w:val="both"/>
-              <w:rPr>
-                <w:rFonts w:asciiTheme="minorHAnsi" w:hAnsiTheme="minorHAnsi"/>
-                <w:sz w:val="22"/>
-                <w:szCs w:val="22"/>
-              </w:rPr>
-            </w:pPr>
-            <w:r>
-              <w:rPr>
-                <w:rFonts w:asciiTheme="minorHAnsi" w:hAnsiTheme="minorHAnsi"/>
-                <w:sz w:val="22"/>
-                <w:szCs w:val="22"/>
-              </w:rPr>
-              <w:t>@param $usrType type of user</w:t>
+              <w:t>@</w:t>
+            </w:r>
+            <w:proofErr w:type="spellStart"/>
+            <w:r>
+              <w:rPr>
+                <w:rFonts w:asciiTheme="minorHAnsi" w:hAnsiTheme="minorHAnsi"/>
+                <w:sz w:val="22"/>
+                <w:szCs w:val="22"/>
+              </w:rPr>
+              <w:t>param</w:t>
+            </w:r>
+            <w:proofErr w:type="spellEnd"/>
+            <w:r>
+              <w:rPr>
+                <w:rFonts w:asciiTheme="minorHAnsi" w:hAnsiTheme="minorHAnsi"/>
+                <w:sz w:val="22"/>
+                <w:szCs w:val="22"/>
+              </w:rPr>
+              <w:t xml:space="preserve"> $email </w:t>
+            </w:r>
+            <w:proofErr w:type="spellStart"/>
+            <w:r>
+              <w:rPr>
+                <w:rFonts w:asciiTheme="minorHAnsi" w:hAnsiTheme="minorHAnsi"/>
+                <w:sz w:val="22"/>
+                <w:szCs w:val="22"/>
+              </w:rPr>
+              <w:t>email</w:t>
+            </w:r>
+            <w:proofErr w:type="spellEnd"/>
+            <w:r>
+              <w:rPr>
+                <w:rFonts w:asciiTheme="minorHAnsi" w:hAnsiTheme="minorHAnsi"/>
+                <w:sz w:val="22"/>
+                <w:szCs w:val="22"/>
+              </w:rPr>
+              <w:t xml:space="preserve"> address of user</w:t>
+            </w:r>
+          </w:p>
+          <w:p>
+            <w:pPr>
+              <w:jc w:val="both"/>
+              <w:rPr>
+                <w:rFonts w:asciiTheme="minorHAnsi" w:hAnsiTheme="minorHAnsi"/>
+                <w:sz w:val="22"/>
+                <w:szCs w:val="22"/>
+              </w:rPr>
+            </w:pPr>
+            <w:r>
+              <w:rPr>
+                <w:rFonts w:asciiTheme="minorHAnsi" w:hAnsiTheme="minorHAnsi"/>
+                <w:sz w:val="22"/>
+                <w:szCs w:val="22"/>
+              </w:rPr>
+              <w:t>@</w:t>
+            </w:r>
+            <w:proofErr w:type="spellStart"/>
+            <w:r>
+              <w:rPr>
+                <w:rFonts w:asciiTheme="minorHAnsi" w:hAnsiTheme="minorHAnsi"/>
+                <w:sz w:val="22"/>
+                <w:szCs w:val="22"/>
+              </w:rPr>
+              <w:t>param</w:t>
+            </w:r>
+            <w:proofErr w:type="spellEnd"/>
+            <w:r>
+              <w:rPr>
+                <w:rFonts w:asciiTheme="minorHAnsi" w:hAnsiTheme="minorHAnsi"/>
+                <w:sz w:val="22"/>
+                <w:szCs w:val="22"/>
+              </w:rPr>
+              <w:t xml:space="preserve"> $password </w:t>
+            </w:r>
+            <w:proofErr w:type="spellStart"/>
+            <w:r>
+              <w:rPr>
+                <w:rFonts w:asciiTheme="minorHAnsi" w:hAnsiTheme="minorHAnsi"/>
+                <w:sz w:val="22"/>
+                <w:szCs w:val="22"/>
+              </w:rPr>
+              <w:t>password</w:t>
+            </w:r>
+            <w:proofErr w:type="spellEnd"/>
+            <w:r>
+              <w:rPr>
+                <w:rFonts w:asciiTheme="minorHAnsi" w:hAnsiTheme="minorHAnsi"/>
+                <w:sz w:val="22"/>
+                <w:szCs w:val="22"/>
+              </w:rPr>
+              <w:t xml:space="preserve"> of user</w:t>
+            </w:r>
+          </w:p>
+          <w:p>
+            <w:pPr>
+              <w:jc w:val="both"/>
+              <w:rPr>
+                <w:rFonts w:asciiTheme="minorHAnsi" w:hAnsiTheme="minorHAnsi"/>
+                <w:sz w:val="22"/>
+                <w:szCs w:val="22"/>
+              </w:rPr>
+            </w:pPr>
+            <w:r>
+              <w:rPr>
+                <w:rFonts w:asciiTheme="minorHAnsi" w:hAnsiTheme="minorHAnsi"/>
+                <w:sz w:val="22"/>
+                <w:szCs w:val="22"/>
+              </w:rPr>
+              <w:t>@</w:t>
+            </w:r>
+            <w:proofErr w:type="spellStart"/>
+            <w:r>
+              <w:rPr>
+                <w:rFonts w:asciiTheme="minorHAnsi" w:hAnsiTheme="minorHAnsi"/>
+                <w:sz w:val="22"/>
+                <w:szCs w:val="22"/>
+              </w:rPr>
+              <w:t>param</w:t>
+            </w:r>
+            <w:proofErr w:type="spellEnd"/>
+            <w:r>
+              <w:rPr>
+                <w:rFonts w:asciiTheme="minorHAnsi" w:hAnsiTheme="minorHAnsi"/>
+                <w:sz w:val="22"/>
+                <w:szCs w:val="22"/>
+              </w:rPr>
+              <w:t xml:space="preserve"> $</w:t>
+            </w:r>
+            <w:proofErr w:type="spellStart"/>
+            <w:r>
+              <w:rPr>
+                <w:rFonts w:asciiTheme="minorHAnsi" w:hAnsiTheme="minorHAnsi"/>
+                <w:sz w:val="22"/>
+                <w:szCs w:val="22"/>
+              </w:rPr>
+              <w:t>fname</w:t>
+            </w:r>
+            <w:proofErr w:type="spellEnd"/>
+            <w:r>
+              <w:rPr>
+                <w:rFonts w:asciiTheme="minorHAnsi" w:hAnsiTheme="minorHAnsi"/>
+                <w:sz w:val="22"/>
+                <w:szCs w:val="22"/>
+              </w:rPr>
+              <w:t xml:space="preserve"> first name of user</w:t>
+            </w:r>
+          </w:p>
+          <w:p>
+            <w:pPr>
+              <w:jc w:val="both"/>
+              <w:rPr>
+                <w:rFonts w:asciiTheme="minorHAnsi" w:hAnsiTheme="minorHAnsi"/>
+                <w:sz w:val="22"/>
+                <w:szCs w:val="22"/>
+              </w:rPr>
+            </w:pPr>
+            <w:r>
+              <w:rPr>
+                <w:rFonts w:asciiTheme="minorHAnsi" w:hAnsiTheme="minorHAnsi"/>
+                <w:sz w:val="22"/>
+                <w:szCs w:val="22"/>
+              </w:rPr>
+              <w:t>@</w:t>
+            </w:r>
+            <w:proofErr w:type="spellStart"/>
+            <w:r>
+              <w:rPr>
+                <w:rFonts w:asciiTheme="minorHAnsi" w:hAnsiTheme="minorHAnsi"/>
+                <w:sz w:val="22"/>
+                <w:szCs w:val="22"/>
+              </w:rPr>
+              <w:t>param</w:t>
+            </w:r>
+            <w:proofErr w:type="spellEnd"/>
+            <w:r>
+              <w:rPr>
+                <w:rFonts w:asciiTheme="minorHAnsi" w:hAnsiTheme="minorHAnsi"/>
+                <w:sz w:val="22"/>
+                <w:szCs w:val="22"/>
+              </w:rPr>
+              <w:t xml:space="preserve"> $</w:t>
+            </w:r>
+            <w:proofErr w:type="spellStart"/>
+            <w:r>
+              <w:rPr>
+                <w:rFonts w:asciiTheme="minorHAnsi" w:hAnsiTheme="minorHAnsi"/>
+                <w:sz w:val="22"/>
+                <w:szCs w:val="22"/>
+              </w:rPr>
+              <w:t>lname</w:t>
+            </w:r>
+            <w:proofErr w:type="spellEnd"/>
+            <w:r>
+              <w:rPr>
+                <w:rFonts w:asciiTheme="minorHAnsi" w:hAnsiTheme="minorHAnsi"/>
+                <w:sz w:val="22"/>
+                <w:szCs w:val="22"/>
+              </w:rPr>
+              <w:t xml:space="preserve"> last name of user</w:t>
+            </w:r>
+          </w:p>
+          <w:p>
+            <w:pPr>
+              <w:jc w:val="both"/>
+              <w:rPr>
+                <w:rFonts w:asciiTheme="minorHAnsi" w:hAnsiTheme="minorHAnsi"/>
+                <w:sz w:val="22"/>
+                <w:szCs w:val="22"/>
+              </w:rPr>
+            </w:pPr>
+            <w:r>
+              <w:rPr>
+                <w:rFonts w:asciiTheme="minorHAnsi" w:hAnsiTheme="minorHAnsi"/>
+                <w:sz w:val="22"/>
+                <w:szCs w:val="22"/>
+              </w:rPr>
+              <w:t>@</w:t>
+            </w:r>
+            <w:proofErr w:type="spellStart"/>
+            <w:r>
+              <w:rPr>
+                <w:rFonts w:asciiTheme="minorHAnsi" w:hAnsiTheme="minorHAnsi"/>
+                <w:sz w:val="22"/>
+                <w:szCs w:val="22"/>
+              </w:rPr>
+              <w:t>param</w:t>
+            </w:r>
+            <w:proofErr w:type="spellEnd"/>
+            <w:r>
+              <w:rPr>
+                <w:rFonts w:asciiTheme="minorHAnsi" w:hAnsiTheme="minorHAnsi"/>
+                <w:sz w:val="22"/>
+                <w:szCs w:val="22"/>
+              </w:rPr>
+              <w:t xml:space="preserve"> $</w:t>
+            </w:r>
+            <w:proofErr w:type="spellStart"/>
+            <w:r>
+              <w:rPr>
+                <w:rFonts w:asciiTheme="minorHAnsi" w:hAnsiTheme="minorHAnsi"/>
+                <w:sz w:val="22"/>
+                <w:szCs w:val="22"/>
+              </w:rPr>
+              <w:t>usrType</w:t>
+            </w:r>
+            <w:proofErr w:type="spellEnd"/>
+            <w:r>
+              <w:rPr>
+                <w:rFonts w:asciiTheme="minorHAnsi" w:hAnsiTheme="minorHAnsi"/>
+                <w:sz w:val="22"/>
+                <w:szCs w:val="22"/>
+              </w:rPr>
+              <w:t xml:space="preserve"> type of user</w:t>
             </w:r>
           </w:p>
           <w:p>
@@ -8336,6 +11790,7 @@
                 <w:szCs w:val="22"/>
               </w:rPr>
             </w:pPr>
+            <w:proofErr w:type="spellStart"/>
             <w:r>
               <w:rPr>
                 <w:rFonts w:asciiTheme="minorHAnsi" w:hAnsiTheme="minorHAnsi"/>
@@ -8344,6 +11799,7 @@
               </w:rPr>
               <w:t>usr_check</w:t>
             </w:r>
+            <w:proofErr w:type="spellEnd"/>
           </w:p>
           <w:p>
             <w:pPr>
@@ -8378,25 +11834,97 @@
                 <w:sz w:val="22"/>
                 <w:szCs w:val="22"/>
               </w:rPr>
-              <w:t>@param $email email address of account</w:t>
-            </w:r>
-          </w:p>
-          <w:p>
-            <w:pPr>
-              <w:jc w:val="both"/>
-              <w:rPr>
-                <w:rFonts w:asciiTheme="minorHAnsi" w:hAnsiTheme="minorHAnsi"/>
-                <w:sz w:val="22"/>
-                <w:szCs w:val="22"/>
-              </w:rPr>
-            </w:pPr>
-            <w:r>
-              <w:rPr>
-                <w:rFonts w:asciiTheme="minorHAnsi" w:hAnsiTheme="minorHAnsi"/>
-                <w:sz w:val="22"/>
-                <w:szCs w:val="22"/>
-              </w:rPr>
-              <w:t>@param $password password to check</w:t>
+              <w:t>@</w:t>
+            </w:r>
+            <w:proofErr w:type="spellStart"/>
+            <w:r>
+              <w:rPr>
+                <w:rFonts w:asciiTheme="minorHAnsi" w:hAnsiTheme="minorHAnsi"/>
+                <w:sz w:val="22"/>
+                <w:szCs w:val="22"/>
+              </w:rPr>
+              <w:t>param</w:t>
+            </w:r>
+            <w:proofErr w:type="spellEnd"/>
+            <w:r>
+              <w:rPr>
+                <w:rFonts w:asciiTheme="minorHAnsi" w:hAnsiTheme="minorHAnsi"/>
+                <w:sz w:val="22"/>
+                <w:szCs w:val="22"/>
+              </w:rPr>
+              <w:t xml:space="preserve"> $email </w:t>
+            </w:r>
+            <w:proofErr w:type="spellStart"/>
+            <w:r>
+              <w:rPr>
+                <w:rFonts w:asciiTheme="minorHAnsi" w:hAnsiTheme="minorHAnsi"/>
+                <w:sz w:val="22"/>
+                <w:szCs w:val="22"/>
+              </w:rPr>
+              <w:t>email</w:t>
+            </w:r>
+            <w:proofErr w:type="spellEnd"/>
+            <w:r>
+              <w:rPr>
+                <w:rFonts w:asciiTheme="minorHAnsi" w:hAnsiTheme="minorHAnsi"/>
+                <w:sz w:val="22"/>
+                <w:szCs w:val="22"/>
+              </w:rPr>
+              <w:t xml:space="preserve"> address of account</w:t>
+            </w:r>
+          </w:p>
+          <w:p>
+            <w:pPr>
+              <w:jc w:val="both"/>
+              <w:rPr>
+                <w:rFonts w:asciiTheme="minorHAnsi" w:hAnsiTheme="minorHAnsi"/>
+                <w:sz w:val="22"/>
+                <w:szCs w:val="22"/>
+              </w:rPr>
+            </w:pPr>
+            <w:r>
+              <w:rPr>
+                <w:rFonts w:asciiTheme="minorHAnsi" w:hAnsiTheme="minorHAnsi"/>
+                <w:sz w:val="22"/>
+                <w:szCs w:val="22"/>
+              </w:rPr>
+              <w:t>@</w:t>
+            </w:r>
+            <w:proofErr w:type="spellStart"/>
+            <w:r>
+              <w:rPr>
+                <w:rFonts w:asciiTheme="minorHAnsi" w:hAnsiTheme="minorHAnsi"/>
+                <w:sz w:val="22"/>
+                <w:szCs w:val="22"/>
+              </w:rPr>
+              <w:t>param</w:t>
+            </w:r>
+            <w:proofErr w:type="spellEnd"/>
+            <w:r>
+              <w:rPr>
+                <w:rFonts w:asciiTheme="minorHAnsi" w:hAnsiTheme="minorHAnsi"/>
+                <w:sz w:val="22"/>
+                <w:szCs w:val="22"/>
+              </w:rPr>
+              <w:t xml:space="preserve"> $password </w:t>
+            </w:r>
+            <w:proofErr w:type="spellStart"/>
+            <w:r>
+              <w:rPr>
+                <w:rFonts w:asciiTheme="minorHAnsi" w:hAnsiTheme="minorHAnsi"/>
+                <w:sz w:val="22"/>
+                <w:szCs w:val="22"/>
+              </w:rPr>
+              <w:t>password</w:t>
+            </w:r>
+            <w:proofErr w:type="spellEnd"/>
+            <w:r>
+              <w:rPr>
+                <w:rFonts w:asciiTheme="minorHAnsi" w:hAnsiTheme="minorHAnsi"/>
+                <w:sz w:val="22"/>
+                <w:szCs w:val="22"/>
+              </w:rPr>
+              <w:t xml:space="preserve"> to check</w:t>
             </w:r>
           </w:p>
           <w:p>
@@ -8448,6 +11976,7 @@
                 <w:szCs w:val="22"/>
               </w:rPr>
             </w:pPr>
+            <w:proofErr w:type="spellStart"/>
             <w:r>
               <w:rPr>
                 <w:rFonts w:asciiTheme="minorHAnsi" w:hAnsiTheme="minorHAnsi"/>
@@ -8456,6 +11985,7 @@
               </w:rPr>
               <w:t>usr_get_session</w:t>
             </w:r>
+            <w:proofErr w:type="spellEnd"/>
           </w:p>
           <w:p>
             <w:pPr>
@@ -8541,6 +12071,7 @@
                 <w:szCs w:val="22"/>
               </w:rPr>
             </w:pPr>
+            <w:proofErr w:type="spellStart"/>
             <w:r>
               <w:rPr>
                 <w:rFonts w:asciiTheme="minorHAnsi" w:hAnsiTheme="minorHAnsi"/>
@@ -8549,6 +12080,7 @@
               </w:rPr>
               <w:t>usr_get</w:t>
             </w:r>
+            <w:proofErr w:type="spellEnd"/>
           </w:p>
           <w:p>
             <w:pPr>
@@ -8583,7 +12115,43 @@
                 <w:sz w:val="22"/>
                 <w:szCs w:val="22"/>
               </w:rPr>
-              <w:t>@param $id id of user in database</w:t>
+              <w:t>@</w:t>
+            </w:r>
+            <w:proofErr w:type="spellStart"/>
+            <w:r>
+              <w:rPr>
+                <w:rFonts w:asciiTheme="minorHAnsi" w:hAnsiTheme="minorHAnsi"/>
+                <w:sz w:val="22"/>
+                <w:szCs w:val="22"/>
+              </w:rPr>
+              <w:t>param</w:t>
+            </w:r>
+            <w:proofErr w:type="spellEnd"/>
+            <w:r>
+              <w:rPr>
+                <w:rFonts w:asciiTheme="minorHAnsi" w:hAnsiTheme="minorHAnsi"/>
+                <w:sz w:val="22"/>
+                <w:szCs w:val="22"/>
+              </w:rPr>
+              <w:t xml:space="preserve"> $id </w:t>
+            </w:r>
+            <w:proofErr w:type="spellStart"/>
+            <w:r>
+              <w:rPr>
+                <w:rFonts w:asciiTheme="minorHAnsi" w:hAnsiTheme="minorHAnsi"/>
+                <w:sz w:val="22"/>
+                <w:szCs w:val="22"/>
+              </w:rPr>
+              <w:t>id</w:t>
+            </w:r>
+            <w:proofErr w:type="spellEnd"/>
+            <w:r>
+              <w:rPr>
+                <w:rFonts w:asciiTheme="minorHAnsi" w:hAnsiTheme="minorHAnsi"/>
+                <w:sz w:val="22"/>
+                <w:szCs w:val="22"/>
+              </w:rPr>
+              <w:t xml:space="preserve"> of user in database</w:t>
             </w:r>
           </w:p>
           <w:p>
@@ -8628,8 +12196,18 @@
                 <w:szCs w:val="22"/>
               </w:rPr>
               <w:tab/>
-              <w:t>id - id of user in db</w:t>
-            </w:r>
+              <w:t xml:space="preserve">id - id of user in </w:t>
+            </w:r>
+            <w:proofErr w:type="spellStart"/>
+            <w:r>
+              <w:rPr>
+                <w:rFonts w:asciiTheme="minorHAnsi" w:hAnsiTheme="minorHAnsi"/>
+                <w:sz w:val="22"/>
+                <w:szCs w:val="22"/>
+              </w:rPr>
+              <w:t>db</w:t>
+            </w:r>
+            <w:proofErr w:type="spellEnd"/>
           </w:p>
           <w:p>
             <w:pPr>
@@ -8682,7 +12260,24 @@
                 <w:szCs w:val="22"/>
               </w:rPr>
               <w:tab/>
-              <w:t>fName - first name of user</w:t>
+            </w:r>
+            <w:proofErr w:type="spellStart"/>
+            <w:r>
+              <w:rPr>
+                <w:rFonts w:asciiTheme="minorHAnsi" w:hAnsiTheme="minorHAnsi"/>
+                <w:sz w:val="22"/>
+                <w:szCs w:val="22"/>
+              </w:rPr>
+              <w:t>fName</w:t>
+            </w:r>
+            <w:proofErr w:type="spellEnd"/>
+            <w:r>
+              <w:rPr>
+                <w:rFonts w:asciiTheme="minorHAnsi" w:hAnsiTheme="minorHAnsi"/>
+                <w:sz w:val="22"/>
+                <w:szCs w:val="22"/>
+              </w:rPr>
+              <w:t xml:space="preserve"> - first name of user</w:t>
             </w:r>
           </w:p>
           <w:p>
@@ -8709,7 +12304,24 @@
                 <w:szCs w:val="22"/>
               </w:rPr>
               <w:tab/>
-              <w:t>lName - last name of user</w:t>
+            </w:r>
+            <w:proofErr w:type="spellStart"/>
+            <w:r>
+              <w:rPr>
+                <w:rFonts w:asciiTheme="minorHAnsi" w:hAnsiTheme="minorHAnsi"/>
+                <w:sz w:val="22"/>
+                <w:szCs w:val="22"/>
+              </w:rPr>
+              <w:t>lName</w:t>
+            </w:r>
+            <w:proofErr w:type="spellEnd"/>
+            <w:r>
+              <w:rPr>
+                <w:rFonts w:asciiTheme="minorHAnsi" w:hAnsiTheme="minorHAnsi"/>
+                <w:sz w:val="22"/>
+                <w:szCs w:val="22"/>
+              </w:rPr>
+              <w:t xml:space="preserve"> - last name of user</w:t>
             </w:r>
           </w:p>
           <w:p>
@@ -8736,7 +12348,24 @@
                 <w:szCs w:val="22"/>
               </w:rPr>
               <w:tab/>
-              <w:t>addProject - 1 if user can add project, 0 otherwise</w:t>
+            </w:r>
+            <w:proofErr w:type="spellStart"/>
+            <w:r>
+              <w:rPr>
+                <w:rFonts w:asciiTheme="minorHAnsi" w:hAnsiTheme="minorHAnsi"/>
+                <w:sz w:val="22"/>
+                <w:szCs w:val="22"/>
+              </w:rPr>
+              <w:t>addProject</w:t>
+            </w:r>
+            <w:proofErr w:type="spellEnd"/>
+            <w:r>
+              <w:rPr>
+                <w:rFonts w:asciiTheme="minorHAnsi" w:hAnsiTheme="minorHAnsi"/>
+                <w:sz w:val="22"/>
+                <w:szCs w:val="22"/>
+              </w:rPr>
+              <w:t xml:space="preserve"> - 1 if user can add project, 0 otherwise</w:t>
             </w:r>
           </w:p>
           <w:p>
@@ -8763,7 +12392,24 @@
                 <w:szCs w:val="22"/>
               </w:rPr>
               <w:tab/>
-              <w:t>judgeProject - 1 if user can judge project, 0 otherwise</w:t>
+            </w:r>
+            <w:proofErr w:type="spellStart"/>
+            <w:r>
+              <w:rPr>
+                <w:rFonts w:asciiTheme="minorHAnsi" w:hAnsiTheme="minorHAnsi"/>
+                <w:sz w:val="22"/>
+                <w:szCs w:val="22"/>
+              </w:rPr>
+              <w:t>judgeProject</w:t>
+            </w:r>
+            <w:proofErr w:type="spellEnd"/>
+            <w:r>
+              <w:rPr>
+                <w:rFonts w:asciiTheme="minorHAnsi" w:hAnsiTheme="minorHAnsi"/>
+                <w:sz w:val="22"/>
+                <w:szCs w:val="22"/>
+              </w:rPr>
+              <w:t xml:space="preserve"> - 1 if user can judge project, 0 otherwise</w:t>
             </w:r>
           </w:p>
           <w:p>
@@ -8790,7 +12436,24 @@
                 <w:szCs w:val="22"/>
               </w:rPr>
               <w:tab/>
-              <w:t>createUser - 1 if user can create User, 0 otherwise</w:t>
+            </w:r>
+            <w:proofErr w:type="spellStart"/>
+            <w:r>
+              <w:rPr>
+                <w:rFonts w:asciiTheme="minorHAnsi" w:hAnsiTheme="minorHAnsi"/>
+                <w:sz w:val="22"/>
+                <w:szCs w:val="22"/>
+              </w:rPr>
+              <w:t>createUser</w:t>
+            </w:r>
+            <w:proofErr w:type="spellEnd"/>
+            <w:r>
+              <w:rPr>
+                <w:rFonts w:asciiTheme="minorHAnsi" w:hAnsiTheme="minorHAnsi"/>
+                <w:sz w:val="22"/>
+                <w:szCs w:val="22"/>
+              </w:rPr>
+              <w:t xml:space="preserve"> - 1 if user can create User, 0 otherwise</w:t>
             </w:r>
           </w:p>
           <w:p>
@@ -8817,7 +12480,24 @@
                 <w:szCs w:val="22"/>
               </w:rPr>
               <w:tab/>
-              <w:t>deleteUser - 1 if user can delete User, 0 otherwise</w:t>
+            </w:r>
+            <w:proofErr w:type="spellStart"/>
+            <w:r>
+              <w:rPr>
+                <w:rFonts w:asciiTheme="minorHAnsi" w:hAnsiTheme="minorHAnsi"/>
+                <w:sz w:val="22"/>
+                <w:szCs w:val="22"/>
+              </w:rPr>
+              <w:t>deleteUser</w:t>
+            </w:r>
+            <w:proofErr w:type="spellEnd"/>
+            <w:r>
+              <w:rPr>
+                <w:rFonts w:asciiTheme="minorHAnsi" w:hAnsiTheme="minorHAnsi"/>
+                <w:sz w:val="22"/>
+                <w:szCs w:val="22"/>
+              </w:rPr>
+              <w:t xml:space="preserve"> - 1 if user can delete User, 0 otherwise</w:t>
             </w:r>
           </w:p>
         </w:tc>
@@ -8851,6 +12531,7 @@
                 <w:szCs w:val="22"/>
               </w:rPr>
             </w:pPr>
+            <w:proofErr w:type="spellStart"/>
             <w:r>
               <w:rPr>
                 <w:rFonts w:asciiTheme="minorHAnsi" w:hAnsiTheme="minorHAnsi"/>
@@ -8859,6 +12540,7 @@
               </w:rPr>
               <w:t>usr_get_by_email</w:t>
             </w:r>
+            <w:proofErr w:type="spellEnd"/>
           </w:p>
           <w:p>
             <w:pPr>
@@ -8893,7 +12575,43 @@
                 <w:sz w:val="22"/>
                 <w:szCs w:val="22"/>
               </w:rPr>
-              <w:t>@param $email email address of user</w:t>
+              <w:t>@</w:t>
+            </w:r>
+            <w:proofErr w:type="spellStart"/>
+            <w:r>
+              <w:rPr>
+                <w:rFonts w:asciiTheme="minorHAnsi" w:hAnsiTheme="minorHAnsi"/>
+                <w:sz w:val="22"/>
+                <w:szCs w:val="22"/>
+              </w:rPr>
+              <w:t>param</w:t>
+            </w:r>
+            <w:proofErr w:type="spellEnd"/>
+            <w:r>
+              <w:rPr>
+                <w:rFonts w:asciiTheme="minorHAnsi" w:hAnsiTheme="minorHAnsi"/>
+                <w:sz w:val="22"/>
+                <w:szCs w:val="22"/>
+              </w:rPr>
+              <w:t xml:space="preserve"> $email </w:t>
+            </w:r>
+            <w:proofErr w:type="spellStart"/>
+            <w:r>
+              <w:rPr>
+                <w:rFonts w:asciiTheme="minorHAnsi" w:hAnsiTheme="minorHAnsi"/>
+                <w:sz w:val="22"/>
+                <w:szCs w:val="22"/>
+              </w:rPr>
+              <w:t>email</w:t>
+            </w:r>
+            <w:proofErr w:type="spellEnd"/>
+            <w:r>
+              <w:rPr>
+                <w:rFonts w:asciiTheme="minorHAnsi" w:hAnsiTheme="minorHAnsi"/>
+                <w:sz w:val="22"/>
+                <w:szCs w:val="22"/>
+              </w:rPr>
+              <w:t xml:space="preserve"> address of user</w:t>
             </w:r>
           </w:p>
           <w:p>
@@ -8938,8 +12656,18 @@
                 <w:szCs w:val="22"/>
               </w:rPr>
               <w:tab/>
-              <w:t>id - id of user in db</w:t>
-            </w:r>
+              <w:t xml:space="preserve">id - id of user in </w:t>
+            </w:r>
+            <w:proofErr w:type="spellStart"/>
+            <w:r>
+              <w:rPr>
+                <w:rFonts w:asciiTheme="minorHAnsi" w:hAnsiTheme="minorHAnsi"/>
+                <w:sz w:val="22"/>
+                <w:szCs w:val="22"/>
+              </w:rPr>
+              <w:t>db</w:t>
+            </w:r>
+            <w:proofErr w:type="spellEnd"/>
           </w:p>
           <w:p>
             <w:pPr>
@@ -8992,7 +12720,24 @@
                 <w:szCs w:val="22"/>
               </w:rPr>
               <w:tab/>
-              <w:t>fName - first name of user</w:t>
+            </w:r>
+            <w:proofErr w:type="spellStart"/>
+            <w:r>
+              <w:rPr>
+                <w:rFonts w:asciiTheme="minorHAnsi" w:hAnsiTheme="minorHAnsi"/>
+                <w:sz w:val="22"/>
+                <w:szCs w:val="22"/>
+              </w:rPr>
+              <w:t>fName</w:t>
+            </w:r>
+            <w:proofErr w:type="spellEnd"/>
+            <w:r>
+              <w:rPr>
+                <w:rFonts w:asciiTheme="minorHAnsi" w:hAnsiTheme="minorHAnsi"/>
+                <w:sz w:val="22"/>
+                <w:szCs w:val="22"/>
+              </w:rPr>
+              <w:t xml:space="preserve"> - first name of user</w:t>
             </w:r>
           </w:p>
           <w:p>
@@ -9019,7 +12764,24 @@
                 <w:szCs w:val="22"/>
               </w:rPr>
               <w:tab/>
-              <w:t>lName - last name of user</w:t>
+            </w:r>
+            <w:proofErr w:type="spellStart"/>
+            <w:r>
+              <w:rPr>
+                <w:rFonts w:asciiTheme="minorHAnsi" w:hAnsiTheme="minorHAnsi"/>
+                <w:sz w:val="22"/>
+                <w:szCs w:val="22"/>
+              </w:rPr>
+              <w:t>lName</w:t>
+            </w:r>
+            <w:proofErr w:type="spellEnd"/>
+            <w:r>
+              <w:rPr>
+                <w:rFonts w:asciiTheme="minorHAnsi" w:hAnsiTheme="minorHAnsi"/>
+                <w:sz w:val="22"/>
+                <w:szCs w:val="22"/>
+              </w:rPr>
+              <w:t xml:space="preserve"> - last name of user</w:t>
             </w:r>
           </w:p>
           <w:p>
@@ -9046,7 +12808,24 @@
                 <w:szCs w:val="22"/>
               </w:rPr>
               <w:tab/>
-              <w:t>addProject - 1 if user can add project, 0 otherwise</w:t>
+            </w:r>
+            <w:proofErr w:type="spellStart"/>
+            <w:r>
+              <w:rPr>
+                <w:rFonts w:asciiTheme="minorHAnsi" w:hAnsiTheme="minorHAnsi"/>
+                <w:sz w:val="22"/>
+                <w:szCs w:val="22"/>
+              </w:rPr>
+              <w:t>addProject</w:t>
+            </w:r>
+            <w:proofErr w:type="spellEnd"/>
+            <w:r>
+              <w:rPr>
+                <w:rFonts w:asciiTheme="minorHAnsi" w:hAnsiTheme="minorHAnsi"/>
+                <w:sz w:val="22"/>
+                <w:szCs w:val="22"/>
+              </w:rPr>
+              <w:t xml:space="preserve"> - 1 if user can add project, 0 otherwise</w:t>
             </w:r>
           </w:p>
           <w:p>
@@ -9073,7 +12852,24 @@
                 <w:szCs w:val="22"/>
               </w:rPr>
               <w:tab/>
-              <w:t>judgeProject - 1 if user can judge project, 0 otherwise</w:t>
+            </w:r>
+            <w:proofErr w:type="spellStart"/>
+            <w:r>
+              <w:rPr>
+                <w:rFonts w:asciiTheme="minorHAnsi" w:hAnsiTheme="minorHAnsi"/>
+                <w:sz w:val="22"/>
+                <w:szCs w:val="22"/>
+              </w:rPr>
+              <w:t>judgeProject</w:t>
+            </w:r>
+            <w:proofErr w:type="spellEnd"/>
+            <w:r>
+              <w:rPr>
+                <w:rFonts w:asciiTheme="minorHAnsi" w:hAnsiTheme="minorHAnsi"/>
+                <w:sz w:val="22"/>
+                <w:szCs w:val="22"/>
+              </w:rPr>
+              <w:t xml:space="preserve"> - 1 if user can judge project, 0 otherwise</w:t>
             </w:r>
           </w:p>
           <w:p>
@@ -9100,7 +12896,24 @@
                 <w:szCs w:val="22"/>
               </w:rPr>
               <w:tab/>
-              <w:t>createUser - 1 if user can create User, 0 otherwise</w:t>
+            </w:r>
+            <w:proofErr w:type="spellStart"/>
+            <w:r>
+              <w:rPr>
+                <w:rFonts w:asciiTheme="minorHAnsi" w:hAnsiTheme="minorHAnsi"/>
+                <w:sz w:val="22"/>
+                <w:szCs w:val="22"/>
+              </w:rPr>
+              <w:t>createUser</w:t>
+            </w:r>
+            <w:proofErr w:type="spellEnd"/>
+            <w:r>
+              <w:rPr>
+                <w:rFonts w:asciiTheme="minorHAnsi" w:hAnsiTheme="minorHAnsi"/>
+                <w:sz w:val="22"/>
+                <w:szCs w:val="22"/>
+              </w:rPr>
+              <w:t xml:space="preserve"> - 1 if user can create User, 0 otherwise</w:t>
             </w:r>
           </w:p>
           <w:p>
@@ -9135,7 +12948,24 @@
                 <w:szCs w:val="22"/>
               </w:rPr>
               <w:tab/>
-              <w:t>deleteUser - 1 if user can delete User, 0 otherwise</w:t>
+            </w:r>
+            <w:proofErr w:type="spellStart"/>
+            <w:r>
+              <w:rPr>
+                <w:rFonts w:asciiTheme="minorHAnsi" w:hAnsiTheme="minorHAnsi"/>
+                <w:sz w:val="22"/>
+                <w:szCs w:val="22"/>
+              </w:rPr>
+              <w:t>deleteUser</w:t>
+            </w:r>
+            <w:proofErr w:type="spellEnd"/>
+            <w:r>
+              <w:rPr>
+                <w:rFonts w:asciiTheme="minorHAnsi" w:hAnsiTheme="minorHAnsi"/>
+                <w:sz w:val="22"/>
+                <w:szCs w:val="22"/>
+              </w:rPr>
+              <w:t xml:space="preserve"> - 1 if user can delete User, 0 otherwise</w:t>
             </w:r>
           </w:p>
         </w:tc>
@@ -9161,6 +12991,7 @@
           <w:szCs w:val="24"/>
         </w:rPr>
       </w:pPr>
+      <w:proofErr w:type="spellStart"/>
       <w:r>
         <w:rPr>
           <w:rFonts w:asciiTheme="minorHAnsi" w:hAnsiTheme="minorHAnsi"/>
@@ -9170,6 +13001,7 @@
         </w:rPr>
         <w:t>Javascript</w:t>
       </w:r>
+      <w:proofErr w:type="spellEnd"/>
     </w:p>
     <w:p>
       <w:pPr>
@@ -9308,7 +13140,25 @@
                 <w:sz w:val="22"/>
                 <w:szCs w:val="22"/>
               </w:rPr>
-              <w:t>Main namespace is “addProject”</w:t>
+              <w:t>Main namespace is “</w:t>
+            </w:r>
+            <w:proofErr w:type="spellStart"/>
+            <w:r>
+              <w:rPr>
+                <w:rFonts w:asciiTheme="minorHAnsi" w:hAnsiTheme="minorHAnsi"/>
+                <w:sz w:val="22"/>
+                <w:szCs w:val="22"/>
+              </w:rPr>
+              <w:t>addProject</w:t>
+            </w:r>
+            <w:proofErr w:type="spellEnd"/>
+            <w:r>
+              <w:rPr>
+                <w:rFonts w:asciiTheme="minorHAnsi" w:hAnsiTheme="minorHAnsi"/>
+                <w:sz w:val="22"/>
+                <w:szCs w:val="22"/>
+              </w:rPr>
+              <w:t>”</w:t>
             </w:r>
           </w:p>
         </w:tc>
@@ -9350,6 +13200,7 @@
                 <w:szCs w:val="22"/>
               </w:rPr>
             </w:pPr>
+            <w:proofErr w:type="spellStart"/>
             <w:r>
               <w:rPr>
                 <w:rFonts w:asciiTheme="minorHAnsi" w:hAnsiTheme="minorHAnsi"/>
@@ -9358,23 +13209,34 @@
               </w:rPr>
               <w:t>checkSubmit</w:t>
             </w:r>
-          </w:p>
-          <w:p>
-            <w:pPr>
-              <w:jc w:val="both"/>
-              <w:rPr>
-                <w:rFonts w:asciiTheme="minorHAnsi" w:hAnsiTheme="minorHAnsi"/>
-                <w:sz w:val="22"/>
-                <w:szCs w:val="22"/>
-              </w:rPr>
-            </w:pPr>
-            <w:r>
-              <w:rPr>
-                <w:rFonts w:asciiTheme="minorHAnsi" w:hAnsiTheme="minorHAnsi"/>
-                <w:sz w:val="22"/>
-                <w:szCs w:val="22"/>
-              </w:rPr>
-              <w:t>checks the form if all fields' values are valid.</w:t>
+            <w:proofErr w:type="spellEnd"/>
+          </w:p>
+          <w:p>
+            <w:pPr>
+              <w:jc w:val="both"/>
+              <w:rPr>
+                <w:rFonts w:asciiTheme="minorHAnsi" w:hAnsiTheme="minorHAnsi"/>
+                <w:sz w:val="22"/>
+                <w:szCs w:val="22"/>
+              </w:rPr>
+            </w:pPr>
+            <w:proofErr w:type="gramStart"/>
+            <w:r>
+              <w:rPr>
+                <w:rFonts w:asciiTheme="minorHAnsi" w:hAnsiTheme="minorHAnsi"/>
+                <w:sz w:val="22"/>
+                <w:szCs w:val="22"/>
+              </w:rPr>
+              <w:t>checks</w:t>
+            </w:r>
+            <w:proofErr w:type="gramEnd"/>
+            <w:r>
+              <w:rPr>
+                <w:rFonts w:asciiTheme="minorHAnsi" w:hAnsiTheme="minorHAnsi"/>
+                <w:sz w:val="22"/>
+                <w:szCs w:val="22"/>
+              </w:rPr>
+              <w:t xml:space="preserve"> the form if all fields' values are valid.</w:t>
             </w:r>
           </w:p>
           <w:p>
@@ -9560,6 +13422,7 @@
                 <w:szCs w:val="22"/>
               </w:rPr>
             </w:pPr>
+            <w:proofErr w:type="spellStart"/>
             <w:r>
               <w:rPr>
                 <w:rFonts w:asciiTheme="minorHAnsi" w:hAnsiTheme="minorHAnsi"/>
@@ -9568,23 +13431,34 @@
               </w:rPr>
               <w:t>checkSubmit</w:t>
             </w:r>
-          </w:p>
-          <w:p>
-            <w:pPr>
-              <w:jc w:val="both"/>
-              <w:rPr>
-                <w:rFonts w:asciiTheme="minorHAnsi" w:hAnsiTheme="minorHAnsi"/>
-                <w:sz w:val="22"/>
-                <w:szCs w:val="22"/>
-              </w:rPr>
-            </w:pPr>
-            <w:r>
-              <w:rPr>
-                <w:rFonts w:asciiTheme="minorHAnsi" w:hAnsiTheme="minorHAnsi"/>
-                <w:sz w:val="22"/>
-                <w:szCs w:val="22"/>
-              </w:rPr>
-              <w:t>checks the form if all fields' values are valid.</w:t>
+            <w:proofErr w:type="spellEnd"/>
+          </w:p>
+          <w:p>
+            <w:pPr>
+              <w:jc w:val="both"/>
+              <w:rPr>
+                <w:rFonts w:asciiTheme="minorHAnsi" w:hAnsiTheme="minorHAnsi"/>
+                <w:sz w:val="22"/>
+                <w:szCs w:val="22"/>
+              </w:rPr>
+            </w:pPr>
+            <w:proofErr w:type="gramStart"/>
+            <w:r>
+              <w:rPr>
+                <w:rFonts w:asciiTheme="minorHAnsi" w:hAnsiTheme="minorHAnsi"/>
+                <w:sz w:val="22"/>
+                <w:szCs w:val="22"/>
+              </w:rPr>
+              <w:t>checks</w:t>
+            </w:r>
+            <w:proofErr w:type="gramEnd"/>
+            <w:r>
+              <w:rPr>
+                <w:rFonts w:asciiTheme="minorHAnsi" w:hAnsiTheme="minorHAnsi"/>
+                <w:sz w:val="22"/>
+                <w:szCs w:val="22"/>
+              </w:rPr>
+              <w:t xml:space="preserve"> the form if all fields' values are valid.</w:t>
             </w:r>
           </w:p>
           <w:p>
@@ -9771,6 +13645,7 @@
                 <w:szCs w:val="22"/>
               </w:rPr>
             </w:pPr>
+            <w:proofErr w:type="spellStart"/>
             <w:r>
               <w:rPr>
                 <w:rFonts w:asciiTheme="minorHAnsi" w:hAnsiTheme="minorHAnsi"/>
@@ -9779,6 +13654,7 @@
               </w:rPr>
               <w:t>showError</w:t>
             </w:r>
+            <w:proofErr w:type="spellEnd"/>
           </w:p>
           <w:p>
             <w:pPr>
@@ -9813,7 +13689,43 @@
                 <w:sz w:val="22"/>
                 <w:szCs w:val="22"/>
               </w:rPr>
-              <w:t>@param message message to be shown</w:t>
+              <w:t>@</w:t>
+            </w:r>
+            <w:proofErr w:type="spellStart"/>
+            <w:r>
+              <w:rPr>
+                <w:rFonts w:asciiTheme="minorHAnsi" w:hAnsiTheme="minorHAnsi"/>
+                <w:sz w:val="22"/>
+                <w:szCs w:val="22"/>
+              </w:rPr>
+              <w:t>param</w:t>
+            </w:r>
+            <w:proofErr w:type="spellEnd"/>
+            <w:r>
+              <w:rPr>
+                <w:rFonts w:asciiTheme="minorHAnsi" w:hAnsiTheme="minorHAnsi"/>
+                <w:sz w:val="22"/>
+                <w:szCs w:val="22"/>
+              </w:rPr>
+              <w:t xml:space="preserve"> message </w:t>
+            </w:r>
+            <w:proofErr w:type="spellStart"/>
+            <w:r>
+              <w:rPr>
+                <w:rFonts w:asciiTheme="minorHAnsi" w:hAnsiTheme="minorHAnsi"/>
+                <w:sz w:val="22"/>
+                <w:szCs w:val="22"/>
+              </w:rPr>
+              <w:t>message</w:t>
+            </w:r>
+            <w:proofErr w:type="spellEnd"/>
+            <w:r>
+              <w:rPr>
+                <w:rFonts w:asciiTheme="minorHAnsi" w:hAnsiTheme="minorHAnsi"/>
+                <w:sz w:val="22"/>
+                <w:szCs w:val="22"/>
+              </w:rPr>
+              <w:t xml:space="preserve"> to be shown</w:t>
             </w:r>
           </w:p>
         </w:tc>
@@ -9847,6 +13759,7 @@
                 <w:szCs w:val="22"/>
               </w:rPr>
             </w:pPr>
+            <w:proofErr w:type="spellStart"/>
             <w:r>
               <w:rPr>
                 <w:rFonts w:asciiTheme="minorHAnsi" w:hAnsiTheme="minorHAnsi"/>
@@ -9855,6 +13768,7 @@
               </w:rPr>
               <w:t>showMessage</w:t>
             </w:r>
+            <w:proofErr w:type="spellEnd"/>
           </w:p>
           <w:p>
             <w:pPr>
@@ -9889,7 +13803,43 @@
                 <w:sz w:val="22"/>
                 <w:szCs w:val="22"/>
               </w:rPr>
-              <w:t>@param message message to be shown</w:t>
+              <w:t>@</w:t>
+            </w:r>
+            <w:proofErr w:type="spellStart"/>
+            <w:r>
+              <w:rPr>
+                <w:rFonts w:asciiTheme="minorHAnsi" w:hAnsiTheme="minorHAnsi"/>
+                <w:sz w:val="22"/>
+                <w:szCs w:val="22"/>
+              </w:rPr>
+              <w:t>param</w:t>
+            </w:r>
+            <w:proofErr w:type="spellEnd"/>
+            <w:r>
+              <w:rPr>
+                <w:rFonts w:asciiTheme="minorHAnsi" w:hAnsiTheme="minorHAnsi"/>
+                <w:sz w:val="22"/>
+                <w:szCs w:val="22"/>
+              </w:rPr>
+              <w:t xml:space="preserve"> message </w:t>
+            </w:r>
+            <w:proofErr w:type="spellStart"/>
+            <w:r>
+              <w:rPr>
+                <w:rFonts w:asciiTheme="minorHAnsi" w:hAnsiTheme="minorHAnsi"/>
+                <w:sz w:val="22"/>
+                <w:szCs w:val="22"/>
+              </w:rPr>
+              <w:t>message</w:t>
+            </w:r>
+            <w:proofErr w:type="spellEnd"/>
+            <w:r>
+              <w:rPr>
+                <w:rFonts w:asciiTheme="minorHAnsi" w:hAnsiTheme="minorHAnsi"/>
+                <w:sz w:val="22"/>
+                <w:szCs w:val="22"/>
+              </w:rPr>
+              <w:t xml:space="preserve"> to be shown</w:t>
             </w:r>
           </w:p>
         </w:tc>
@@ -9923,6 +13873,7 @@
                 <w:szCs w:val="22"/>
               </w:rPr>
             </w:pPr>
+            <w:proofErr w:type="spellStart"/>
             <w:r>
               <w:rPr>
                 <w:rFonts w:asciiTheme="minorHAnsi" w:hAnsiTheme="minorHAnsi"/>
@@ -9931,6 +13882,7 @@
               </w:rPr>
               <w:t>appendMessage</w:t>
             </w:r>
+            <w:proofErr w:type="spellEnd"/>
           </w:p>
           <w:p>
             <w:pPr>
@@ -9965,25 +13917,61 @@
                 <w:sz w:val="22"/>
                 <w:szCs w:val="22"/>
               </w:rPr>
-              <w:t>@param message current message</w:t>
-            </w:r>
-          </w:p>
-          <w:p>
-            <w:pPr>
-              <w:jc w:val="both"/>
-              <w:rPr>
-                <w:rFonts w:asciiTheme="minorHAnsi" w:hAnsiTheme="minorHAnsi"/>
-                <w:sz w:val="22"/>
-                <w:szCs w:val="22"/>
-              </w:rPr>
-            </w:pPr>
-            <w:r>
-              <w:rPr>
-                <w:rFonts w:asciiTheme="minorHAnsi" w:hAnsiTheme="minorHAnsi"/>
-                <w:sz w:val="22"/>
-                <w:szCs w:val="22"/>
-              </w:rPr>
-              <w:t>@param add string to add</w:t>
+              <w:t>@</w:t>
+            </w:r>
+            <w:proofErr w:type="spellStart"/>
+            <w:r>
+              <w:rPr>
+                <w:rFonts w:asciiTheme="minorHAnsi" w:hAnsiTheme="minorHAnsi"/>
+                <w:sz w:val="22"/>
+                <w:szCs w:val="22"/>
+              </w:rPr>
+              <w:t>param</w:t>
+            </w:r>
+            <w:proofErr w:type="spellEnd"/>
+            <w:r>
+              <w:rPr>
+                <w:rFonts w:asciiTheme="minorHAnsi" w:hAnsiTheme="minorHAnsi"/>
+                <w:sz w:val="22"/>
+                <w:szCs w:val="22"/>
+              </w:rPr>
+              <w:t xml:space="preserve"> message current message</w:t>
+            </w:r>
+          </w:p>
+          <w:p>
+            <w:pPr>
+              <w:jc w:val="both"/>
+              <w:rPr>
+                <w:rFonts w:asciiTheme="minorHAnsi" w:hAnsiTheme="minorHAnsi"/>
+                <w:sz w:val="22"/>
+                <w:szCs w:val="22"/>
+              </w:rPr>
+            </w:pPr>
+            <w:r>
+              <w:rPr>
+                <w:rFonts w:asciiTheme="minorHAnsi" w:hAnsiTheme="minorHAnsi"/>
+                <w:sz w:val="22"/>
+                <w:szCs w:val="22"/>
+              </w:rPr>
+              <w:t>@</w:t>
+            </w:r>
+            <w:proofErr w:type="spellStart"/>
+            <w:r>
+              <w:rPr>
+                <w:rFonts w:asciiTheme="minorHAnsi" w:hAnsiTheme="minorHAnsi"/>
+                <w:sz w:val="22"/>
+                <w:szCs w:val="22"/>
+              </w:rPr>
+              <w:t>param</w:t>
+            </w:r>
+            <w:proofErr w:type="spellEnd"/>
+            <w:r>
+              <w:rPr>
+                <w:rFonts w:asciiTheme="minorHAnsi" w:hAnsiTheme="minorHAnsi"/>
+                <w:sz w:val="22"/>
+                <w:szCs w:val="22"/>
+              </w:rPr>
+              <w:t xml:space="preserve"> add string to add</w:t>
             </w:r>
           </w:p>
           <w:p>
@@ -10035,6 +14023,7 @@
                 <w:szCs w:val="22"/>
               </w:rPr>
             </w:pPr>
+            <w:proofErr w:type="spellStart"/>
             <w:r>
               <w:rPr>
                 <w:rFonts w:asciiTheme="minorHAnsi" w:hAnsiTheme="minorHAnsi"/>
@@ -10043,6 +14032,7 @@
               </w:rPr>
               <w:t>checkPass</w:t>
             </w:r>
+            <w:proofErr w:type="spellEnd"/>
           </w:p>
           <w:p>
             <w:pPr>
@@ -10109,7 +14099,25 @@
                 <w:sz w:val="22"/>
                 <w:szCs w:val="22"/>
               </w:rPr>
-              <w:t>@param pass password to check</w:t>
+              <w:t>@</w:t>
+            </w:r>
+            <w:proofErr w:type="spellStart"/>
+            <w:r>
+              <w:rPr>
+                <w:rFonts w:asciiTheme="minorHAnsi" w:hAnsiTheme="minorHAnsi"/>
+                <w:sz w:val="22"/>
+                <w:szCs w:val="22"/>
+              </w:rPr>
+              <w:t>param</w:t>
+            </w:r>
+            <w:proofErr w:type="spellEnd"/>
+            <w:r>
+              <w:rPr>
+                <w:rFonts w:asciiTheme="minorHAnsi" w:hAnsiTheme="minorHAnsi"/>
+                <w:sz w:val="22"/>
+                <w:szCs w:val="22"/>
+              </w:rPr>
+              <w:t xml:space="preserve"> pass password to check</w:t>
             </w:r>
           </w:p>
           <w:p>
@@ -10174,36 +14182,6 @@
 </file>
 
 <file path=word/footer1.xml><?xml version="1.0" encoding="utf-8"?>
-<w:ftr xmlns:wpc="http://schemas.microsoft.com/office/word/2010/wordprocessingCanvas" xmlns:mc="http://schemas.openxmlformats.org/markup-compatibility/2006" xmlns:o="urn:schemas-microsoft-com:office:office" xmlns:r="http://schemas.openxmlformats.org/officeDocument/2006/relationships" xmlns:m="http://schemas.openxmlformats.org/officeDocument/2006/math" xmlns:v="urn:schemas-microsoft-com:vml" xmlns:wp14="http://schemas.microsoft.com/office/word/2010/wordprocessingDrawing" xmlns:wp="http://schemas.openxmlformats.org/drawingml/2006/wordprocessingDrawing" xmlns:w10="urn:schemas-microsoft-com:office:word" xmlns:w="http://schemas.openxmlformats.org/wordprocessingml/2006/main" xmlns:w14="http://schemas.microsoft.com/office/word/2010/wordml" xmlns:w15="http://schemas.microsoft.com/office/word/2012/wordml" xmlns:wpg="http://schemas.microsoft.com/office/word/2010/wordprocessingGroup" xmlns:wpi="http://schemas.microsoft.com/office/word/2010/wordprocessingInk" xmlns:wne="http://schemas.microsoft.com/office/word/2006/wordml" xmlns:wps="http://schemas.microsoft.com/office/word/2010/wordprocessingShape" mc:Ignorable="w14 w15 wp14">
-  <w:p>
-    <w:pPr>
-      <w:pStyle w:val="Footer"/>
-    </w:pPr>
-  </w:p>
-</w:ftr>
-</file>
-
-<file path=word/footer2.xml><?xml version="1.0" encoding="utf-8"?>
-<w:ftr xmlns:wpc="http://schemas.microsoft.com/office/word/2010/wordprocessingCanvas" xmlns:mc="http://schemas.openxmlformats.org/markup-compatibility/2006" xmlns:o="urn:schemas-microsoft-com:office:office" xmlns:r="http://schemas.openxmlformats.org/officeDocument/2006/relationships" xmlns:m="http://schemas.openxmlformats.org/officeDocument/2006/math" xmlns:v="urn:schemas-microsoft-com:vml" xmlns:wp14="http://schemas.microsoft.com/office/word/2010/wordprocessingDrawing" xmlns:wp="http://schemas.openxmlformats.org/drawingml/2006/wordprocessingDrawing" xmlns:w10="urn:schemas-microsoft-com:office:word" xmlns:w="http://schemas.openxmlformats.org/wordprocessingml/2006/main" xmlns:w14="http://schemas.microsoft.com/office/word/2010/wordml" xmlns:w15="http://schemas.microsoft.com/office/word/2012/wordml" xmlns:wpg="http://schemas.microsoft.com/office/word/2010/wordprocessingGroup" xmlns:wpi="http://schemas.microsoft.com/office/word/2010/wordprocessingInk" xmlns:wne="http://schemas.microsoft.com/office/word/2006/wordml" xmlns:wps="http://schemas.microsoft.com/office/word/2010/wordprocessingShape" mc:Ignorable="w14 w15 wp14">
-  <w:p>
-    <w:pPr>
-      <w:pStyle w:val="Footer"/>
-    </w:pPr>
-  </w:p>
-</w:ftr>
-</file>
-
-<file path=word/footer3.xml><?xml version="1.0" encoding="utf-8"?>
-<w:ftr xmlns:wpc="http://schemas.microsoft.com/office/word/2010/wordprocessingCanvas" xmlns:mc="http://schemas.openxmlformats.org/markup-compatibility/2006" xmlns:o="urn:schemas-microsoft-com:office:office" xmlns:r="http://schemas.openxmlformats.org/officeDocument/2006/relationships" xmlns:m="http://schemas.openxmlformats.org/officeDocument/2006/math" xmlns:v="urn:schemas-microsoft-com:vml" xmlns:wp14="http://schemas.microsoft.com/office/word/2010/wordprocessingDrawing" xmlns:wp="http://schemas.openxmlformats.org/drawingml/2006/wordprocessingDrawing" xmlns:w10="urn:schemas-microsoft-com:office:word" xmlns:w="http://schemas.openxmlformats.org/wordprocessingml/2006/main" xmlns:w14="http://schemas.microsoft.com/office/word/2010/wordml" xmlns:w15="http://schemas.microsoft.com/office/word/2012/wordml" xmlns:wpg="http://schemas.microsoft.com/office/word/2010/wordprocessingGroup" xmlns:wpi="http://schemas.microsoft.com/office/word/2010/wordprocessingInk" xmlns:wne="http://schemas.microsoft.com/office/word/2006/wordml" xmlns:wps="http://schemas.microsoft.com/office/word/2010/wordprocessingShape" mc:Ignorable="w14 w15 wp14">
-  <w:p>
-    <w:pPr>
-      <w:pStyle w:val="Footer"/>
-    </w:pPr>
-  </w:p>
-</w:ftr>
-</file>
-
-<file path=word/footer4.xml><?xml version="1.0" encoding="utf-8"?>
 <w:ftr xmlns:wpc="http://schemas.microsoft.com/office/word/2010/wordprocessingCanvas" xmlns:mc="http://schemas.openxmlformats.org/markup-compatibility/2006" xmlns:o="urn:schemas-microsoft-com:office:office" xmlns:r="http://schemas.openxmlformats.org/officeDocument/2006/relationships" xmlns:m="http://schemas.openxmlformats.org/officeDocument/2006/math" xmlns:v="urn:schemas-microsoft-com:vml" xmlns:wp14="http://schemas.microsoft.com/office/word/2010/wordprocessingDrawing" xmlns:wp="http://schemas.openxmlformats.org/drawingml/2006/wordprocessingDrawing" xmlns:w10="urn:schemas-microsoft-com:office:word" xmlns:w="http://schemas.openxmlformats.org/wordprocessingml/2006/main" xmlns:w14="http://schemas.microsoft.com/office/word/2010/wordml" xmlns:w15="http://schemas.microsoft.com/office/word/2012/wordml" xmlns:wpg="http://schemas.microsoft.com/office/word/2010/wordprocessingGroup" xmlns:wpi="http://schemas.microsoft.com/office/word/2010/wordprocessingInk" xmlns:wne="http://schemas.microsoft.com/office/word/2006/wordml" xmlns:wps="http://schemas.microsoft.com/office/word/2010/wordprocessingShape" mc:Ignorable="w14 w15 wp14">
   <w:sdt>
     <w:sdtPr>
@@ -10292,7 +14270,7 @@
                 <w:sz w:val="22"/>
                 <w:szCs w:val="22"/>
               </w:rPr>
-              <w:t>9</w:t>
+              <w:t>10</w:t>
             </w:r>
             <w:r>
               <w:rPr>
@@ -10331,8 +14309,6 @@
               <w:t>0</w:t>
             </w:r>
           </w:p>
-          <w:bookmarkStart w:id="0" w:name="_GoBack" w:displacedByCustomXml="next"/>
-          <w:bookmarkEnd w:id="0" w:displacedByCustomXml="next"/>
         </w:sdtContent>
       </w:sdt>
     </w:sdtContent>
@@ -10357,36 +14333,6 @@
     </w:p>
   </w:footnote>
 </w:footnotes>
-</file>
-
-<file path=word/header1.xml><?xml version="1.0" encoding="utf-8"?>
-<w:hdr xmlns:wpc="http://schemas.microsoft.com/office/word/2010/wordprocessingCanvas" xmlns:mc="http://schemas.openxmlformats.org/markup-compatibility/2006" xmlns:o="urn:schemas-microsoft-com:office:office" xmlns:r="http://schemas.openxmlformats.org/officeDocument/2006/relationships" xmlns:m="http://schemas.openxmlformats.org/officeDocument/2006/math" xmlns:v="urn:schemas-microsoft-com:vml" xmlns:wp14="http://schemas.microsoft.com/office/word/2010/wordprocessingDrawing" xmlns:wp="http://schemas.openxmlformats.org/drawingml/2006/wordprocessingDrawing" xmlns:w10="urn:schemas-microsoft-com:office:word" xmlns:w="http://schemas.openxmlformats.org/wordprocessingml/2006/main" xmlns:w14="http://schemas.microsoft.com/office/word/2010/wordml" xmlns:w15="http://schemas.microsoft.com/office/word/2012/wordml" xmlns:wpg="http://schemas.microsoft.com/office/word/2010/wordprocessingGroup" xmlns:wpi="http://schemas.microsoft.com/office/word/2010/wordprocessingInk" xmlns:wne="http://schemas.microsoft.com/office/word/2006/wordml" xmlns:wps="http://schemas.microsoft.com/office/word/2010/wordprocessingShape" mc:Ignorable="w14 w15 wp14">
-  <w:p>
-    <w:pPr>
-      <w:pStyle w:val="Header"/>
-    </w:pPr>
-  </w:p>
-</w:hdr>
-</file>
-
-<file path=word/header2.xml><?xml version="1.0" encoding="utf-8"?>
-<w:hdr xmlns:wpc="http://schemas.microsoft.com/office/word/2010/wordprocessingCanvas" xmlns:mc="http://schemas.openxmlformats.org/markup-compatibility/2006" xmlns:o="urn:schemas-microsoft-com:office:office" xmlns:r="http://schemas.openxmlformats.org/officeDocument/2006/relationships" xmlns:m="http://schemas.openxmlformats.org/officeDocument/2006/math" xmlns:v="urn:schemas-microsoft-com:vml" xmlns:wp14="http://schemas.microsoft.com/office/word/2010/wordprocessingDrawing" xmlns:wp="http://schemas.openxmlformats.org/drawingml/2006/wordprocessingDrawing" xmlns:w10="urn:schemas-microsoft-com:office:word" xmlns:w="http://schemas.openxmlformats.org/wordprocessingml/2006/main" xmlns:w14="http://schemas.microsoft.com/office/word/2010/wordml" xmlns:w15="http://schemas.microsoft.com/office/word/2012/wordml" xmlns:wpg="http://schemas.microsoft.com/office/word/2010/wordprocessingGroup" xmlns:wpi="http://schemas.microsoft.com/office/word/2010/wordprocessingInk" xmlns:wne="http://schemas.microsoft.com/office/word/2006/wordml" xmlns:wps="http://schemas.microsoft.com/office/word/2010/wordprocessingShape" mc:Ignorable="w14 w15 wp14">
-  <w:p>
-    <w:pPr>
-      <w:pStyle w:val="Header"/>
-    </w:pPr>
-  </w:p>
-</w:hdr>
-</file>
-
-<file path=word/header3.xml><?xml version="1.0" encoding="utf-8"?>
-<w:hdr xmlns:wpc="http://schemas.microsoft.com/office/word/2010/wordprocessingCanvas" xmlns:mc="http://schemas.openxmlformats.org/markup-compatibility/2006" xmlns:o="urn:schemas-microsoft-com:office:office" xmlns:r="http://schemas.openxmlformats.org/officeDocument/2006/relationships" xmlns:m="http://schemas.openxmlformats.org/officeDocument/2006/math" xmlns:v="urn:schemas-microsoft-com:vml" xmlns:wp14="http://schemas.microsoft.com/office/word/2010/wordprocessingDrawing" xmlns:wp="http://schemas.openxmlformats.org/drawingml/2006/wordprocessingDrawing" xmlns:w10="urn:schemas-microsoft-com:office:word" xmlns:w="http://schemas.openxmlformats.org/wordprocessingml/2006/main" xmlns:w14="http://schemas.microsoft.com/office/word/2010/wordml" xmlns:w15="http://schemas.microsoft.com/office/word/2012/wordml" xmlns:wpg="http://schemas.microsoft.com/office/word/2010/wordprocessingGroup" xmlns:wpi="http://schemas.microsoft.com/office/word/2010/wordprocessingInk" xmlns:wne="http://schemas.microsoft.com/office/word/2006/wordml" xmlns:wps="http://schemas.microsoft.com/office/word/2010/wordprocessingShape" mc:Ignorable="w14 w15 wp14">
-  <w:p>
-    <w:pPr>
-      <w:pStyle w:val="Header"/>
-    </w:pPr>
-  </w:p>
-</w:hdr>
 </file>
 
 <file path=word/numbering.xml><?xml version="1.0" encoding="utf-8"?>
@@ -11962,7 +15908,7 @@
 </file>
 
 <file path=customXml/itemProps1.xml><?xml version="1.0" encoding="utf-8"?>
-<ds:datastoreItem xmlns:ds="http://schemas.openxmlformats.org/officeDocument/2006/customXml" ds:itemID="{9404D0F9-5C4B-4039-A793-586B978E676C}">
+<ds:datastoreItem xmlns:ds="http://schemas.openxmlformats.org/officeDocument/2006/customXml" ds:itemID="{57BD6482-766C-4101-83AB-0F006142728F}">
   <ds:schemaRefs>
     <ds:schemaRef ds:uri="http://schemas.openxmlformats.org/officeDocument/2006/bibliography"/>
   </ds:schemaRefs>
